--- a/dds/dds.docx
+++ b/dds/dds.docx
@@ -1,6 +1,6 @@
 
 <file path=word/document.xml><?xml version="1.0" encoding="utf-8"?>
-<w:document xmlns:wpc="http://schemas.microsoft.com/office/word/2010/wordprocessingCanvas" xmlns:mc="http://schemas.openxmlformats.org/markup-compatibility/2006" xmlns:o="urn:schemas-microsoft-com:office:office" xmlns:r="http://schemas.openxmlformats.org/officeDocument/2006/relationships" xmlns:m="http://schemas.openxmlformats.org/officeDocument/2006/math" xmlns:v="urn:schemas-microsoft-com:vml" xmlns:wp14="http://schemas.microsoft.com/office/word/2010/wordprocessingDrawing" xmlns:wp="http://schemas.openxmlformats.org/drawingml/2006/wordprocessingDrawing" xmlns:w10="urn:schemas-microsoft-com:office:word" xmlns:w="http://schemas.openxmlformats.org/wordprocessingml/2006/main" xmlns:w14="http://schemas.microsoft.com/office/word/2010/wordml" xmlns:w15="http://schemas.microsoft.com/office/word/2012/wordml" xmlns:wpg="http://schemas.microsoft.com/office/word/2010/wordprocessingGroup" xmlns:wpi="http://schemas.microsoft.com/office/word/2010/wordprocessingInk" xmlns:wne="http://schemas.microsoft.com/office/word/2006/wordml" xmlns:wps="http://schemas.microsoft.com/office/word/2010/wordprocessingShape" mc:Ignorable="w14 w15 wp14">
+<w:document xmlns:wpc="http://schemas.microsoft.com/office/word/2010/wordprocessingCanvas" xmlns:cx="http://schemas.microsoft.com/office/drawing/2014/chartex" xmlns:cx1="http://schemas.microsoft.com/office/drawing/2015/9/8/chartex" xmlns:cx2="http://schemas.microsoft.com/office/drawing/2015/10/21/chartex" xmlns:cx3="http://schemas.microsoft.com/office/drawing/2016/5/9/chartex" xmlns:cx4="http://schemas.microsoft.com/office/drawing/2016/5/10/chartex" xmlns:cx5="http://schemas.microsoft.com/office/drawing/2016/5/11/chartex" xmlns:cx6="http://schemas.microsoft.com/office/drawing/2016/5/12/chartex" xmlns:cx7="http://schemas.microsoft.com/office/drawing/2016/5/13/chartex" xmlns:cx8="http://schemas.microsoft.com/office/drawing/2016/5/14/chartex" xmlns:mc="http://schemas.openxmlformats.org/markup-compatibility/2006" xmlns:aink="http://schemas.microsoft.com/office/drawing/2016/ink" xmlns:am3d="http://schemas.microsoft.com/office/drawing/2017/model3d" xmlns:o="urn:schemas-microsoft-com:office:office" xmlns:r="http://schemas.openxmlformats.org/officeDocument/2006/relationships" xmlns:m="http://schemas.openxmlformats.org/officeDocument/2006/math" xmlns:v="urn:schemas-microsoft-com:vml" xmlns:wp14="http://schemas.microsoft.com/office/word/2010/wordprocessingDrawing" xmlns:wp="http://schemas.openxmlformats.org/drawingml/2006/wordprocessingDrawing" xmlns:w10="urn:schemas-microsoft-com:office:word" xmlns:w="http://schemas.openxmlformats.org/wordprocessingml/2006/main" xmlns:w14="http://schemas.microsoft.com/office/word/2010/wordml" xmlns:w15="http://schemas.microsoft.com/office/word/2012/wordml" xmlns:w16cex="http://schemas.microsoft.com/office/word/2018/wordml/cex" xmlns:w16cid="http://schemas.microsoft.com/office/word/2016/wordml/cid" xmlns:w16="http://schemas.microsoft.com/office/word/2018/wordml" xmlns:w16sdtdh="http://schemas.microsoft.com/office/word/2020/wordml/sdtdatahash" xmlns:w16se="http://schemas.microsoft.com/office/word/2015/wordml/symex" xmlns:wpg="http://schemas.microsoft.com/office/word/2010/wordprocessingGroup" xmlns:wpi="http://schemas.microsoft.com/office/word/2010/wordprocessingInk" xmlns:wne="http://schemas.microsoft.com/office/word/2006/wordml" xmlns:wps="http://schemas.microsoft.com/office/word/2010/wordprocessingShape" mc:Ignorable="w14 w15 w16se w16cid w16 w16cex w16sdtdh wp14">
   <w:body>
     <w:p>
       <w:pPr>
@@ -283,15 +283,6 @@
       <w:pPr>
         <w:rPr>
           <w:rFonts w:ascii="Times New Roman" w:hAnsi="Times New Roman" w:cs="Times New Roman"/>
-          <w:sz w:val="28"/>
-          <w:szCs w:val="28"/>
-        </w:rPr>
-      </w:pPr>
-    </w:p>
-    <w:p>
-      <w:pPr>
-        <w:rPr>
-          <w:rFonts w:ascii="Times New Roman" w:hAnsi="Times New Roman" w:cs="Times New Roman"/>
           <w:sz w:val="56"/>
           <w:szCs w:val="56"/>
         </w:rPr>
@@ -497,6 +488,8 @@
         <w:jc w:val="right"/>
         <w:rPr>
           <w:rFonts w:ascii="Times New Roman" w:hAnsi="Times New Roman" w:cs="Times New Roman"/>
+          <w:b/>
+          <w:bCs/>
           <w:i/>
           <w:sz w:val="24"/>
           <w:szCs w:val="24"/>
@@ -511,12 +504,60 @@
         </w:rPr>
         <w:t>Auteur :</w:t>
       </w:r>
+      <w:r>
+        <w:rPr>
+          <w:rFonts w:ascii="Times New Roman" w:hAnsi="Times New Roman" w:cs="Times New Roman"/>
+          <w:i/>
+          <w:sz w:val="24"/>
+          <w:szCs w:val="24"/>
+        </w:rPr>
+        <w:t xml:space="preserve"> </w:t>
+      </w:r>
+      <w:proofErr w:type="spellStart"/>
+      <w:r>
+        <w:rPr>
+          <w:rFonts w:ascii="Times New Roman" w:hAnsi="Times New Roman" w:cs="Times New Roman"/>
+          <w:b/>
+          <w:bCs/>
+          <w:i/>
+          <w:sz w:val="24"/>
+          <w:szCs w:val="24"/>
+        </w:rPr>
+        <w:t>Majoie</w:t>
+      </w:r>
+      <w:proofErr w:type="spellEnd"/>
+      <w:r>
+        <w:rPr>
+          <w:rFonts w:ascii="Times New Roman" w:hAnsi="Times New Roman" w:cs="Times New Roman"/>
+          <w:b/>
+          <w:bCs/>
+          <w:i/>
+          <w:sz w:val="24"/>
+          <w:szCs w:val="24"/>
+        </w:rPr>
+        <w:t xml:space="preserve"> </w:t>
+      </w:r>
+      <w:proofErr w:type="spellStart"/>
+      <w:r>
+        <w:rPr>
+          <w:rFonts w:ascii="Times New Roman" w:hAnsi="Times New Roman" w:cs="Times New Roman"/>
+          <w:b/>
+          <w:bCs/>
+          <w:i/>
+          <w:sz w:val="24"/>
+          <w:szCs w:val="24"/>
+        </w:rPr>
+        <w:t>Miji</w:t>
+      </w:r>
+      <w:proofErr w:type="spellEnd"/>
     </w:p>
     <w:p>
       <w:pPr>
         <w:jc w:val="right"/>
         <w:rPr>
           <w:rFonts w:ascii="Times New Roman" w:hAnsi="Times New Roman" w:cs="Times New Roman"/>
+          <w:b/>
+          <w:bCs/>
           <w:i/>
           <w:sz w:val="24"/>
           <w:szCs w:val="24"/>
@@ -525,11 +566,54 @@
       <w:r>
         <w:rPr>
           <w:rFonts w:ascii="Times New Roman" w:hAnsi="Times New Roman" w:cs="Times New Roman"/>
+          <w:b/>
+          <w:bCs/>
           <w:i/>
-          <w:sz w:val="24"/>
-          <w:szCs w:val="24"/>
-        </w:rPr>
-        <w:t>Majoie Miji</w:t>
+          <w:noProof/>
+          <w:sz w:val="24"/>
+          <w:szCs w:val="24"/>
+        </w:rPr>
+        <w:drawing>
+          <wp:inline distT="0" distB="0" distL="0" distR="0" wp14:anchorId="31DE7458" wp14:editId="3C728722">
+            <wp:extent cx="3650495" cy="1351283"/>
+            <wp:effectExtent l="0" t="0" r="7620" b="1270"/>
+            <wp:docPr id="1" name="Image 1"/>
+            <wp:cNvGraphicFramePr>
+              <a:graphicFrameLocks xmlns:a="http://schemas.openxmlformats.org/drawingml/2006/main" noChangeAspect="1"/>
+            </wp:cNvGraphicFramePr>
+            <a:graphic xmlns:a="http://schemas.openxmlformats.org/drawingml/2006/main">
+              <a:graphicData uri="http://schemas.openxmlformats.org/drawingml/2006/picture">
+                <pic:pic xmlns:pic="http://schemas.openxmlformats.org/drawingml/2006/picture">
+                  <pic:nvPicPr>
+                    <pic:cNvPr id="1" name="Image 1"/>
+                    <pic:cNvPicPr/>
+                  </pic:nvPicPr>
+                  <pic:blipFill>
+                    <a:blip r:embed="rId8" cstate="print">
+                      <a:extLst>
+                        <a:ext uri="{28A0092B-C50C-407E-A947-70E740481C1C}">
+                          <a14:useLocalDpi xmlns:a14="http://schemas.microsoft.com/office/drawing/2010/main" val="0"/>
+                        </a:ext>
+                      </a:extLst>
+                    </a:blip>
+                    <a:stretch>
+                      <a:fillRect/>
+                    </a:stretch>
+                  </pic:blipFill>
+                  <pic:spPr>
+                    <a:xfrm>
+                      <a:off x="0" y="0"/>
+                      <a:ext cx="3650495" cy="1351283"/>
+                    </a:xfrm>
+                    <a:prstGeom prst="rect">
+                      <a:avLst/>
+                    </a:prstGeom>
+                  </pic:spPr>
+                </pic:pic>
+              </a:graphicData>
+            </a:graphic>
+          </wp:inline>
+        </w:drawing>
       </w:r>
     </w:p>
     <w:p>
@@ -542,7 +626,7 @@
           <w:szCs w:val="24"/>
         </w:rPr>
       </w:pPr>
-      <w:hyperlink r:id="rId8" w:history="1">
+      <w:hyperlink r:id="rId9" w:history="1">
         <w:r>
           <w:rPr>
             <w:rStyle w:val="Lienhypertexte"/>
@@ -551,7 +635,17 @@
             <w:sz w:val="24"/>
             <w:szCs w:val="24"/>
           </w:rPr>
-          <w:t>majoiemiji@gmail.com</w:t>
+          <w:t>havilaetmoi</w:t>
+        </w:r>
+        <w:r>
+          <w:rPr>
+            <w:rStyle w:val="Lienhypertexte"/>
+            <w:rFonts w:ascii="Times New Roman" w:hAnsi="Times New Roman" w:cs="Times New Roman"/>
+            <w:i/>
+            <w:sz w:val="24"/>
+            <w:szCs w:val="24"/>
+          </w:rPr>
+          <w:t>@gmail.com</w:t>
         </w:r>
       </w:hyperlink>
     </w:p>
@@ -565,69 +659,6 @@
           <w:szCs w:val="24"/>
         </w:rPr>
       </w:pPr>
-      <w:r>
-        <w:rPr>
-          <w:rFonts w:ascii="Times New Roman" w:hAnsi="Times New Roman" w:cs="Times New Roman"/>
-          <w:i/>
-          <w:sz w:val="24"/>
-          <w:szCs w:val="24"/>
-        </w:rPr>
-        <w:t>+243</w:t>
-      </w:r>
-      <w:r>
-        <w:rPr>
-          <w:rFonts w:ascii="Times New Roman" w:hAnsi="Times New Roman" w:cs="Times New Roman"/>
-          <w:i/>
-          <w:sz w:val="24"/>
-          <w:szCs w:val="24"/>
-        </w:rPr>
-        <w:t xml:space="preserve"> </w:t>
-      </w:r>
-      <w:r>
-        <w:rPr>
-          <w:rFonts w:ascii="Times New Roman" w:hAnsi="Times New Roman" w:cs="Times New Roman"/>
-          <w:i/>
-          <w:sz w:val="24"/>
-          <w:szCs w:val="24"/>
-        </w:rPr>
-        <w:t>979</w:t>
-      </w:r>
-      <w:r>
-        <w:rPr>
-          <w:rFonts w:ascii="Times New Roman" w:hAnsi="Times New Roman" w:cs="Times New Roman"/>
-          <w:i/>
-          <w:sz w:val="24"/>
-          <w:szCs w:val="24"/>
-        </w:rPr>
-        <w:t xml:space="preserve"> </w:t>
-      </w:r>
-      <w:r>
-        <w:rPr>
-          <w:rFonts w:ascii="Times New Roman" w:hAnsi="Times New Roman" w:cs="Times New Roman"/>
-          <w:i/>
-          <w:sz w:val="24"/>
-          <w:szCs w:val="24"/>
-        </w:rPr>
-        <w:t>508</w:t>
-      </w:r>
-      <w:r>
-        <w:rPr>
-          <w:rFonts w:ascii="Times New Roman" w:hAnsi="Times New Roman" w:cs="Times New Roman"/>
-          <w:i/>
-          <w:sz w:val="24"/>
-          <w:szCs w:val="24"/>
-        </w:rPr>
-        <w:t xml:space="preserve"> </w:t>
-      </w:r>
-      <w:r>
-        <w:rPr>
-          <w:rFonts w:ascii="Times New Roman" w:hAnsi="Times New Roman" w:cs="Times New Roman"/>
-          <w:i/>
-          <w:sz w:val="24"/>
-          <w:szCs w:val="24"/>
-        </w:rPr>
-        <w:t>196</w:t>
-      </w:r>
     </w:p>
     <w:p>
       <w:pPr>
@@ -828,7 +859,7 @@
                 <w:noProof/>
                 <w:webHidden/>
               </w:rPr>
-              <w:t>5</w:t>
+              <w:t>6</w:t>
             </w:r>
             <w:r>
               <w:rPr>
@@ -915,7 +946,7 @@
                 <w:noProof/>
                 <w:webHidden/>
               </w:rPr>
-              <w:t>6</w:t>
+              <w:t>7</w:t>
             </w:r>
             <w:r>
               <w:rPr>
@@ -993,7 +1024,7 @@
                 <w:noProof/>
                 <w:webHidden/>
               </w:rPr>
-              <w:t>7</w:t>
+              <w:t>8</w:t>
             </w:r>
             <w:r>
               <w:rPr>
@@ -1070,7 +1101,7 @@
                 <w:noProof/>
                 <w:webHidden/>
               </w:rPr>
-              <w:t>8</w:t>
+              <w:t>9</w:t>
             </w:r>
             <w:r>
               <w:rPr>
@@ -1147,7 +1178,7 @@
                 <w:noProof/>
                 <w:webHidden/>
               </w:rPr>
-              <w:t>9</w:t>
+              <w:t>10</w:t>
             </w:r>
             <w:r>
               <w:rPr>
@@ -1224,7 +1255,7 @@
                 <w:noProof/>
                 <w:webHidden/>
               </w:rPr>
-              <w:t>11</w:t>
+              <w:t>12</w:t>
             </w:r>
             <w:r>
               <w:rPr>
@@ -1301,7 +1332,7 @@
                 <w:noProof/>
                 <w:webHidden/>
               </w:rPr>
-              <w:t>12</w:t>
+              <w:t>13</w:t>
             </w:r>
             <w:r>
               <w:rPr>
@@ -1378,7 +1409,7 @@
                 <w:noProof/>
                 <w:webHidden/>
               </w:rPr>
-              <w:t>13</w:t>
+              <w:t>14</w:t>
             </w:r>
             <w:r>
               <w:rPr>
@@ -1455,7 +1486,7 @@
                 <w:noProof/>
                 <w:webHidden/>
               </w:rPr>
-              <w:t>14</w:t>
+              <w:t>15</w:t>
             </w:r>
             <w:r>
               <w:rPr>
@@ -1532,7 +1563,7 @@
                 <w:noProof/>
                 <w:webHidden/>
               </w:rPr>
-              <w:t>15</w:t>
+              <w:t>16</w:t>
             </w:r>
             <w:r>
               <w:rPr>
@@ -1609,7 +1640,7 @@
                 <w:noProof/>
                 <w:webHidden/>
               </w:rPr>
-              <w:t>17</w:t>
+              <w:t>18</w:t>
             </w:r>
             <w:r>
               <w:rPr>
@@ -1686,7 +1717,7 @@
                 <w:noProof/>
                 <w:webHidden/>
               </w:rPr>
-              <w:t>18</w:t>
+              <w:t>19</w:t>
             </w:r>
             <w:r>
               <w:rPr>
@@ -1763,7 +1794,7 @@
                 <w:noProof/>
                 <w:webHidden/>
               </w:rPr>
-              <w:t>19</w:t>
+              <w:t>20</w:t>
             </w:r>
             <w:r>
               <w:rPr>
@@ -1840,7 +1871,7 @@
                 <w:noProof/>
                 <w:webHidden/>
               </w:rPr>
-              <w:t>20</w:t>
+              <w:t>21</w:t>
             </w:r>
             <w:r>
               <w:rPr>
@@ -1933,7 +1964,7 @@
                 <w:noProof/>
                 <w:webHidden/>
               </w:rPr>
-              <w:t>22</w:t>
+              <w:t>23</w:t>
             </w:r>
             <w:r>
               <w:rPr>
@@ -1993,11 +2024,13 @@
     <w:p/>
     <w:p>
       <w:r>
+        <w:lastRenderedPageBreak/>
         <w:br w:type="page"/>
       </w:r>
     </w:p>
     <w:p>
       <w:r>
+        <w:lastRenderedPageBreak/>
         <w:br w:type="page"/>
       </w:r>
     </w:p>
@@ -4800,6 +4833,7 @@
           <w:sz w:val="24"/>
           <w:szCs w:val="24"/>
         </w:rPr>
+        <w:lastRenderedPageBreak/>
         <w:t>Que</w:t>
       </w:r>
       <w:r>
@@ -8254,6 +8288,7 @@
           <w:sz w:val="24"/>
           <w:szCs w:val="24"/>
         </w:rPr>
+        <w:lastRenderedPageBreak/>
         <w:t>Au-delà</w:t>
       </w:r>
       <w:r>
@@ -8769,26 +8804,1217 @@
         </w:rPr>
         <w:t>Pas facile de se</w:t>
       </w:r>
-      <w:bookmarkStart w:id="11" w:name="_GoBack"/>
+      <w:r>
+        <w:rPr>
+          <w:rFonts w:ascii="Times New Roman" w:hAnsi="Times New Roman" w:cs="Times New Roman"/>
+          <w:sz w:val="24"/>
+          <w:szCs w:val="24"/>
+        </w:rPr>
+        <w:t xml:space="preserve"> redresser.</w:t>
+      </w:r>
+    </w:p>
+    <w:p>
+      <w:pPr>
+        <w:jc w:val="center"/>
+        <w:rPr>
+          <w:rFonts w:ascii="Times New Roman" w:hAnsi="Times New Roman" w:cs="Times New Roman"/>
+          <w:sz w:val="24"/>
+          <w:szCs w:val="24"/>
+        </w:rPr>
+      </w:pPr>
+    </w:p>
+    <w:p>
+      <w:pPr>
+        <w:jc w:val="center"/>
+        <w:rPr>
+          <w:rFonts w:ascii="Times New Roman" w:hAnsi="Times New Roman" w:cs="Times New Roman"/>
+          <w:sz w:val="24"/>
+          <w:szCs w:val="24"/>
+        </w:rPr>
+      </w:pPr>
+      <w:r>
+        <w:rPr>
+          <w:rFonts w:ascii="Times New Roman" w:hAnsi="Times New Roman" w:cs="Times New Roman"/>
+          <w:sz w:val="24"/>
+          <w:szCs w:val="24"/>
+        </w:rPr>
+        <w:t>L</w:t>
+      </w:r>
+      <w:r>
+        <w:rPr>
+          <w:rFonts w:ascii="Times New Roman" w:hAnsi="Times New Roman" w:cs="Times New Roman"/>
+          <w:sz w:val="24"/>
+          <w:szCs w:val="24"/>
+        </w:rPr>
+        <w:t>a première personne est passée,</w:t>
+      </w:r>
+    </w:p>
+    <w:p>
+      <w:pPr>
+        <w:jc w:val="center"/>
+        <w:rPr>
+          <w:rFonts w:ascii="Times New Roman" w:hAnsi="Times New Roman" w:cs="Times New Roman"/>
+          <w:sz w:val="24"/>
+          <w:szCs w:val="24"/>
+        </w:rPr>
+      </w:pPr>
+      <w:r>
+        <w:rPr>
+          <w:rFonts w:ascii="Times New Roman" w:hAnsi="Times New Roman" w:cs="Times New Roman"/>
+          <w:sz w:val="24"/>
+          <w:szCs w:val="24"/>
+        </w:rPr>
+        <w:t>La seconde a aussi traversé</w:t>
+      </w:r>
+    </w:p>
+    <w:p>
+      <w:pPr>
+        <w:jc w:val="center"/>
+        <w:rPr>
+          <w:rFonts w:ascii="Times New Roman" w:hAnsi="Times New Roman" w:cs="Times New Roman"/>
+          <w:sz w:val="24"/>
+          <w:szCs w:val="24"/>
+        </w:rPr>
+      </w:pPr>
+      <w:r>
+        <w:rPr>
+          <w:rFonts w:ascii="Times New Roman" w:hAnsi="Times New Roman" w:cs="Times New Roman"/>
+          <w:sz w:val="24"/>
+          <w:szCs w:val="24"/>
+        </w:rPr>
+        <w:t>Cette</w:t>
+      </w:r>
+      <w:r>
+        <w:rPr>
+          <w:rFonts w:ascii="Times New Roman" w:hAnsi="Times New Roman" w:cs="Times New Roman"/>
+          <w:sz w:val="24"/>
+          <w:szCs w:val="24"/>
+        </w:rPr>
+        <w:t xml:space="preserve"> même voie sans même m'adresser</w:t>
+      </w:r>
+    </w:p>
+    <w:p>
+      <w:pPr>
+        <w:jc w:val="center"/>
+        <w:rPr>
+          <w:rFonts w:ascii="Times New Roman" w:hAnsi="Times New Roman" w:cs="Times New Roman"/>
+          <w:sz w:val="24"/>
+          <w:szCs w:val="24"/>
+        </w:rPr>
+      </w:pPr>
+      <w:r>
+        <w:rPr>
+          <w:rFonts w:ascii="Times New Roman" w:hAnsi="Times New Roman" w:cs="Times New Roman"/>
+          <w:sz w:val="24"/>
+          <w:szCs w:val="24"/>
+        </w:rPr>
+        <w:t>Une parole co</w:t>
+      </w:r>
+      <w:r>
+        <w:rPr>
+          <w:rFonts w:ascii="Times New Roman" w:hAnsi="Times New Roman" w:cs="Times New Roman"/>
+          <w:sz w:val="24"/>
+          <w:szCs w:val="24"/>
+        </w:rPr>
+        <w:t>mme s'elle ne me reconnaissait.</w:t>
+      </w:r>
+    </w:p>
+    <w:p>
+      <w:pPr>
+        <w:jc w:val="center"/>
+        <w:rPr>
+          <w:rFonts w:ascii="Times New Roman" w:hAnsi="Times New Roman" w:cs="Times New Roman"/>
+          <w:sz w:val="24"/>
+          <w:szCs w:val="24"/>
+        </w:rPr>
+      </w:pPr>
+    </w:p>
+    <w:p>
+      <w:pPr>
+        <w:jc w:val="center"/>
+        <w:rPr>
+          <w:rFonts w:ascii="Times New Roman" w:hAnsi="Times New Roman" w:cs="Times New Roman"/>
+          <w:sz w:val="24"/>
+          <w:szCs w:val="24"/>
+        </w:rPr>
+      </w:pPr>
+      <w:r>
+        <w:rPr>
+          <w:rFonts w:ascii="Times New Roman" w:hAnsi="Times New Roman" w:cs="Times New Roman"/>
+          <w:sz w:val="24"/>
+          <w:szCs w:val="24"/>
+        </w:rPr>
+        <w:t>Mon cœur a mal,</w:t>
+      </w:r>
+    </w:p>
+    <w:p>
+      <w:pPr>
+        <w:jc w:val="center"/>
+        <w:rPr>
+          <w:rFonts w:ascii="Times New Roman" w:hAnsi="Times New Roman" w:cs="Times New Roman"/>
+          <w:sz w:val="24"/>
+          <w:szCs w:val="24"/>
+        </w:rPr>
+      </w:pPr>
+      <w:r>
+        <w:rPr>
+          <w:rFonts w:ascii="Times New Roman" w:hAnsi="Times New Roman" w:cs="Times New Roman"/>
+          <w:sz w:val="24"/>
+          <w:szCs w:val="24"/>
+        </w:rPr>
+        <w:t>C'est ano</w:t>
+      </w:r>
+      <w:r>
+        <w:rPr>
+          <w:rFonts w:ascii="Times New Roman" w:hAnsi="Times New Roman" w:cs="Times New Roman"/>
+          <w:sz w:val="24"/>
+          <w:szCs w:val="24"/>
+        </w:rPr>
+        <w:t>rmal,</w:t>
+      </w:r>
+    </w:p>
+    <w:p>
+      <w:pPr>
+        <w:jc w:val="center"/>
+        <w:rPr>
+          <w:rFonts w:ascii="Times New Roman" w:hAnsi="Times New Roman" w:cs="Times New Roman"/>
+          <w:sz w:val="24"/>
+          <w:szCs w:val="24"/>
+        </w:rPr>
+      </w:pPr>
+      <w:r>
+        <w:rPr>
+          <w:rFonts w:ascii="Times New Roman" w:hAnsi="Times New Roman" w:cs="Times New Roman"/>
+          <w:sz w:val="24"/>
+          <w:szCs w:val="24"/>
+        </w:rPr>
+        <w:t>N'y avait-il que cet étranger</w:t>
+      </w:r>
+    </w:p>
+    <w:p>
+      <w:pPr>
+        <w:jc w:val="center"/>
+        <w:rPr>
+          <w:rFonts w:ascii="Times New Roman" w:hAnsi="Times New Roman" w:cs="Times New Roman"/>
+          <w:sz w:val="24"/>
+          <w:szCs w:val="24"/>
+        </w:rPr>
+      </w:pPr>
+      <w:r>
+        <w:rPr>
+          <w:rFonts w:ascii="Times New Roman" w:hAnsi="Times New Roman" w:cs="Times New Roman"/>
+          <w:sz w:val="24"/>
+          <w:szCs w:val="24"/>
+        </w:rPr>
+        <w:t xml:space="preserve">Pour me trouver un hôtel où </w:t>
+      </w:r>
+      <w:r>
+        <w:rPr>
+          <w:rFonts w:ascii="Times New Roman" w:hAnsi="Times New Roman" w:cs="Times New Roman"/>
+          <w:sz w:val="24"/>
+          <w:szCs w:val="24"/>
+        </w:rPr>
+        <w:t>loger ?</w:t>
+      </w:r>
+    </w:p>
+    <w:p>
+      <w:pPr>
+        <w:jc w:val="center"/>
+        <w:rPr>
+          <w:rFonts w:ascii="Times New Roman" w:hAnsi="Times New Roman" w:cs="Times New Roman"/>
+          <w:sz w:val="24"/>
+          <w:szCs w:val="24"/>
+        </w:rPr>
+      </w:pPr>
+    </w:p>
+    <w:p>
+      <w:pPr>
+        <w:jc w:val="center"/>
+        <w:rPr>
+          <w:rFonts w:ascii="Times New Roman" w:hAnsi="Times New Roman" w:cs="Times New Roman"/>
+          <w:sz w:val="24"/>
+          <w:szCs w:val="24"/>
+        </w:rPr>
+      </w:pPr>
+      <w:r>
+        <w:rPr>
+          <w:rFonts w:ascii="Times New Roman" w:hAnsi="Times New Roman" w:cs="Times New Roman"/>
+          <w:sz w:val="24"/>
+          <w:szCs w:val="24"/>
+        </w:rPr>
+        <w:t>Pour prendre soin de moi,</w:t>
+      </w:r>
+    </w:p>
+    <w:p>
+      <w:pPr>
+        <w:jc w:val="center"/>
+        <w:rPr>
+          <w:rFonts w:ascii="Times New Roman" w:hAnsi="Times New Roman" w:cs="Times New Roman"/>
+          <w:sz w:val="24"/>
+          <w:szCs w:val="24"/>
+        </w:rPr>
+      </w:pPr>
+      <w:r>
+        <w:rPr>
+          <w:rFonts w:ascii="Times New Roman" w:hAnsi="Times New Roman" w:cs="Times New Roman"/>
+          <w:sz w:val="24"/>
+          <w:szCs w:val="24"/>
+        </w:rPr>
+        <w:t>Pour me ramener à la vie,</w:t>
+      </w:r>
+    </w:p>
+    <w:p>
+      <w:pPr>
+        <w:jc w:val="center"/>
+        <w:rPr>
+          <w:rFonts w:ascii="Times New Roman" w:hAnsi="Times New Roman" w:cs="Times New Roman"/>
+          <w:sz w:val="24"/>
+          <w:szCs w:val="24"/>
+        </w:rPr>
+      </w:pPr>
+      <w:r>
+        <w:rPr>
+          <w:rFonts w:ascii="Times New Roman" w:hAnsi="Times New Roman" w:cs="Times New Roman"/>
+          <w:sz w:val="24"/>
+          <w:szCs w:val="24"/>
+        </w:rPr>
+        <w:t>Pas un seul n'a levé son doigt,</w:t>
+      </w:r>
+    </w:p>
+    <w:p>
+      <w:pPr>
+        <w:jc w:val="center"/>
+        <w:rPr>
+          <w:rFonts w:ascii="Times New Roman" w:hAnsi="Times New Roman" w:cs="Times New Roman"/>
+          <w:sz w:val="24"/>
+          <w:szCs w:val="24"/>
+        </w:rPr>
+      </w:pPr>
+      <w:r>
+        <w:rPr>
+          <w:rFonts w:ascii="Times New Roman" w:hAnsi="Times New Roman" w:cs="Times New Roman"/>
+          <w:sz w:val="24"/>
+          <w:szCs w:val="24"/>
+        </w:rPr>
+        <w:t>Seul Jésus-Christ le fit.</w:t>
+      </w:r>
+    </w:p>
+    <w:p>
+      <w:pPr>
+        <w:jc w:val="center"/>
+        <w:rPr>
+          <w:rFonts w:ascii="Times New Roman" w:hAnsi="Times New Roman" w:cs="Times New Roman"/>
+          <w:sz w:val="24"/>
+          <w:szCs w:val="24"/>
+        </w:rPr>
+      </w:pPr>
+    </w:p>
+    <w:p>
+      <w:pPr>
+        <w:jc w:val="center"/>
+        <w:rPr>
+          <w:rFonts w:ascii="Times New Roman" w:hAnsi="Times New Roman" w:cs="Times New Roman"/>
+          <w:sz w:val="24"/>
+          <w:szCs w:val="24"/>
+        </w:rPr>
+      </w:pPr>
+      <w:r>
+        <w:rPr>
+          <w:rFonts w:ascii="Times New Roman" w:hAnsi="Times New Roman" w:cs="Times New Roman"/>
+          <w:sz w:val="24"/>
+          <w:szCs w:val="24"/>
+        </w:rPr>
+        <w:t>À sa gr</w:t>
+      </w:r>
+      <w:r>
+        <w:rPr>
+          <w:rFonts w:ascii="Times New Roman" w:hAnsi="Times New Roman" w:cs="Times New Roman"/>
+          <w:sz w:val="24"/>
+          <w:szCs w:val="24"/>
+        </w:rPr>
+        <w:t>âce, son amour, sa miséricorde,</w:t>
+      </w:r>
+    </w:p>
+    <w:p>
+      <w:pPr>
+        <w:jc w:val="center"/>
+        <w:rPr>
+          <w:rFonts w:ascii="Times New Roman" w:hAnsi="Times New Roman" w:cs="Times New Roman"/>
+          <w:sz w:val="24"/>
+          <w:szCs w:val="24"/>
+        </w:rPr>
+      </w:pPr>
+      <w:r>
+        <w:rPr>
+          <w:rFonts w:ascii="Times New Roman" w:hAnsi="Times New Roman" w:cs="Times New Roman"/>
+          <w:sz w:val="24"/>
+          <w:szCs w:val="24"/>
+        </w:rPr>
+        <w:t xml:space="preserve">Ah ! </w:t>
+      </w:r>
+      <w:r>
+        <w:rPr>
+          <w:rFonts w:ascii="Times New Roman" w:hAnsi="Times New Roman" w:cs="Times New Roman"/>
+          <w:sz w:val="24"/>
+          <w:szCs w:val="24"/>
+        </w:rPr>
+        <w:t>Oui</w:t>
+      </w:r>
+      <w:r>
+        <w:rPr>
+          <w:rFonts w:ascii="Times New Roman" w:hAnsi="Times New Roman" w:cs="Times New Roman"/>
+          <w:sz w:val="24"/>
+          <w:szCs w:val="24"/>
+        </w:rPr>
+        <w:t>, j'y crois encore;</w:t>
+      </w:r>
+    </w:p>
+    <w:p>
+      <w:pPr>
+        <w:jc w:val="center"/>
+        <w:rPr>
+          <w:rFonts w:ascii="Times New Roman" w:hAnsi="Times New Roman" w:cs="Times New Roman"/>
+          <w:sz w:val="24"/>
+          <w:szCs w:val="24"/>
+        </w:rPr>
+      </w:pPr>
+      <w:r>
+        <w:rPr>
+          <w:rFonts w:ascii="Times New Roman" w:hAnsi="Times New Roman" w:cs="Times New Roman"/>
+          <w:sz w:val="24"/>
+          <w:szCs w:val="24"/>
+        </w:rPr>
+        <w:t>À l</w:t>
+      </w:r>
+      <w:r>
+        <w:rPr>
+          <w:rFonts w:ascii="Times New Roman" w:hAnsi="Times New Roman" w:cs="Times New Roman"/>
+          <w:sz w:val="24"/>
+          <w:szCs w:val="24"/>
+        </w:rPr>
+        <w:t>a vie rayonnante qu'il accorde,</w:t>
+      </w:r>
+    </w:p>
+    <w:p>
+      <w:pPr>
+        <w:jc w:val="center"/>
+        <w:rPr>
+          <w:rFonts w:ascii="Times New Roman" w:hAnsi="Times New Roman" w:cs="Times New Roman"/>
+          <w:sz w:val="24"/>
+          <w:szCs w:val="24"/>
+        </w:rPr>
+      </w:pPr>
+      <w:r>
+        <w:rPr>
+          <w:rFonts w:ascii="Times New Roman" w:hAnsi="Times New Roman" w:cs="Times New Roman"/>
+          <w:sz w:val="24"/>
+          <w:szCs w:val="24"/>
+        </w:rPr>
+        <w:t>Sincèrement, j'y crois encore.</w:t>
+      </w:r>
+    </w:p>
+    <w:p>
+      <w:pPr>
+        <w:jc w:val="center"/>
+        <w:rPr>
+          <w:rFonts w:ascii="Times New Roman" w:hAnsi="Times New Roman" w:cs="Times New Roman"/>
+          <w:sz w:val="24"/>
+          <w:szCs w:val="24"/>
+        </w:rPr>
+      </w:pPr>
+    </w:p>
+    <w:p>
+      <w:pPr>
+        <w:jc w:val="center"/>
+        <w:rPr>
+          <w:rFonts w:ascii="Times New Roman" w:hAnsi="Times New Roman" w:cs="Times New Roman"/>
+          <w:sz w:val="24"/>
+          <w:szCs w:val="24"/>
+        </w:rPr>
+      </w:pPr>
+    </w:p>
+    <w:p>
+      <w:pPr>
+        <w:jc w:val="center"/>
+        <w:rPr>
+          <w:rFonts w:ascii="Times New Roman" w:hAnsi="Times New Roman" w:cs="Times New Roman"/>
+          <w:sz w:val="24"/>
+          <w:szCs w:val="24"/>
+        </w:rPr>
+      </w:pPr>
+    </w:p>
+    <w:p>
+      <w:pPr>
+        <w:pStyle w:val="Titre1"/>
+      </w:pPr>
+      <w:bookmarkStart w:id="11" w:name="_Toc95620068"/>
+      <w:r>
+        <w:t>J'en suis plus que satisfait</w:t>
+      </w:r>
       <w:bookmarkEnd w:id="11"/>
-      <w:r>
-        <w:rPr>
-          <w:rFonts w:ascii="Times New Roman" w:hAnsi="Times New Roman" w:cs="Times New Roman"/>
-          <w:sz w:val="24"/>
-          <w:szCs w:val="24"/>
-        </w:rPr>
-        <w:t xml:space="preserve"> redresser.</w:t>
-      </w:r>
-    </w:p>
-    <w:p>
-      <w:pPr>
-        <w:jc w:val="center"/>
-        <w:rPr>
-          <w:rFonts w:ascii="Times New Roman" w:hAnsi="Times New Roman" w:cs="Times New Roman"/>
-          <w:sz w:val="24"/>
-          <w:szCs w:val="24"/>
-        </w:rPr>
-      </w:pPr>
+    </w:p>
+    <w:p>
+      <w:pPr>
+        <w:jc w:val="center"/>
+        <w:rPr>
+          <w:rFonts w:ascii="Times New Roman" w:hAnsi="Times New Roman" w:cs="Times New Roman"/>
+          <w:sz w:val="24"/>
+          <w:szCs w:val="24"/>
+        </w:rPr>
+      </w:pPr>
+    </w:p>
+    <w:p>
+      <w:pPr>
+        <w:jc w:val="center"/>
+        <w:rPr>
+          <w:rFonts w:ascii="Times New Roman" w:hAnsi="Times New Roman" w:cs="Times New Roman"/>
+          <w:sz w:val="24"/>
+          <w:szCs w:val="24"/>
+        </w:rPr>
+      </w:pPr>
+    </w:p>
+    <w:p>
+      <w:pPr>
+        <w:jc w:val="center"/>
+        <w:rPr>
+          <w:rFonts w:ascii="Times New Roman" w:hAnsi="Times New Roman" w:cs="Times New Roman"/>
+          <w:sz w:val="24"/>
+          <w:szCs w:val="24"/>
+        </w:rPr>
+      </w:pPr>
+      <w:r>
+        <w:rPr>
+          <w:rFonts w:ascii="Times New Roman" w:hAnsi="Times New Roman" w:cs="Times New Roman"/>
+          <w:sz w:val="24"/>
+          <w:szCs w:val="24"/>
+        </w:rPr>
+        <w:t>Aux couleurs de l'Eden,</w:t>
+      </w:r>
+    </w:p>
+    <w:p>
+      <w:pPr>
+        <w:jc w:val="center"/>
+        <w:rPr>
+          <w:rFonts w:ascii="Times New Roman" w:hAnsi="Times New Roman" w:cs="Times New Roman"/>
+          <w:sz w:val="24"/>
+          <w:szCs w:val="24"/>
+        </w:rPr>
+      </w:pPr>
+      <w:r>
+        <w:rPr>
+          <w:rFonts w:ascii="Times New Roman" w:hAnsi="Times New Roman" w:cs="Times New Roman"/>
+          <w:sz w:val="24"/>
+          <w:szCs w:val="24"/>
+        </w:rPr>
+        <w:t>À la beauté de Canaan,</w:t>
+      </w:r>
+    </w:p>
+    <w:p>
+      <w:pPr>
+        <w:jc w:val="center"/>
+        <w:rPr>
+          <w:rFonts w:ascii="Times New Roman" w:hAnsi="Times New Roman" w:cs="Times New Roman"/>
+          <w:sz w:val="24"/>
+          <w:szCs w:val="24"/>
+        </w:rPr>
+      </w:pPr>
+      <w:r>
+        <w:rPr>
+          <w:rFonts w:ascii="Times New Roman" w:hAnsi="Times New Roman" w:cs="Times New Roman"/>
+          <w:sz w:val="24"/>
+          <w:szCs w:val="24"/>
+        </w:rPr>
+        <w:t>D'une manière si sereine,</w:t>
+      </w:r>
+    </w:p>
+    <w:p>
+      <w:pPr>
+        <w:jc w:val="center"/>
+        <w:rPr>
+          <w:rFonts w:ascii="Times New Roman" w:hAnsi="Times New Roman" w:cs="Times New Roman"/>
+          <w:sz w:val="24"/>
+          <w:szCs w:val="24"/>
+        </w:rPr>
+      </w:pPr>
+      <w:r>
+        <w:rPr>
+          <w:rFonts w:ascii="Times New Roman" w:hAnsi="Times New Roman" w:cs="Times New Roman"/>
+          <w:sz w:val="24"/>
+          <w:szCs w:val="24"/>
+        </w:rPr>
+        <w:t xml:space="preserve">D'un air tellement </w:t>
+      </w:r>
+      <w:r>
+        <w:rPr>
+          <w:rFonts w:ascii="Times New Roman" w:hAnsi="Times New Roman" w:cs="Times New Roman"/>
+          <w:sz w:val="24"/>
+          <w:szCs w:val="24"/>
+        </w:rPr>
+        <w:t>charmant ;</w:t>
+      </w:r>
+    </w:p>
+    <w:p>
+      <w:pPr>
+        <w:jc w:val="center"/>
+        <w:rPr>
+          <w:rFonts w:ascii="Times New Roman" w:hAnsi="Times New Roman" w:cs="Times New Roman"/>
+          <w:sz w:val="24"/>
+          <w:szCs w:val="24"/>
+        </w:rPr>
+      </w:pPr>
+    </w:p>
+    <w:p>
+      <w:pPr>
+        <w:jc w:val="center"/>
+        <w:rPr>
+          <w:rFonts w:ascii="Times New Roman" w:hAnsi="Times New Roman" w:cs="Times New Roman"/>
+          <w:sz w:val="24"/>
+          <w:szCs w:val="24"/>
+        </w:rPr>
+      </w:pPr>
+      <w:r>
+        <w:rPr>
+          <w:rFonts w:ascii="Times New Roman" w:hAnsi="Times New Roman" w:cs="Times New Roman"/>
+          <w:sz w:val="24"/>
+          <w:szCs w:val="24"/>
+        </w:rPr>
+        <w:t>Au goût du lait et du miel,</w:t>
+      </w:r>
+    </w:p>
+    <w:p>
+      <w:pPr>
+        <w:jc w:val="center"/>
+        <w:rPr>
+          <w:rFonts w:ascii="Times New Roman" w:hAnsi="Times New Roman" w:cs="Times New Roman"/>
+          <w:sz w:val="24"/>
+          <w:szCs w:val="24"/>
+        </w:rPr>
+      </w:pPr>
+      <w:r>
+        <w:rPr>
+          <w:rFonts w:ascii="Times New Roman" w:hAnsi="Times New Roman" w:cs="Times New Roman"/>
+          <w:sz w:val="24"/>
+          <w:szCs w:val="24"/>
+        </w:rPr>
+        <w:t>À la clarté du soleil,</w:t>
+      </w:r>
+    </w:p>
+    <w:p>
+      <w:pPr>
+        <w:jc w:val="center"/>
+        <w:rPr>
+          <w:rFonts w:ascii="Times New Roman" w:hAnsi="Times New Roman" w:cs="Times New Roman"/>
+          <w:sz w:val="24"/>
+          <w:szCs w:val="24"/>
+        </w:rPr>
+      </w:pPr>
+      <w:r>
+        <w:rPr>
+          <w:rFonts w:ascii="Times New Roman" w:hAnsi="Times New Roman" w:cs="Times New Roman"/>
+          <w:sz w:val="24"/>
+          <w:szCs w:val="24"/>
+        </w:rPr>
+        <w:t>Au meilleur style du ciel,</w:t>
+      </w:r>
+    </w:p>
+    <w:p>
+      <w:pPr>
+        <w:jc w:val="center"/>
+        <w:rPr>
+          <w:rFonts w:ascii="Times New Roman" w:hAnsi="Times New Roman" w:cs="Times New Roman"/>
+          <w:sz w:val="24"/>
+          <w:szCs w:val="24"/>
+        </w:rPr>
+      </w:pPr>
+      <w:r>
+        <w:rPr>
+          <w:rFonts w:ascii="Times New Roman" w:hAnsi="Times New Roman" w:cs="Times New Roman"/>
+          <w:sz w:val="24"/>
+          <w:szCs w:val="24"/>
+        </w:rPr>
+        <w:t xml:space="preserve">Où abondent d'immenses </w:t>
+      </w:r>
+      <w:r>
+        <w:rPr>
+          <w:rFonts w:ascii="Times New Roman" w:hAnsi="Times New Roman" w:cs="Times New Roman"/>
+          <w:sz w:val="24"/>
+          <w:szCs w:val="24"/>
+        </w:rPr>
+        <w:t>merveilles ;</w:t>
+      </w:r>
+    </w:p>
+    <w:p>
+      <w:pPr>
+        <w:jc w:val="center"/>
+        <w:rPr>
+          <w:rFonts w:ascii="Times New Roman" w:hAnsi="Times New Roman" w:cs="Times New Roman"/>
+          <w:sz w:val="24"/>
+          <w:szCs w:val="24"/>
+        </w:rPr>
+      </w:pPr>
+    </w:p>
+    <w:p>
+      <w:pPr>
+        <w:jc w:val="center"/>
+        <w:rPr>
+          <w:rFonts w:ascii="Times New Roman" w:hAnsi="Times New Roman" w:cs="Times New Roman"/>
+          <w:sz w:val="24"/>
+          <w:szCs w:val="24"/>
+        </w:rPr>
+      </w:pPr>
+      <w:r>
+        <w:rPr>
+          <w:rFonts w:ascii="Times New Roman" w:hAnsi="Times New Roman" w:cs="Times New Roman"/>
+          <w:sz w:val="24"/>
+          <w:szCs w:val="24"/>
+        </w:rPr>
+        <w:t>Tu as comblé mon cœur</w:t>
+      </w:r>
+    </w:p>
+    <w:p>
+      <w:pPr>
+        <w:jc w:val="center"/>
+        <w:rPr>
+          <w:rFonts w:ascii="Times New Roman" w:hAnsi="Times New Roman" w:cs="Times New Roman"/>
+          <w:sz w:val="24"/>
+          <w:szCs w:val="24"/>
+        </w:rPr>
+      </w:pPr>
+      <w:r>
+        <w:rPr>
+          <w:rFonts w:ascii="Times New Roman" w:hAnsi="Times New Roman" w:cs="Times New Roman"/>
+          <w:sz w:val="24"/>
+          <w:szCs w:val="24"/>
+        </w:rPr>
+        <w:t>D'innombrables délices,</w:t>
+      </w:r>
+    </w:p>
+    <w:p>
+      <w:pPr>
+        <w:jc w:val="center"/>
+        <w:rPr>
+          <w:rFonts w:ascii="Times New Roman" w:hAnsi="Times New Roman" w:cs="Times New Roman"/>
+          <w:sz w:val="24"/>
+          <w:szCs w:val="24"/>
+        </w:rPr>
+      </w:pPr>
+      <w:r>
+        <w:rPr>
+          <w:rFonts w:ascii="Times New Roman" w:hAnsi="Times New Roman" w:cs="Times New Roman"/>
+          <w:sz w:val="24"/>
+          <w:szCs w:val="24"/>
+        </w:rPr>
+        <w:t xml:space="preserve">De </w:t>
+      </w:r>
+      <w:r>
+        <w:rPr>
+          <w:rFonts w:ascii="Times New Roman" w:hAnsi="Times New Roman" w:cs="Times New Roman"/>
+          <w:sz w:val="24"/>
+          <w:szCs w:val="24"/>
+        </w:rPr>
+        <w:t>sorte que chacune de mes heures</w:t>
+      </w:r>
+    </w:p>
+    <w:p>
+      <w:pPr>
+        <w:jc w:val="center"/>
+        <w:rPr>
+          <w:rFonts w:ascii="Times New Roman" w:hAnsi="Times New Roman" w:cs="Times New Roman"/>
+          <w:sz w:val="24"/>
+          <w:szCs w:val="24"/>
+        </w:rPr>
+      </w:pPr>
+      <w:r>
+        <w:rPr>
+          <w:rFonts w:ascii="Times New Roman" w:hAnsi="Times New Roman" w:cs="Times New Roman"/>
+          <w:sz w:val="24"/>
+          <w:szCs w:val="24"/>
+        </w:rPr>
+        <w:t xml:space="preserve">N'en manque plus </w:t>
+      </w:r>
+      <w:r>
+        <w:rPr>
+          <w:rFonts w:ascii="Times New Roman" w:hAnsi="Times New Roman" w:cs="Times New Roman"/>
+          <w:sz w:val="24"/>
+          <w:szCs w:val="24"/>
+        </w:rPr>
+        <w:t>de dix.</w:t>
+      </w:r>
+    </w:p>
+    <w:p>
+      <w:pPr>
+        <w:jc w:val="center"/>
+        <w:rPr>
+          <w:rFonts w:ascii="Times New Roman" w:hAnsi="Times New Roman" w:cs="Times New Roman"/>
+          <w:sz w:val="24"/>
+          <w:szCs w:val="24"/>
+        </w:rPr>
+      </w:pPr>
+    </w:p>
+    <w:p>
+      <w:pPr>
+        <w:jc w:val="center"/>
+        <w:rPr>
+          <w:rFonts w:ascii="Times New Roman" w:hAnsi="Times New Roman" w:cs="Times New Roman"/>
+          <w:sz w:val="24"/>
+          <w:szCs w:val="24"/>
+        </w:rPr>
+      </w:pPr>
+      <w:r>
+        <w:rPr>
+          <w:rFonts w:ascii="Times New Roman" w:hAnsi="Times New Roman" w:cs="Times New Roman"/>
+          <w:sz w:val="24"/>
+          <w:szCs w:val="24"/>
+        </w:rPr>
+        <w:t>J'en suis plus que satisfai</w:t>
+      </w:r>
+      <w:r>
+        <w:rPr>
+          <w:rFonts w:ascii="Times New Roman" w:hAnsi="Times New Roman" w:cs="Times New Roman"/>
+          <w:sz w:val="24"/>
+          <w:szCs w:val="24"/>
+        </w:rPr>
+        <w:t>t,</w:t>
+      </w:r>
+    </w:p>
+    <w:p>
+      <w:pPr>
+        <w:jc w:val="center"/>
+        <w:rPr>
+          <w:rFonts w:ascii="Times New Roman" w:hAnsi="Times New Roman" w:cs="Times New Roman"/>
+          <w:sz w:val="24"/>
+          <w:szCs w:val="24"/>
+        </w:rPr>
+      </w:pPr>
+      <w:r>
+        <w:rPr>
+          <w:rFonts w:ascii="Times New Roman" w:hAnsi="Times New Roman" w:cs="Times New Roman"/>
+          <w:sz w:val="24"/>
+          <w:szCs w:val="24"/>
+        </w:rPr>
+        <w:t xml:space="preserve">Je ne sais même </w:t>
+      </w:r>
+      <w:r>
+        <w:rPr>
+          <w:rFonts w:ascii="Times New Roman" w:hAnsi="Times New Roman" w:cs="Times New Roman"/>
+          <w:sz w:val="24"/>
+          <w:szCs w:val="24"/>
+        </w:rPr>
+        <w:t>m’exprimer ;</w:t>
+      </w:r>
+    </w:p>
+    <w:p>
+      <w:pPr>
+        <w:jc w:val="center"/>
+        <w:rPr>
+          <w:rFonts w:ascii="Times New Roman" w:hAnsi="Times New Roman" w:cs="Times New Roman"/>
+          <w:sz w:val="24"/>
+          <w:szCs w:val="24"/>
+        </w:rPr>
+      </w:pPr>
+      <w:r>
+        <w:rPr>
+          <w:rFonts w:ascii="Times New Roman" w:hAnsi="Times New Roman" w:cs="Times New Roman"/>
+          <w:sz w:val="24"/>
+          <w:szCs w:val="24"/>
+        </w:rPr>
+        <w:t xml:space="preserve">Face à tout ce que tu as </w:t>
+      </w:r>
+      <w:r>
+        <w:rPr>
+          <w:rFonts w:ascii="Times New Roman" w:hAnsi="Times New Roman" w:cs="Times New Roman"/>
+          <w:sz w:val="24"/>
+          <w:szCs w:val="24"/>
+        </w:rPr>
+        <w:t>fait :</w:t>
+      </w:r>
+    </w:p>
+    <w:p>
+      <w:pPr>
+        <w:jc w:val="center"/>
+        <w:rPr>
+          <w:rFonts w:ascii="Times New Roman" w:hAnsi="Times New Roman" w:cs="Times New Roman"/>
+          <w:sz w:val="24"/>
+          <w:szCs w:val="24"/>
+        </w:rPr>
+      </w:pPr>
+      <w:r>
+        <w:rPr>
+          <w:rFonts w:ascii="Times New Roman" w:hAnsi="Times New Roman" w:cs="Times New Roman"/>
+          <w:sz w:val="24"/>
+          <w:szCs w:val="24"/>
+        </w:rPr>
+        <w:t xml:space="preserve">Te chanter ou </w:t>
+      </w:r>
+      <w:r>
+        <w:rPr>
+          <w:rFonts w:ascii="Times New Roman" w:hAnsi="Times New Roman" w:cs="Times New Roman"/>
+          <w:sz w:val="24"/>
+          <w:szCs w:val="24"/>
+        </w:rPr>
+        <w:t>t’acclamer ?</w:t>
+      </w:r>
+    </w:p>
+    <w:p>
+      <w:pPr>
+        <w:jc w:val="center"/>
+        <w:rPr>
+          <w:rFonts w:ascii="Times New Roman" w:hAnsi="Times New Roman" w:cs="Times New Roman"/>
+          <w:sz w:val="24"/>
+          <w:szCs w:val="24"/>
+        </w:rPr>
+      </w:pPr>
+    </w:p>
+    <w:p>
+      <w:pPr>
+        <w:jc w:val="center"/>
+        <w:rPr>
+          <w:rFonts w:ascii="Times New Roman" w:hAnsi="Times New Roman" w:cs="Times New Roman"/>
+          <w:sz w:val="24"/>
+          <w:szCs w:val="24"/>
+        </w:rPr>
+      </w:pPr>
+      <w:r>
+        <w:rPr>
+          <w:rFonts w:ascii="Times New Roman" w:hAnsi="Times New Roman" w:cs="Times New Roman"/>
+          <w:sz w:val="24"/>
+          <w:szCs w:val="24"/>
+        </w:rPr>
+        <w:t>J'en suis plus que satisfait,</w:t>
+      </w:r>
+    </w:p>
+    <w:p>
+      <w:pPr>
+        <w:jc w:val="center"/>
+        <w:rPr>
+          <w:rFonts w:ascii="Times New Roman" w:hAnsi="Times New Roman" w:cs="Times New Roman"/>
+          <w:sz w:val="24"/>
+          <w:szCs w:val="24"/>
+        </w:rPr>
+      </w:pPr>
+      <w:r>
+        <w:rPr>
+          <w:rFonts w:ascii="Times New Roman" w:hAnsi="Times New Roman" w:cs="Times New Roman"/>
+          <w:sz w:val="24"/>
+          <w:szCs w:val="24"/>
+        </w:rPr>
+        <w:t>Gl</w:t>
+      </w:r>
+      <w:r>
+        <w:rPr>
+          <w:rFonts w:ascii="Times New Roman" w:hAnsi="Times New Roman" w:cs="Times New Roman"/>
+          <w:sz w:val="24"/>
+          <w:szCs w:val="24"/>
+        </w:rPr>
+        <w:t xml:space="preserve">oire, puissance, honneur à </w:t>
+      </w:r>
+      <w:r>
+        <w:rPr>
+          <w:rFonts w:ascii="Times New Roman" w:hAnsi="Times New Roman" w:cs="Times New Roman"/>
+          <w:sz w:val="24"/>
+          <w:szCs w:val="24"/>
+        </w:rPr>
+        <w:t>Toi ;</w:t>
+      </w:r>
+    </w:p>
+    <w:p>
+      <w:pPr>
+        <w:jc w:val="center"/>
+        <w:rPr>
+          <w:rFonts w:ascii="Times New Roman" w:hAnsi="Times New Roman" w:cs="Times New Roman"/>
+          <w:sz w:val="24"/>
+          <w:szCs w:val="24"/>
+        </w:rPr>
+      </w:pPr>
+      <w:r>
+        <w:rPr>
+          <w:rFonts w:ascii="Times New Roman" w:hAnsi="Times New Roman" w:cs="Times New Roman"/>
+          <w:sz w:val="24"/>
+          <w:szCs w:val="24"/>
+        </w:rPr>
+        <w:t>M</w:t>
+      </w:r>
+      <w:r>
+        <w:rPr>
+          <w:rFonts w:ascii="Times New Roman" w:hAnsi="Times New Roman" w:cs="Times New Roman"/>
+          <w:sz w:val="24"/>
+          <w:szCs w:val="24"/>
+        </w:rPr>
+        <w:t>erci pour tous tes hauts-faits,</w:t>
+      </w:r>
+    </w:p>
+    <w:p>
+      <w:pPr>
+        <w:jc w:val="center"/>
+        <w:rPr>
+          <w:rFonts w:ascii="Times New Roman" w:hAnsi="Times New Roman" w:cs="Times New Roman"/>
+          <w:sz w:val="24"/>
+          <w:szCs w:val="24"/>
+        </w:rPr>
+      </w:pPr>
+      <w:r>
+        <w:rPr>
+          <w:rFonts w:ascii="Times New Roman" w:hAnsi="Times New Roman" w:cs="Times New Roman"/>
+          <w:sz w:val="24"/>
+          <w:szCs w:val="24"/>
+        </w:rPr>
+        <w:t>Gloire à Toi le Roi des rois.</w:t>
+      </w:r>
+    </w:p>
+    <w:p>
+      <w:pPr>
+        <w:rPr>
+          <w:rFonts w:ascii="Times New Roman" w:hAnsi="Times New Roman" w:cs="Times New Roman"/>
+          <w:sz w:val="24"/>
+          <w:szCs w:val="24"/>
+        </w:rPr>
+      </w:pPr>
+    </w:p>
+    <w:p>
+      <w:pPr>
+        <w:rPr>
+          <w:rFonts w:ascii="Times New Roman" w:hAnsi="Times New Roman" w:cs="Times New Roman"/>
+          <w:sz w:val="24"/>
+          <w:szCs w:val="24"/>
+        </w:rPr>
+      </w:pPr>
+    </w:p>
+    <w:p>
+      <w:pPr>
+        <w:rPr>
+          <w:rFonts w:ascii="Times New Roman" w:hAnsi="Times New Roman" w:cs="Times New Roman"/>
+          <w:sz w:val="24"/>
+          <w:szCs w:val="24"/>
+        </w:rPr>
+      </w:pPr>
+    </w:p>
+    <w:p>
+      <w:pPr>
+        <w:pStyle w:val="Titre1"/>
+      </w:pPr>
+      <w:bookmarkStart w:id="12" w:name="_Toc95620069"/>
+      <w:r>
+        <w:t>Des D'lices sereines</w:t>
+      </w:r>
+      <w:bookmarkEnd w:id="12"/>
+    </w:p>
+    <w:p>
+      <w:pPr>
+        <w:rPr>
+          <w:rFonts w:ascii="Times New Roman" w:hAnsi="Times New Roman" w:cs="Times New Roman"/>
+          <w:sz w:val="24"/>
+          <w:szCs w:val="24"/>
+        </w:rPr>
+      </w:pPr>
+    </w:p>
+    <w:p>
+      <w:pPr>
+        <w:rPr>
+          <w:rFonts w:ascii="Times New Roman" w:hAnsi="Times New Roman" w:cs="Times New Roman"/>
+          <w:sz w:val="24"/>
+          <w:szCs w:val="24"/>
+        </w:rPr>
+      </w:pPr>
+    </w:p>
+    <w:p>
+      <w:pPr>
+        <w:jc w:val="center"/>
+        <w:rPr>
+          <w:rFonts w:ascii="Times New Roman" w:hAnsi="Times New Roman" w:cs="Times New Roman"/>
+          <w:sz w:val="24"/>
+          <w:szCs w:val="24"/>
+        </w:rPr>
+      </w:pPr>
+      <w:r>
+        <w:rPr>
+          <w:rFonts w:ascii="Times New Roman" w:hAnsi="Times New Roman" w:cs="Times New Roman"/>
+          <w:sz w:val="24"/>
+          <w:szCs w:val="24"/>
+        </w:rPr>
+        <w:t xml:space="preserve">Une </w:t>
+      </w:r>
+      <w:r>
+        <w:rPr>
+          <w:rFonts w:ascii="Times New Roman" w:hAnsi="Times New Roman" w:cs="Times New Roman"/>
+          <w:sz w:val="24"/>
+          <w:szCs w:val="24"/>
+        </w:rPr>
+        <w:t>parole</w:t>
+      </w:r>
+      <w:r>
+        <w:rPr>
+          <w:rFonts w:ascii="Times New Roman" w:hAnsi="Times New Roman" w:cs="Times New Roman"/>
+          <w:sz w:val="24"/>
+          <w:szCs w:val="24"/>
+        </w:rPr>
+        <w:t xml:space="preserve"> </w:t>
+      </w:r>
+      <w:r>
+        <w:rPr>
+          <w:rFonts w:ascii="Times New Roman" w:hAnsi="Times New Roman" w:cs="Times New Roman"/>
+          <w:sz w:val="24"/>
+          <w:szCs w:val="24"/>
+        </w:rPr>
+        <w:t>révélée :</w:t>
+      </w:r>
+    </w:p>
+    <w:p>
+      <w:pPr>
+        <w:jc w:val="center"/>
+        <w:rPr>
+          <w:rFonts w:ascii="Times New Roman" w:hAnsi="Times New Roman" w:cs="Times New Roman"/>
+          <w:sz w:val="24"/>
+          <w:szCs w:val="24"/>
+        </w:rPr>
+      </w:pPr>
+      <w:r>
+        <w:rPr>
+          <w:rFonts w:ascii="Times New Roman" w:hAnsi="Times New Roman" w:cs="Times New Roman"/>
+          <w:sz w:val="24"/>
+          <w:szCs w:val="24"/>
+        </w:rPr>
+        <w:t xml:space="preserve">Une sagesse </w:t>
+      </w:r>
+      <w:r>
+        <w:rPr>
+          <w:rFonts w:ascii="Times New Roman" w:hAnsi="Times New Roman" w:cs="Times New Roman"/>
+          <w:sz w:val="24"/>
+          <w:szCs w:val="24"/>
+        </w:rPr>
+        <w:t>acquise ;</w:t>
+      </w:r>
+    </w:p>
+    <w:p>
+      <w:pPr>
+        <w:jc w:val="center"/>
+        <w:rPr>
+          <w:rFonts w:ascii="Times New Roman" w:hAnsi="Times New Roman" w:cs="Times New Roman"/>
+          <w:sz w:val="24"/>
+          <w:szCs w:val="24"/>
+        </w:rPr>
+      </w:pPr>
+      <w:r>
+        <w:rPr>
+          <w:rFonts w:ascii="Times New Roman" w:hAnsi="Times New Roman" w:cs="Times New Roman"/>
+          <w:sz w:val="24"/>
+          <w:szCs w:val="24"/>
+        </w:rPr>
+        <w:t xml:space="preserve">Une paix </w:t>
+      </w:r>
+      <w:r>
+        <w:rPr>
+          <w:rFonts w:ascii="Times New Roman" w:hAnsi="Times New Roman" w:cs="Times New Roman"/>
+          <w:sz w:val="24"/>
+          <w:szCs w:val="24"/>
+        </w:rPr>
+        <w:t>renouvelée :</w:t>
+      </w:r>
+    </w:p>
+    <w:p>
+      <w:pPr>
+        <w:jc w:val="center"/>
+        <w:rPr>
+          <w:rFonts w:ascii="Times New Roman" w:hAnsi="Times New Roman" w:cs="Times New Roman"/>
+          <w:sz w:val="24"/>
+          <w:szCs w:val="24"/>
+        </w:rPr>
+      </w:pPr>
+      <w:r>
+        <w:rPr>
+          <w:rFonts w:ascii="Times New Roman" w:hAnsi="Times New Roman" w:cs="Times New Roman"/>
+          <w:sz w:val="24"/>
+          <w:szCs w:val="24"/>
+        </w:rPr>
+        <w:t>Une sérénité exquise.</w:t>
+      </w:r>
+    </w:p>
+    <w:p>
+      <w:pPr>
+        <w:jc w:val="center"/>
+        <w:rPr>
+          <w:rFonts w:ascii="Times New Roman" w:hAnsi="Times New Roman" w:cs="Times New Roman"/>
+          <w:sz w:val="24"/>
+          <w:szCs w:val="24"/>
+        </w:rPr>
+      </w:pPr>
+    </w:p>
+    <w:p>
+      <w:pPr>
+        <w:jc w:val="center"/>
+        <w:rPr>
+          <w:rFonts w:ascii="Times New Roman" w:hAnsi="Times New Roman" w:cs="Times New Roman"/>
+          <w:sz w:val="24"/>
+          <w:szCs w:val="24"/>
+        </w:rPr>
+      </w:pPr>
+      <w:r>
+        <w:rPr>
+          <w:rFonts w:ascii="Times New Roman" w:hAnsi="Times New Roman" w:cs="Times New Roman"/>
+          <w:sz w:val="24"/>
+          <w:szCs w:val="24"/>
+        </w:rPr>
+        <w:t>Dans la présence de l'Éternel,</w:t>
+      </w:r>
+    </w:p>
+    <w:p>
+      <w:pPr>
+        <w:jc w:val="center"/>
+        <w:rPr>
+          <w:rFonts w:ascii="Times New Roman" w:hAnsi="Times New Roman" w:cs="Times New Roman"/>
+          <w:sz w:val="24"/>
+          <w:szCs w:val="24"/>
+        </w:rPr>
+      </w:pPr>
+      <w:r>
+        <w:rPr>
+          <w:rFonts w:ascii="Times New Roman" w:hAnsi="Times New Roman" w:cs="Times New Roman"/>
+          <w:sz w:val="24"/>
+          <w:szCs w:val="24"/>
+        </w:rPr>
+        <w:t>Toutes les paroles sont « </w:t>
+      </w:r>
+      <w:r>
+        <w:rPr>
+          <w:rFonts w:ascii="Times New Roman" w:hAnsi="Times New Roman" w:cs="Times New Roman"/>
+          <w:sz w:val="24"/>
+          <w:szCs w:val="24"/>
+        </w:rPr>
+        <w:t>Oui</w:t>
+      </w:r>
+      <w:r>
+        <w:rPr>
+          <w:rFonts w:ascii="Times New Roman" w:hAnsi="Times New Roman" w:cs="Times New Roman"/>
+          <w:sz w:val="24"/>
+          <w:szCs w:val="24"/>
+        </w:rPr>
+        <w:t xml:space="preserve"> » ;</w:t>
+      </w:r>
+    </w:p>
+    <w:p>
+      <w:pPr>
+        <w:jc w:val="center"/>
+        <w:rPr>
+          <w:rFonts w:ascii="Times New Roman" w:hAnsi="Times New Roman" w:cs="Times New Roman"/>
+          <w:sz w:val="24"/>
+          <w:szCs w:val="24"/>
+        </w:rPr>
+      </w:pPr>
+      <w:r>
+        <w:rPr>
+          <w:rFonts w:ascii="Times New Roman" w:hAnsi="Times New Roman" w:cs="Times New Roman"/>
+          <w:sz w:val="24"/>
+          <w:szCs w:val="24"/>
+        </w:rPr>
+        <w:t>Le</w:t>
+      </w:r>
+      <w:r>
+        <w:rPr>
+          <w:rFonts w:ascii="Times New Roman" w:hAnsi="Times New Roman" w:cs="Times New Roman"/>
+          <w:sz w:val="24"/>
+          <w:szCs w:val="24"/>
+        </w:rPr>
+        <w:t>s promesses deviennent réelles,</w:t>
+      </w:r>
     </w:p>
     <w:p>
       <w:pPr>
@@ -8813,396 +10039,323 @@
           <w:sz w:val="24"/>
           <w:szCs w:val="24"/>
         </w:rPr>
-        <w:t>a première personne est passée,</w:t>
-      </w:r>
-    </w:p>
-    <w:p>
-      <w:pPr>
-        <w:jc w:val="center"/>
-        <w:rPr>
-          <w:rFonts w:ascii="Times New Roman" w:hAnsi="Times New Roman" w:cs="Times New Roman"/>
-          <w:sz w:val="24"/>
-          <w:szCs w:val="24"/>
-        </w:rPr>
-      </w:pPr>
-      <w:r>
-        <w:rPr>
-          <w:rFonts w:ascii="Times New Roman" w:hAnsi="Times New Roman" w:cs="Times New Roman"/>
-          <w:sz w:val="24"/>
-          <w:szCs w:val="24"/>
-        </w:rPr>
-        <w:t>La seconde a aussi traversé</w:t>
-      </w:r>
-    </w:p>
-    <w:p>
-      <w:pPr>
-        <w:jc w:val="center"/>
-        <w:rPr>
-          <w:rFonts w:ascii="Times New Roman" w:hAnsi="Times New Roman" w:cs="Times New Roman"/>
-          <w:sz w:val="24"/>
-          <w:szCs w:val="24"/>
-        </w:rPr>
-      </w:pPr>
-      <w:r>
-        <w:rPr>
-          <w:rFonts w:ascii="Times New Roman" w:hAnsi="Times New Roman" w:cs="Times New Roman"/>
-          <w:sz w:val="24"/>
-          <w:szCs w:val="24"/>
-        </w:rPr>
-        <w:t>Cette</w:t>
-      </w:r>
-      <w:r>
-        <w:rPr>
-          <w:rFonts w:ascii="Times New Roman" w:hAnsi="Times New Roman" w:cs="Times New Roman"/>
-          <w:sz w:val="24"/>
-          <w:szCs w:val="24"/>
-        </w:rPr>
-        <w:t xml:space="preserve"> même voie sans même m'adresser</w:t>
-      </w:r>
-    </w:p>
-    <w:p>
-      <w:pPr>
-        <w:jc w:val="center"/>
-        <w:rPr>
-          <w:rFonts w:ascii="Times New Roman" w:hAnsi="Times New Roman" w:cs="Times New Roman"/>
-          <w:sz w:val="24"/>
-          <w:szCs w:val="24"/>
-        </w:rPr>
-      </w:pPr>
-      <w:r>
-        <w:rPr>
-          <w:rFonts w:ascii="Times New Roman" w:hAnsi="Times New Roman" w:cs="Times New Roman"/>
-          <w:sz w:val="24"/>
-          <w:szCs w:val="24"/>
-        </w:rPr>
-        <w:t>Une parole co</w:t>
-      </w:r>
-      <w:r>
-        <w:rPr>
-          <w:rFonts w:ascii="Times New Roman" w:hAnsi="Times New Roman" w:cs="Times New Roman"/>
-          <w:sz w:val="24"/>
-          <w:szCs w:val="24"/>
-        </w:rPr>
-        <w:t>mme s'elle ne me reconnaissait.</w:t>
-      </w:r>
-    </w:p>
-    <w:p>
-      <w:pPr>
-        <w:jc w:val="center"/>
-        <w:rPr>
-          <w:rFonts w:ascii="Times New Roman" w:hAnsi="Times New Roman" w:cs="Times New Roman"/>
-          <w:sz w:val="24"/>
-          <w:szCs w:val="24"/>
-        </w:rPr>
-      </w:pPr>
-    </w:p>
-    <w:p>
-      <w:pPr>
-        <w:jc w:val="center"/>
-        <w:rPr>
-          <w:rFonts w:ascii="Times New Roman" w:hAnsi="Times New Roman" w:cs="Times New Roman"/>
-          <w:sz w:val="24"/>
-          <w:szCs w:val="24"/>
-        </w:rPr>
-      </w:pPr>
-      <w:r>
-        <w:rPr>
-          <w:rFonts w:ascii="Times New Roman" w:hAnsi="Times New Roman" w:cs="Times New Roman"/>
-          <w:sz w:val="24"/>
-          <w:szCs w:val="24"/>
-        </w:rPr>
-        <w:t>Mon cœur a mal,</w:t>
-      </w:r>
-    </w:p>
-    <w:p>
-      <w:pPr>
-        <w:jc w:val="center"/>
-        <w:rPr>
-          <w:rFonts w:ascii="Times New Roman" w:hAnsi="Times New Roman" w:cs="Times New Roman"/>
-          <w:sz w:val="24"/>
-          <w:szCs w:val="24"/>
-        </w:rPr>
-      </w:pPr>
-      <w:r>
-        <w:rPr>
-          <w:rFonts w:ascii="Times New Roman" w:hAnsi="Times New Roman" w:cs="Times New Roman"/>
-          <w:sz w:val="24"/>
-          <w:szCs w:val="24"/>
-        </w:rPr>
-        <w:t>C'est ano</w:t>
-      </w:r>
-      <w:r>
-        <w:rPr>
-          <w:rFonts w:ascii="Times New Roman" w:hAnsi="Times New Roman" w:cs="Times New Roman"/>
-          <w:sz w:val="24"/>
-          <w:szCs w:val="24"/>
-        </w:rPr>
-        <w:t>rmal,</w:t>
-      </w:r>
-    </w:p>
-    <w:p>
-      <w:pPr>
-        <w:jc w:val="center"/>
-        <w:rPr>
-          <w:rFonts w:ascii="Times New Roman" w:hAnsi="Times New Roman" w:cs="Times New Roman"/>
-          <w:sz w:val="24"/>
-          <w:szCs w:val="24"/>
-        </w:rPr>
-      </w:pPr>
-      <w:r>
-        <w:rPr>
-          <w:rFonts w:ascii="Times New Roman" w:hAnsi="Times New Roman" w:cs="Times New Roman"/>
-          <w:sz w:val="24"/>
-          <w:szCs w:val="24"/>
-        </w:rPr>
-        <w:t>N'y avait-il que cet étranger</w:t>
-      </w:r>
-    </w:p>
-    <w:p>
-      <w:pPr>
-        <w:jc w:val="center"/>
-        <w:rPr>
-          <w:rFonts w:ascii="Times New Roman" w:hAnsi="Times New Roman" w:cs="Times New Roman"/>
-          <w:sz w:val="24"/>
-          <w:szCs w:val="24"/>
-        </w:rPr>
-      </w:pPr>
-      <w:r>
-        <w:rPr>
-          <w:rFonts w:ascii="Times New Roman" w:hAnsi="Times New Roman" w:cs="Times New Roman"/>
-          <w:sz w:val="24"/>
-          <w:szCs w:val="24"/>
-        </w:rPr>
-        <w:t xml:space="preserve">Pour me trouver un hôtel où </w:t>
-      </w:r>
-      <w:r>
-        <w:rPr>
-          <w:rFonts w:ascii="Times New Roman" w:hAnsi="Times New Roman" w:cs="Times New Roman"/>
-          <w:sz w:val="24"/>
-          <w:szCs w:val="24"/>
-        </w:rPr>
-        <w:t>loger ?</w:t>
-      </w:r>
-    </w:p>
-    <w:p>
-      <w:pPr>
-        <w:jc w:val="center"/>
-        <w:rPr>
-          <w:rFonts w:ascii="Times New Roman" w:hAnsi="Times New Roman" w:cs="Times New Roman"/>
-          <w:sz w:val="24"/>
-          <w:szCs w:val="24"/>
-        </w:rPr>
-      </w:pPr>
-    </w:p>
-    <w:p>
-      <w:pPr>
-        <w:jc w:val="center"/>
-        <w:rPr>
-          <w:rFonts w:ascii="Times New Roman" w:hAnsi="Times New Roman" w:cs="Times New Roman"/>
-          <w:sz w:val="24"/>
-          <w:szCs w:val="24"/>
-        </w:rPr>
-      </w:pPr>
-      <w:r>
-        <w:rPr>
-          <w:rFonts w:ascii="Times New Roman" w:hAnsi="Times New Roman" w:cs="Times New Roman"/>
-          <w:sz w:val="24"/>
-          <w:szCs w:val="24"/>
-        </w:rPr>
-        <w:t>Pour prendre soin de moi,</w:t>
-      </w:r>
-    </w:p>
-    <w:p>
-      <w:pPr>
-        <w:jc w:val="center"/>
-        <w:rPr>
-          <w:rFonts w:ascii="Times New Roman" w:hAnsi="Times New Roman" w:cs="Times New Roman"/>
-          <w:sz w:val="24"/>
-          <w:szCs w:val="24"/>
-        </w:rPr>
-      </w:pPr>
-      <w:r>
-        <w:rPr>
-          <w:rFonts w:ascii="Times New Roman" w:hAnsi="Times New Roman" w:cs="Times New Roman"/>
-          <w:sz w:val="24"/>
-          <w:szCs w:val="24"/>
-        </w:rPr>
-        <w:t>Pour me ramener à la vie,</w:t>
-      </w:r>
-    </w:p>
-    <w:p>
-      <w:pPr>
-        <w:jc w:val="center"/>
-        <w:rPr>
-          <w:rFonts w:ascii="Times New Roman" w:hAnsi="Times New Roman" w:cs="Times New Roman"/>
-          <w:sz w:val="24"/>
-          <w:szCs w:val="24"/>
-        </w:rPr>
-      </w:pPr>
-      <w:r>
-        <w:rPr>
-          <w:rFonts w:ascii="Times New Roman" w:hAnsi="Times New Roman" w:cs="Times New Roman"/>
-          <w:sz w:val="24"/>
-          <w:szCs w:val="24"/>
-        </w:rPr>
-        <w:t>Pas un seul n'a levé son doigt,</w:t>
-      </w:r>
-    </w:p>
-    <w:p>
-      <w:pPr>
-        <w:jc w:val="center"/>
-        <w:rPr>
-          <w:rFonts w:ascii="Times New Roman" w:hAnsi="Times New Roman" w:cs="Times New Roman"/>
-          <w:sz w:val="24"/>
-          <w:szCs w:val="24"/>
-        </w:rPr>
-      </w:pPr>
-      <w:r>
-        <w:rPr>
-          <w:rFonts w:ascii="Times New Roman" w:hAnsi="Times New Roman" w:cs="Times New Roman"/>
-          <w:sz w:val="24"/>
-          <w:szCs w:val="24"/>
-        </w:rPr>
-        <w:t>Seul Jésus-Christ le fit.</w:t>
-      </w:r>
-    </w:p>
-    <w:p>
-      <w:pPr>
-        <w:jc w:val="center"/>
-        <w:rPr>
-          <w:rFonts w:ascii="Times New Roman" w:hAnsi="Times New Roman" w:cs="Times New Roman"/>
-          <w:sz w:val="24"/>
-          <w:szCs w:val="24"/>
-        </w:rPr>
-      </w:pPr>
-    </w:p>
-    <w:p>
-      <w:pPr>
-        <w:jc w:val="center"/>
-        <w:rPr>
-          <w:rFonts w:ascii="Times New Roman" w:hAnsi="Times New Roman" w:cs="Times New Roman"/>
-          <w:sz w:val="24"/>
-          <w:szCs w:val="24"/>
-        </w:rPr>
-      </w:pPr>
-      <w:r>
-        <w:rPr>
-          <w:rFonts w:ascii="Times New Roman" w:hAnsi="Times New Roman" w:cs="Times New Roman"/>
-          <w:sz w:val="24"/>
-          <w:szCs w:val="24"/>
-        </w:rPr>
-        <w:t>À sa gr</w:t>
-      </w:r>
-      <w:r>
-        <w:rPr>
-          <w:rFonts w:ascii="Times New Roman" w:hAnsi="Times New Roman" w:cs="Times New Roman"/>
-          <w:sz w:val="24"/>
-          <w:szCs w:val="24"/>
-        </w:rPr>
-        <w:t>âce, son amour, sa miséricorde,</w:t>
-      </w:r>
-    </w:p>
-    <w:p>
-      <w:pPr>
-        <w:jc w:val="center"/>
-        <w:rPr>
-          <w:rFonts w:ascii="Times New Roman" w:hAnsi="Times New Roman" w:cs="Times New Roman"/>
-          <w:sz w:val="24"/>
-          <w:szCs w:val="24"/>
-        </w:rPr>
-      </w:pPr>
-      <w:r>
-        <w:rPr>
-          <w:rFonts w:ascii="Times New Roman" w:hAnsi="Times New Roman" w:cs="Times New Roman"/>
-          <w:sz w:val="24"/>
-          <w:szCs w:val="24"/>
-        </w:rPr>
-        <w:t xml:space="preserve">Ah ! </w:t>
-      </w:r>
-      <w:r>
-        <w:rPr>
-          <w:rFonts w:ascii="Times New Roman" w:hAnsi="Times New Roman" w:cs="Times New Roman"/>
-          <w:sz w:val="24"/>
-          <w:szCs w:val="24"/>
-        </w:rPr>
-        <w:t>Oui</w:t>
-      </w:r>
-      <w:r>
-        <w:rPr>
-          <w:rFonts w:ascii="Times New Roman" w:hAnsi="Times New Roman" w:cs="Times New Roman"/>
-          <w:sz w:val="24"/>
-          <w:szCs w:val="24"/>
-        </w:rPr>
-        <w:t>, j'y crois encore;</w:t>
-      </w:r>
-    </w:p>
-    <w:p>
-      <w:pPr>
-        <w:jc w:val="center"/>
-        <w:rPr>
-          <w:rFonts w:ascii="Times New Roman" w:hAnsi="Times New Roman" w:cs="Times New Roman"/>
-          <w:sz w:val="24"/>
-          <w:szCs w:val="24"/>
-        </w:rPr>
-      </w:pPr>
-      <w:r>
-        <w:rPr>
-          <w:rFonts w:ascii="Times New Roman" w:hAnsi="Times New Roman" w:cs="Times New Roman"/>
-          <w:sz w:val="24"/>
-          <w:szCs w:val="24"/>
-        </w:rPr>
-        <w:t>À l</w:t>
-      </w:r>
-      <w:r>
-        <w:rPr>
-          <w:rFonts w:ascii="Times New Roman" w:hAnsi="Times New Roman" w:cs="Times New Roman"/>
-          <w:sz w:val="24"/>
-          <w:szCs w:val="24"/>
-        </w:rPr>
-        <w:t>a vie rayonnante qu'il accorde,</w:t>
-      </w:r>
-    </w:p>
-    <w:p>
-      <w:pPr>
-        <w:jc w:val="center"/>
-        <w:rPr>
-          <w:rFonts w:ascii="Times New Roman" w:hAnsi="Times New Roman" w:cs="Times New Roman"/>
-          <w:sz w:val="24"/>
-          <w:szCs w:val="24"/>
-        </w:rPr>
-      </w:pPr>
-      <w:r>
-        <w:rPr>
-          <w:rFonts w:ascii="Times New Roman" w:hAnsi="Times New Roman" w:cs="Times New Roman"/>
-          <w:sz w:val="24"/>
-          <w:szCs w:val="24"/>
-        </w:rPr>
-        <w:t>Sincèrement, j'y crois encore.</w:t>
-      </w:r>
-    </w:p>
-    <w:p>
-      <w:pPr>
-        <w:jc w:val="center"/>
-        <w:rPr>
-          <w:rFonts w:ascii="Times New Roman" w:hAnsi="Times New Roman" w:cs="Times New Roman"/>
-          <w:sz w:val="24"/>
-          <w:szCs w:val="24"/>
-        </w:rPr>
-      </w:pPr>
-    </w:p>
-    <w:p>
-      <w:pPr>
-        <w:jc w:val="center"/>
-        <w:rPr>
-          <w:rFonts w:ascii="Times New Roman" w:hAnsi="Times New Roman" w:cs="Times New Roman"/>
-          <w:sz w:val="24"/>
-          <w:szCs w:val="24"/>
-        </w:rPr>
-      </w:pPr>
-    </w:p>
-    <w:p>
-      <w:pPr>
-        <w:jc w:val="center"/>
+        <w:t>e malheur s'enfuit.</w:t>
+      </w:r>
+    </w:p>
+    <w:p>
+      <w:pPr>
+        <w:jc w:val="center"/>
+        <w:rPr>
+          <w:rFonts w:ascii="Times New Roman" w:hAnsi="Times New Roman" w:cs="Times New Roman"/>
+          <w:sz w:val="24"/>
+          <w:szCs w:val="24"/>
+        </w:rPr>
+      </w:pPr>
+    </w:p>
+    <w:p>
+      <w:pPr>
+        <w:jc w:val="center"/>
+        <w:rPr>
+          <w:rFonts w:ascii="Times New Roman" w:hAnsi="Times New Roman" w:cs="Times New Roman"/>
+          <w:sz w:val="24"/>
+          <w:szCs w:val="24"/>
+        </w:rPr>
+      </w:pPr>
+      <w:r>
+        <w:rPr>
+          <w:rFonts w:ascii="Times New Roman" w:hAnsi="Times New Roman" w:cs="Times New Roman"/>
+          <w:sz w:val="24"/>
+          <w:szCs w:val="24"/>
+        </w:rPr>
+        <w:t>La beauté est parfaite,</w:t>
+      </w:r>
+    </w:p>
+    <w:p>
+      <w:pPr>
+        <w:jc w:val="center"/>
+        <w:rPr>
+          <w:rFonts w:ascii="Times New Roman" w:hAnsi="Times New Roman" w:cs="Times New Roman"/>
+          <w:sz w:val="24"/>
+          <w:szCs w:val="24"/>
+        </w:rPr>
+      </w:pPr>
+      <w:r>
+        <w:rPr>
+          <w:rFonts w:ascii="Times New Roman" w:hAnsi="Times New Roman" w:cs="Times New Roman"/>
+          <w:sz w:val="24"/>
+          <w:szCs w:val="24"/>
+        </w:rPr>
+        <w:t xml:space="preserve">Les délices sont </w:t>
+      </w:r>
+      <w:r>
+        <w:rPr>
+          <w:rFonts w:ascii="Times New Roman" w:hAnsi="Times New Roman" w:cs="Times New Roman"/>
+          <w:sz w:val="24"/>
+          <w:szCs w:val="24"/>
+        </w:rPr>
+        <w:t>sereines ;</w:t>
+      </w:r>
+    </w:p>
+    <w:p>
+      <w:pPr>
+        <w:jc w:val="center"/>
+        <w:rPr>
+          <w:rFonts w:ascii="Times New Roman" w:hAnsi="Times New Roman" w:cs="Times New Roman"/>
+          <w:sz w:val="24"/>
+          <w:szCs w:val="24"/>
+        </w:rPr>
+      </w:pPr>
+      <w:r>
+        <w:rPr>
+          <w:rFonts w:ascii="Times New Roman" w:hAnsi="Times New Roman" w:cs="Times New Roman"/>
+          <w:sz w:val="24"/>
+          <w:szCs w:val="24"/>
+        </w:rPr>
+        <w:t>Un</w:t>
+      </w:r>
+      <w:r>
+        <w:rPr>
+          <w:rFonts w:ascii="Times New Roman" w:hAnsi="Times New Roman" w:cs="Times New Roman"/>
+          <w:sz w:val="24"/>
+          <w:szCs w:val="24"/>
+        </w:rPr>
+        <w:t>e couronne dorée sur nos têtes,</w:t>
+      </w:r>
+    </w:p>
+    <w:p>
+      <w:pPr>
+        <w:jc w:val="center"/>
+        <w:rPr>
+          <w:rFonts w:ascii="Times New Roman" w:hAnsi="Times New Roman" w:cs="Times New Roman"/>
+          <w:sz w:val="24"/>
+          <w:szCs w:val="24"/>
+        </w:rPr>
+      </w:pPr>
+      <w:r>
+        <w:rPr>
+          <w:rFonts w:ascii="Times New Roman" w:hAnsi="Times New Roman" w:cs="Times New Roman"/>
+          <w:sz w:val="24"/>
+          <w:szCs w:val="24"/>
+        </w:rPr>
+        <w:t>Un</w:t>
+      </w:r>
+      <w:r>
+        <w:rPr>
+          <w:rFonts w:ascii="Times New Roman" w:hAnsi="Times New Roman" w:cs="Times New Roman"/>
+          <w:sz w:val="24"/>
+          <w:szCs w:val="24"/>
+        </w:rPr>
+        <w:t>e ceinture ornée sur nos reins.</w:t>
+      </w:r>
+    </w:p>
+    <w:p>
+      <w:pPr>
+        <w:jc w:val="center"/>
+        <w:rPr>
+          <w:rFonts w:ascii="Times New Roman" w:hAnsi="Times New Roman" w:cs="Times New Roman"/>
+          <w:sz w:val="24"/>
+          <w:szCs w:val="24"/>
+        </w:rPr>
+      </w:pPr>
+    </w:p>
+    <w:p>
+      <w:pPr>
+        <w:jc w:val="center"/>
+        <w:rPr>
+          <w:rFonts w:ascii="Times New Roman" w:hAnsi="Times New Roman" w:cs="Times New Roman"/>
+          <w:sz w:val="24"/>
+          <w:szCs w:val="24"/>
+        </w:rPr>
+      </w:pPr>
+      <w:r>
+        <w:rPr>
+          <w:rFonts w:ascii="Times New Roman" w:hAnsi="Times New Roman" w:cs="Times New Roman"/>
+          <w:sz w:val="24"/>
+          <w:szCs w:val="24"/>
+        </w:rPr>
+        <w:t>Nous avançons, oui avançons,</w:t>
+      </w:r>
+    </w:p>
+    <w:p>
+      <w:pPr>
+        <w:jc w:val="center"/>
+        <w:rPr>
+          <w:rFonts w:ascii="Times New Roman" w:hAnsi="Times New Roman" w:cs="Times New Roman"/>
+          <w:sz w:val="24"/>
+          <w:szCs w:val="24"/>
+        </w:rPr>
+      </w:pPr>
+      <w:r>
+        <w:rPr>
+          <w:rFonts w:ascii="Times New Roman" w:hAnsi="Times New Roman" w:cs="Times New Roman"/>
+          <w:sz w:val="24"/>
+          <w:szCs w:val="24"/>
+        </w:rPr>
+        <w:t xml:space="preserve">Nous sommes dans sa </w:t>
+      </w:r>
+      <w:r>
+        <w:rPr>
+          <w:rFonts w:ascii="Times New Roman" w:hAnsi="Times New Roman" w:cs="Times New Roman"/>
+          <w:sz w:val="24"/>
+          <w:szCs w:val="24"/>
+        </w:rPr>
+        <w:t>présence ;</w:t>
+      </w:r>
+    </w:p>
+    <w:p>
+      <w:pPr>
+        <w:jc w:val="center"/>
+        <w:rPr>
+          <w:rFonts w:ascii="Times New Roman" w:hAnsi="Times New Roman" w:cs="Times New Roman"/>
+          <w:sz w:val="24"/>
+          <w:szCs w:val="24"/>
+        </w:rPr>
+      </w:pPr>
+      <w:r>
+        <w:rPr>
+          <w:rFonts w:ascii="Times New Roman" w:hAnsi="Times New Roman" w:cs="Times New Roman"/>
+          <w:sz w:val="24"/>
+          <w:szCs w:val="24"/>
+        </w:rPr>
+        <w:t>Entonnons la meilleure chanson,</w:t>
+      </w:r>
+    </w:p>
+    <w:p>
+      <w:pPr>
+        <w:jc w:val="center"/>
+        <w:rPr>
+          <w:rFonts w:ascii="Times New Roman" w:hAnsi="Times New Roman" w:cs="Times New Roman"/>
+          <w:sz w:val="24"/>
+          <w:szCs w:val="24"/>
+        </w:rPr>
+      </w:pPr>
+      <w:r>
+        <w:rPr>
+          <w:rFonts w:ascii="Times New Roman" w:hAnsi="Times New Roman" w:cs="Times New Roman"/>
+          <w:sz w:val="24"/>
+          <w:szCs w:val="24"/>
+        </w:rPr>
+        <w:t>Exhibons quelques pa</w:t>
+      </w:r>
+      <w:r>
+        <w:rPr>
+          <w:rFonts w:ascii="Times New Roman" w:hAnsi="Times New Roman" w:cs="Times New Roman"/>
+          <w:sz w:val="24"/>
+          <w:szCs w:val="24"/>
+        </w:rPr>
+        <w:t>s de danse.</w:t>
+      </w:r>
+    </w:p>
+    <w:p>
+      <w:pPr>
+        <w:jc w:val="center"/>
+        <w:rPr>
+          <w:rFonts w:ascii="Times New Roman" w:hAnsi="Times New Roman" w:cs="Times New Roman"/>
+          <w:sz w:val="24"/>
+          <w:szCs w:val="24"/>
+        </w:rPr>
+      </w:pPr>
+    </w:p>
+    <w:p>
+      <w:pPr>
+        <w:jc w:val="center"/>
+        <w:rPr>
+          <w:rFonts w:ascii="Times New Roman" w:hAnsi="Times New Roman" w:cs="Times New Roman"/>
+          <w:sz w:val="24"/>
+          <w:szCs w:val="24"/>
+        </w:rPr>
+      </w:pPr>
+      <w:r>
+        <w:rPr>
+          <w:rFonts w:ascii="Times New Roman" w:hAnsi="Times New Roman" w:cs="Times New Roman"/>
+          <w:sz w:val="24"/>
+          <w:szCs w:val="24"/>
+        </w:rPr>
+        <w:t>Poussons des cris de joie</w:t>
+      </w:r>
+    </w:p>
+    <w:p>
+      <w:pPr>
+        <w:jc w:val="center"/>
+        <w:rPr>
+          <w:rFonts w:ascii="Times New Roman" w:hAnsi="Times New Roman" w:cs="Times New Roman"/>
+          <w:sz w:val="24"/>
+          <w:szCs w:val="24"/>
+        </w:rPr>
+      </w:pPr>
+      <w:r>
+        <w:rPr>
+          <w:rFonts w:ascii="Times New Roman" w:hAnsi="Times New Roman" w:cs="Times New Roman"/>
+          <w:sz w:val="24"/>
+          <w:szCs w:val="24"/>
+        </w:rPr>
+        <w:t xml:space="preserve">En faveur du Roi de </w:t>
+      </w:r>
+      <w:r>
+        <w:rPr>
+          <w:rFonts w:ascii="Times New Roman" w:hAnsi="Times New Roman" w:cs="Times New Roman"/>
+          <w:sz w:val="24"/>
+          <w:szCs w:val="24"/>
+        </w:rPr>
+        <w:t>gloire ;</w:t>
+      </w:r>
+    </w:p>
+    <w:p>
+      <w:pPr>
+        <w:jc w:val="center"/>
+        <w:rPr>
+          <w:rFonts w:ascii="Times New Roman" w:hAnsi="Times New Roman" w:cs="Times New Roman"/>
+          <w:sz w:val="24"/>
+          <w:szCs w:val="24"/>
+        </w:rPr>
+      </w:pPr>
+      <w:r>
+        <w:rPr>
+          <w:rFonts w:ascii="Times New Roman" w:hAnsi="Times New Roman" w:cs="Times New Roman"/>
+          <w:sz w:val="24"/>
+          <w:szCs w:val="24"/>
+        </w:rPr>
+        <w:t>Adorons-le à haute voix,</w:t>
+      </w:r>
+    </w:p>
+    <w:p>
+      <w:pPr>
+        <w:jc w:val="center"/>
+        <w:rPr>
+          <w:rFonts w:ascii="Times New Roman" w:hAnsi="Times New Roman" w:cs="Times New Roman"/>
+          <w:sz w:val="24"/>
+          <w:szCs w:val="24"/>
+        </w:rPr>
+      </w:pPr>
+      <w:r>
+        <w:rPr>
+          <w:rFonts w:ascii="Times New Roman" w:hAnsi="Times New Roman" w:cs="Times New Roman"/>
+          <w:sz w:val="24"/>
+          <w:szCs w:val="24"/>
+        </w:rPr>
+        <w:t>En l'honneur de sa gloire.</w:t>
+      </w:r>
+    </w:p>
+    <w:p>
+      <w:pPr>
+        <w:rPr>
+          <w:rFonts w:ascii="Times New Roman" w:hAnsi="Times New Roman" w:cs="Times New Roman"/>
+          <w:sz w:val="24"/>
+          <w:szCs w:val="24"/>
+        </w:rPr>
+      </w:pPr>
+    </w:p>
+    <w:p>
+      <w:pPr>
+        <w:rPr>
+          <w:rFonts w:ascii="Times New Roman" w:hAnsi="Times New Roman" w:cs="Times New Roman"/>
+          <w:sz w:val="24"/>
+          <w:szCs w:val="24"/>
+        </w:rPr>
+      </w:pPr>
+    </w:p>
+    <w:p>
+      <w:pPr>
         <w:rPr>
           <w:rFonts w:ascii="Times New Roman" w:hAnsi="Times New Roman" w:cs="Times New Roman"/>
           <w:sz w:val="24"/>
@@ -9214,491 +10367,563 @@
       <w:pPr>
         <w:pStyle w:val="Titre1"/>
       </w:pPr>
-      <w:bookmarkStart w:id="12" w:name="_Toc95620068"/>
-      <w:r>
-        <w:t>J'en suis plus que satisfait</w:t>
-      </w:r>
-      <w:bookmarkEnd w:id="12"/>
-    </w:p>
-    <w:p>
-      <w:pPr>
-        <w:jc w:val="center"/>
-        <w:rPr>
-          <w:rFonts w:ascii="Times New Roman" w:hAnsi="Times New Roman" w:cs="Times New Roman"/>
-          <w:sz w:val="24"/>
-          <w:szCs w:val="24"/>
-        </w:rPr>
-      </w:pPr>
-    </w:p>
-    <w:p>
-      <w:pPr>
-        <w:jc w:val="center"/>
-        <w:rPr>
-          <w:rFonts w:ascii="Times New Roman" w:hAnsi="Times New Roman" w:cs="Times New Roman"/>
-          <w:sz w:val="24"/>
-          <w:szCs w:val="24"/>
-        </w:rPr>
-      </w:pPr>
-    </w:p>
-    <w:p>
-      <w:pPr>
-        <w:jc w:val="center"/>
-        <w:rPr>
-          <w:rFonts w:ascii="Times New Roman" w:hAnsi="Times New Roman" w:cs="Times New Roman"/>
-          <w:sz w:val="24"/>
-          <w:szCs w:val="24"/>
-        </w:rPr>
-      </w:pPr>
-      <w:r>
-        <w:rPr>
-          <w:rFonts w:ascii="Times New Roman" w:hAnsi="Times New Roman" w:cs="Times New Roman"/>
-          <w:sz w:val="24"/>
-          <w:szCs w:val="24"/>
-        </w:rPr>
-        <w:t>Aux couleurs de l'Eden,</w:t>
-      </w:r>
-    </w:p>
-    <w:p>
-      <w:pPr>
-        <w:jc w:val="center"/>
-        <w:rPr>
-          <w:rFonts w:ascii="Times New Roman" w:hAnsi="Times New Roman" w:cs="Times New Roman"/>
-          <w:sz w:val="24"/>
-          <w:szCs w:val="24"/>
-        </w:rPr>
-      </w:pPr>
-      <w:r>
-        <w:rPr>
-          <w:rFonts w:ascii="Times New Roman" w:hAnsi="Times New Roman" w:cs="Times New Roman"/>
-          <w:sz w:val="24"/>
-          <w:szCs w:val="24"/>
-        </w:rPr>
-        <w:t>À la beauté de Canaan,</w:t>
-      </w:r>
-    </w:p>
-    <w:p>
-      <w:pPr>
-        <w:jc w:val="center"/>
-        <w:rPr>
-          <w:rFonts w:ascii="Times New Roman" w:hAnsi="Times New Roman" w:cs="Times New Roman"/>
-          <w:sz w:val="24"/>
-          <w:szCs w:val="24"/>
-        </w:rPr>
-      </w:pPr>
-      <w:r>
-        <w:rPr>
-          <w:rFonts w:ascii="Times New Roman" w:hAnsi="Times New Roman" w:cs="Times New Roman"/>
-          <w:sz w:val="24"/>
-          <w:szCs w:val="24"/>
-        </w:rPr>
-        <w:t>D'une manière si sereine,</w:t>
-      </w:r>
-    </w:p>
-    <w:p>
-      <w:pPr>
-        <w:jc w:val="center"/>
-        <w:rPr>
-          <w:rFonts w:ascii="Times New Roman" w:hAnsi="Times New Roman" w:cs="Times New Roman"/>
-          <w:sz w:val="24"/>
-          <w:szCs w:val="24"/>
-        </w:rPr>
-      </w:pPr>
-      <w:r>
-        <w:rPr>
-          <w:rFonts w:ascii="Times New Roman" w:hAnsi="Times New Roman" w:cs="Times New Roman"/>
-          <w:sz w:val="24"/>
-          <w:szCs w:val="24"/>
-        </w:rPr>
-        <w:t xml:space="preserve">D'un air tellement </w:t>
-      </w:r>
-      <w:r>
-        <w:rPr>
-          <w:rFonts w:ascii="Times New Roman" w:hAnsi="Times New Roman" w:cs="Times New Roman"/>
-          <w:sz w:val="24"/>
-          <w:szCs w:val="24"/>
-        </w:rPr>
-        <w:t>charmant ;</w:t>
-      </w:r>
-    </w:p>
-    <w:p>
-      <w:pPr>
-        <w:jc w:val="center"/>
-        <w:rPr>
-          <w:rFonts w:ascii="Times New Roman" w:hAnsi="Times New Roman" w:cs="Times New Roman"/>
-          <w:sz w:val="24"/>
-          <w:szCs w:val="24"/>
-        </w:rPr>
-      </w:pPr>
-    </w:p>
-    <w:p>
-      <w:pPr>
-        <w:jc w:val="center"/>
-        <w:rPr>
-          <w:rFonts w:ascii="Times New Roman" w:hAnsi="Times New Roman" w:cs="Times New Roman"/>
-          <w:sz w:val="24"/>
-          <w:szCs w:val="24"/>
-        </w:rPr>
-      </w:pPr>
-      <w:r>
-        <w:rPr>
-          <w:rFonts w:ascii="Times New Roman" w:hAnsi="Times New Roman" w:cs="Times New Roman"/>
-          <w:sz w:val="24"/>
-          <w:szCs w:val="24"/>
-        </w:rPr>
-        <w:t>Au goût du lait et du miel,</w:t>
-      </w:r>
-    </w:p>
-    <w:p>
-      <w:pPr>
-        <w:jc w:val="center"/>
-        <w:rPr>
-          <w:rFonts w:ascii="Times New Roman" w:hAnsi="Times New Roman" w:cs="Times New Roman"/>
-          <w:sz w:val="24"/>
-          <w:szCs w:val="24"/>
-        </w:rPr>
-      </w:pPr>
-      <w:r>
-        <w:rPr>
-          <w:rFonts w:ascii="Times New Roman" w:hAnsi="Times New Roman" w:cs="Times New Roman"/>
-          <w:sz w:val="24"/>
-          <w:szCs w:val="24"/>
-        </w:rPr>
-        <w:t>À la clarté du soleil,</w:t>
-      </w:r>
-    </w:p>
-    <w:p>
-      <w:pPr>
-        <w:jc w:val="center"/>
-        <w:rPr>
-          <w:rFonts w:ascii="Times New Roman" w:hAnsi="Times New Roman" w:cs="Times New Roman"/>
-          <w:sz w:val="24"/>
-          <w:szCs w:val="24"/>
-        </w:rPr>
-      </w:pPr>
-      <w:r>
-        <w:rPr>
-          <w:rFonts w:ascii="Times New Roman" w:hAnsi="Times New Roman" w:cs="Times New Roman"/>
-          <w:sz w:val="24"/>
-          <w:szCs w:val="24"/>
-        </w:rPr>
-        <w:t>Au meilleur style du ciel,</w:t>
-      </w:r>
-    </w:p>
-    <w:p>
-      <w:pPr>
-        <w:jc w:val="center"/>
-        <w:rPr>
-          <w:rFonts w:ascii="Times New Roman" w:hAnsi="Times New Roman" w:cs="Times New Roman"/>
-          <w:sz w:val="24"/>
-          <w:szCs w:val="24"/>
-        </w:rPr>
-      </w:pPr>
-      <w:r>
-        <w:rPr>
-          <w:rFonts w:ascii="Times New Roman" w:hAnsi="Times New Roman" w:cs="Times New Roman"/>
-          <w:sz w:val="24"/>
-          <w:szCs w:val="24"/>
-        </w:rPr>
-        <w:t xml:space="preserve">Où abondent d'immenses </w:t>
-      </w:r>
-      <w:r>
-        <w:rPr>
-          <w:rFonts w:ascii="Times New Roman" w:hAnsi="Times New Roman" w:cs="Times New Roman"/>
-          <w:sz w:val="24"/>
-          <w:szCs w:val="24"/>
-        </w:rPr>
-        <w:t>merveilles ;</w:t>
-      </w:r>
-    </w:p>
-    <w:p>
-      <w:pPr>
-        <w:jc w:val="center"/>
-        <w:rPr>
-          <w:rFonts w:ascii="Times New Roman" w:hAnsi="Times New Roman" w:cs="Times New Roman"/>
-          <w:sz w:val="24"/>
-          <w:szCs w:val="24"/>
-        </w:rPr>
-      </w:pPr>
-    </w:p>
-    <w:p>
-      <w:pPr>
-        <w:jc w:val="center"/>
-        <w:rPr>
-          <w:rFonts w:ascii="Times New Roman" w:hAnsi="Times New Roman" w:cs="Times New Roman"/>
-          <w:sz w:val="24"/>
-          <w:szCs w:val="24"/>
-        </w:rPr>
-      </w:pPr>
-      <w:r>
-        <w:rPr>
-          <w:rFonts w:ascii="Times New Roman" w:hAnsi="Times New Roman" w:cs="Times New Roman"/>
-          <w:sz w:val="24"/>
-          <w:szCs w:val="24"/>
-        </w:rPr>
-        <w:t>Tu as comblé mon cœur</w:t>
-      </w:r>
-    </w:p>
-    <w:p>
-      <w:pPr>
-        <w:jc w:val="center"/>
-        <w:rPr>
-          <w:rFonts w:ascii="Times New Roman" w:hAnsi="Times New Roman" w:cs="Times New Roman"/>
-          <w:sz w:val="24"/>
-          <w:szCs w:val="24"/>
-        </w:rPr>
-      </w:pPr>
-      <w:r>
-        <w:rPr>
-          <w:rFonts w:ascii="Times New Roman" w:hAnsi="Times New Roman" w:cs="Times New Roman"/>
-          <w:sz w:val="24"/>
-          <w:szCs w:val="24"/>
-        </w:rPr>
-        <w:t>D'innombrables délices,</w:t>
-      </w:r>
-    </w:p>
-    <w:p>
-      <w:pPr>
-        <w:jc w:val="center"/>
-        <w:rPr>
-          <w:rFonts w:ascii="Times New Roman" w:hAnsi="Times New Roman" w:cs="Times New Roman"/>
-          <w:sz w:val="24"/>
-          <w:szCs w:val="24"/>
-        </w:rPr>
-      </w:pPr>
-      <w:r>
-        <w:rPr>
-          <w:rFonts w:ascii="Times New Roman" w:hAnsi="Times New Roman" w:cs="Times New Roman"/>
-          <w:sz w:val="24"/>
-          <w:szCs w:val="24"/>
-        </w:rPr>
-        <w:t xml:space="preserve">De </w:t>
-      </w:r>
-      <w:r>
-        <w:rPr>
-          <w:rFonts w:ascii="Times New Roman" w:hAnsi="Times New Roman" w:cs="Times New Roman"/>
-          <w:sz w:val="24"/>
-          <w:szCs w:val="24"/>
-        </w:rPr>
-        <w:t>sorte que chacune de mes heures</w:t>
-      </w:r>
-    </w:p>
-    <w:p>
-      <w:pPr>
-        <w:jc w:val="center"/>
-        <w:rPr>
-          <w:rFonts w:ascii="Times New Roman" w:hAnsi="Times New Roman" w:cs="Times New Roman"/>
-          <w:sz w:val="24"/>
-          <w:szCs w:val="24"/>
-        </w:rPr>
-      </w:pPr>
-      <w:r>
-        <w:rPr>
-          <w:rFonts w:ascii="Times New Roman" w:hAnsi="Times New Roman" w:cs="Times New Roman"/>
-          <w:sz w:val="24"/>
-          <w:szCs w:val="24"/>
-        </w:rPr>
-        <w:t xml:space="preserve">N'en manque plus </w:t>
-      </w:r>
-      <w:r>
-        <w:rPr>
-          <w:rFonts w:ascii="Times New Roman" w:hAnsi="Times New Roman" w:cs="Times New Roman"/>
-          <w:sz w:val="24"/>
-          <w:szCs w:val="24"/>
-        </w:rPr>
-        <w:t>de dix.</w:t>
-      </w:r>
-    </w:p>
-    <w:p>
-      <w:pPr>
-        <w:jc w:val="center"/>
-        <w:rPr>
-          <w:rFonts w:ascii="Times New Roman" w:hAnsi="Times New Roman" w:cs="Times New Roman"/>
-          <w:sz w:val="24"/>
-          <w:szCs w:val="24"/>
-        </w:rPr>
-      </w:pPr>
-    </w:p>
-    <w:p>
-      <w:pPr>
-        <w:jc w:val="center"/>
-        <w:rPr>
-          <w:rFonts w:ascii="Times New Roman" w:hAnsi="Times New Roman" w:cs="Times New Roman"/>
-          <w:sz w:val="24"/>
-          <w:szCs w:val="24"/>
-        </w:rPr>
-      </w:pPr>
-      <w:r>
-        <w:rPr>
-          <w:rFonts w:ascii="Times New Roman" w:hAnsi="Times New Roman" w:cs="Times New Roman"/>
-          <w:sz w:val="24"/>
-          <w:szCs w:val="24"/>
-        </w:rPr>
-        <w:t>J'en suis plus que satisfai</w:t>
-      </w:r>
-      <w:r>
-        <w:rPr>
-          <w:rFonts w:ascii="Times New Roman" w:hAnsi="Times New Roman" w:cs="Times New Roman"/>
-          <w:sz w:val="24"/>
-          <w:szCs w:val="24"/>
-        </w:rPr>
-        <w:t>t,</w:t>
-      </w:r>
-    </w:p>
-    <w:p>
-      <w:pPr>
-        <w:jc w:val="center"/>
-        <w:rPr>
-          <w:rFonts w:ascii="Times New Roman" w:hAnsi="Times New Roman" w:cs="Times New Roman"/>
-          <w:sz w:val="24"/>
-          <w:szCs w:val="24"/>
-        </w:rPr>
-      </w:pPr>
-      <w:r>
-        <w:rPr>
-          <w:rFonts w:ascii="Times New Roman" w:hAnsi="Times New Roman" w:cs="Times New Roman"/>
-          <w:sz w:val="24"/>
-          <w:szCs w:val="24"/>
-        </w:rPr>
-        <w:t xml:space="preserve">Je ne sais même </w:t>
-      </w:r>
-      <w:r>
-        <w:rPr>
-          <w:rFonts w:ascii="Times New Roman" w:hAnsi="Times New Roman" w:cs="Times New Roman"/>
-          <w:sz w:val="24"/>
-          <w:szCs w:val="24"/>
-        </w:rPr>
-        <w:t>m’exprimer ;</w:t>
-      </w:r>
-    </w:p>
-    <w:p>
-      <w:pPr>
-        <w:jc w:val="center"/>
-        <w:rPr>
-          <w:rFonts w:ascii="Times New Roman" w:hAnsi="Times New Roman" w:cs="Times New Roman"/>
-          <w:sz w:val="24"/>
-          <w:szCs w:val="24"/>
-        </w:rPr>
-      </w:pPr>
-      <w:r>
-        <w:rPr>
-          <w:rFonts w:ascii="Times New Roman" w:hAnsi="Times New Roman" w:cs="Times New Roman"/>
-          <w:sz w:val="24"/>
-          <w:szCs w:val="24"/>
-        </w:rPr>
-        <w:t xml:space="preserve">Face à tout ce que tu as </w:t>
-      </w:r>
-      <w:r>
-        <w:rPr>
-          <w:rFonts w:ascii="Times New Roman" w:hAnsi="Times New Roman" w:cs="Times New Roman"/>
-          <w:sz w:val="24"/>
-          <w:szCs w:val="24"/>
-        </w:rPr>
-        <w:t>fait :</w:t>
-      </w:r>
-    </w:p>
-    <w:p>
-      <w:pPr>
-        <w:jc w:val="center"/>
-        <w:rPr>
-          <w:rFonts w:ascii="Times New Roman" w:hAnsi="Times New Roman" w:cs="Times New Roman"/>
-          <w:sz w:val="24"/>
-          <w:szCs w:val="24"/>
-        </w:rPr>
-      </w:pPr>
-      <w:r>
-        <w:rPr>
-          <w:rFonts w:ascii="Times New Roman" w:hAnsi="Times New Roman" w:cs="Times New Roman"/>
-          <w:sz w:val="24"/>
-          <w:szCs w:val="24"/>
-        </w:rPr>
-        <w:t xml:space="preserve">Te chanter ou </w:t>
-      </w:r>
-      <w:r>
-        <w:rPr>
-          <w:rFonts w:ascii="Times New Roman" w:hAnsi="Times New Roman" w:cs="Times New Roman"/>
-          <w:sz w:val="24"/>
-          <w:szCs w:val="24"/>
-        </w:rPr>
-        <w:t>t’acclamer ?</w:t>
-      </w:r>
-    </w:p>
-    <w:p>
-      <w:pPr>
-        <w:jc w:val="center"/>
-        <w:rPr>
-          <w:rFonts w:ascii="Times New Roman" w:hAnsi="Times New Roman" w:cs="Times New Roman"/>
-          <w:sz w:val="24"/>
-          <w:szCs w:val="24"/>
-        </w:rPr>
-      </w:pPr>
-    </w:p>
-    <w:p>
-      <w:pPr>
-        <w:jc w:val="center"/>
-        <w:rPr>
-          <w:rFonts w:ascii="Times New Roman" w:hAnsi="Times New Roman" w:cs="Times New Roman"/>
-          <w:sz w:val="24"/>
-          <w:szCs w:val="24"/>
-        </w:rPr>
-      </w:pPr>
-      <w:r>
-        <w:rPr>
-          <w:rFonts w:ascii="Times New Roman" w:hAnsi="Times New Roman" w:cs="Times New Roman"/>
-          <w:sz w:val="24"/>
-          <w:szCs w:val="24"/>
-        </w:rPr>
-        <w:t>J'en suis plus que satisfait,</w:t>
-      </w:r>
-    </w:p>
-    <w:p>
-      <w:pPr>
-        <w:jc w:val="center"/>
-        <w:rPr>
-          <w:rFonts w:ascii="Times New Roman" w:hAnsi="Times New Roman" w:cs="Times New Roman"/>
-          <w:sz w:val="24"/>
-          <w:szCs w:val="24"/>
-        </w:rPr>
-      </w:pPr>
-      <w:r>
-        <w:rPr>
-          <w:rFonts w:ascii="Times New Roman" w:hAnsi="Times New Roman" w:cs="Times New Roman"/>
-          <w:sz w:val="24"/>
-          <w:szCs w:val="24"/>
-        </w:rPr>
-        <w:t>Gl</w:t>
-      </w:r>
-      <w:r>
-        <w:rPr>
-          <w:rFonts w:ascii="Times New Roman" w:hAnsi="Times New Roman" w:cs="Times New Roman"/>
-          <w:sz w:val="24"/>
-          <w:szCs w:val="24"/>
-        </w:rPr>
-        <w:t xml:space="preserve">oire, puissance, honneur à </w:t>
-      </w:r>
-      <w:r>
-        <w:rPr>
-          <w:rFonts w:ascii="Times New Roman" w:hAnsi="Times New Roman" w:cs="Times New Roman"/>
-          <w:sz w:val="24"/>
-          <w:szCs w:val="24"/>
-        </w:rPr>
-        <w:t>Toi ;</w:t>
-      </w:r>
-    </w:p>
-    <w:p>
-      <w:pPr>
-        <w:jc w:val="center"/>
-        <w:rPr>
-          <w:rFonts w:ascii="Times New Roman" w:hAnsi="Times New Roman" w:cs="Times New Roman"/>
-          <w:sz w:val="24"/>
-          <w:szCs w:val="24"/>
-        </w:rPr>
-      </w:pPr>
-      <w:r>
-        <w:rPr>
-          <w:rFonts w:ascii="Times New Roman" w:hAnsi="Times New Roman" w:cs="Times New Roman"/>
-          <w:sz w:val="24"/>
-          <w:szCs w:val="24"/>
-        </w:rPr>
+      <w:bookmarkStart w:id="13" w:name="_Toc95620070"/>
+      <w:r>
+        <w:t>Amoureux</w:t>
+      </w:r>
+      <w:bookmarkEnd w:id="13"/>
+    </w:p>
+    <w:p>
+      <w:pPr>
+        <w:jc w:val="center"/>
+        <w:rPr>
+          <w:rFonts w:ascii="Times New Roman" w:hAnsi="Times New Roman" w:cs="Times New Roman"/>
+          <w:sz w:val="24"/>
+          <w:szCs w:val="24"/>
+        </w:rPr>
+      </w:pPr>
+    </w:p>
+    <w:p>
+      <w:pPr>
+        <w:jc w:val="center"/>
+        <w:rPr>
+          <w:rFonts w:ascii="Times New Roman" w:hAnsi="Times New Roman" w:cs="Times New Roman"/>
+          <w:sz w:val="24"/>
+          <w:szCs w:val="24"/>
+        </w:rPr>
+      </w:pPr>
+    </w:p>
+    <w:p>
+      <w:pPr>
+        <w:jc w:val="center"/>
+        <w:rPr>
+          <w:rFonts w:ascii="Times New Roman" w:hAnsi="Times New Roman" w:cs="Times New Roman"/>
+          <w:sz w:val="24"/>
+          <w:szCs w:val="24"/>
+        </w:rPr>
+      </w:pPr>
+      <w:r>
+        <w:rPr>
+          <w:rFonts w:ascii="Times New Roman" w:hAnsi="Times New Roman" w:cs="Times New Roman"/>
+          <w:sz w:val="24"/>
+          <w:szCs w:val="24"/>
+        </w:rPr>
+        <w:t>Où tu es j'aimerais vivre,</w:t>
+      </w:r>
+    </w:p>
+    <w:p>
+      <w:pPr>
+        <w:jc w:val="center"/>
+        <w:rPr>
+          <w:rFonts w:ascii="Times New Roman" w:hAnsi="Times New Roman" w:cs="Times New Roman"/>
+          <w:sz w:val="24"/>
+          <w:szCs w:val="24"/>
+        </w:rPr>
+      </w:pPr>
+      <w:r>
+        <w:rPr>
+          <w:rFonts w:ascii="Times New Roman" w:hAnsi="Times New Roman" w:cs="Times New Roman"/>
+          <w:sz w:val="24"/>
+          <w:szCs w:val="24"/>
+        </w:rPr>
+        <w:t xml:space="preserve">Éternel des </w:t>
+      </w:r>
+      <w:r>
+        <w:rPr>
+          <w:rFonts w:ascii="Times New Roman" w:hAnsi="Times New Roman" w:cs="Times New Roman"/>
+          <w:sz w:val="24"/>
+          <w:szCs w:val="24"/>
+        </w:rPr>
+        <w:t>armées ;</w:t>
+      </w:r>
+    </w:p>
+    <w:p>
+      <w:pPr>
+        <w:jc w:val="center"/>
+        <w:rPr>
+          <w:rFonts w:ascii="Times New Roman" w:hAnsi="Times New Roman" w:cs="Times New Roman"/>
+          <w:sz w:val="24"/>
+          <w:szCs w:val="24"/>
+        </w:rPr>
+      </w:pPr>
+      <w:r>
+        <w:rPr>
+          <w:rFonts w:ascii="Times New Roman" w:hAnsi="Times New Roman" w:cs="Times New Roman"/>
+          <w:sz w:val="24"/>
+          <w:szCs w:val="24"/>
+        </w:rPr>
+        <w:t>Loin de Toi j'arrête de vivre,</w:t>
+      </w:r>
+    </w:p>
+    <w:p>
+      <w:pPr>
+        <w:jc w:val="center"/>
+        <w:rPr>
+          <w:rFonts w:ascii="Times New Roman" w:hAnsi="Times New Roman" w:cs="Times New Roman"/>
+          <w:sz w:val="24"/>
+          <w:szCs w:val="24"/>
+        </w:rPr>
+      </w:pPr>
+      <w:r>
+        <w:rPr>
+          <w:rFonts w:ascii="Times New Roman" w:hAnsi="Times New Roman" w:cs="Times New Roman"/>
+          <w:sz w:val="24"/>
+          <w:szCs w:val="24"/>
+        </w:rPr>
+        <w:t>Mon désir est de t'aimer.</w:t>
+      </w:r>
+    </w:p>
+    <w:p>
+      <w:pPr>
+        <w:jc w:val="center"/>
+        <w:rPr>
+          <w:rFonts w:ascii="Times New Roman" w:hAnsi="Times New Roman" w:cs="Times New Roman"/>
+          <w:sz w:val="24"/>
+          <w:szCs w:val="24"/>
+        </w:rPr>
+      </w:pPr>
+    </w:p>
+    <w:p>
+      <w:pPr>
+        <w:jc w:val="center"/>
+        <w:rPr>
+          <w:rFonts w:ascii="Times New Roman" w:hAnsi="Times New Roman" w:cs="Times New Roman"/>
+          <w:sz w:val="24"/>
+          <w:szCs w:val="24"/>
+        </w:rPr>
+      </w:pPr>
+      <w:r>
+        <w:rPr>
+          <w:rFonts w:ascii="Times New Roman" w:hAnsi="Times New Roman" w:cs="Times New Roman"/>
+          <w:sz w:val="24"/>
+          <w:szCs w:val="24"/>
+        </w:rPr>
+        <w:t>De ton amour je suis ivre,</w:t>
+      </w:r>
+    </w:p>
+    <w:p>
+      <w:pPr>
+        <w:jc w:val="center"/>
+        <w:rPr>
+          <w:rFonts w:ascii="Times New Roman" w:hAnsi="Times New Roman" w:cs="Times New Roman"/>
+          <w:sz w:val="24"/>
+          <w:szCs w:val="24"/>
+        </w:rPr>
+      </w:pPr>
+      <w:r>
+        <w:rPr>
+          <w:rFonts w:ascii="Times New Roman" w:hAnsi="Times New Roman" w:cs="Times New Roman"/>
+          <w:sz w:val="24"/>
+          <w:szCs w:val="24"/>
+        </w:rPr>
+        <w:t xml:space="preserve">Éternel des </w:t>
+      </w:r>
+      <w:r>
+        <w:rPr>
+          <w:rFonts w:ascii="Times New Roman" w:hAnsi="Times New Roman" w:cs="Times New Roman"/>
+          <w:sz w:val="24"/>
+          <w:szCs w:val="24"/>
+        </w:rPr>
+        <w:t>armées ;</w:t>
+      </w:r>
+    </w:p>
+    <w:p>
+      <w:pPr>
+        <w:jc w:val="center"/>
+        <w:rPr>
+          <w:rFonts w:ascii="Times New Roman" w:hAnsi="Times New Roman" w:cs="Times New Roman"/>
+          <w:sz w:val="24"/>
+          <w:szCs w:val="24"/>
+        </w:rPr>
+      </w:pPr>
+      <w:r>
+        <w:rPr>
+          <w:rFonts w:ascii="Times New Roman" w:hAnsi="Times New Roman" w:cs="Times New Roman"/>
+          <w:sz w:val="24"/>
+          <w:szCs w:val="24"/>
+        </w:rPr>
+        <w:t>En tout lieu je vais te suivre,</w:t>
+      </w:r>
+    </w:p>
+    <w:p>
+      <w:pPr>
+        <w:jc w:val="center"/>
+        <w:rPr>
+          <w:rFonts w:ascii="Times New Roman" w:hAnsi="Times New Roman" w:cs="Times New Roman"/>
+          <w:sz w:val="24"/>
+          <w:szCs w:val="24"/>
+        </w:rPr>
+      </w:pPr>
+      <w:r>
+        <w:rPr>
+          <w:rFonts w:ascii="Times New Roman" w:hAnsi="Times New Roman" w:cs="Times New Roman"/>
+          <w:sz w:val="24"/>
+          <w:szCs w:val="24"/>
+        </w:rPr>
+        <w:t>Te célébrer et t'aimer.</w:t>
+      </w:r>
+    </w:p>
+    <w:p>
+      <w:pPr>
+        <w:jc w:val="center"/>
+        <w:rPr>
+          <w:rFonts w:ascii="Times New Roman" w:hAnsi="Times New Roman" w:cs="Times New Roman"/>
+          <w:sz w:val="24"/>
+          <w:szCs w:val="24"/>
+        </w:rPr>
+      </w:pPr>
+    </w:p>
+    <w:p>
+      <w:pPr>
+        <w:jc w:val="center"/>
+        <w:rPr>
+          <w:rFonts w:ascii="Times New Roman" w:hAnsi="Times New Roman" w:cs="Times New Roman"/>
+          <w:sz w:val="24"/>
+          <w:szCs w:val="24"/>
+        </w:rPr>
+      </w:pPr>
+      <w:r>
+        <w:rPr>
+          <w:rFonts w:ascii="Times New Roman" w:hAnsi="Times New Roman" w:cs="Times New Roman"/>
+          <w:sz w:val="24"/>
+          <w:szCs w:val="24"/>
+        </w:rPr>
+        <w:t>Reçois de moi ces quelques...</w:t>
+      </w:r>
+    </w:p>
+    <w:p>
+      <w:pPr>
+        <w:jc w:val="center"/>
+        <w:rPr>
+          <w:rFonts w:ascii="Times New Roman" w:hAnsi="Times New Roman" w:cs="Times New Roman"/>
+          <w:sz w:val="24"/>
+          <w:szCs w:val="24"/>
+        </w:rPr>
+      </w:pPr>
+      <w:r>
+        <w:rPr>
+          <w:rFonts w:ascii="Times New Roman" w:hAnsi="Times New Roman" w:cs="Times New Roman"/>
+          <w:sz w:val="24"/>
+          <w:szCs w:val="24"/>
+        </w:rPr>
+        <w:t xml:space="preserve">Ces quelques belles </w:t>
+      </w:r>
+      <w:r>
+        <w:rPr>
+          <w:rFonts w:ascii="Times New Roman" w:hAnsi="Times New Roman" w:cs="Times New Roman"/>
+          <w:sz w:val="24"/>
+          <w:szCs w:val="24"/>
+        </w:rPr>
+        <w:t>paroles ;</w:t>
+      </w:r>
+    </w:p>
+    <w:p>
+      <w:pPr>
+        <w:jc w:val="center"/>
+        <w:rPr>
+          <w:rFonts w:ascii="Times New Roman" w:hAnsi="Times New Roman" w:cs="Times New Roman"/>
+          <w:sz w:val="24"/>
+          <w:szCs w:val="24"/>
+        </w:rPr>
+      </w:pPr>
+      <w:r>
+        <w:rPr>
+          <w:rFonts w:ascii="Times New Roman" w:hAnsi="Times New Roman" w:cs="Times New Roman"/>
+          <w:sz w:val="24"/>
+          <w:szCs w:val="24"/>
+        </w:rPr>
+        <w:t>Je sais b</w:t>
+      </w:r>
+      <w:r>
+        <w:rPr>
+          <w:rFonts w:ascii="Times New Roman" w:hAnsi="Times New Roman" w:cs="Times New Roman"/>
+          <w:sz w:val="24"/>
+          <w:szCs w:val="24"/>
+        </w:rPr>
+        <w:t>ien qu'elles ne valent plus que</w:t>
+      </w:r>
+    </w:p>
+    <w:p>
+      <w:pPr>
+        <w:jc w:val="center"/>
+        <w:rPr>
+          <w:rFonts w:ascii="Times New Roman" w:hAnsi="Times New Roman" w:cs="Times New Roman"/>
+          <w:sz w:val="24"/>
+          <w:szCs w:val="24"/>
+        </w:rPr>
+      </w:pPr>
+      <w:r>
+        <w:rPr>
+          <w:rFonts w:ascii="Times New Roman" w:hAnsi="Times New Roman" w:cs="Times New Roman"/>
+          <w:sz w:val="24"/>
+          <w:szCs w:val="24"/>
+        </w:rPr>
+        <w:t xml:space="preserve">Tes œuvres, </w:t>
+      </w:r>
+      <w:r>
+        <w:rPr>
+          <w:rFonts w:ascii="Times New Roman" w:hAnsi="Times New Roman" w:cs="Times New Roman"/>
+          <w:sz w:val="24"/>
+          <w:szCs w:val="24"/>
+        </w:rPr>
+        <w:t xml:space="preserve">ô ! </w:t>
+      </w:r>
+      <w:r>
+        <w:rPr>
+          <w:rFonts w:ascii="Times New Roman" w:hAnsi="Times New Roman" w:cs="Times New Roman"/>
+          <w:sz w:val="24"/>
+          <w:szCs w:val="24"/>
+        </w:rPr>
+        <w:t>C’est</w:t>
+      </w:r>
+      <w:r>
+        <w:rPr>
+          <w:rFonts w:ascii="Times New Roman" w:hAnsi="Times New Roman" w:cs="Times New Roman"/>
+          <w:sz w:val="24"/>
+          <w:szCs w:val="24"/>
+        </w:rPr>
+        <w:t xml:space="preserve"> drôle...</w:t>
+      </w:r>
+    </w:p>
+    <w:p>
+      <w:pPr>
+        <w:rPr>
+          <w:rFonts w:ascii="Times New Roman" w:hAnsi="Times New Roman" w:cs="Times New Roman"/>
+          <w:sz w:val="24"/>
+          <w:szCs w:val="24"/>
+        </w:rPr>
+      </w:pPr>
+    </w:p>
+    <w:p>
+      <w:pPr>
+        <w:jc w:val="center"/>
+        <w:rPr>
+          <w:rFonts w:ascii="Times New Roman" w:hAnsi="Times New Roman" w:cs="Times New Roman"/>
+          <w:sz w:val="24"/>
+          <w:szCs w:val="24"/>
+        </w:rPr>
+      </w:pPr>
+      <w:r>
+        <w:rPr>
+          <w:rFonts w:ascii="Times New Roman" w:hAnsi="Times New Roman" w:cs="Times New Roman"/>
+          <w:sz w:val="24"/>
+          <w:szCs w:val="24"/>
+        </w:rPr>
+        <w:t xml:space="preserve">Je </w:t>
+      </w:r>
+      <w:r>
+        <w:rPr>
+          <w:rFonts w:ascii="Times New Roman" w:hAnsi="Times New Roman" w:cs="Times New Roman"/>
+          <w:sz w:val="24"/>
+          <w:szCs w:val="24"/>
+        </w:rPr>
+        <w:t>disais :</w:t>
+      </w:r>
+      <w:r>
+        <w:rPr>
+          <w:rFonts w:ascii="Times New Roman" w:hAnsi="Times New Roman" w:cs="Times New Roman"/>
+          <w:sz w:val="24"/>
+          <w:szCs w:val="24"/>
+        </w:rPr>
+        <w:t xml:space="preserve"> ces paroles ne valent plus que</w:t>
+      </w:r>
+    </w:p>
+    <w:p>
+      <w:pPr>
+        <w:jc w:val="center"/>
+        <w:rPr>
+          <w:rFonts w:ascii="Times New Roman" w:hAnsi="Times New Roman" w:cs="Times New Roman"/>
+          <w:sz w:val="24"/>
+          <w:szCs w:val="24"/>
+        </w:rPr>
+      </w:pPr>
+      <w:r>
+        <w:rPr>
+          <w:rFonts w:ascii="Times New Roman" w:hAnsi="Times New Roman" w:cs="Times New Roman"/>
+          <w:sz w:val="24"/>
+          <w:szCs w:val="24"/>
+        </w:rPr>
+        <w:t>Tes œuvres et ce serait drôle,</w:t>
+      </w:r>
+    </w:p>
+    <w:p>
+      <w:pPr>
+        <w:jc w:val="center"/>
+        <w:rPr>
+          <w:rFonts w:ascii="Times New Roman" w:hAnsi="Times New Roman" w:cs="Times New Roman"/>
+          <w:sz w:val="24"/>
+          <w:szCs w:val="24"/>
+        </w:rPr>
+      </w:pPr>
+      <w:r>
+        <w:rPr>
+          <w:rFonts w:ascii="Times New Roman" w:hAnsi="Times New Roman" w:cs="Times New Roman"/>
+          <w:sz w:val="24"/>
+          <w:szCs w:val="24"/>
+        </w:rPr>
+        <w:t xml:space="preserve">Si </w:t>
+      </w:r>
+      <w:r>
+        <w:rPr>
+          <w:rFonts w:ascii="Times New Roman" w:hAnsi="Times New Roman" w:cs="Times New Roman"/>
+          <w:sz w:val="24"/>
+          <w:szCs w:val="24"/>
+        </w:rPr>
+        <w:t>drôle de les comparer parce que</w:t>
+      </w:r>
+    </w:p>
+    <w:p>
+      <w:pPr>
+        <w:jc w:val="center"/>
+        <w:rPr>
+          <w:rFonts w:ascii="Times New Roman" w:hAnsi="Times New Roman" w:cs="Times New Roman"/>
+          <w:sz w:val="24"/>
+          <w:szCs w:val="24"/>
+        </w:rPr>
+      </w:pPr>
+      <w:r>
+        <w:rPr>
+          <w:rFonts w:ascii="Times New Roman" w:hAnsi="Times New Roman" w:cs="Times New Roman"/>
+          <w:sz w:val="24"/>
+          <w:szCs w:val="24"/>
+        </w:rPr>
+        <w:t>Te</w:t>
+      </w:r>
+      <w:r>
+        <w:rPr>
+          <w:rFonts w:ascii="Times New Roman" w:hAnsi="Times New Roman" w:cs="Times New Roman"/>
+          <w:sz w:val="24"/>
+          <w:szCs w:val="24"/>
+        </w:rPr>
+        <w:t>s œuvres rendent mon âme folle.</w:t>
+      </w:r>
+    </w:p>
+    <w:p>
+      <w:pPr>
+        <w:jc w:val="center"/>
+        <w:rPr>
+          <w:rFonts w:ascii="Times New Roman" w:hAnsi="Times New Roman" w:cs="Times New Roman"/>
+          <w:sz w:val="24"/>
+          <w:szCs w:val="24"/>
+        </w:rPr>
+      </w:pPr>
+    </w:p>
+    <w:p>
+      <w:pPr>
+        <w:jc w:val="center"/>
+        <w:rPr>
+          <w:rFonts w:ascii="Times New Roman" w:hAnsi="Times New Roman" w:cs="Times New Roman"/>
+          <w:sz w:val="24"/>
+          <w:szCs w:val="24"/>
+        </w:rPr>
+      </w:pPr>
+      <w:r>
+        <w:rPr>
+          <w:rFonts w:ascii="Times New Roman" w:hAnsi="Times New Roman" w:cs="Times New Roman"/>
+          <w:sz w:val="24"/>
+          <w:szCs w:val="24"/>
+        </w:rPr>
+        <w:t>Si fou amoureux de Toi,</w:t>
+      </w:r>
+    </w:p>
+    <w:p>
+      <w:pPr>
+        <w:jc w:val="center"/>
+        <w:rPr>
+          <w:rFonts w:ascii="Times New Roman" w:hAnsi="Times New Roman" w:cs="Times New Roman"/>
+          <w:sz w:val="24"/>
+          <w:szCs w:val="24"/>
+        </w:rPr>
+      </w:pPr>
+      <w:r>
+        <w:rPr>
+          <w:rFonts w:ascii="Times New Roman" w:hAnsi="Times New Roman" w:cs="Times New Roman"/>
+          <w:sz w:val="24"/>
+          <w:szCs w:val="24"/>
+        </w:rPr>
+        <w:t xml:space="preserve">Je le </w:t>
+      </w:r>
+      <w:r>
+        <w:rPr>
+          <w:rFonts w:ascii="Times New Roman" w:hAnsi="Times New Roman" w:cs="Times New Roman"/>
+          <w:sz w:val="24"/>
+          <w:szCs w:val="24"/>
+        </w:rPr>
+        <w:t>suis ;</w:t>
+      </w:r>
+    </w:p>
+    <w:p>
+      <w:pPr>
+        <w:jc w:val="center"/>
+        <w:rPr>
+          <w:rFonts w:ascii="Times New Roman" w:hAnsi="Times New Roman" w:cs="Times New Roman"/>
+          <w:sz w:val="24"/>
+          <w:szCs w:val="24"/>
+        </w:rPr>
+      </w:pPr>
+      <w:r>
+        <w:rPr>
+          <w:rFonts w:ascii="Times New Roman" w:hAnsi="Times New Roman" w:cs="Times New Roman"/>
+          <w:sz w:val="24"/>
+          <w:szCs w:val="24"/>
+        </w:rPr>
+        <w:t>Éperdument amoureux du Roi</w:t>
+      </w:r>
+    </w:p>
+    <w:p>
+      <w:pPr>
+        <w:jc w:val="center"/>
+        <w:rPr>
+          <w:rFonts w:ascii="Times New Roman" w:hAnsi="Times New Roman" w:cs="Times New Roman"/>
+          <w:sz w:val="24"/>
+          <w:szCs w:val="24"/>
+        </w:rPr>
+      </w:pPr>
+      <w:r>
+        <w:rPr>
+          <w:rFonts w:ascii="Times New Roman" w:hAnsi="Times New Roman" w:cs="Times New Roman"/>
+          <w:sz w:val="24"/>
+          <w:szCs w:val="24"/>
+        </w:rPr>
+        <w:t>Des rois, je suis.</w:t>
+      </w:r>
+    </w:p>
+    <w:p>
+      <w:pPr>
+        <w:jc w:val="center"/>
+        <w:rPr>
+          <w:rFonts w:ascii="Times New Roman" w:hAnsi="Times New Roman" w:cs="Times New Roman"/>
+          <w:sz w:val="24"/>
+          <w:szCs w:val="24"/>
+        </w:rPr>
+      </w:pPr>
+    </w:p>
+    <w:p>
+      <w:pPr>
+        <w:jc w:val="center"/>
+        <w:rPr>
+          <w:rFonts w:ascii="Times New Roman" w:hAnsi="Times New Roman" w:cs="Times New Roman"/>
+          <w:sz w:val="24"/>
+          <w:szCs w:val="24"/>
+        </w:rPr>
+      </w:pPr>
+    </w:p>
+    <w:p>
+      <w:pPr>
+        <w:jc w:val="center"/>
+        <w:rPr>
+          <w:rFonts w:ascii="Times New Roman" w:hAnsi="Times New Roman" w:cs="Times New Roman"/>
+          <w:sz w:val="24"/>
+          <w:szCs w:val="24"/>
+        </w:rPr>
+      </w:pPr>
+      <w:r>
+        <w:rPr>
+          <w:rFonts w:ascii="Times New Roman" w:hAnsi="Times New Roman" w:cs="Times New Roman"/>
+          <w:sz w:val="24"/>
+          <w:szCs w:val="24"/>
+        </w:rPr>
+        <w:lastRenderedPageBreak/>
         <w:t>M</w:t>
       </w:r>
       <w:r>
@@ -9707,47 +10932,342 @@
           <w:sz w:val="24"/>
           <w:szCs w:val="24"/>
         </w:rPr>
-        <w:t>erci pour tous tes hauts-faits,</w:t>
-      </w:r>
-    </w:p>
-    <w:p>
-      <w:pPr>
-        <w:jc w:val="center"/>
-        <w:rPr>
-          <w:rFonts w:ascii="Times New Roman" w:hAnsi="Times New Roman" w:cs="Times New Roman"/>
-          <w:sz w:val="24"/>
-          <w:szCs w:val="24"/>
-        </w:rPr>
-      </w:pPr>
-      <w:r>
-        <w:rPr>
-          <w:rFonts w:ascii="Times New Roman" w:hAnsi="Times New Roman" w:cs="Times New Roman"/>
-          <w:sz w:val="24"/>
-          <w:szCs w:val="24"/>
-        </w:rPr>
-        <w:t>Gloire à Toi le Roi des rois.</w:t>
-      </w:r>
-    </w:p>
-    <w:p>
-      <w:pPr>
-        <w:rPr>
-          <w:rFonts w:ascii="Times New Roman" w:hAnsi="Times New Roman" w:cs="Times New Roman"/>
-          <w:sz w:val="24"/>
-          <w:szCs w:val="24"/>
-        </w:rPr>
-      </w:pPr>
-    </w:p>
-    <w:p>
-      <w:pPr>
-        <w:rPr>
-          <w:rFonts w:ascii="Times New Roman" w:hAnsi="Times New Roman" w:cs="Times New Roman"/>
-          <w:sz w:val="24"/>
-          <w:szCs w:val="24"/>
-        </w:rPr>
-      </w:pPr>
-    </w:p>
-    <w:p>
-      <w:pPr>
+        <w:t>'éloigner vraiment loin de Toi,</w:t>
+      </w:r>
+    </w:p>
+    <w:p>
+      <w:pPr>
+        <w:jc w:val="center"/>
+        <w:rPr>
+          <w:rFonts w:ascii="Times New Roman" w:hAnsi="Times New Roman" w:cs="Times New Roman"/>
+          <w:sz w:val="24"/>
+          <w:szCs w:val="24"/>
+        </w:rPr>
+      </w:pPr>
+      <w:r>
+        <w:rPr>
+          <w:rFonts w:ascii="Times New Roman" w:hAnsi="Times New Roman" w:cs="Times New Roman"/>
+          <w:sz w:val="24"/>
+          <w:szCs w:val="24"/>
+        </w:rPr>
+        <w:t xml:space="preserve">Je ne </w:t>
+      </w:r>
+      <w:r>
+        <w:rPr>
+          <w:rFonts w:ascii="Times New Roman" w:hAnsi="Times New Roman" w:cs="Times New Roman"/>
+          <w:sz w:val="24"/>
+          <w:szCs w:val="24"/>
+        </w:rPr>
+        <w:t>puis ;</w:t>
+      </w:r>
+    </w:p>
+    <w:p>
+      <w:pPr>
+        <w:jc w:val="center"/>
+        <w:rPr>
+          <w:rFonts w:ascii="Times New Roman" w:hAnsi="Times New Roman" w:cs="Times New Roman"/>
+          <w:sz w:val="24"/>
+          <w:szCs w:val="24"/>
+        </w:rPr>
+      </w:pPr>
+      <w:r>
+        <w:rPr>
+          <w:rFonts w:ascii="Times New Roman" w:hAnsi="Times New Roman" w:cs="Times New Roman"/>
+          <w:sz w:val="24"/>
+          <w:szCs w:val="24"/>
+        </w:rPr>
+        <w:t>T'abandonner, alle</w:t>
+      </w:r>
+      <w:r>
+        <w:rPr>
+          <w:rFonts w:ascii="Times New Roman" w:hAnsi="Times New Roman" w:cs="Times New Roman"/>
+          <w:sz w:val="24"/>
+          <w:szCs w:val="24"/>
+        </w:rPr>
+        <w:t>r où q'ce soit,</w:t>
+      </w:r>
+    </w:p>
+    <w:p>
+      <w:pPr>
+        <w:jc w:val="center"/>
+        <w:rPr>
+          <w:rFonts w:ascii="Times New Roman" w:hAnsi="Times New Roman" w:cs="Times New Roman"/>
+          <w:sz w:val="24"/>
+          <w:szCs w:val="24"/>
+        </w:rPr>
+      </w:pPr>
+      <w:r>
+        <w:rPr>
+          <w:rFonts w:ascii="Times New Roman" w:hAnsi="Times New Roman" w:cs="Times New Roman"/>
+          <w:sz w:val="24"/>
+          <w:szCs w:val="24"/>
+        </w:rPr>
+        <w:t>Je ne puis.</w:t>
+      </w:r>
+    </w:p>
+    <w:p>
+      <w:pPr>
+        <w:jc w:val="center"/>
+        <w:rPr>
+          <w:rFonts w:ascii="Times New Roman" w:hAnsi="Times New Roman" w:cs="Times New Roman"/>
+          <w:sz w:val="24"/>
+          <w:szCs w:val="24"/>
+        </w:rPr>
+      </w:pPr>
+    </w:p>
+    <w:p>
+      <w:pPr>
+        <w:jc w:val="center"/>
+        <w:rPr>
+          <w:rFonts w:ascii="Times New Roman" w:hAnsi="Times New Roman" w:cs="Times New Roman"/>
+          <w:sz w:val="24"/>
+          <w:szCs w:val="24"/>
+        </w:rPr>
+      </w:pPr>
+    </w:p>
+    <w:p>
+      <w:pPr>
+        <w:jc w:val="center"/>
+        <w:rPr>
+          <w:rFonts w:ascii="Times New Roman" w:hAnsi="Times New Roman" w:cs="Times New Roman"/>
+          <w:sz w:val="24"/>
+          <w:szCs w:val="24"/>
+        </w:rPr>
+      </w:pPr>
+    </w:p>
+    <w:p>
+      <w:pPr>
+        <w:jc w:val="center"/>
+        <w:rPr>
+          <w:rFonts w:ascii="Times New Roman" w:hAnsi="Times New Roman" w:cs="Times New Roman"/>
+          <w:sz w:val="24"/>
+          <w:szCs w:val="24"/>
+        </w:rPr>
+      </w:pPr>
+    </w:p>
+    <w:p>
+      <w:pPr>
+        <w:jc w:val="center"/>
+        <w:rPr>
+          <w:rFonts w:ascii="Times New Roman" w:hAnsi="Times New Roman" w:cs="Times New Roman"/>
+          <w:sz w:val="24"/>
+          <w:szCs w:val="24"/>
+        </w:rPr>
+      </w:pPr>
+    </w:p>
+    <w:p>
+      <w:pPr>
+        <w:jc w:val="center"/>
+        <w:rPr>
+          <w:rFonts w:ascii="Times New Roman" w:hAnsi="Times New Roman" w:cs="Times New Roman"/>
+          <w:sz w:val="24"/>
+          <w:szCs w:val="24"/>
+        </w:rPr>
+      </w:pPr>
+    </w:p>
+    <w:p>
+      <w:pPr>
+        <w:jc w:val="center"/>
+        <w:rPr>
+          <w:rFonts w:ascii="Times New Roman" w:hAnsi="Times New Roman" w:cs="Times New Roman"/>
+          <w:sz w:val="24"/>
+          <w:szCs w:val="24"/>
+        </w:rPr>
+      </w:pPr>
+    </w:p>
+    <w:p>
+      <w:pPr>
+        <w:jc w:val="center"/>
+        <w:rPr>
+          <w:rFonts w:ascii="Times New Roman" w:hAnsi="Times New Roman" w:cs="Times New Roman"/>
+          <w:sz w:val="24"/>
+          <w:szCs w:val="24"/>
+        </w:rPr>
+      </w:pPr>
+    </w:p>
+    <w:p>
+      <w:pPr>
+        <w:jc w:val="center"/>
+        <w:rPr>
+          <w:rFonts w:ascii="Times New Roman" w:hAnsi="Times New Roman" w:cs="Times New Roman"/>
+          <w:sz w:val="24"/>
+          <w:szCs w:val="24"/>
+        </w:rPr>
+      </w:pPr>
+    </w:p>
+    <w:p>
+      <w:pPr>
+        <w:jc w:val="center"/>
+        <w:rPr>
+          <w:rFonts w:ascii="Times New Roman" w:hAnsi="Times New Roman" w:cs="Times New Roman"/>
+          <w:sz w:val="24"/>
+          <w:szCs w:val="24"/>
+        </w:rPr>
+      </w:pPr>
+    </w:p>
+    <w:p>
+      <w:pPr>
+        <w:jc w:val="center"/>
+        <w:rPr>
+          <w:rFonts w:ascii="Times New Roman" w:hAnsi="Times New Roman" w:cs="Times New Roman"/>
+          <w:sz w:val="24"/>
+          <w:szCs w:val="24"/>
+        </w:rPr>
+      </w:pPr>
+    </w:p>
+    <w:p>
+      <w:pPr>
+        <w:jc w:val="center"/>
+        <w:rPr>
+          <w:rFonts w:ascii="Times New Roman" w:hAnsi="Times New Roman" w:cs="Times New Roman"/>
+          <w:sz w:val="24"/>
+          <w:szCs w:val="24"/>
+        </w:rPr>
+      </w:pPr>
+    </w:p>
+    <w:p>
+      <w:pPr>
+        <w:jc w:val="center"/>
+        <w:rPr>
+          <w:rFonts w:ascii="Times New Roman" w:hAnsi="Times New Roman" w:cs="Times New Roman"/>
+          <w:sz w:val="24"/>
+          <w:szCs w:val="24"/>
+        </w:rPr>
+      </w:pPr>
+    </w:p>
+    <w:p>
+      <w:pPr>
+        <w:jc w:val="center"/>
+        <w:rPr>
+          <w:rFonts w:ascii="Times New Roman" w:hAnsi="Times New Roman" w:cs="Times New Roman"/>
+          <w:sz w:val="24"/>
+          <w:szCs w:val="24"/>
+        </w:rPr>
+      </w:pPr>
+    </w:p>
+    <w:p>
+      <w:pPr>
+        <w:jc w:val="center"/>
+        <w:rPr>
+          <w:rFonts w:ascii="Times New Roman" w:hAnsi="Times New Roman" w:cs="Times New Roman"/>
+          <w:sz w:val="24"/>
+          <w:szCs w:val="24"/>
+        </w:rPr>
+      </w:pPr>
+    </w:p>
+    <w:p>
+      <w:pPr>
+        <w:jc w:val="center"/>
+        <w:rPr>
+          <w:rFonts w:ascii="Times New Roman" w:hAnsi="Times New Roman" w:cs="Times New Roman"/>
+          <w:sz w:val="24"/>
+          <w:szCs w:val="24"/>
+        </w:rPr>
+      </w:pPr>
+    </w:p>
+    <w:p>
+      <w:pPr>
+        <w:jc w:val="center"/>
+        <w:rPr>
+          <w:rFonts w:ascii="Times New Roman" w:hAnsi="Times New Roman" w:cs="Times New Roman"/>
+          <w:sz w:val="24"/>
+          <w:szCs w:val="24"/>
+        </w:rPr>
+      </w:pPr>
+    </w:p>
+    <w:p>
+      <w:pPr>
+        <w:jc w:val="center"/>
+        <w:rPr>
+          <w:rFonts w:ascii="Times New Roman" w:hAnsi="Times New Roman" w:cs="Times New Roman"/>
+          <w:sz w:val="24"/>
+          <w:szCs w:val="24"/>
+        </w:rPr>
+      </w:pPr>
+    </w:p>
+    <w:p>
+      <w:pPr>
+        <w:jc w:val="center"/>
+        <w:rPr>
+          <w:rFonts w:ascii="Times New Roman" w:hAnsi="Times New Roman" w:cs="Times New Roman"/>
+          <w:sz w:val="24"/>
+          <w:szCs w:val="24"/>
+        </w:rPr>
+      </w:pPr>
+    </w:p>
+    <w:p>
+      <w:pPr>
+        <w:jc w:val="center"/>
+        <w:rPr>
+          <w:rFonts w:ascii="Times New Roman" w:hAnsi="Times New Roman" w:cs="Times New Roman"/>
+          <w:sz w:val="24"/>
+          <w:szCs w:val="24"/>
+        </w:rPr>
+      </w:pPr>
+    </w:p>
+    <w:p>
+      <w:pPr>
+        <w:jc w:val="center"/>
+        <w:rPr>
+          <w:rFonts w:ascii="Times New Roman" w:hAnsi="Times New Roman" w:cs="Times New Roman"/>
+          <w:sz w:val="24"/>
+          <w:szCs w:val="24"/>
+        </w:rPr>
+      </w:pPr>
+    </w:p>
+    <w:p>
+      <w:pPr>
+        <w:jc w:val="center"/>
+        <w:rPr>
+          <w:rFonts w:ascii="Times New Roman" w:hAnsi="Times New Roman" w:cs="Times New Roman"/>
+          <w:sz w:val="24"/>
+          <w:szCs w:val="24"/>
+        </w:rPr>
+      </w:pPr>
+    </w:p>
+    <w:p>
+      <w:pPr>
+        <w:jc w:val="center"/>
+        <w:rPr>
+          <w:rFonts w:ascii="Times New Roman" w:hAnsi="Times New Roman" w:cs="Times New Roman"/>
+          <w:sz w:val="24"/>
+          <w:szCs w:val="24"/>
+        </w:rPr>
+      </w:pPr>
+    </w:p>
+    <w:p>
+      <w:pPr>
+        <w:jc w:val="center"/>
+        <w:rPr>
+          <w:rFonts w:ascii="Times New Roman" w:hAnsi="Times New Roman" w:cs="Times New Roman"/>
+          <w:sz w:val="24"/>
+          <w:szCs w:val="24"/>
+        </w:rPr>
+      </w:pPr>
+    </w:p>
+    <w:p>
+      <w:pPr>
+        <w:jc w:val="center"/>
+        <w:rPr>
+          <w:rFonts w:ascii="Times New Roman" w:hAnsi="Times New Roman" w:cs="Times New Roman"/>
+          <w:sz w:val="24"/>
+          <w:szCs w:val="24"/>
+        </w:rPr>
+      </w:pPr>
+    </w:p>
+    <w:p>
+      <w:pPr>
+        <w:jc w:val="center"/>
+        <w:rPr>
+          <w:rFonts w:ascii="Times New Roman" w:hAnsi="Times New Roman" w:cs="Times New Roman"/>
+          <w:sz w:val="24"/>
+          <w:szCs w:val="24"/>
+        </w:rPr>
+      </w:pPr>
+    </w:p>
+    <w:p>
+      <w:pPr>
+        <w:jc w:val="center"/>
         <w:rPr>
           <w:rFonts w:ascii="Times New Roman" w:hAnsi="Times New Roman" w:cs="Times New Roman"/>
           <w:sz w:val="24"/>
@@ -9759,1500 +11279,14 @@
       <w:pPr>
         <w:pStyle w:val="Titre1"/>
       </w:pPr>
-      <w:bookmarkStart w:id="13" w:name="_Toc95620069"/>
-      <w:r>
-        <w:t>Des D'lices sereines</w:t>
-      </w:r>
-      <w:bookmarkEnd w:id="13"/>
-    </w:p>
-    <w:p>
-      <w:pPr>
-        <w:rPr>
-          <w:rFonts w:ascii="Times New Roman" w:hAnsi="Times New Roman" w:cs="Times New Roman"/>
-          <w:sz w:val="24"/>
-          <w:szCs w:val="24"/>
-        </w:rPr>
-      </w:pPr>
-    </w:p>
-    <w:p>
-      <w:pPr>
-        <w:rPr>
-          <w:rFonts w:ascii="Times New Roman" w:hAnsi="Times New Roman" w:cs="Times New Roman"/>
-          <w:sz w:val="24"/>
-          <w:szCs w:val="24"/>
-        </w:rPr>
-      </w:pPr>
-    </w:p>
-    <w:p>
-      <w:pPr>
-        <w:jc w:val="center"/>
-        <w:rPr>
-          <w:rFonts w:ascii="Times New Roman" w:hAnsi="Times New Roman" w:cs="Times New Roman"/>
-          <w:sz w:val="24"/>
-          <w:szCs w:val="24"/>
-        </w:rPr>
-      </w:pPr>
-      <w:r>
-        <w:rPr>
-          <w:rFonts w:ascii="Times New Roman" w:hAnsi="Times New Roman" w:cs="Times New Roman"/>
-          <w:sz w:val="24"/>
-          <w:szCs w:val="24"/>
-        </w:rPr>
-        <w:t xml:space="preserve">Une </w:t>
-      </w:r>
-      <w:r>
-        <w:rPr>
-          <w:rFonts w:ascii="Times New Roman" w:hAnsi="Times New Roman" w:cs="Times New Roman"/>
-          <w:sz w:val="24"/>
-          <w:szCs w:val="24"/>
-        </w:rPr>
-        <w:t>parole</w:t>
-      </w:r>
-      <w:r>
-        <w:rPr>
-          <w:rFonts w:ascii="Times New Roman" w:hAnsi="Times New Roman" w:cs="Times New Roman"/>
-          <w:sz w:val="24"/>
-          <w:szCs w:val="24"/>
-        </w:rPr>
-        <w:t xml:space="preserve"> </w:t>
-      </w:r>
-      <w:r>
-        <w:rPr>
-          <w:rFonts w:ascii="Times New Roman" w:hAnsi="Times New Roman" w:cs="Times New Roman"/>
-          <w:sz w:val="24"/>
-          <w:szCs w:val="24"/>
-        </w:rPr>
-        <w:t>révélée :</w:t>
-      </w:r>
-    </w:p>
-    <w:p>
-      <w:pPr>
-        <w:jc w:val="center"/>
-        <w:rPr>
-          <w:rFonts w:ascii="Times New Roman" w:hAnsi="Times New Roman" w:cs="Times New Roman"/>
-          <w:sz w:val="24"/>
-          <w:szCs w:val="24"/>
-        </w:rPr>
-      </w:pPr>
-      <w:r>
-        <w:rPr>
-          <w:rFonts w:ascii="Times New Roman" w:hAnsi="Times New Roman" w:cs="Times New Roman"/>
-          <w:sz w:val="24"/>
-          <w:szCs w:val="24"/>
-        </w:rPr>
-        <w:t xml:space="preserve">Une sagesse </w:t>
-      </w:r>
-      <w:r>
-        <w:rPr>
-          <w:rFonts w:ascii="Times New Roman" w:hAnsi="Times New Roman" w:cs="Times New Roman"/>
-          <w:sz w:val="24"/>
-          <w:szCs w:val="24"/>
-        </w:rPr>
-        <w:t>acquise ;</w:t>
-      </w:r>
-    </w:p>
-    <w:p>
-      <w:pPr>
-        <w:jc w:val="center"/>
-        <w:rPr>
-          <w:rFonts w:ascii="Times New Roman" w:hAnsi="Times New Roman" w:cs="Times New Roman"/>
-          <w:sz w:val="24"/>
-          <w:szCs w:val="24"/>
-        </w:rPr>
-      </w:pPr>
-      <w:r>
-        <w:rPr>
-          <w:rFonts w:ascii="Times New Roman" w:hAnsi="Times New Roman" w:cs="Times New Roman"/>
-          <w:sz w:val="24"/>
-          <w:szCs w:val="24"/>
-        </w:rPr>
-        <w:t xml:space="preserve">Une paix </w:t>
-      </w:r>
-      <w:r>
-        <w:rPr>
-          <w:rFonts w:ascii="Times New Roman" w:hAnsi="Times New Roman" w:cs="Times New Roman"/>
-          <w:sz w:val="24"/>
-          <w:szCs w:val="24"/>
-        </w:rPr>
-        <w:t>renouvelée :</w:t>
-      </w:r>
-    </w:p>
-    <w:p>
-      <w:pPr>
-        <w:jc w:val="center"/>
-        <w:rPr>
-          <w:rFonts w:ascii="Times New Roman" w:hAnsi="Times New Roman" w:cs="Times New Roman"/>
-          <w:sz w:val="24"/>
-          <w:szCs w:val="24"/>
-        </w:rPr>
-      </w:pPr>
-      <w:r>
-        <w:rPr>
-          <w:rFonts w:ascii="Times New Roman" w:hAnsi="Times New Roman" w:cs="Times New Roman"/>
-          <w:sz w:val="24"/>
-          <w:szCs w:val="24"/>
-        </w:rPr>
-        <w:t>Une sérénité exquise.</w:t>
-      </w:r>
-    </w:p>
-    <w:p>
-      <w:pPr>
-        <w:jc w:val="center"/>
-        <w:rPr>
-          <w:rFonts w:ascii="Times New Roman" w:hAnsi="Times New Roman" w:cs="Times New Roman"/>
-          <w:sz w:val="24"/>
-          <w:szCs w:val="24"/>
-        </w:rPr>
-      </w:pPr>
-    </w:p>
-    <w:p>
-      <w:pPr>
-        <w:jc w:val="center"/>
-        <w:rPr>
-          <w:rFonts w:ascii="Times New Roman" w:hAnsi="Times New Roman" w:cs="Times New Roman"/>
-          <w:sz w:val="24"/>
-          <w:szCs w:val="24"/>
-        </w:rPr>
-      </w:pPr>
-      <w:r>
-        <w:rPr>
-          <w:rFonts w:ascii="Times New Roman" w:hAnsi="Times New Roman" w:cs="Times New Roman"/>
-          <w:sz w:val="24"/>
-          <w:szCs w:val="24"/>
-        </w:rPr>
-        <w:t>Dans la présence de l'Éternel,</w:t>
-      </w:r>
-    </w:p>
-    <w:p>
-      <w:pPr>
-        <w:jc w:val="center"/>
-        <w:rPr>
-          <w:rFonts w:ascii="Times New Roman" w:hAnsi="Times New Roman" w:cs="Times New Roman"/>
-          <w:sz w:val="24"/>
-          <w:szCs w:val="24"/>
-        </w:rPr>
-      </w:pPr>
-      <w:r>
-        <w:rPr>
-          <w:rFonts w:ascii="Times New Roman" w:hAnsi="Times New Roman" w:cs="Times New Roman"/>
-          <w:sz w:val="24"/>
-          <w:szCs w:val="24"/>
-        </w:rPr>
-        <w:t>Toutes les paroles sont « </w:t>
-      </w:r>
-      <w:r>
-        <w:rPr>
-          <w:rFonts w:ascii="Times New Roman" w:hAnsi="Times New Roman" w:cs="Times New Roman"/>
-          <w:sz w:val="24"/>
-          <w:szCs w:val="24"/>
-        </w:rPr>
-        <w:t>Oui</w:t>
-      </w:r>
-      <w:r>
-        <w:rPr>
-          <w:rFonts w:ascii="Times New Roman" w:hAnsi="Times New Roman" w:cs="Times New Roman"/>
-          <w:sz w:val="24"/>
-          <w:szCs w:val="24"/>
-        </w:rPr>
-        <w:t xml:space="preserve"> » ;</w:t>
-      </w:r>
-    </w:p>
-    <w:p>
-      <w:pPr>
-        <w:jc w:val="center"/>
-        <w:rPr>
-          <w:rFonts w:ascii="Times New Roman" w:hAnsi="Times New Roman" w:cs="Times New Roman"/>
-          <w:sz w:val="24"/>
-          <w:szCs w:val="24"/>
-        </w:rPr>
-      </w:pPr>
-      <w:r>
-        <w:rPr>
-          <w:rFonts w:ascii="Times New Roman" w:hAnsi="Times New Roman" w:cs="Times New Roman"/>
-          <w:sz w:val="24"/>
-          <w:szCs w:val="24"/>
-        </w:rPr>
-        <w:t>Le</w:t>
-      </w:r>
-      <w:r>
-        <w:rPr>
-          <w:rFonts w:ascii="Times New Roman" w:hAnsi="Times New Roman" w:cs="Times New Roman"/>
-          <w:sz w:val="24"/>
-          <w:szCs w:val="24"/>
-        </w:rPr>
-        <w:t>s promesses deviennent réelles,</w:t>
-      </w:r>
-    </w:p>
-    <w:p>
-      <w:pPr>
-        <w:jc w:val="center"/>
-        <w:rPr>
-          <w:rFonts w:ascii="Times New Roman" w:hAnsi="Times New Roman" w:cs="Times New Roman"/>
-          <w:sz w:val="24"/>
-          <w:szCs w:val="24"/>
-        </w:rPr>
-      </w:pPr>
-      <w:r>
-        <w:rPr>
-          <w:rFonts w:ascii="Times New Roman" w:hAnsi="Times New Roman" w:cs="Times New Roman"/>
-          <w:sz w:val="24"/>
-          <w:szCs w:val="24"/>
-        </w:rPr>
-        <w:t>L</w:t>
-      </w:r>
-      <w:r>
-        <w:rPr>
-          <w:rFonts w:ascii="Times New Roman" w:hAnsi="Times New Roman" w:cs="Times New Roman"/>
-          <w:sz w:val="24"/>
-          <w:szCs w:val="24"/>
-        </w:rPr>
-        <w:t>e malheur s'enfuit.</w:t>
-      </w:r>
-    </w:p>
-    <w:p>
-      <w:pPr>
-        <w:jc w:val="center"/>
-        <w:rPr>
-          <w:rFonts w:ascii="Times New Roman" w:hAnsi="Times New Roman" w:cs="Times New Roman"/>
-          <w:sz w:val="24"/>
-          <w:szCs w:val="24"/>
-        </w:rPr>
-      </w:pPr>
-    </w:p>
-    <w:p>
-      <w:pPr>
-        <w:jc w:val="center"/>
-        <w:rPr>
-          <w:rFonts w:ascii="Times New Roman" w:hAnsi="Times New Roman" w:cs="Times New Roman"/>
-          <w:sz w:val="24"/>
-          <w:szCs w:val="24"/>
-        </w:rPr>
-      </w:pPr>
-      <w:r>
-        <w:rPr>
-          <w:rFonts w:ascii="Times New Roman" w:hAnsi="Times New Roman" w:cs="Times New Roman"/>
-          <w:sz w:val="24"/>
-          <w:szCs w:val="24"/>
-        </w:rPr>
-        <w:t>La beauté est parfaite,</w:t>
-      </w:r>
-    </w:p>
-    <w:p>
-      <w:pPr>
-        <w:jc w:val="center"/>
-        <w:rPr>
-          <w:rFonts w:ascii="Times New Roman" w:hAnsi="Times New Roman" w:cs="Times New Roman"/>
-          <w:sz w:val="24"/>
-          <w:szCs w:val="24"/>
-        </w:rPr>
-      </w:pPr>
-      <w:r>
-        <w:rPr>
-          <w:rFonts w:ascii="Times New Roman" w:hAnsi="Times New Roman" w:cs="Times New Roman"/>
-          <w:sz w:val="24"/>
-          <w:szCs w:val="24"/>
-        </w:rPr>
-        <w:t xml:space="preserve">Les délices sont </w:t>
-      </w:r>
-      <w:r>
-        <w:rPr>
-          <w:rFonts w:ascii="Times New Roman" w:hAnsi="Times New Roman" w:cs="Times New Roman"/>
-          <w:sz w:val="24"/>
-          <w:szCs w:val="24"/>
-        </w:rPr>
-        <w:t>sereines ;</w:t>
-      </w:r>
-    </w:p>
-    <w:p>
-      <w:pPr>
-        <w:jc w:val="center"/>
-        <w:rPr>
-          <w:rFonts w:ascii="Times New Roman" w:hAnsi="Times New Roman" w:cs="Times New Roman"/>
-          <w:sz w:val="24"/>
-          <w:szCs w:val="24"/>
-        </w:rPr>
-      </w:pPr>
-      <w:r>
-        <w:rPr>
-          <w:rFonts w:ascii="Times New Roman" w:hAnsi="Times New Roman" w:cs="Times New Roman"/>
-          <w:sz w:val="24"/>
-          <w:szCs w:val="24"/>
-        </w:rPr>
-        <w:t>Un</w:t>
-      </w:r>
-      <w:r>
-        <w:rPr>
-          <w:rFonts w:ascii="Times New Roman" w:hAnsi="Times New Roman" w:cs="Times New Roman"/>
-          <w:sz w:val="24"/>
-          <w:szCs w:val="24"/>
-        </w:rPr>
-        <w:t>e couronne dorée sur nos têtes,</w:t>
-      </w:r>
-    </w:p>
-    <w:p>
-      <w:pPr>
-        <w:jc w:val="center"/>
-        <w:rPr>
-          <w:rFonts w:ascii="Times New Roman" w:hAnsi="Times New Roman" w:cs="Times New Roman"/>
-          <w:sz w:val="24"/>
-          <w:szCs w:val="24"/>
-        </w:rPr>
-      </w:pPr>
-      <w:r>
-        <w:rPr>
-          <w:rFonts w:ascii="Times New Roman" w:hAnsi="Times New Roman" w:cs="Times New Roman"/>
-          <w:sz w:val="24"/>
-          <w:szCs w:val="24"/>
-        </w:rPr>
-        <w:t>Un</w:t>
-      </w:r>
-      <w:r>
-        <w:rPr>
-          <w:rFonts w:ascii="Times New Roman" w:hAnsi="Times New Roman" w:cs="Times New Roman"/>
-          <w:sz w:val="24"/>
-          <w:szCs w:val="24"/>
-        </w:rPr>
-        <w:t>e ceinture ornée sur nos reins.</w:t>
-      </w:r>
-    </w:p>
-    <w:p>
-      <w:pPr>
-        <w:jc w:val="center"/>
-        <w:rPr>
-          <w:rFonts w:ascii="Times New Roman" w:hAnsi="Times New Roman" w:cs="Times New Roman"/>
-          <w:sz w:val="24"/>
-          <w:szCs w:val="24"/>
-        </w:rPr>
-      </w:pPr>
-    </w:p>
-    <w:p>
-      <w:pPr>
-        <w:jc w:val="center"/>
-        <w:rPr>
-          <w:rFonts w:ascii="Times New Roman" w:hAnsi="Times New Roman" w:cs="Times New Roman"/>
-          <w:sz w:val="24"/>
-          <w:szCs w:val="24"/>
-        </w:rPr>
-      </w:pPr>
-      <w:r>
-        <w:rPr>
-          <w:rFonts w:ascii="Times New Roman" w:hAnsi="Times New Roman" w:cs="Times New Roman"/>
-          <w:sz w:val="24"/>
-          <w:szCs w:val="24"/>
-        </w:rPr>
-        <w:t>Nous avançons, oui avançons,</w:t>
-      </w:r>
-    </w:p>
-    <w:p>
-      <w:pPr>
-        <w:jc w:val="center"/>
-        <w:rPr>
-          <w:rFonts w:ascii="Times New Roman" w:hAnsi="Times New Roman" w:cs="Times New Roman"/>
-          <w:sz w:val="24"/>
-          <w:szCs w:val="24"/>
-        </w:rPr>
-      </w:pPr>
-      <w:r>
-        <w:rPr>
-          <w:rFonts w:ascii="Times New Roman" w:hAnsi="Times New Roman" w:cs="Times New Roman"/>
-          <w:sz w:val="24"/>
-          <w:szCs w:val="24"/>
-        </w:rPr>
-        <w:t xml:space="preserve">Nous sommes dans sa </w:t>
-      </w:r>
-      <w:r>
-        <w:rPr>
-          <w:rFonts w:ascii="Times New Roman" w:hAnsi="Times New Roman" w:cs="Times New Roman"/>
-          <w:sz w:val="24"/>
-          <w:szCs w:val="24"/>
-        </w:rPr>
-        <w:t>présence ;</w:t>
-      </w:r>
-    </w:p>
-    <w:p>
-      <w:pPr>
-        <w:jc w:val="center"/>
-        <w:rPr>
-          <w:rFonts w:ascii="Times New Roman" w:hAnsi="Times New Roman" w:cs="Times New Roman"/>
-          <w:sz w:val="24"/>
-          <w:szCs w:val="24"/>
-        </w:rPr>
-      </w:pPr>
-      <w:r>
-        <w:rPr>
-          <w:rFonts w:ascii="Times New Roman" w:hAnsi="Times New Roman" w:cs="Times New Roman"/>
-          <w:sz w:val="24"/>
-          <w:szCs w:val="24"/>
-        </w:rPr>
-        <w:t>Entonnons la meilleure chanson,</w:t>
-      </w:r>
-    </w:p>
-    <w:p>
-      <w:pPr>
-        <w:jc w:val="center"/>
-        <w:rPr>
-          <w:rFonts w:ascii="Times New Roman" w:hAnsi="Times New Roman" w:cs="Times New Roman"/>
-          <w:sz w:val="24"/>
-          <w:szCs w:val="24"/>
-        </w:rPr>
-      </w:pPr>
-      <w:r>
-        <w:rPr>
-          <w:rFonts w:ascii="Times New Roman" w:hAnsi="Times New Roman" w:cs="Times New Roman"/>
-          <w:sz w:val="24"/>
-          <w:szCs w:val="24"/>
-        </w:rPr>
-        <w:t>Exhibons quelques pa</w:t>
-      </w:r>
-      <w:r>
-        <w:rPr>
-          <w:rFonts w:ascii="Times New Roman" w:hAnsi="Times New Roman" w:cs="Times New Roman"/>
-          <w:sz w:val="24"/>
-          <w:szCs w:val="24"/>
-        </w:rPr>
-        <w:t>s de danse.</w:t>
-      </w:r>
-    </w:p>
-    <w:p>
-      <w:pPr>
-        <w:jc w:val="center"/>
-        <w:rPr>
-          <w:rFonts w:ascii="Times New Roman" w:hAnsi="Times New Roman" w:cs="Times New Roman"/>
-          <w:sz w:val="24"/>
-          <w:szCs w:val="24"/>
-        </w:rPr>
-      </w:pPr>
-    </w:p>
-    <w:p>
-      <w:pPr>
-        <w:jc w:val="center"/>
-        <w:rPr>
-          <w:rFonts w:ascii="Times New Roman" w:hAnsi="Times New Roman" w:cs="Times New Roman"/>
-          <w:sz w:val="24"/>
-          <w:szCs w:val="24"/>
-        </w:rPr>
-      </w:pPr>
-      <w:r>
-        <w:rPr>
-          <w:rFonts w:ascii="Times New Roman" w:hAnsi="Times New Roman" w:cs="Times New Roman"/>
-          <w:sz w:val="24"/>
-          <w:szCs w:val="24"/>
-        </w:rPr>
-        <w:t>Poussons des cris de joie</w:t>
-      </w:r>
-    </w:p>
-    <w:p>
-      <w:pPr>
-        <w:jc w:val="center"/>
-        <w:rPr>
-          <w:rFonts w:ascii="Times New Roman" w:hAnsi="Times New Roman" w:cs="Times New Roman"/>
-          <w:sz w:val="24"/>
-          <w:szCs w:val="24"/>
-        </w:rPr>
-      </w:pPr>
-      <w:r>
-        <w:rPr>
-          <w:rFonts w:ascii="Times New Roman" w:hAnsi="Times New Roman" w:cs="Times New Roman"/>
-          <w:sz w:val="24"/>
-          <w:szCs w:val="24"/>
-        </w:rPr>
-        <w:t xml:space="preserve">En faveur du Roi de </w:t>
-      </w:r>
-      <w:r>
-        <w:rPr>
-          <w:rFonts w:ascii="Times New Roman" w:hAnsi="Times New Roman" w:cs="Times New Roman"/>
-          <w:sz w:val="24"/>
-          <w:szCs w:val="24"/>
-        </w:rPr>
-        <w:t>gloire ;</w:t>
-      </w:r>
-    </w:p>
-    <w:p>
-      <w:pPr>
-        <w:jc w:val="center"/>
-        <w:rPr>
-          <w:rFonts w:ascii="Times New Roman" w:hAnsi="Times New Roman" w:cs="Times New Roman"/>
-          <w:sz w:val="24"/>
-          <w:szCs w:val="24"/>
-        </w:rPr>
-      </w:pPr>
-      <w:r>
-        <w:rPr>
-          <w:rFonts w:ascii="Times New Roman" w:hAnsi="Times New Roman" w:cs="Times New Roman"/>
-          <w:sz w:val="24"/>
-          <w:szCs w:val="24"/>
-        </w:rPr>
-        <w:t>Adorons-le à haute voix,</w:t>
-      </w:r>
-    </w:p>
-    <w:p>
-      <w:pPr>
-        <w:jc w:val="center"/>
-        <w:rPr>
-          <w:rFonts w:ascii="Times New Roman" w:hAnsi="Times New Roman" w:cs="Times New Roman"/>
-          <w:sz w:val="24"/>
-          <w:szCs w:val="24"/>
-        </w:rPr>
-      </w:pPr>
-      <w:r>
-        <w:rPr>
-          <w:rFonts w:ascii="Times New Roman" w:hAnsi="Times New Roman" w:cs="Times New Roman"/>
-          <w:sz w:val="24"/>
-          <w:szCs w:val="24"/>
-        </w:rPr>
-        <w:t>En l'honneur de sa gloire.</w:t>
-      </w:r>
-    </w:p>
-    <w:p>
-      <w:pPr>
-        <w:rPr>
-          <w:rFonts w:ascii="Times New Roman" w:hAnsi="Times New Roman" w:cs="Times New Roman"/>
-          <w:sz w:val="24"/>
-          <w:szCs w:val="24"/>
-        </w:rPr>
-      </w:pPr>
-    </w:p>
-    <w:p>
-      <w:pPr>
-        <w:rPr>
-          <w:rFonts w:ascii="Times New Roman" w:hAnsi="Times New Roman" w:cs="Times New Roman"/>
-          <w:sz w:val="24"/>
-          <w:szCs w:val="24"/>
-        </w:rPr>
-      </w:pPr>
-    </w:p>
-    <w:p>
-      <w:pPr>
-        <w:rPr>
-          <w:rFonts w:ascii="Times New Roman" w:hAnsi="Times New Roman" w:cs="Times New Roman"/>
-          <w:sz w:val="24"/>
-          <w:szCs w:val="24"/>
-        </w:rPr>
-      </w:pPr>
-    </w:p>
-    <w:p>
-      <w:pPr>
-        <w:pStyle w:val="Titre1"/>
-      </w:pPr>
-      <w:bookmarkStart w:id="14" w:name="_Toc95620070"/>
-      <w:r>
-        <w:t>Amoureux</w:t>
+      <w:bookmarkStart w:id="14" w:name="_Toc95620071"/>
+      <w:r>
+        <w:t xml:space="preserve">C'est quoi </w:t>
+      </w:r>
+      <w:r>
+        <w:t xml:space="preserve">cette question que tu te </w:t>
       </w:r>
       <w:bookmarkEnd w:id="14"/>
-    </w:p>
-    <w:p>
-      <w:pPr>
-        <w:jc w:val="center"/>
-        <w:rPr>
-          <w:rFonts w:ascii="Times New Roman" w:hAnsi="Times New Roman" w:cs="Times New Roman"/>
-          <w:sz w:val="24"/>
-          <w:szCs w:val="24"/>
-        </w:rPr>
-      </w:pPr>
-    </w:p>
-    <w:p>
-      <w:pPr>
-        <w:jc w:val="center"/>
-        <w:rPr>
-          <w:rFonts w:ascii="Times New Roman" w:hAnsi="Times New Roman" w:cs="Times New Roman"/>
-          <w:sz w:val="24"/>
-          <w:szCs w:val="24"/>
-        </w:rPr>
-      </w:pPr>
-    </w:p>
-    <w:p>
-      <w:pPr>
-        <w:jc w:val="center"/>
-        <w:rPr>
-          <w:rFonts w:ascii="Times New Roman" w:hAnsi="Times New Roman" w:cs="Times New Roman"/>
-          <w:sz w:val="24"/>
-          <w:szCs w:val="24"/>
-        </w:rPr>
-      </w:pPr>
-      <w:r>
-        <w:rPr>
-          <w:rFonts w:ascii="Times New Roman" w:hAnsi="Times New Roman" w:cs="Times New Roman"/>
-          <w:sz w:val="24"/>
-          <w:szCs w:val="24"/>
-        </w:rPr>
-        <w:t>Où tu es j'aimerais vivre,</w:t>
-      </w:r>
-    </w:p>
-    <w:p>
-      <w:pPr>
-        <w:jc w:val="center"/>
-        <w:rPr>
-          <w:rFonts w:ascii="Times New Roman" w:hAnsi="Times New Roman" w:cs="Times New Roman"/>
-          <w:sz w:val="24"/>
-          <w:szCs w:val="24"/>
-        </w:rPr>
-      </w:pPr>
-      <w:r>
-        <w:rPr>
-          <w:rFonts w:ascii="Times New Roman" w:hAnsi="Times New Roman" w:cs="Times New Roman"/>
-          <w:sz w:val="24"/>
-          <w:szCs w:val="24"/>
-        </w:rPr>
-        <w:t xml:space="preserve">Éternel des </w:t>
-      </w:r>
-      <w:r>
-        <w:rPr>
-          <w:rFonts w:ascii="Times New Roman" w:hAnsi="Times New Roman" w:cs="Times New Roman"/>
-          <w:sz w:val="24"/>
-          <w:szCs w:val="24"/>
-        </w:rPr>
-        <w:t>armées ;</w:t>
-      </w:r>
-    </w:p>
-    <w:p>
-      <w:pPr>
-        <w:jc w:val="center"/>
-        <w:rPr>
-          <w:rFonts w:ascii="Times New Roman" w:hAnsi="Times New Roman" w:cs="Times New Roman"/>
-          <w:sz w:val="24"/>
-          <w:szCs w:val="24"/>
-        </w:rPr>
-      </w:pPr>
-      <w:r>
-        <w:rPr>
-          <w:rFonts w:ascii="Times New Roman" w:hAnsi="Times New Roman" w:cs="Times New Roman"/>
-          <w:sz w:val="24"/>
-          <w:szCs w:val="24"/>
-        </w:rPr>
-        <w:t>Loin de Toi j'arrête de vivre,</w:t>
-      </w:r>
-    </w:p>
-    <w:p>
-      <w:pPr>
-        <w:jc w:val="center"/>
-        <w:rPr>
-          <w:rFonts w:ascii="Times New Roman" w:hAnsi="Times New Roman" w:cs="Times New Roman"/>
-          <w:sz w:val="24"/>
-          <w:szCs w:val="24"/>
-        </w:rPr>
-      </w:pPr>
-      <w:r>
-        <w:rPr>
-          <w:rFonts w:ascii="Times New Roman" w:hAnsi="Times New Roman" w:cs="Times New Roman"/>
-          <w:sz w:val="24"/>
-          <w:szCs w:val="24"/>
-        </w:rPr>
-        <w:t>Mon désir est de t'aimer.</w:t>
-      </w:r>
-    </w:p>
-    <w:p>
-      <w:pPr>
-        <w:jc w:val="center"/>
-        <w:rPr>
-          <w:rFonts w:ascii="Times New Roman" w:hAnsi="Times New Roman" w:cs="Times New Roman"/>
-          <w:sz w:val="24"/>
-          <w:szCs w:val="24"/>
-        </w:rPr>
-      </w:pPr>
-    </w:p>
-    <w:p>
-      <w:pPr>
-        <w:jc w:val="center"/>
-        <w:rPr>
-          <w:rFonts w:ascii="Times New Roman" w:hAnsi="Times New Roman" w:cs="Times New Roman"/>
-          <w:sz w:val="24"/>
-          <w:szCs w:val="24"/>
-        </w:rPr>
-      </w:pPr>
-      <w:r>
-        <w:rPr>
-          <w:rFonts w:ascii="Times New Roman" w:hAnsi="Times New Roman" w:cs="Times New Roman"/>
-          <w:sz w:val="24"/>
-          <w:szCs w:val="24"/>
-        </w:rPr>
-        <w:t>De ton amour je suis ivre,</w:t>
-      </w:r>
-    </w:p>
-    <w:p>
-      <w:pPr>
-        <w:jc w:val="center"/>
-        <w:rPr>
-          <w:rFonts w:ascii="Times New Roman" w:hAnsi="Times New Roman" w:cs="Times New Roman"/>
-          <w:sz w:val="24"/>
-          <w:szCs w:val="24"/>
-        </w:rPr>
-      </w:pPr>
-      <w:r>
-        <w:rPr>
-          <w:rFonts w:ascii="Times New Roman" w:hAnsi="Times New Roman" w:cs="Times New Roman"/>
-          <w:sz w:val="24"/>
-          <w:szCs w:val="24"/>
-        </w:rPr>
-        <w:t xml:space="preserve">Éternel des </w:t>
-      </w:r>
-      <w:r>
-        <w:rPr>
-          <w:rFonts w:ascii="Times New Roman" w:hAnsi="Times New Roman" w:cs="Times New Roman"/>
-          <w:sz w:val="24"/>
-          <w:szCs w:val="24"/>
-        </w:rPr>
-        <w:t>armées ;</w:t>
-      </w:r>
-    </w:p>
-    <w:p>
-      <w:pPr>
-        <w:jc w:val="center"/>
-        <w:rPr>
-          <w:rFonts w:ascii="Times New Roman" w:hAnsi="Times New Roman" w:cs="Times New Roman"/>
-          <w:sz w:val="24"/>
-          <w:szCs w:val="24"/>
-        </w:rPr>
-      </w:pPr>
-      <w:r>
-        <w:rPr>
-          <w:rFonts w:ascii="Times New Roman" w:hAnsi="Times New Roman" w:cs="Times New Roman"/>
-          <w:sz w:val="24"/>
-          <w:szCs w:val="24"/>
-        </w:rPr>
-        <w:t>En tout lieu je vais te suivre,</w:t>
-      </w:r>
-    </w:p>
-    <w:p>
-      <w:pPr>
-        <w:jc w:val="center"/>
-        <w:rPr>
-          <w:rFonts w:ascii="Times New Roman" w:hAnsi="Times New Roman" w:cs="Times New Roman"/>
-          <w:sz w:val="24"/>
-          <w:szCs w:val="24"/>
-        </w:rPr>
-      </w:pPr>
-      <w:r>
-        <w:rPr>
-          <w:rFonts w:ascii="Times New Roman" w:hAnsi="Times New Roman" w:cs="Times New Roman"/>
-          <w:sz w:val="24"/>
-          <w:szCs w:val="24"/>
-        </w:rPr>
-        <w:t>Te célébrer et t'aimer.</w:t>
-      </w:r>
-    </w:p>
-    <w:p>
-      <w:pPr>
-        <w:jc w:val="center"/>
-        <w:rPr>
-          <w:rFonts w:ascii="Times New Roman" w:hAnsi="Times New Roman" w:cs="Times New Roman"/>
-          <w:sz w:val="24"/>
-          <w:szCs w:val="24"/>
-        </w:rPr>
-      </w:pPr>
-    </w:p>
-    <w:p>
-      <w:pPr>
-        <w:jc w:val="center"/>
-        <w:rPr>
-          <w:rFonts w:ascii="Times New Roman" w:hAnsi="Times New Roman" w:cs="Times New Roman"/>
-          <w:sz w:val="24"/>
-          <w:szCs w:val="24"/>
-        </w:rPr>
-      </w:pPr>
-      <w:r>
-        <w:rPr>
-          <w:rFonts w:ascii="Times New Roman" w:hAnsi="Times New Roman" w:cs="Times New Roman"/>
-          <w:sz w:val="24"/>
-          <w:szCs w:val="24"/>
-        </w:rPr>
-        <w:t>Reçois de moi ces quelques...</w:t>
-      </w:r>
-    </w:p>
-    <w:p>
-      <w:pPr>
-        <w:jc w:val="center"/>
-        <w:rPr>
-          <w:rFonts w:ascii="Times New Roman" w:hAnsi="Times New Roman" w:cs="Times New Roman"/>
-          <w:sz w:val="24"/>
-          <w:szCs w:val="24"/>
-        </w:rPr>
-      </w:pPr>
-      <w:r>
-        <w:rPr>
-          <w:rFonts w:ascii="Times New Roman" w:hAnsi="Times New Roman" w:cs="Times New Roman"/>
-          <w:sz w:val="24"/>
-          <w:szCs w:val="24"/>
-        </w:rPr>
-        <w:t xml:space="preserve">Ces quelques belles </w:t>
-      </w:r>
-      <w:r>
-        <w:rPr>
-          <w:rFonts w:ascii="Times New Roman" w:hAnsi="Times New Roman" w:cs="Times New Roman"/>
-          <w:sz w:val="24"/>
-          <w:szCs w:val="24"/>
-        </w:rPr>
-        <w:t>paroles ;</w:t>
-      </w:r>
-    </w:p>
-    <w:p>
-      <w:pPr>
-        <w:jc w:val="center"/>
-        <w:rPr>
-          <w:rFonts w:ascii="Times New Roman" w:hAnsi="Times New Roman" w:cs="Times New Roman"/>
-          <w:sz w:val="24"/>
-          <w:szCs w:val="24"/>
-        </w:rPr>
-      </w:pPr>
-      <w:r>
-        <w:rPr>
-          <w:rFonts w:ascii="Times New Roman" w:hAnsi="Times New Roman" w:cs="Times New Roman"/>
-          <w:sz w:val="24"/>
-          <w:szCs w:val="24"/>
-        </w:rPr>
-        <w:t>Je sais b</w:t>
-      </w:r>
-      <w:r>
-        <w:rPr>
-          <w:rFonts w:ascii="Times New Roman" w:hAnsi="Times New Roman" w:cs="Times New Roman"/>
-          <w:sz w:val="24"/>
-          <w:szCs w:val="24"/>
-        </w:rPr>
-        <w:t>ien qu'elles ne valent plus que</w:t>
-      </w:r>
-    </w:p>
-    <w:p>
-      <w:pPr>
-        <w:jc w:val="center"/>
-        <w:rPr>
-          <w:rFonts w:ascii="Times New Roman" w:hAnsi="Times New Roman" w:cs="Times New Roman"/>
-          <w:sz w:val="24"/>
-          <w:szCs w:val="24"/>
-        </w:rPr>
-      </w:pPr>
-      <w:r>
-        <w:rPr>
-          <w:rFonts w:ascii="Times New Roman" w:hAnsi="Times New Roman" w:cs="Times New Roman"/>
-          <w:sz w:val="24"/>
-          <w:szCs w:val="24"/>
-        </w:rPr>
-        <w:t xml:space="preserve">Tes œuvres, </w:t>
-      </w:r>
-      <w:r>
-        <w:rPr>
-          <w:rFonts w:ascii="Times New Roman" w:hAnsi="Times New Roman" w:cs="Times New Roman"/>
-          <w:sz w:val="24"/>
-          <w:szCs w:val="24"/>
-        </w:rPr>
-        <w:t xml:space="preserve">ô ! </w:t>
-      </w:r>
-      <w:r>
-        <w:rPr>
-          <w:rFonts w:ascii="Times New Roman" w:hAnsi="Times New Roman" w:cs="Times New Roman"/>
-          <w:sz w:val="24"/>
-          <w:szCs w:val="24"/>
-        </w:rPr>
-        <w:t>C’est</w:t>
-      </w:r>
-      <w:r>
-        <w:rPr>
-          <w:rFonts w:ascii="Times New Roman" w:hAnsi="Times New Roman" w:cs="Times New Roman"/>
-          <w:sz w:val="24"/>
-          <w:szCs w:val="24"/>
-        </w:rPr>
-        <w:t xml:space="preserve"> drôle...</w:t>
-      </w:r>
-    </w:p>
-    <w:p>
-      <w:pPr>
-        <w:rPr>
-          <w:rFonts w:ascii="Times New Roman" w:hAnsi="Times New Roman" w:cs="Times New Roman"/>
-          <w:sz w:val="24"/>
-          <w:szCs w:val="24"/>
-        </w:rPr>
-      </w:pPr>
-    </w:p>
-    <w:p>
-      <w:pPr>
-        <w:jc w:val="center"/>
-        <w:rPr>
-          <w:rFonts w:ascii="Times New Roman" w:hAnsi="Times New Roman" w:cs="Times New Roman"/>
-          <w:sz w:val="24"/>
-          <w:szCs w:val="24"/>
-        </w:rPr>
-      </w:pPr>
-      <w:r>
-        <w:rPr>
-          <w:rFonts w:ascii="Times New Roman" w:hAnsi="Times New Roman" w:cs="Times New Roman"/>
-          <w:sz w:val="24"/>
-          <w:szCs w:val="24"/>
-        </w:rPr>
-        <w:t xml:space="preserve">Je </w:t>
-      </w:r>
-      <w:r>
-        <w:rPr>
-          <w:rFonts w:ascii="Times New Roman" w:hAnsi="Times New Roman" w:cs="Times New Roman"/>
-          <w:sz w:val="24"/>
-          <w:szCs w:val="24"/>
-        </w:rPr>
-        <w:t>disais :</w:t>
-      </w:r>
-      <w:r>
-        <w:rPr>
-          <w:rFonts w:ascii="Times New Roman" w:hAnsi="Times New Roman" w:cs="Times New Roman"/>
-          <w:sz w:val="24"/>
-          <w:szCs w:val="24"/>
-        </w:rPr>
-        <w:t xml:space="preserve"> ces paroles ne valent plus que</w:t>
-      </w:r>
-    </w:p>
-    <w:p>
-      <w:pPr>
-        <w:jc w:val="center"/>
-        <w:rPr>
-          <w:rFonts w:ascii="Times New Roman" w:hAnsi="Times New Roman" w:cs="Times New Roman"/>
-          <w:sz w:val="24"/>
-          <w:szCs w:val="24"/>
-        </w:rPr>
-      </w:pPr>
-      <w:r>
-        <w:rPr>
-          <w:rFonts w:ascii="Times New Roman" w:hAnsi="Times New Roman" w:cs="Times New Roman"/>
-          <w:sz w:val="24"/>
-          <w:szCs w:val="24"/>
-        </w:rPr>
-        <w:t>Tes œuvres et ce serait drôle,</w:t>
-      </w:r>
-    </w:p>
-    <w:p>
-      <w:pPr>
-        <w:jc w:val="center"/>
-        <w:rPr>
-          <w:rFonts w:ascii="Times New Roman" w:hAnsi="Times New Roman" w:cs="Times New Roman"/>
-          <w:sz w:val="24"/>
-          <w:szCs w:val="24"/>
-        </w:rPr>
-      </w:pPr>
-      <w:r>
-        <w:rPr>
-          <w:rFonts w:ascii="Times New Roman" w:hAnsi="Times New Roman" w:cs="Times New Roman"/>
-          <w:sz w:val="24"/>
-          <w:szCs w:val="24"/>
-        </w:rPr>
-        <w:t xml:space="preserve">Si </w:t>
-      </w:r>
-      <w:r>
-        <w:rPr>
-          <w:rFonts w:ascii="Times New Roman" w:hAnsi="Times New Roman" w:cs="Times New Roman"/>
-          <w:sz w:val="24"/>
-          <w:szCs w:val="24"/>
-        </w:rPr>
-        <w:t>drôle de les comparer parce que</w:t>
-      </w:r>
-    </w:p>
-    <w:p>
-      <w:pPr>
-        <w:jc w:val="center"/>
-        <w:rPr>
-          <w:rFonts w:ascii="Times New Roman" w:hAnsi="Times New Roman" w:cs="Times New Roman"/>
-          <w:sz w:val="24"/>
-          <w:szCs w:val="24"/>
-        </w:rPr>
-      </w:pPr>
-      <w:r>
-        <w:rPr>
-          <w:rFonts w:ascii="Times New Roman" w:hAnsi="Times New Roman" w:cs="Times New Roman"/>
-          <w:sz w:val="24"/>
-          <w:szCs w:val="24"/>
-        </w:rPr>
-        <w:t>Te</w:t>
-      </w:r>
-      <w:r>
-        <w:rPr>
-          <w:rFonts w:ascii="Times New Roman" w:hAnsi="Times New Roman" w:cs="Times New Roman"/>
-          <w:sz w:val="24"/>
-          <w:szCs w:val="24"/>
-        </w:rPr>
-        <w:t>s œuvres rendent mon âme folle.</w:t>
-      </w:r>
-    </w:p>
-    <w:p>
-      <w:pPr>
-        <w:jc w:val="center"/>
-        <w:rPr>
-          <w:rFonts w:ascii="Times New Roman" w:hAnsi="Times New Roman" w:cs="Times New Roman"/>
-          <w:sz w:val="24"/>
-          <w:szCs w:val="24"/>
-        </w:rPr>
-      </w:pPr>
-    </w:p>
-    <w:p>
-      <w:pPr>
-        <w:jc w:val="center"/>
-        <w:rPr>
-          <w:rFonts w:ascii="Times New Roman" w:hAnsi="Times New Roman" w:cs="Times New Roman"/>
-          <w:sz w:val="24"/>
-          <w:szCs w:val="24"/>
-        </w:rPr>
-      </w:pPr>
-      <w:r>
-        <w:rPr>
-          <w:rFonts w:ascii="Times New Roman" w:hAnsi="Times New Roman" w:cs="Times New Roman"/>
-          <w:sz w:val="24"/>
-          <w:szCs w:val="24"/>
-        </w:rPr>
-        <w:t>Si fou amoureux de Toi,</w:t>
-      </w:r>
-    </w:p>
-    <w:p>
-      <w:pPr>
-        <w:jc w:val="center"/>
-        <w:rPr>
-          <w:rFonts w:ascii="Times New Roman" w:hAnsi="Times New Roman" w:cs="Times New Roman"/>
-          <w:sz w:val="24"/>
-          <w:szCs w:val="24"/>
-        </w:rPr>
-      </w:pPr>
-      <w:r>
-        <w:rPr>
-          <w:rFonts w:ascii="Times New Roman" w:hAnsi="Times New Roman" w:cs="Times New Roman"/>
-          <w:sz w:val="24"/>
-          <w:szCs w:val="24"/>
-        </w:rPr>
-        <w:t xml:space="preserve">Je le </w:t>
-      </w:r>
-      <w:r>
-        <w:rPr>
-          <w:rFonts w:ascii="Times New Roman" w:hAnsi="Times New Roman" w:cs="Times New Roman"/>
-          <w:sz w:val="24"/>
-          <w:szCs w:val="24"/>
-        </w:rPr>
-        <w:t>suis ;</w:t>
-      </w:r>
-    </w:p>
-    <w:p>
-      <w:pPr>
-        <w:jc w:val="center"/>
-        <w:rPr>
-          <w:rFonts w:ascii="Times New Roman" w:hAnsi="Times New Roman" w:cs="Times New Roman"/>
-          <w:sz w:val="24"/>
-          <w:szCs w:val="24"/>
-        </w:rPr>
-      </w:pPr>
-      <w:r>
-        <w:rPr>
-          <w:rFonts w:ascii="Times New Roman" w:hAnsi="Times New Roman" w:cs="Times New Roman"/>
-          <w:sz w:val="24"/>
-          <w:szCs w:val="24"/>
-        </w:rPr>
-        <w:t>Éperdument amoureux du Roi</w:t>
-      </w:r>
-    </w:p>
-    <w:p>
-      <w:pPr>
-        <w:jc w:val="center"/>
-        <w:rPr>
-          <w:rFonts w:ascii="Times New Roman" w:hAnsi="Times New Roman" w:cs="Times New Roman"/>
-          <w:sz w:val="24"/>
-          <w:szCs w:val="24"/>
-        </w:rPr>
-      </w:pPr>
-      <w:r>
-        <w:rPr>
-          <w:rFonts w:ascii="Times New Roman" w:hAnsi="Times New Roman" w:cs="Times New Roman"/>
-          <w:sz w:val="24"/>
-          <w:szCs w:val="24"/>
-        </w:rPr>
-        <w:t>Des rois, je suis.</w:t>
-      </w:r>
-    </w:p>
-    <w:p>
-      <w:pPr>
-        <w:jc w:val="center"/>
-        <w:rPr>
-          <w:rFonts w:ascii="Times New Roman" w:hAnsi="Times New Roman" w:cs="Times New Roman"/>
-          <w:sz w:val="24"/>
-          <w:szCs w:val="24"/>
-        </w:rPr>
-      </w:pPr>
-    </w:p>
-    <w:p>
-      <w:pPr>
-        <w:jc w:val="center"/>
-        <w:rPr>
-          <w:rFonts w:ascii="Times New Roman" w:hAnsi="Times New Roman" w:cs="Times New Roman"/>
-          <w:sz w:val="24"/>
-          <w:szCs w:val="24"/>
-        </w:rPr>
-      </w:pPr>
-    </w:p>
-    <w:p>
-      <w:pPr>
-        <w:jc w:val="center"/>
-        <w:rPr>
-          <w:rFonts w:ascii="Times New Roman" w:hAnsi="Times New Roman" w:cs="Times New Roman"/>
-          <w:sz w:val="24"/>
-          <w:szCs w:val="24"/>
-        </w:rPr>
-      </w:pPr>
-      <w:r>
-        <w:rPr>
-          <w:rFonts w:ascii="Times New Roman" w:hAnsi="Times New Roman" w:cs="Times New Roman"/>
-          <w:sz w:val="24"/>
-          <w:szCs w:val="24"/>
-        </w:rPr>
-        <w:t>M</w:t>
-      </w:r>
-      <w:r>
-        <w:rPr>
-          <w:rFonts w:ascii="Times New Roman" w:hAnsi="Times New Roman" w:cs="Times New Roman"/>
-          <w:sz w:val="24"/>
-          <w:szCs w:val="24"/>
-        </w:rPr>
-        <w:t>'éloigner vraiment loin de Toi,</w:t>
-      </w:r>
-    </w:p>
-    <w:p>
-      <w:pPr>
-        <w:jc w:val="center"/>
-        <w:rPr>
-          <w:rFonts w:ascii="Times New Roman" w:hAnsi="Times New Roman" w:cs="Times New Roman"/>
-          <w:sz w:val="24"/>
-          <w:szCs w:val="24"/>
-        </w:rPr>
-      </w:pPr>
-      <w:r>
-        <w:rPr>
-          <w:rFonts w:ascii="Times New Roman" w:hAnsi="Times New Roman" w:cs="Times New Roman"/>
-          <w:sz w:val="24"/>
-          <w:szCs w:val="24"/>
-        </w:rPr>
-        <w:t xml:space="preserve">Je ne </w:t>
-      </w:r>
-      <w:r>
-        <w:rPr>
-          <w:rFonts w:ascii="Times New Roman" w:hAnsi="Times New Roman" w:cs="Times New Roman"/>
-          <w:sz w:val="24"/>
-          <w:szCs w:val="24"/>
-        </w:rPr>
-        <w:t>puis ;</w:t>
-      </w:r>
-    </w:p>
-    <w:p>
-      <w:pPr>
-        <w:jc w:val="center"/>
-        <w:rPr>
-          <w:rFonts w:ascii="Times New Roman" w:hAnsi="Times New Roman" w:cs="Times New Roman"/>
-          <w:sz w:val="24"/>
-          <w:szCs w:val="24"/>
-        </w:rPr>
-      </w:pPr>
-      <w:r>
-        <w:rPr>
-          <w:rFonts w:ascii="Times New Roman" w:hAnsi="Times New Roman" w:cs="Times New Roman"/>
-          <w:sz w:val="24"/>
-          <w:szCs w:val="24"/>
-        </w:rPr>
-        <w:t>T'abandonner, alle</w:t>
-      </w:r>
-      <w:r>
-        <w:rPr>
-          <w:rFonts w:ascii="Times New Roman" w:hAnsi="Times New Roman" w:cs="Times New Roman"/>
-          <w:sz w:val="24"/>
-          <w:szCs w:val="24"/>
-        </w:rPr>
-        <w:t>r où q'ce soit,</w:t>
-      </w:r>
-    </w:p>
-    <w:p>
-      <w:pPr>
-        <w:jc w:val="center"/>
-        <w:rPr>
-          <w:rFonts w:ascii="Times New Roman" w:hAnsi="Times New Roman" w:cs="Times New Roman"/>
-          <w:sz w:val="24"/>
-          <w:szCs w:val="24"/>
-        </w:rPr>
-      </w:pPr>
-      <w:r>
-        <w:rPr>
-          <w:rFonts w:ascii="Times New Roman" w:hAnsi="Times New Roman" w:cs="Times New Roman"/>
-          <w:sz w:val="24"/>
-          <w:szCs w:val="24"/>
-        </w:rPr>
-        <w:t>Je ne puis.</w:t>
-      </w:r>
-    </w:p>
-    <w:p>
-      <w:pPr>
-        <w:jc w:val="center"/>
-        <w:rPr>
-          <w:rFonts w:ascii="Times New Roman" w:hAnsi="Times New Roman" w:cs="Times New Roman"/>
-          <w:sz w:val="24"/>
-          <w:szCs w:val="24"/>
-        </w:rPr>
-      </w:pPr>
-    </w:p>
-    <w:p>
-      <w:pPr>
-        <w:jc w:val="center"/>
-        <w:rPr>
-          <w:rFonts w:ascii="Times New Roman" w:hAnsi="Times New Roman" w:cs="Times New Roman"/>
-          <w:sz w:val="24"/>
-          <w:szCs w:val="24"/>
-        </w:rPr>
-      </w:pPr>
-    </w:p>
-    <w:p>
-      <w:pPr>
-        <w:jc w:val="center"/>
-        <w:rPr>
-          <w:rFonts w:ascii="Times New Roman" w:hAnsi="Times New Roman" w:cs="Times New Roman"/>
-          <w:sz w:val="24"/>
-          <w:szCs w:val="24"/>
-        </w:rPr>
-      </w:pPr>
-    </w:p>
-    <w:p>
-      <w:pPr>
-        <w:jc w:val="center"/>
-        <w:rPr>
-          <w:rFonts w:ascii="Times New Roman" w:hAnsi="Times New Roman" w:cs="Times New Roman"/>
-          <w:sz w:val="24"/>
-          <w:szCs w:val="24"/>
-        </w:rPr>
-      </w:pPr>
-    </w:p>
-    <w:p>
-      <w:pPr>
-        <w:jc w:val="center"/>
-        <w:rPr>
-          <w:rFonts w:ascii="Times New Roman" w:hAnsi="Times New Roman" w:cs="Times New Roman"/>
-          <w:sz w:val="24"/>
-          <w:szCs w:val="24"/>
-        </w:rPr>
-      </w:pPr>
-    </w:p>
-    <w:p>
-      <w:pPr>
-        <w:jc w:val="center"/>
-        <w:rPr>
-          <w:rFonts w:ascii="Times New Roman" w:hAnsi="Times New Roman" w:cs="Times New Roman"/>
-          <w:sz w:val="24"/>
-          <w:szCs w:val="24"/>
-        </w:rPr>
-      </w:pPr>
-    </w:p>
-    <w:p>
-      <w:pPr>
-        <w:jc w:val="center"/>
-        <w:rPr>
-          <w:rFonts w:ascii="Times New Roman" w:hAnsi="Times New Roman" w:cs="Times New Roman"/>
-          <w:sz w:val="24"/>
-          <w:szCs w:val="24"/>
-        </w:rPr>
-      </w:pPr>
-    </w:p>
-    <w:p>
-      <w:pPr>
-        <w:jc w:val="center"/>
-        <w:rPr>
-          <w:rFonts w:ascii="Times New Roman" w:hAnsi="Times New Roman" w:cs="Times New Roman"/>
-          <w:sz w:val="24"/>
-          <w:szCs w:val="24"/>
-        </w:rPr>
-      </w:pPr>
-    </w:p>
-    <w:p>
-      <w:pPr>
-        <w:jc w:val="center"/>
-        <w:rPr>
-          <w:rFonts w:ascii="Times New Roman" w:hAnsi="Times New Roman" w:cs="Times New Roman"/>
-          <w:sz w:val="24"/>
-          <w:szCs w:val="24"/>
-        </w:rPr>
-      </w:pPr>
-    </w:p>
-    <w:p>
-      <w:pPr>
-        <w:jc w:val="center"/>
-        <w:rPr>
-          <w:rFonts w:ascii="Times New Roman" w:hAnsi="Times New Roman" w:cs="Times New Roman"/>
-          <w:sz w:val="24"/>
-          <w:szCs w:val="24"/>
-        </w:rPr>
-      </w:pPr>
-    </w:p>
-    <w:p>
-      <w:pPr>
-        <w:jc w:val="center"/>
-        <w:rPr>
-          <w:rFonts w:ascii="Times New Roman" w:hAnsi="Times New Roman" w:cs="Times New Roman"/>
-          <w:sz w:val="24"/>
-          <w:szCs w:val="24"/>
-        </w:rPr>
-      </w:pPr>
-    </w:p>
-    <w:p>
-      <w:pPr>
-        <w:jc w:val="center"/>
-        <w:rPr>
-          <w:rFonts w:ascii="Times New Roman" w:hAnsi="Times New Roman" w:cs="Times New Roman"/>
-          <w:sz w:val="24"/>
-          <w:szCs w:val="24"/>
-        </w:rPr>
-      </w:pPr>
-    </w:p>
-    <w:p>
-      <w:pPr>
-        <w:jc w:val="center"/>
-        <w:rPr>
-          <w:rFonts w:ascii="Times New Roman" w:hAnsi="Times New Roman" w:cs="Times New Roman"/>
-          <w:sz w:val="24"/>
-          <w:szCs w:val="24"/>
-        </w:rPr>
-      </w:pPr>
-    </w:p>
-    <w:p>
-      <w:pPr>
-        <w:jc w:val="center"/>
-        <w:rPr>
-          <w:rFonts w:ascii="Times New Roman" w:hAnsi="Times New Roman" w:cs="Times New Roman"/>
-          <w:sz w:val="24"/>
-          <w:szCs w:val="24"/>
-        </w:rPr>
-      </w:pPr>
-    </w:p>
-    <w:p>
-      <w:pPr>
-        <w:jc w:val="center"/>
-        <w:rPr>
-          <w:rFonts w:ascii="Times New Roman" w:hAnsi="Times New Roman" w:cs="Times New Roman"/>
-          <w:sz w:val="24"/>
-          <w:szCs w:val="24"/>
-        </w:rPr>
-      </w:pPr>
-    </w:p>
-    <w:p>
-      <w:pPr>
-        <w:jc w:val="center"/>
-        <w:rPr>
-          <w:rFonts w:ascii="Times New Roman" w:hAnsi="Times New Roman" w:cs="Times New Roman"/>
-          <w:sz w:val="24"/>
-          <w:szCs w:val="24"/>
-        </w:rPr>
-      </w:pPr>
-    </w:p>
-    <w:p>
-      <w:pPr>
-        <w:jc w:val="center"/>
-        <w:rPr>
-          <w:rFonts w:ascii="Times New Roman" w:hAnsi="Times New Roman" w:cs="Times New Roman"/>
-          <w:sz w:val="24"/>
-          <w:szCs w:val="24"/>
-        </w:rPr>
-      </w:pPr>
-    </w:p>
-    <w:p>
-      <w:pPr>
-        <w:jc w:val="center"/>
-        <w:rPr>
-          <w:rFonts w:ascii="Times New Roman" w:hAnsi="Times New Roman" w:cs="Times New Roman"/>
-          <w:sz w:val="24"/>
-          <w:szCs w:val="24"/>
-        </w:rPr>
-      </w:pPr>
-    </w:p>
-    <w:p>
-      <w:pPr>
-        <w:jc w:val="center"/>
-        <w:rPr>
-          <w:rFonts w:ascii="Times New Roman" w:hAnsi="Times New Roman" w:cs="Times New Roman"/>
-          <w:sz w:val="24"/>
-          <w:szCs w:val="24"/>
-        </w:rPr>
-      </w:pPr>
-    </w:p>
-    <w:p>
-      <w:pPr>
-        <w:jc w:val="center"/>
-        <w:rPr>
-          <w:rFonts w:ascii="Times New Roman" w:hAnsi="Times New Roman" w:cs="Times New Roman"/>
-          <w:sz w:val="24"/>
-          <w:szCs w:val="24"/>
-        </w:rPr>
-      </w:pPr>
-    </w:p>
-    <w:p>
-      <w:pPr>
-        <w:jc w:val="center"/>
-        <w:rPr>
-          <w:rFonts w:ascii="Times New Roman" w:hAnsi="Times New Roman" w:cs="Times New Roman"/>
-          <w:sz w:val="24"/>
-          <w:szCs w:val="24"/>
-        </w:rPr>
-      </w:pPr>
-    </w:p>
-    <w:p>
-      <w:pPr>
-        <w:jc w:val="center"/>
-        <w:rPr>
-          <w:rFonts w:ascii="Times New Roman" w:hAnsi="Times New Roman" w:cs="Times New Roman"/>
-          <w:sz w:val="24"/>
-          <w:szCs w:val="24"/>
-        </w:rPr>
-      </w:pPr>
-    </w:p>
-    <w:p>
-      <w:pPr>
-        <w:jc w:val="center"/>
-        <w:rPr>
-          <w:rFonts w:ascii="Times New Roman" w:hAnsi="Times New Roman" w:cs="Times New Roman"/>
-          <w:sz w:val="24"/>
-          <w:szCs w:val="24"/>
-        </w:rPr>
-      </w:pPr>
-    </w:p>
-    <w:p>
-      <w:pPr>
-        <w:jc w:val="center"/>
-        <w:rPr>
-          <w:rFonts w:ascii="Times New Roman" w:hAnsi="Times New Roman" w:cs="Times New Roman"/>
-          <w:sz w:val="24"/>
-          <w:szCs w:val="24"/>
-        </w:rPr>
-      </w:pPr>
-    </w:p>
-    <w:p>
-      <w:pPr>
-        <w:jc w:val="center"/>
-        <w:rPr>
-          <w:rFonts w:ascii="Times New Roman" w:hAnsi="Times New Roman" w:cs="Times New Roman"/>
-          <w:sz w:val="24"/>
-          <w:szCs w:val="24"/>
-        </w:rPr>
-      </w:pPr>
-    </w:p>
-    <w:p>
-      <w:pPr>
-        <w:jc w:val="center"/>
-        <w:rPr>
-          <w:rFonts w:ascii="Times New Roman" w:hAnsi="Times New Roman" w:cs="Times New Roman"/>
-          <w:sz w:val="24"/>
-          <w:szCs w:val="24"/>
-        </w:rPr>
-      </w:pPr>
-    </w:p>
-    <w:p>
-      <w:pPr>
-        <w:jc w:val="center"/>
-        <w:rPr>
-          <w:rFonts w:ascii="Times New Roman" w:hAnsi="Times New Roman" w:cs="Times New Roman"/>
-          <w:sz w:val="24"/>
-          <w:szCs w:val="24"/>
-        </w:rPr>
-      </w:pPr>
-    </w:p>
-    <w:p>
-      <w:pPr>
-        <w:pStyle w:val="Titre1"/>
-      </w:pPr>
-      <w:bookmarkStart w:id="15" w:name="_Toc95620071"/>
-      <w:r>
-        <w:t xml:space="preserve">C'est quoi </w:t>
-      </w:r>
-      <w:r>
-        <w:t xml:space="preserve">cette question que tu te </w:t>
-      </w:r>
-      <w:bookmarkEnd w:id="15"/>
       <w:r>
         <w:t>poses ?</w:t>
       </w:r>
@@ -12105,7 +12139,7 @@
       </w:r>
     </w:p>
     <w:sectPr>
-      <w:footerReference w:type="default" r:id="rId9"/>
+      <w:footerReference w:type="default" r:id="rId10"/>
       <w:pgSz w:w="11906" w:h="16838"/>
       <w:pgMar w:top="1417" w:right="1417" w:bottom="1417" w:left="1417" w:header="708" w:footer="708" w:gutter="0"/>
       <w:cols w:space="708"/>
@@ -12117,7 +12151,7 @@
 </file>
 
 <file path=word/endnotes.xml><?xml version="1.0" encoding="utf-8"?>
-<w:endnotes xmlns:wpc="http://schemas.microsoft.com/office/word/2010/wordprocessingCanvas" xmlns:mc="http://schemas.openxmlformats.org/markup-compatibility/2006" xmlns:o="urn:schemas-microsoft-com:office:office" xmlns:r="http://schemas.openxmlformats.org/officeDocument/2006/relationships" xmlns:m="http://schemas.openxmlformats.org/officeDocument/2006/math" xmlns:v="urn:schemas-microsoft-com:vml" xmlns:wp14="http://schemas.microsoft.com/office/word/2010/wordprocessingDrawing" xmlns:wp="http://schemas.openxmlformats.org/drawingml/2006/wordprocessingDrawing" xmlns:w10="urn:schemas-microsoft-com:office:word" xmlns:w="http://schemas.openxmlformats.org/wordprocessingml/2006/main" xmlns:w14="http://schemas.microsoft.com/office/word/2010/wordml" xmlns:w15="http://schemas.microsoft.com/office/word/2012/wordml" xmlns:wpg="http://schemas.microsoft.com/office/word/2010/wordprocessingGroup" xmlns:wpi="http://schemas.microsoft.com/office/word/2010/wordprocessingInk" xmlns:wne="http://schemas.microsoft.com/office/word/2006/wordml" xmlns:wps="http://schemas.microsoft.com/office/word/2010/wordprocessingShape" mc:Ignorable="w14 w15 wp14">
+<w:endnotes xmlns:wpc="http://schemas.microsoft.com/office/word/2010/wordprocessingCanvas" xmlns:cx="http://schemas.microsoft.com/office/drawing/2014/chartex" xmlns:cx1="http://schemas.microsoft.com/office/drawing/2015/9/8/chartex" xmlns:cx2="http://schemas.microsoft.com/office/drawing/2015/10/21/chartex" xmlns:cx3="http://schemas.microsoft.com/office/drawing/2016/5/9/chartex" xmlns:cx4="http://schemas.microsoft.com/office/drawing/2016/5/10/chartex" xmlns:cx5="http://schemas.microsoft.com/office/drawing/2016/5/11/chartex" xmlns:cx6="http://schemas.microsoft.com/office/drawing/2016/5/12/chartex" xmlns:cx7="http://schemas.microsoft.com/office/drawing/2016/5/13/chartex" xmlns:cx8="http://schemas.microsoft.com/office/drawing/2016/5/14/chartex" xmlns:mc="http://schemas.openxmlformats.org/markup-compatibility/2006" xmlns:aink="http://schemas.microsoft.com/office/drawing/2016/ink" xmlns:am3d="http://schemas.microsoft.com/office/drawing/2017/model3d" xmlns:o="urn:schemas-microsoft-com:office:office" xmlns:r="http://schemas.openxmlformats.org/officeDocument/2006/relationships" xmlns:m="http://schemas.openxmlformats.org/officeDocument/2006/math" xmlns:v="urn:schemas-microsoft-com:vml" xmlns:wp14="http://schemas.microsoft.com/office/word/2010/wordprocessingDrawing" xmlns:wp="http://schemas.openxmlformats.org/drawingml/2006/wordprocessingDrawing" xmlns:w10="urn:schemas-microsoft-com:office:word" xmlns:w="http://schemas.openxmlformats.org/wordprocessingml/2006/main" xmlns:w14="http://schemas.microsoft.com/office/word/2010/wordml" xmlns:w15="http://schemas.microsoft.com/office/word/2012/wordml" xmlns:w16cex="http://schemas.microsoft.com/office/word/2018/wordml/cex" xmlns:w16cid="http://schemas.microsoft.com/office/word/2016/wordml/cid" xmlns:w16="http://schemas.microsoft.com/office/word/2018/wordml" xmlns:w16sdtdh="http://schemas.microsoft.com/office/word/2020/wordml/sdtdatahash" xmlns:w16se="http://schemas.microsoft.com/office/word/2015/wordml/symex" xmlns:wpg="http://schemas.microsoft.com/office/word/2010/wordprocessingGroup" xmlns:wpi="http://schemas.microsoft.com/office/word/2010/wordprocessingInk" xmlns:wne="http://schemas.microsoft.com/office/word/2006/wordml" xmlns:wps="http://schemas.microsoft.com/office/word/2010/wordprocessingShape" mc:Ignorable="w14 w15 w16se w16cid w16 w16cex w16sdtdh wp14">
   <w:endnote w:type="separator" w:id="-1">
     <w:p>
       <w:pPr>
@@ -12142,7 +12176,7 @@
 </file>
 
 <file path=word/footer1.xml><?xml version="1.0" encoding="utf-8"?>
-<w:ftr xmlns:wpc="http://schemas.microsoft.com/office/word/2010/wordprocessingCanvas" xmlns:mc="http://schemas.openxmlformats.org/markup-compatibility/2006" xmlns:o="urn:schemas-microsoft-com:office:office" xmlns:r="http://schemas.openxmlformats.org/officeDocument/2006/relationships" xmlns:m="http://schemas.openxmlformats.org/officeDocument/2006/math" xmlns:v="urn:schemas-microsoft-com:vml" xmlns:wp14="http://schemas.microsoft.com/office/word/2010/wordprocessingDrawing" xmlns:wp="http://schemas.openxmlformats.org/drawingml/2006/wordprocessingDrawing" xmlns:w10="urn:schemas-microsoft-com:office:word" xmlns:w="http://schemas.openxmlformats.org/wordprocessingml/2006/main" xmlns:w14="http://schemas.microsoft.com/office/word/2010/wordml" xmlns:w15="http://schemas.microsoft.com/office/word/2012/wordml" xmlns:wpg="http://schemas.microsoft.com/office/word/2010/wordprocessingGroup" xmlns:wpi="http://schemas.microsoft.com/office/word/2010/wordprocessingInk" xmlns:wne="http://schemas.microsoft.com/office/word/2006/wordml" xmlns:wps="http://schemas.microsoft.com/office/word/2010/wordprocessingShape" mc:Ignorable="w14 w15 wp14">
+<w:ftr xmlns:wpc="http://schemas.microsoft.com/office/word/2010/wordprocessingCanvas" xmlns:cx="http://schemas.microsoft.com/office/drawing/2014/chartex" xmlns:cx1="http://schemas.microsoft.com/office/drawing/2015/9/8/chartex" xmlns:cx2="http://schemas.microsoft.com/office/drawing/2015/10/21/chartex" xmlns:cx3="http://schemas.microsoft.com/office/drawing/2016/5/9/chartex" xmlns:cx4="http://schemas.microsoft.com/office/drawing/2016/5/10/chartex" xmlns:cx5="http://schemas.microsoft.com/office/drawing/2016/5/11/chartex" xmlns:cx6="http://schemas.microsoft.com/office/drawing/2016/5/12/chartex" xmlns:cx7="http://schemas.microsoft.com/office/drawing/2016/5/13/chartex" xmlns:cx8="http://schemas.microsoft.com/office/drawing/2016/5/14/chartex" xmlns:mc="http://schemas.openxmlformats.org/markup-compatibility/2006" xmlns:aink="http://schemas.microsoft.com/office/drawing/2016/ink" xmlns:am3d="http://schemas.microsoft.com/office/drawing/2017/model3d" xmlns:o="urn:schemas-microsoft-com:office:office" xmlns:r="http://schemas.openxmlformats.org/officeDocument/2006/relationships" xmlns:m="http://schemas.openxmlformats.org/officeDocument/2006/math" xmlns:v="urn:schemas-microsoft-com:vml" xmlns:wp14="http://schemas.microsoft.com/office/word/2010/wordprocessingDrawing" xmlns:wp="http://schemas.openxmlformats.org/drawingml/2006/wordprocessingDrawing" xmlns:w10="urn:schemas-microsoft-com:office:word" xmlns:w="http://schemas.openxmlformats.org/wordprocessingml/2006/main" xmlns:w14="http://schemas.microsoft.com/office/word/2010/wordml" xmlns:w15="http://schemas.microsoft.com/office/word/2012/wordml" xmlns:w16cex="http://schemas.microsoft.com/office/word/2018/wordml/cex" xmlns:w16cid="http://schemas.microsoft.com/office/word/2016/wordml/cid" xmlns:w16="http://schemas.microsoft.com/office/word/2018/wordml" xmlns:w16sdtdh="http://schemas.microsoft.com/office/word/2020/wordml/sdtdatahash" xmlns:w16se="http://schemas.microsoft.com/office/word/2015/wordml/symex" xmlns:wpg="http://schemas.microsoft.com/office/word/2010/wordprocessingGroup" xmlns:wpi="http://schemas.microsoft.com/office/word/2010/wordprocessingInk" xmlns:wne="http://schemas.microsoft.com/office/word/2006/wordml" xmlns:wps="http://schemas.microsoft.com/office/word/2010/wordprocessingShape" mc:Ignorable="w14 w15 w16se w16cid w16 w16cex w16sdtdh wp14">
   <w:p>
     <w:pPr>
       <w:pStyle w:val="Pieddepage"/>
@@ -12184,7 +12218,7 @@
 </file>
 
 <file path=word/footnotes.xml><?xml version="1.0" encoding="utf-8"?>
-<w:footnotes xmlns:wpc="http://schemas.microsoft.com/office/word/2010/wordprocessingCanvas" xmlns:mc="http://schemas.openxmlformats.org/markup-compatibility/2006" xmlns:o="urn:schemas-microsoft-com:office:office" xmlns:r="http://schemas.openxmlformats.org/officeDocument/2006/relationships" xmlns:m="http://schemas.openxmlformats.org/officeDocument/2006/math" xmlns:v="urn:schemas-microsoft-com:vml" xmlns:wp14="http://schemas.microsoft.com/office/word/2010/wordprocessingDrawing" xmlns:wp="http://schemas.openxmlformats.org/drawingml/2006/wordprocessingDrawing" xmlns:w10="urn:schemas-microsoft-com:office:word" xmlns:w="http://schemas.openxmlformats.org/wordprocessingml/2006/main" xmlns:w14="http://schemas.microsoft.com/office/word/2010/wordml" xmlns:w15="http://schemas.microsoft.com/office/word/2012/wordml" xmlns:wpg="http://schemas.microsoft.com/office/word/2010/wordprocessingGroup" xmlns:wpi="http://schemas.microsoft.com/office/word/2010/wordprocessingInk" xmlns:wne="http://schemas.microsoft.com/office/word/2006/wordml" xmlns:wps="http://schemas.microsoft.com/office/word/2010/wordprocessingShape" mc:Ignorable="w14 w15 wp14">
+<w:footnotes xmlns:wpc="http://schemas.microsoft.com/office/word/2010/wordprocessingCanvas" xmlns:cx="http://schemas.microsoft.com/office/drawing/2014/chartex" xmlns:cx1="http://schemas.microsoft.com/office/drawing/2015/9/8/chartex" xmlns:cx2="http://schemas.microsoft.com/office/drawing/2015/10/21/chartex" xmlns:cx3="http://schemas.microsoft.com/office/drawing/2016/5/9/chartex" xmlns:cx4="http://schemas.microsoft.com/office/drawing/2016/5/10/chartex" xmlns:cx5="http://schemas.microsoft.com/office/drawing/2016/5/11/chartex" xmlns:cx6="http://schemas.microsoft.com/office/drawing/2016/5/12/chartex" xmlns:cx7="http://schemas.microsoft.com/office/drawing/2016/5/13/chartex" xmlns:cx8="http://schemas.microsoft.com/office/drawing/2016/5/14/chartex" xmlns:mc="http://schemas.openxmlformats.org/markup-compatibility/2006" xmlns:aink="http://schemas.microsoft.com/office/drawing/2016/ink" xmlns:am3d="http://schemas.microsoft.com/office/drawing/2017/model3d" xmlns:o="urn:schemas-microsoft-com:office:office" xmlns:r="http://schemas.openxmlformats.org/officeDocument/2006/relationships" xmlns:m="http://schemas.openxmlformats.org/officeDocument/2006/math" xmlns:v="urn:schemas-microsoft-com:vml" xmlns:wp14="http://schemas.microsoft.com/office/word/2010/wordprocessingDrawing" xmlns:wp="http://schemas.openxmlformats.org/drawingml/2006/wordprocessingDrawing" xmlns:w10="urn:schemas-microsoft-com:office:word" xmlns:w="http://schemas.openxmlformats.org/wordprocessingml/2006/main" xmlns:w14="http://schemas.microsoft.com/office/word/2010/wordml" xmlns:w15="http://schemas.microsoft.com/office/word/2012/wordml" xmlns:w16cex="http://schemas.microsoft.com/office/word/2018/wordml/cex" xmlns:w16cid="http://schemas.microsoft.com/office/word/2016/wordml/cid" xmlns:w16="http://schemas.microsoft.com/office/word/2018/wordml" xmlns:w16sdtdh="http://schemas.microsoft.com/office/word/2020/wordml/sdtdatahash" xmlns:w16se="http://schemas.microsoft.com/office/word/2015/wordml/symex" xmlns:wpg="http://schemas.microsoft.com/office/word/2010/wordprocessingGroup" xmlns:wpi="http://schemas.microsoft.com/office/word/2010/wordprocessingInk" xmlns:wne="http://schemas.microsoft.com/office/word/2006/wordml" xmlns:wps="http://schemas.microsoft.com/office/word/2010/wordprocessingShape" mc:Ignorable="w14 w15 w16se w16cid w16 w16cex w16sdtdh wp14">
   <w:footnote w:type="separator" w:id="-1">
     <w:p>
       <w:pPr>
@@ -12209,8 +12243,8 @@
 </file>
 
 <file path=word/numbering.xml><?xml version="1.0" encoding="utf-8"?>
-<w:numbering xmlns:wpc="http://schemas.microsoft.com/office/word/2010/wordprocessingCanvas" xmlns:mc="http://schemas.openxmlformats.org/markup-compatibility/2006" xmlns:o="urn:schemas-microsoft-com:office:office" xmlns:r="http://schemas.openxmlformats.org/officeDocument/2006/relationships" xmlns:m="http://schemas.openxmlformats.org/officeDocument/2006/math" xmlns:v="urn:schemas-microsoft-com:vml" xmlns:wp14="http://schemas.microsoft.com/office/word/2010/wordprocessingDrawing" xmlns:wp="http://schemas.openxmlformats.org/drawingml/2006/wordprocessingDrawing" xmlns:w10="urn:schemas-microsoft-com:office:word" xmlns:w="http://schemas.openxmlformats.org/wordprocessingml/2006/main" xmlns:w14="http://schemas.microsoft.com/office/word/2010/wordml" xmlns:w15="http://schemas.microsoft.com/office/word/2012/wordml" xmlns:wpg="http://schemas.microsoft.com/office/word/2010/wordprocessingGroup" xmlns:wpi="http://schemas.microsoft.com/office/word/2010/wordprocessingInk" xmlns:wne="http://schemas.microsoft.com/office/word/2006/wordml" xmlns:wps="http://schemas.microsoft.com/office/word/2010/wordprocessingShape" mc:Ignorable="w14 w15 wp14">
-  <w:abstractNum w:abstractNumId="0">
+<w:numbering xmlns:wpc="http://schemas.microsoft.com/office/word/2010/wordprocessingCanvas" xmlns:cx="http://schemas.microsoft.com/office/drawing/2014/chartex" xmlns:cx1="http://schemas.microsoft.com/office/drawing/2015/9/8/chartex" xmlns:cx2="http://schemas.microsoft.com/office/drawing/2015/10/21/chartex" xmlns:cx3="http://schemas.microsoft.com/office/drawing/2016/5/9/chartex" xmlns:cx4="http://schemas.microsoft.com/office/drawing/2016/5/10/chartex" xmlns:cx5="http://schemas.microsoft.com/office/drawing/2016/5/11/chartex" xmlns:cx6="http://schemas.microsoft.com/office/drawing/2016/5/12/chartex" xmlns:cx7="http://schemas.microsoft.com/office/drawing/2016/5/13/chartex" xmlns:cx8="http://schemas.microsoft.com/office/drawing/2016/5/14/chartex" xmlns:mc="http://schemas.openxmlformats.org/markup-compatibility/2006" xmlns:aink="http://schemas.microsoft.com/office/drawing/2016/ink" xmlns:am3d="http://schemas.microsoft.com/office/drawing/2017/model3d" xmlns:o="urn:schemas-microsoft-com:office:office" xmlns:r="http://schemas.openxmlformats.org/officeDocument/2006/relationships" xmlns:m="http://schemas.openxmlformats.org/officeDocument/2006/math" xmlns:v="urn:schemas-microsoft-com:vml" xmlns:wp14="http://schemas.microsoft.com/office/word/2010/wordprocessingDrawing" xmlns:wp="http://schemas.openxmlformats.org/drawingml/2006/wordprocessingDrawing" xmlns:w10="urn:schemas-microsoft-com:office:word" xmlns:w="http://schemas.openxmlformats.org/wordprocessingml/2006/main" xmlns:w14="http://schemas.microsoft.com/office/word/2010/wordml" xmlns:w15="http://schemas.microsoft.com/office/word/2012/wordml" xmlns:w16cex="http://schemas.microsoft.com/office/word/2018/wordml/cex" xmlns:w16cid="http://schemas.microsoft.com/office/word/2016/wordml/cid" xmlns:w16="http://schemas.microsoft.com/office/word/2018/wordml" xmlns:w16sdtdh="http://schemas.microsoft.com/office/word/2020/wordml/sdtdatahash" xmlns:w16se="http://schemas.microsoft.com/office/word/2015/wordml/symex" xmlns:wpg="http://schemas.microsoft.com/office/word/2010/wordprocessingGroup" xmlns:wpi="http://schemas.microsoft.com/office/word/2010/wordprocessingInk" xmlns:wne="http://schemas.microsoft.com/office/word/2006/wordml" xmlns:wps="http://schemas.microsoft.com/office/word/2010/wordprocessingShape" mc:Ignorable="w14 w15 w16se w16cid w16 w16cex w16sdtdh wp14">
+  <w:abstractNum w:abstractNumId="0" w15:restartNumberingAfterBreak="0">
     <w:nsid w:val="15963F76"/>
     <w:multiLevelType w:val="hybridMultilevel"/>
     <w:tmpl w:val="143A358C"/>
@@ -12306,7 +12340,7 @@
 </file>
 
 <file path=word/styles.xml><?xml version="1.0" encoding="utf-8"?>
-<w:styles xmlns:mc="http://schemas.openxmlformats.org/markup-compatibility/2006" xmlns:r="http://schemas.openxmlformats.org/officeDocument/2006/relationships" xmlns:w="http://schemas.openxmlformats.org/wordprocessingml/2006/main" xmlns:w14="http://schemas.microsoft.com/office/word/2010/wordml" xmlns:w15="http://schemas.microsoft.com/office/word/2012/wordml" mc:Ignorable="w14 w15">
+<w:styles xmlns:mc="http://schemas.openxmlformats.org/markup-compatibility/2006" xmlns:r="http://schemas.openxmlformats.org/officeDocument/2006/relationships" xmlns:w="http://schemas.openxmlformats.org/wordprocessingml/2006/main" xmlns:w14="http://schemas.microsoft.com/office/word/2010/wordml" xmlns:w15="http://schemas.microsoft.com/office/word/2012/wordml" xmlns:w16cex="http://schemas.microsoft.com/office/word/2018/wordml/cex" xmlns:w16cid="http://schemas.microsoft.com/office/word/2016/wordml/cid" xmlns:w16="http://schemas.microsoft.com/office/word/2018/wordml" xmlns:w16sdtdh="http://schemas.microsoft.com/office/word/2020/wordml/sdtdatahash" xmlns:w16se="http://schemas.microsoft.com/office/word/2015/wordml/symex" mc:Ignorable="w14 w15 w16se w16cid w16 w16cex w16sdtdh">
   <w:docDefaults>
     <w:rPrDefault>
       <w:rPr>
@@ -12322,7 +12356,7 @@
       </w:pPr>
     </w:pPrDefault>
   </w:docDefaults>
-  <w:latentStyles w:defLockedState="0" w:defUIPriority="99" w:defSemiHidden="0" w:defUnhideWhenUsed="0" w:defQFormat="0" w:count="371">
+  <w:latentStyles w:defLockedState="0" w:defUIPriority="99" w:defSemiHidden="0" w:defUnhideWhenUsed="0" w:defQFormat="0" w:count="376">
     <w:lsdException w:name="Normal" w:uiPriority="0" w:qFormat="1"/>
     <w:lsdException w:name="heading 1" w:uiPriority="9" w:qFormat="1"/>
     <w:lsdException w:name="heading 2" w:semiHidden="1" w:uiPriority="9" w:unhideWhenUsed="1" w:qFormat="1"/>
@@ -12428,7 +12462,6 @@
     <w:lsdException w:name="HTML Sample" w:semiHidden="1" w:unhideWhenUsed="1"/>
     <w:lsdException w:name="HTML Typewriter" w:semiHidden="1" w:unhideWhenUsed="1"/>
     <w:lsdException w:name="HTML Variable" w:semiHidden="1" w:unhideWhenUsed="1"/>
-    <w:lsdException w:name="Normal Table" w:semiHidden="1" w:unhideWhenUsed="1"/>
     <w:lsdException w:name="annotation subject" w:semiHidden="1" w:unhideWhenUsed="1"/>
     <w:lsdException w:name="No List" w:semiHidden="1" w:unhideWhenUsed="1"/>
     <w:lsdException w:name="Outline List 1" w:semiHidden="1" w:unhideWhenUsed="1"/>
@@ -12471,11 +12504,8 @@
     <w:lsdException w:name="Table Contemporary" w:semiHidden="1" w:unhideWhenUsed="1"/>
     <w:lsdException w:name="Table Elegant" w:semiHidden="1" w:unhideWhenUsed="1"/>
     <w:lsdException w:name="Table Professional" w:semiHidden="1" w:unhideWhenUsed="1"/>
-    <w:lsdException w:name="Table Subtle 1" w:semiHidden="1" w:unhideWhenUsed="1"/>
     <w:lsdException w:name="Table Subtle 2" w:semiHidden="1" w:unhideWhenUsed="1"/>
     <w:lsdException w:name="Table Web 1" w:semiHidden="1" w:unhideWhenUsed="1"/>
-    <w:lsdException w:name="Table Web 2" w:semiHidden="1" w:unhideWhenUsed="1"/>
-    <w:lsdException w:name="Table Web 3" w:semiHidden="1" w:unhideWhenUsed="1"/>
     <w:lsdException w:name="Balloon Text" w:semiHidden="1" w:unhideWhenUsed="1"/>
     <w:lsdException w:name="Table Grid" w:uiPriority="39"/>
     <w:lsdException w:name="Table Theme" w:semiHidden="1" w:unhideWhenUsed="1"/>
@@ -12694,6 +12724,11 @@
     <w:lsdException w:name="List Table 5 Dark Accent 6" w:uiPriority="50"/>
     <w:lsdException w:name="List Table 6 Colorful Accent 6" w:uiPriority="51"/>
     <w:lsdException w:name="List Table 7 Colorful Accent 6" w:uiPriority="52"/>
+    <w:lsdException w:name="Mention" w:semiHidden="1" w:unhideWhenUsed="1"/>
+    <w:lsdException w:name="Smart Hyperlink" w:semiHidden="1" w:unhideWhenUsed="1"/>
+    <w:lsdException w:name="Hashtag" w:semiHidden="1" w:unhideWhenUsed="1"/>
+    <w:lsdException w:name="Unresolved Mention" w:semiHidden="1" w:unhideWhenUsed="1"/>
+    <w:lsdException w:name="Smart Link" w:semiHidden="1" w:unhideWhenUsed="1"/>
   </w:latentStyles>
   <w:style w:type="paragraph" w:default="1" w:styleId="Normal">
     <w:name w:val="Normal"/>
@@ -12726,7 +12761,6 @@
   <w:style w:type="character" w:default="1" w:styleId="Policepardfaut">
     <w:name w:val="Default Paragraph Font"/>
     <w:uiPriority w:val="1"/>
-    <w:semiHidden/>
     <w:unhideWhenUsed/>
   </w:style>
   <w:style w:type="table" w:default="1" w:styleId="TableauNormal">
@@ -12847,6 +12881,18 @@
     <w:pPr>
       <w:spacing w:after="100"/>
     </w:pPr>
+  </w:style>
+  <w:style w:type="character" w:styleId="Mentionnonrsolue">
+    <w:name w:val="Unresolved Mention"/>
+    <w:basedOn w:val="Policepardfaut"/>
+    <w:uiPriority w:val="99"/>
+    <w:semiHidden/>
+    <w:unhideWhenUsed/>
+    <w:rsid w:val="00A429E2"/>
+    <w:rPr>
+      <w:color w:val="605E5C"/>
+      <w:shd w:val="clear" w:color="auto" w:fill="E1DFDD"/>
+    </w:rPr>
   </w:style>
 </w:styles>
 </file>

--- a/dds/dds.docx
+++ b/dds/dds.docx
@@ -1,6 +1,6 @@
 
 <file path=word/document.xml><?xml version="1.0" encoding="utf-8"?>
-<w:document xmlns:wpc="http://schemas.microsoft.com/office/word/2010/wordprocessingCanvas" xmlns:cx="http://schemas.microsoft.com/office/drawing/2014/chartex" xmlns:cx1="http://schemas.microsoft.com/office/drawing/2015/9/8/chartex" xmlns:cx2="http://schemas.microsoft.com/office/drawing/2015/10/21/chartex" xmlns:cx3="http://schemas.microsoft.com/office/drawing/2016/5/9/chartex" xmlns:cx4="http://schemas.microsoft.com/office/drawing/2016/5/10/chartex" xmlns:cx5="http://schemas.microsoft.com/office/drawing/2016/5/11/chartex" xmlns:cx6="http://schemas.microsoft.com/office/drawing/2016/5/12/chartex" xmlns:cx7="http://schemas.microsoft.com/office/drawing/2016/5/13/chartex" xmlns:cx8="http://schemas.microsoft.com/office/drawing/2016/5/14/chartex" xmlns:mc="http://schemas.openxmlformats.org/markup-compatibility/2006" xmlns:aink="http://schemas.microsoft.com/office/drawing/2016/ink" xmlns:am3d="http://schemas.microsoft.com/office/drawing/2017/model3d" xmlns:o="urn:schemas-microsoft-com:office:office" xmlns:r="http://schemas.openxmlformats.org/officeDocument/2006/relationships" xmlns:m="http://schemas.openxmlformats.org/officeDocument/2006/math" xmlns:v="urn:schemas-microsoft-com:vml" xmlns:wp14="http://schemas.microsoft.com/office/word/2010/wordprocessingDrawing" xmlns:wp="http://schemas.openxmlformats.org/drawingml/2006/wordprocessingDrawing" xmlns:w10="urn:schemas-microsoft-com:office:word" xmlns:w="http://schemas.openxmlformats.org/wordprocessingml/2006/main" xmlns:w14="http://schemas.microsoft.com/office/word/2010/wordml" xmlns:w15="http://schemas.microsoft.com/office/word/2012/wordml" xmlns:w16cex="http://schemas.microsoft.com/office/word/2018/wordml/cex" xmlns:w16cid="http://schemas.microsoft.com/office/word/2016/wordml/cid" xmlns:w16="http://schemas.microsoft.com/office/word/2018/wordml" xmlns:w16sdtdh="http://schemas.microsoft.com/office/word/2020/wordml/sdtdatahash" xmlns:w16se="http://schemas.microsoft.com/office/word/2015/wordml/symex" xmlns:wpg="http://schemas.microsoft.com/office/word/2010/wordprocessingGroup" xmlns:wpi="http://schemas.microsoft.com/office/word/2010/wordprocessingInk" xmlns:wne="http://schemas.microsoft.com/office/word/2006/wordml" xmlns:wps="http://schemas.microsoft.com/office/word/2010/wordprocessingShape" mc:Ignorable="w14 w15 w16se w16cid w16 w16cex w16sdtdh wp14">
+<w:document xmlns:wpc="http://schemas.microsoft.com/office/word/2010/wordprocessingCanvas" xmlns:cx="http://schemas.microsoft.com/office/drawing/2014/chartex" xmlns:mc="http://schemas.openxmlformats.org/markup-compatibility/2006" xmlns:o="urn:schemas-microsoft-com:office:office" xmlns:r="http://schemas.openxmlformats.org/officeDocument/2006/relationships" xmlns:m="http://schemas.openxmlformats.org/officeDocument/2006/math" xmlns:v="urn:schemas-microsoft-com:vml" xmlns:wp14="http://schemas.microsoft.com/office/word/2010/wordprocessingDrawing" xmlns:wp="http://schemas.openxmlformats.org/drawingml/2006/wordprocessingDrawing" xmlns:w10="urn:schemas-microsoft-com:office:word" xmlns:w="http://schemas.openxmlformats.org/wordprocessingml/2006/main" xmlns:w14="http://schemas.microsoft.com/office/word/2010/wordml" xmlns:w15="http://schemas.microsoft.com/office/word/2012/wordml" xmlns:w16se="http://schemas.microsoft.com/office/word/2015/wordml/symex" xmlns:wpg="http://schemas.microsoft.com/office/word/2010/wordprocessingGroup" xmlns:wpi="http://schemas.microsoft.com/office/word/2010/wordprocessingInk" xmlns:wne="http://schemas.microsoft.com/office/word/2006/wordml" xmlns:wps="http://schemas.microsoft.com/office/word/2010/wordprocessingShape" mc:Ignorable="w14 w15 w16se wp14">
   <w:body>
     <w:p>
       <w:pPr>
@@ -85,6 +85,7 @@
           <w:szCs w:val="144"/>
         </w:rPr>
       </w:pPr>
+      <w:proofErr w:type="spellStart"/>
       <w:r>
         <w:rPr>
           <w:rFonts w:ascii="Monotype Corsiva" w:hAnsi="Monotype Corsiva" w:cs="Times New Roman"/>
@@ -93,7 +94,38 @@
           <w:sz w:val="144"/>
           <w:szCs w:val="144"/>
         </w:rPr>
-        <w:t>D.D’s.</w:t>
+        <w:t>D.D</w:t>
+      </w:r>
+      <w:r>
+        <w:rPr>
+          <w:rFonts w:ascii="Monotype Corsiva" w:hAnsi="Monotype Corsiva" w:cs="Times New Roman"/>
+          <w:b/>
+          <w:color w:val="5B9BD5" w:themeColor="accent1"/>
+          <w:sz w:val="144"/>
+          <w:szCs w:val="144"/>
+        </w:rPr>
+        <w:t>’</w:t>
+      </w:r>
+      <w:r>
+        <w:rPr>
+          <w:rFonts w:ascii="Monotype Corsiva" w:hAnsi="Monotype Corsiva" w:cs="Times New Roman"/>
+          <w:b/>
+          <w:color w:val="5B9BD5" w:themeColor="accent1"/>
+          <w:sz w:val="144"/>
+          <w:szCs w:val="144"/>
+        </w:rPr>
+        <w:t>s</w:t>
+      </w:r>
+      <w:proofErr w:type="spellEnd"/>
+      <w:r>
+        <w:rPr>
+          <w:rFonts w:ascii="Monotype Corsiva" w:hAnsi="Monotype Corsiva" w:cs="Times New Roman"/>
+          <w:b/>
+          <w:color w:val="5B9BD5" w:themeColor="accent1"/>
+          <w:sz w:val="144"/>
+          <w:szCs w:val="144"/>
+        </w:rPr>
+        <w:t>.</w:t>
       </w:r>
     </w:p>
     <w:p>
@@ -115,7 +147,27 @@
           <w:sz w:val="52"/>
           <w:szCs w:val="52"/>
         </w:rPr>
-        <w:t>Des D’lices sereines</w:t>
+        <w:t>Des D</w:t>
+      </w:r>
+      <w:r>
+        <w:rPr>
+          <w:rFonts w:ascii="Times New Roman" w:hAnsi="Times New Roman" w:cs="Times New Roman"/>
+          <w:i/>
+          <w:color w:val="5B9BD5" w:themeColor="accent1"/>
+          <w:sz w:val="52"/>
+          <w:szCs w:val="52"/>
+        </w:rPr>
+        <w:t>’</w:t>
+      </w:r>
+      <w:r>
+        <w:rPr>
+          <w:rFonts w:ascii="Times New Roman" w:hAnsi="Times New Roman" w:cs="Times New Roman"/>
+          <w:i/>
+          <w:color w:val="5B9BD5" w:themeColor="accent1"/>
+          <w:sz w:val="52"/>
+          <w:szCs w:val="52"/>
+        </w:rPr>
+        <w:t>lices sereines</w:t>
       </w:r>
     </w:p>
     <w:p>
@@ -298,6 +350,7 @@
           <w:szCs w:val="56"/>
         </w:rPr>
       </w:pPr>
+      <w:proofErr w:type="spellStart"/>
       <w:r>
         <w:rPr>
           <w:rFonts w:ascii="Monotype Corsiva" w:hAnsi="Monotype Corsiva" w:cs="Times New Roman"/>
@@ -305,7 +358,35 @@
           <w:sz w:val="56"/>
           <w:szCs w:val="56"/>
         </w:rPr>
-        <w:t>D.D's.</w:t>
+        <w:t>D.D</w:t>
+      </w:r>
+      <w:r>
+        <w:rPr>
+          <w:rFonts w:ascii="Monotype Corsiva" w:hAnsi="Monotype Corsiva" w:cs="Times New Roman"/>
+          <w:b/>
+          <w:sz w:val="56"/>
+          <w:szCs w:val="56"/>
+        </w:rPr>
+        <w:t>’</w:t>
+      </w:r>
+      <w:r>
+        <w:rPr>
+          <w:rFonts w:ascii="Monotype Corsiva" w:hAnsi="Monotype Corsiva" w:cs="Times New Roman"/>
+          <w:b/>
+          <w:sz w:val="56"/>
+          <w:szCs w:val="56"/>
+        </w:rPr>
+        <w:t>s</w:t>
+      </w:r>
+      <w:proofErr w:type="spellEnd"/>
+      <w:r>
+        <w:rPr>
+          <w:rFonts w:ascii="Monotype Corsiva" w:hAnsi="Monotype Corsiva" w:cs="Times New Roman"/>
+          <w:b/>
+          <w:sz w:val="56"/>
+          <w:szCs w:val="56"/>
+        </w:rPr>
+        <w:t>.</w:t>
       </w:r>
     </w:p>
     <w:p>
@@ -324,7 +405,25 @@
           <w:sz w:val="36"/>
           <w:szCs w:val="36"/>
         </w:rPr>
-        <w:t>(Des D'lices sereines</w:t>
+        <w:t>(Des D</w:t>
+      </w:r>
+      <w:r>
+        <w:rPr>
+          <w:rFonts w:ascii="Times New Roman" w:hAnsi="Times New Roman" w:cs="Times New Roman"/>
+          <w:i/>
+          <w:sz w:val="36"/>
+          <w:szCs w:val="36"/>
+        </w:rPr>
+        <w:t>’</w:t>
+      </w:r>
+      <w:r>
+        <w:rPr>
+          <w:rFonts w:ascii="Times New Roman" w:hAnsi="Times New Roman" w:cs="Times New Roman"/>
+          <w:i/>
+          <w:sz w:val="36"/>
+          <w:szCs w:val="36"/>
+        </w:rPr>
+        <w:t>lices sereines</w:t>
       </w:r>
       <w:r>
         <w:rPr>
@@ -400,19 +499,17 @@
           <w:sz w:val="24"/>
           <w:szCs w:val="24"/>
         </w:rPr>
-        <w:t>D'innombrables délices,</w:t>
-      </w:r>
-    </w:p>
-    <w:p>
-      <w:pPr>
-        <w:jc w:val="center"/>
+        <w:t>D</w:t>
+      </w:r>
+      <w:r>
         <w:rPr>
           <w:rFonts w:ascii="Times New Roman" w:hAnsi="Times New Roman" w:cs="Times New Roman"/>
           <w:i/>
           <w:sz w:val="24"/>
           <w:szCs w:val="24"/>
         </w:rPr>
-      </w:pPr>
+        <w:t>’</w:t>
+      </w:r>
       <w:r>
         <w:rPr>
           <w:rFonts w:ascii="Times New Roman" w:hAnsi="Times New Roman" w:cs="Times New Roman"/>
@@ -420,6 +517,26 @@
           <w:sz w:val="24"/>
           <w:szCs w:val="24"/>
         </w:rPr>
+        <w:t>innombrables délices,</w:t>
+      </w:r>
+    </w:p>
+    <w:p>
+      <w:pPr>
+        <w:jc w:val="center"/>
+        <w:rPr>
+          <w:rFonts w:ascii="Times New Roman" w:hAnsi="Times New Roman" w:cs="Times New Roman"/>
+          <w:i/>
+          <w:sz w:val="24"/>
+          <w:szCs w:val="24"/>
+        </w:rPr>
+      </w:pPr>
+      <w:r>
+        <w:rPr>
+          <w:rFonts w:ascii="Times New Roman" w:hAnsi="Times New Roman" w:cs="Times New Roman"/>
+          <w:i/>
+          <w:sz w:val="24"/>
+          <w:szCs w:val="24"/>
+        </w:rPr>
         <w:t xml:space="preserve">De </w:t>
       </w:r>
       <w:r>
@@ -449,7 +566,25 @@
           <w:sz w:val="24"/>
           <w:szCs w:val="24"/>
         </w:rPr>
-        <w:t>N'en manque plus</w:t>
+        <w:t>N</w:t>
+      </w:r>
+      <w:r>
+        <w:rPr>
+          <w:rFonts w:ascii="Times New Roman" w:hAnsi="Times New Roman" w:cs="Times New Roman"/>
+          <w:i/>
+          <w:sz w:val="24"/>
+          <w:szCs w:val="24"/>
+        </w:rPr>
+        <w:t>’</w:t>
+      </w:r>
+      <w:r>
+        <w:rPr>
+          <w:rFonts w:ascii="Times New Roman" w:hAnsi="Times New Roman" w:cs="Times New Roman"/>
+          <w:i/>
+          <w:sz w:val="24"/>
+          <w:szCs w:val="24"/>
+        </w:rPr>
+        <w:t>en manque plus</w:t>
       </w:r>
       <w:r>
         <w:rPr>
@@ -572,6 +707,7 @@
           <w:noProof/>
           <w:sz w:val="24"/>
           <w:szCs w:val="24"/>
+          <w:lang w:eastAsia="fr-FR"/>
         </w:rPr>
         <w:drawing>
           <wp:inline distT="0" distB="0" distL="0" distR="0" wp14:anchorId="31DE7458" wp14:editId="3C728722">
@@ -818,7 +954,23 @@
                 <w:noProof/>
                 <w:u w:val="none"/>
               </w:rPr>
-              <w:t>Vers l'aurore</w:t>
+              <w:t>Vers l</w:t>
+            </w:r>
+            <w:r>
+              <w:rPr>
+                <w:rStyle w:val="Lienhypertexte"/>
+                <w:noProof/>
+                <w:u w:val="none"/>
+              </w:rPr>
+              <w:t>’</w:t>
+            </w:r>
+            <w:r>
+              <w:rPr>
+                <w:rStyle w:val="Lienhypertexte"/>
+                <w:noProof/>
+                <w:u w:val="none"/>
+              </w:rPr>
+              <w:t>aurore</w:t>
             </w:r>
             <w:r>
               <w:rPr>
@@ -1214,7 +1366,23 @@
                 <w:noProof/>
                 <w:u w:val="none"/>
               </w:rPr>
-              <w:t>L'amour de Dieu</w:t>
+              <w:t>L</w:t>
+            </w:r>
+            <w:r>
+              <w:rPr>
+                <w:rStyle w:val="Lienhypertexte"/>
+                <w:noProof/>
+                <w:u w:val="none"/>
+              </w:rPr>
+              <w:t>’</w:t>
+            </w:r>
+            <w:r>
+              <w:rPr>
+                <w:rStyle w:val="Lienhypertexte"/>
+                <w:noProof/>
+                <w:u w:val="none"/>
+              </w:rPr>
+              <w:t>amour de Dieu</w:t>
             </w:r>
             <w:r>
               <w:rPr>
@@ -1599,7 +1767,23 @@
                 <w:noProof/>
                 <w:u w:val="none"/>
               </w:rPr>
-              <w:t>J'y crois encore</w:t>
+              <w:t>J</w:t>
+            </w:r>
+            <w:r>
+              <w:rPr>
+                <w:rStyle w:val="Lienhypertexte"/>
+                <w:noProof/>
+                <w:u w:val="none"/>
+              </w:rPr>
+              <w:t>’</w:t>
+            </w:r>
+            <w:r>
+              <w:rPr>
+                <w:rStyle w:val="Lienhypertexte"/>
+                <w:noProof/>
+                <w:u w:val="none"/>
+              </w:rPr>
+              <w:t>y crois encore</w:t>
             </w:r>
             <w:r>
               <w:rPr>
@@ -1676,7 +1860,23 @@
                 <w:noProof/>
                 <w:u w:val="none"/>
               </w:rPr>
-              <w:t>J'en suis plus que satisfait</w:t>
+              <w:t>J</w:t>
+            </w:r>
+            <w:r>
+              <w:rPr>
+                <w:rStyle w:val="Lienhypertexte"/>
+                <w:noProof/>
+                <w:u w:val="none"/>
+              </w:rPr>
+              <w:t>’</w:t>
+            </w:r>
+            <w:r>
+              <w:rPr>
+                <w:rStyle w:val="Lienhypertexte"/>
+                <w:noProof/>
+                <w:u w:val="none"/>
+              </w:rPr>
+              <w:t>en suis plus que satisfait</w:t>
             </w:r>
             <w:r>
               <w:rPr>
@@ -1753,7 +1953,23 @@
                 <w:noProof/>
                 <w:u w:val="none"/>
               </w:rPr>
-              <w:t>Des D'lices sereines</w:t>
+              <w:t>Des D</w:t>
+            </w:r>
+            <w:r>
+              <w:rPr>
+                <w:rStyle w:val="Lienhypertexte"/>
+                <w:noProof/>
+                <w:u w:val="none"/>
+              </w:rPr>
+              <w:t>’</w:t>
+            </w:r>
+            <w:r>
+              <w:rPr>
+                <w:rStyle w:val="Lienhypertexte"/>
+                <w:noProof/>
+                <w:u w:val="none"/>
+              </w:rPr>
+              <w:t>lices sereines</w:t>
             </w:r>
             <w:r>
               <w:rPr>
@@ -1907,7 +2123,23 @@
                 <w:noProof/>
                 <w:u w:val="none"/>
               </w:rPr>
-              <w:t>C'est quoi cette question que tu te poses</w:t>
+              <w:t>C</w:t>
+            </w:r>
+            <w:r>
+              <w:rPr>
+                <w:rStyle w:val="Lienhypertexte"/>
+                <w:noProof/>
+                <w:u w:val="none"/>
+              </w:rPr>
+              <w:t>’</w:t>
+            </w:r>
+            <w:r>
+              <w:rPr>
+                <w:rStyle w:val="Lienhypertexte"/>
+                <w:noProof/>
+                <w:u w:val="none"/>
+              </w:rPr>
+              <w:t>est quoi cette question que tu te poses</w:t>
             </w:r>
             <w:r>
               <w:rPr>
@@ -2024,13 +2256,11 @@
     <w:p/>
     <w:p>
       <w:r>
-        <w:lastRenderedPageBreak/>
         <w:br w:type="page"/>
       </w:r>
     </w:p>
     <w:p>
       <w:r>
-        <w:lastRenderedPageBreak/>
         <w:br w:type="page"/>
       </w:r>
     </w:p>
@@ -2041,7 +2271,13 @@
       </w:pPr>
       <w:bookmarkStart w:id="0" w:name="_Toc95620057"/>
       <w:r>
-        <w:t>Vers l'aurore</w:t>
+        <w:t>Vers l</w:t>
+      </w:r>
+      <w:r>
+        <w:t>’</w:t>
+      </w:r>
+      <w:r>
+        <w:t>aurore</w:t>
       </w:r>
       <w:bookmarkEnd w:id="0"/>
     </w:p>
@@ -2176,15 +2412,47 @@
           <w:sz w:val="24"/>
           <w:szCs w:val="24"/>
         </w:rPr>
-        <w:t>J'aim</w:t>
-      </w:r>
-      <w:r>
-        <w:rPr>
-          <w:rFonts w:ascii="Times New Roman" w:hAnsi="Times New Roman" w:cs="Times New Roman"/>
-          <w:sz w:val="24"/>
-          <w:szCs w:val="24"/>
-        </w:rPr>
-        <w:t>erais bien m'arrêter un moment,</w:t>
+        <w:t>J</w:t>
+      </w:r>
+      <w:r>
+        <w:rPr>
+          <w:rFonts w:ascii="Times New Roman" w:hAnsi="Times New Roman" w:cs="Times New Roman"/>
+          <w:sz w:val="24"/>
+          <w:szCs w:val="24"/>
+        </w:rPr>
+        <w:t>’</w:t>
+      </w:r>
+      <w:r>
+        <w:rPr>
+          <w:rFonts w:ascii="Times New Roman" w:hAnsi="Times New Roman" w:cs="Times New Roman"/>
+          <w:sz w:val="24"/>
+          <w:szCs w:val="24"/>
+        </w:rPr>
+        <w:t>aim</w:t>
+      </w:r>
+      <w:r>
+        <w:rPr>
+          <w:rFonts w:ascii="Times New Roman" w:hAnsi="Times New Roman" w:cs="Times New Roman"/>
+          <w:sz w:val="24"/>
+          <w:szCs w:val="24"/>
+        </w:rPr>
+        <w:t>erais bien m</w:t>
+      </w:r>
+      <w:r>
+        <w:rPr>
+          <w:rFonts w:ascii="Times New Roman" w:hAnsi="Times New Roman" w:cs="Times New Roman"/>
+          <w:sz w:val="24"/>
+          <w:szCs w:val="24"/>
+        </w:rPr>
+        <w:t>’</w:t>
+      </w:r>
+      <w:r>
+        <w:rPr>
+          <w:rFonts w:ascii="Times New Roman" w:hAnsi="Times New Roman" w:cs="Times New Roman"/>
+          <w:sz w:val="24"/>
+          <w:szCs w:val="24"/>
+        </w:rPr>
+        <w:t>arrêter un moment,</w:t>
       </w:r>
     </w:p>
     <w:p>
@@ -2254,34 +2522,82 @@
           <w:sz w:val="24"/>
           <w:szCs w:val="24"/>
         </w:rPr>
-        <w:t>Et n'ont pas l'air de vouloir tarir.</w:t>
-      </w:r>
-    </w:p>
-    <w:p>
-      <w:pPr>
-        <w:rPr>
-          <w:rFonts w:ascii="Times New Roman" w:hAnsi="Times New Roman" w:cs="Times New Roman"/>
-          <w:sz w:val="24"/>
-          <w:szCs w:val="24"/>
-        </w:rPr>
-      </w:pPr>
-    </w:p>
-    <w:p>
-      <w:pPr>
-        <w:jc w:val="center"/>
-        <w:rPr>
-          <w:rFonts w:ascii="Times New Roman" w:hAnsi="Times New Roman" w:cs="Times New Roman"/>
-          <w:sz w:val="24"/>
-          <w:szCs w:val="24"/>
-        </w:rPr>
-      </w:pPr>
-      <w:r>
-        <w:rPr>
-          <w:rFonts w:ascii="Times New Roman" w:hAnsi="Times New Roman" w:cs="Times New Roman"/>
-          <w:sz w:val="24"/>
-          <w:szCs w:val="24"/>
-        </w:rPr>
-        <w:t>J'ai donc redressé ma plume,</w:t>
+        <w:t>Et n</w:t>
+      </w:r>
+      <w:r>
+        <w:rPr>
+          <w:rFonts w:ascii="Times New Roman" w:hAnsi="Times New Roman" w:cs="Times New Roman"/>
+          <w:sz w:val="24"/>
+          <w:szCs w:val="24"/>
+        </w:rPr>
+        <w:t>’</w:t>
+      </w:r>
+      <w:r>
+        <w:rPr>
+          <w:rFonts w:ascii="Times New Roman" w:hAnsi="Times New Roman" w:cs="Times New Roman"/>
+          <w:sz w:val="24"/>
+          <w:szCs w:val="24"/>
+        </w:rPr>
+        <w:t>ont pas l</w:t>
+      </w:r>
+      <w:r>
+        <w:rPr>
+          <w:rFonts w:ascii="Times New Roman" w:hAnsi="Times New Roman" w:cs="Times New Roman"/>
+          <w:sz w:val="24"/>
+          <w:szCs w:val="24"/>
+        </w:rPr>
+        <w:t>’</w:t>
+      </w:r>
+      <w:r>
+        <w:rPr>
+          <w:rFonts w:ascii="Times New Roman" w:hAnsi="Times New Roman" w:cs="Times New Roman"/>
+          <w:sz w:val="24"/>
+          <w:szCs w:val="24"/>
+        </w:rPr>
+        <w:t>air de vouloir tarir.</w:t>
+      </w:r>
+    </w:p>
+    <w:p>
+      <w:pPr>
+        <w:rPr>
+          <w:rFonts w:ascii="Times New Roman" w:hAnsi="Times New Roman" w:cs="Times New Roman"/>
+          <w:sz w:val="24"/>
+          <w:szCs w:val="24"/>
+        </w:rPr>
+      </w:pPr>
+    </w:p>
+    <w:p>
+      <w:pPr>
+        <w:jc w:val="center"/>
+        <w:rPr>
+          <w:rFonts w:ascii="Times New Roman" w:hAnsi="Times New Roman" w:cs="Times New Roman"/>
+          <w:sz w:val="24"/>
+          <w:szCs w:val="24"/>
+        </w:rPr>
+      </w:pPr>
+      <w:r>
+        <w:rPr>
+          <w:rFonts w:ascii="Times New Roman" w:hAnsi="Times New Roman" w:cs="Times New Roman"/>
+          <w:sz w:val="24"/>
+          <w:szCs w:val="24"/>
+        </w:rPr>
+        <w:t>J</w:t>
+      </w:r>
+      <w:r>
+        <w:rPr>
+          <w:rFonts w:ascii="Times New Roman" w:hAnsi="Times New Roman" w:cs="Times New Roman"/>
+          <w:sz w:val="24"/>
+          <w:szCs w:val="24"/>
+        </w:rPr>
+        <w:t>’</w:t>
+      </w:r>
+      <w:r>
+        <w:rPr>
+          <w:rFonts w:ascii="Times New Roman" w:hAnsi="Times New Roman" w:cs="Times New Roman"/>
+          <w:sz w:val="24"/>
+          <w:szCs w:val="24"/>
+        </w:rPr>
+        <w:t>ai donc redressé ma plume,</w:t>
       </w:r>
     </w:p>
     <w:p>
@@ -2307,7 +2623,23 @@
           <w:sz w:val="24"/>
           <w:szCs w:val="24"/>
         </w:rPr>
-        <w:t xml:space="preserve">is mis à écrire ce que j'ai </w:t>
+        <w:t>is mis à écrire ce que j</w:t>
+      </w:r>
+      <w:r>
+        <w:rPr>
+          <w:rFonts w:ascii="Times New Roman" w:hAnsi="Times New Roman" w:cs="Times New Roman"/>
+          <w:sz w:val="24"/>
+          <w:szCs w:val="24"/>
+        </w:rPr>
+        <w:t>’</w:t>
+      </w:r>
+      <w:r>
+        <w:rPr>
+          <w:rFonts w:ascii="Times New Roman" w:hAnsi="Times New Roman" w:cs="Times New Roman"/>
+          <w:sz w:val="24"/>
+          <w:szCs w:val="24"/>
+        </w:rPr>
+        <w:t xml:space="preserve">ai </w:t>
       </w:r>
       <w:r>
         <w:rPr>
@@ -2333,7 +2665,23 @@
           <w:sz w:val="24"/>
           <w:szCs w:val="24"/>
         </w:rPr>
-        <w:t>Et par là une expression s'allu</w:t>
+        <w:t>Et par là une expression s</w:t>
+      </w:r>
+      <w:r>
+        <w:rPr>
+          <w:rFonts w:ascii="Times New Roman" w:hAnsi="Times New Roman" w:cs="Times New Roman"/>
+          <w:sz w:val="24"/>
+          <w:szCs w:val="24"/>
+        </w:rPr>
+        <w:t>’</w:t>
+      </w:r>
+      <w:r>
+        <w:rPr>
+          <w:rFonts w:ascii="Times New Roman" w:hAnsi="Times New Roman" w:cs="Times New Roman"/>
+          <w:sz w:val="24"/>
+          <w:szCs w:val="24"/>
+        </w:rPr>
+        <w:t>allu</w:t>
       </w:r>
       <w:r>
         <w:rPr>
@@ -2359,7 +2707,23 @@
           <w:sz w:val="24"/>
           <w:szCs w:val="24"/>
         </w:rPr>
-        <w:t>Et rien ne l'a interrompue.</w:t>
+        <w:t>Et rien ne l</w:t>
+      </w:r>
+      <w:r>
+        <w:rPr>
+          <w:rFonts w:ascii="Times New Roman" w:hAnsi="Times New Roman" w:cs="Times New Roman"/>
+          <w:sz w:val="24"/>
+          <w:szCs w:val="24"/>
+        </w:rPr>
+        <w:t>’</w:t>
+      </w:r>
+      <w:r>
+        <w:rPr>
+          <w:rFonts w:ascii="Times New Roman" w:hAnsi="Times New Roman" w:cs="Times New Roman"/>
+          <w:sz w:val="24"/>
+          <w:szCs w:val="24"/>
+        </w:rPr>
+        <w:t>a interrompue.</w:t>
       </w:r>
     </w:p>
     <w:p>
@@ -2420,25 +2784,57 @@
           <w:sz w:val="24"/>
           <w:szCs w:val="24"/>
         </w:rPr>
-        <w:t>« Comme Toi il n'y a pas deux,</w:t>
-      </w:r>
-    </w:p>
-    <w:p>
-      <w:pPr>
-        <w:jc w:val="center"/>
-        <w:rPr>
-          <w:rFonts w:ascii="Times New Roman" w:hAnsi="Times New Roman" w:cs="Times New Roman"/>
-          <w:sz w:val="24"/>
-          <w:szCs w:val="24"/>
-        </w:rPr>
-      </w:pPr>
-      <w:r>
-        <w:rPr>
-          <w:rFonts w:ascii="Times New Roman" w:hAnsi="Times New Roman" w:cs="Times New Roman"/>
-          <w:sz w:val="24"/>
-          <w:szCs w:val="24"/>
-        </w:rPr>
-        <w:t>Que Toi je n'ai pas mieux,</w:t>
+        <w:t>« Comme Toi il n</w:t>
+      </w:r>
+      <w:r>
+        <w:rPr>
+          <w:rFonts w:ascii="Times New Roman" w:hAnsi="Times New Roman" w:cs="Times New Roman"/>
+          <w:sz w:val="24"/>
+          <w:szCs w:val="24"/>
+        </w:rPr>
+        <w:t>’</w:t>
+      </w:r>
+      <w:r>
+        <w:rPr>
+          <w:rFonts w:ascii="Times New Roman" w:hAnsi="Times New Roman" w:cs="Times New Roman"/>
+          <w:sz w:val="24"/>
+          <w:szCs w:val="24"/>
+        </w:rPr>
+        <w:t>y a pas deux,</w:t>
+      </w:r>
+    </w:p>
+    <w:p>
+      <w:pPr>
+        <w:jc w:val="center"/>
+        <w:rPr>
+          <w:rFonts w:ascii="Times New Roman" w:hAnsi="Times New Roman" w:cs="Times New Roman"/>
+          <w:sz w:val="24"/>
+          <w:szCs w:val="24"/>
+        </w:rPr>
+      </w:pPr>
+      <w:r>
+        <w:rPr>
+          <w:rFonts w:ascii="Times New Roman" w:hAnsi="Times New Roman" w:cs="Times New Roman"/>
+          <w:sz w:val="24"/>
+          <w:szCs w:val="24"/>
+        </w:rPr>
+        <w:t>Que Toi je n</w:t>
+      </w:r>
+      <w:r>
+        <w:rPr>
+          <w:rFonts w:ascii="Times New Roman" w:hAnsi="Times New Roman" w:cs="Times New Roman"/>
+          <w:sz w:val="24"/>
+          <w:szCs w:val="24"/>
+        </w:rPr>
+        <w:t>’</w:t>
+      </w:r>
+      <w:r>
+        <w:rPr>
+          <w:rFonts w:ascii="Times New Roman" w:hAnsi="Times New Roman" w:cs="Times New Roman"/>
+          <w:sz w:val="24"/>
+          <w:szCs w:val="24"/>
+        </w:rPr>
+        <w:t>ai pas mieux,</w:t>
       </w:r>
     </w:p>
     <w:p>
@@ -2559,7 +2955,23 @@
           <w:sz w:val="24"/>
           <w:szCs w:val="24"/>
         </w:rPr>
-        <w:t>J'espère just</w:t>
+        <w:t>J</w:t>
+      </w:r>
+      <w:r>
+        <w:rPr>
+          <w:rFonts w:ascii="Times New Roman" w:hAnsi="Times New Roman" w:cs="Times New Roman"/>
+          <w:sz w:val="24"/>
+          <w:szCs w:val="24"/>
+        </w:rPr>
+        <w:t>’</w:t>
+      </w:r>
+      <w:r>
+        <w:rPr>
+          <w:rFonts w:ascii="Times New Roman" w:hAnsi="Times New Roman" w:cs="Times New Roman"/>
+          <w:sz w:val="24"/>
+          <w:szCs w:val="24"/>
+        </w:rPr>
+        <w:t>espère just</w:t>
       </w:r>
       <w:r>
         <w:rPr>
@@ -2585,7 +2997,23 @@
           <w:sz w:val="24"/>
           <w:szCs w:val="24"/>
         </w:rPr>
-        <w:t>Puisqu'elles sont aussi raisonnables.</w:t>
+        <w:t>Puisqu</w:t>
+      </w:r>
+      <w:r>
+        <w:rPr>
+          <w:rFonts w:ascii="Times New Roman" w:hAnsi="Times New Roman" w:cs="Times New Roman"/>
+          <w:sz w:val="24"/>
+          <w:szCs w:val="24"/>
+        </w:rPr>
+        <w:t>’</w:t>
+      </w:r>
+      <w:r>
+        <w:rPr>
+          <w:rFonts w:ascii="Times New Roman" w:hAnsi="Times New Roman" w:cs="Times New Roman"/>
+          <w:sz w:val="24"/>
+          <w:szCs w:val="24"/>
+        </w:rPr>
+        <w:t>elles sont aussi raisonnables.</w:t>
       </w:r>
     </w:p>
     <w:p>
@@ -2662,7 +3090,23 @@
           <w:sz w:val="24"/>
           <w:szCs w:val="24"/>
         </w:rPr>
-        <w:t>J'éprouve un immense plaisir</w:t>
+        <w:t>J</w:t>
+      </w:r>
+      <w:r>
+        <w:rPr>
+          <w:rFonts w:ascii="Times New Roman" w:hAnsi="Times New Roman" w:cs="Times New Roman"/>
+          <w:sz w:val="24"/>
+          <w:szCs w:val="24"/>
+        </w:rPr>
+        <w:t>’</w:t>
+      </w:r>
+      <w:r>
+        <w:rPr>
+          <w:rFonts w:ascii="Times New Roman" w:hAnsi="Times New Roman" w:cs="Times New Roman"/>
+          <w:sz w:val="24"/>
+          <w:szCs w:val="24"/>
+        </w:rPr>
+        <w:t>éprouve un immense plaisir</w:t>
       </w:r>
     </w:p>
     <w:p>
@@ -2854,7 +3298,23 @@
           <w:sz w:val="24"/>
           <w:szCs w:val="24"/>
         </w:rPr>
-        <w:t>ois dans l'allégresse !"</w:t>
+        <w:t>ois dans l</w:t>
+      </w:r>
+      <w:r>
+        <w:rPr>
+          <w:rFonts w:ascii="Times New Roman" w:hAnsi="Times New Roman" w:cs="Times New Roman"/>
+          <w:sz w:val="24"/>
+          <w:szCs w:val="24"/>
+        </w:rPr>
+        <w:t>’</w:t>
+      </w:r>
+      <w:r>
+        <w:rPr>
+          <w:rFonts w:ascii="Times New Roman" w:hAnsi="Times New Roman" w:cs="Times New Roman"/>
+          <w:sz w:val="24"/>
+          <w:szCs w:val="24"/>
+        </w:rPr>
+        <w:t>allégresse !"</w:t>
       </w:r>
     </w:p>
     <w:p>
@@ -2950,7 +3410,23 @@
           <w:sz w:val="24"/>
           <w:szCs w:val="24"/>
         </w:rPr>
-        <w:t>procure la vie pour l'éternité,</w:t>
+        <w:t>procure la vie pour l</w:t>
+      </w:r>
+      <w:r>
+        <w:rPr>
+          <w:rFonts w:ascii="Times New Roman" w:hAnsi="Times New Roman" w:cs="Times New Roman"/>
+          <w:sz w:val="24"/>
+          <w:szCs w:val="24"/>
+        </w:rPr>
+        <w:t>’</w:t>
+      </w:r>
+      <w:r>
+        <w:rPr>
+          <w:rFonts w:ascii="Times New Roman" w:hAnsi="Times New Roman" w:cs="Times New Roman"/>
+          <w:sz w:val="24"/>
+          <w:szCs w:val="24"/>
+        </w:rPr>
+        <w:t>éternité,</w:t>
       </w:r>
     </w:p>
     <w:p>
@@ -2996,7 +3472,23 @@
           <w:sz w:val="24"/>
           <w:szCs w:val="24"/>
         </w:rPr>
-        <w:t>Je n'sa</w:t>
+        <w:t>Je n</w:t>
+      </w:r>
+      <w:r>
+        <w:rPr>
+          <w:rFonts w:ascii="Times New Roman" w:hAnsi="Times New Roman" w:cs="Times New Roman"/>
+          <w:sz w:val="24"/>
+          <w:szCs w:val="24"/>
+        </w:rPr>
+        <w:t>’</w:t>
+      </w:r>
+      <w:r>
+        <w:rPr>
+          <w:rFonts w:ascii="Times New Roman" w:hAnsi="Times New Roman" w:cs="Times New Roman"/>
+          <w:sz w:val="24"/>
+          <w:szCs w:val="24"/>
+        </w:rPr>
+        <w:t>sa</w:t>
       </w:r>
       <w:r>
         <w:rPr>
@@ -3064,25 +3556,73 @@
           <w:sz w:val="24"/>
           <w:szCs w:val="24"/>
         </w:rPr>
-        <w:t>de l'âme ne t'embrouillera pas,</w:t>
-      </w:r>
-    </w:p>
-    <w:p>
-      <w:pPr>
-        <w:jc w:val="center"/>
-        <w:rPr>
-          <w:rFonts w:ascii="Times New Roman" w:hAnsi="Times New Roman" w:cs="Times New Roman"/>
-          <w:sz w:val="24"/>
-          <w:szCs w:val="24"/>
-        </w:rPr>
-      </w:pPr>
-      <w:r>
-        <w:rPr>
-          <w:rFonts w:ascii="Times New Roman" w:hAnsi="Times New Roman" w:cs="Times New Roman"/>
-          <w:sz w:val="24"/>
-          <w:szCs w:val="24"/>
-        </w:rPr>
-        <w:t>Il s'acquière de manière si tendre.</w:t>
+        <w:t>de l</w:t>
+      </w:r>
+      <w:r>
+        <w:rPr>
+          <w:rFonts w:ascii="Times New Roman" w:hAnsi="Times New Roman" w:cs="Times New Roman"/>
+          <w:sz w:val="24"/>
+          <w:szCs w:val="24"/>
+        </w:rPr>
+        <w:t>’</w:t>
+      </w:r>
+      <w:r>
+        <w:rPr>
+          <w:rFonts w:ascii="Times New Roman" w:hAnsi="Times New Roman" w:cs="Times New Roman"/>
+          <w:sz w:val="24"/>
+          <w:szCs w:val="24"/>
+        </w:rPr>
+        <w:t>âme ne t</w:t>
+      </w:r>
+      <w:r>
+        <w:rPr>
+          <w:rFonts w:ascii="Times New Roman" w:hAnsi="Times New Roman" w:cs="Times New Roman"/>
+          <w:sz w:val="24"/>
+          <w:szCs w:val="24"/>
+        </w:rPr>
+        <w:t>’</w:t>
+      </w:r>
+      <w:r>
+        <w:rPr>
+          <w:rFonts w:ascii="Times New Roman" w:hAnsi="Times New Roman" w:cs="Times New Roman"/>
+          <w:sz w:val="24"/>
+          <w:szCs w:val="24"/>
+        </w:rPr>
+        <w:t>embrouillera pas,</w:t>
+      </w:r>
+    </w:p>
+    <w:p>
+      <w:pPr>
+        <w:jc w:val="center"/>
+        <w:rPr>
+          <w:rFonts w:ascii="Times New Roman" w:hAnsi="Times New Roman" w:cs="Times New Roman"/>
+          <w:sz w:val="24"/>
+          <w:szCs w:val="24"/>
+        </w:rPr>
+      </w:pPr>
+      <w:r>
+        <w:rPr>
+          <w:rFonts w:ascii="Times New Roman" w:hAnsi="Times New Roman" w:cs="Times New Roman"/>
+          <w:sz w:val="24"/>
+          <w:szCs w:val="24"/>
+        </w:rPr>
+        <w:t>Il s</w:t>
+      </w:r>
+      <w:r>
+        <w:rPr>
+          <w:rFonts w:ascii="Times New Roman" w:hAnsi="Times New Roman" w:cs="Times New Roman"/>
+          <w:sz w:val="24"/>
+          <w:szCs w:val="24"/>
+        </w:rPr>
+        <w:t>’</w:t>
+      </w:r>
+      <w:r>
+        <w:rPr>
+          <w:rFonts w:ascii="Times New Roman" w:hAnsi="Times New Roman" w:cs="Times New Roman"/>
+          <w:sz w:val="24"/>
+          <w:szCs w:val="24"/>
+        </w:rPr>
+        <w:t>acquière de manière si tendre.</w:t>
       </w:r>
     </w:p>
     <w:p>
@@ -3162,7 +3702,23 @@
           <w:sz w:val="24"/>
           <w:szCs w:val="24"/>
         </w:rPr>
-        <w:t>N'attends plus redresse la tête</w:t>
+        <w:t>N</w:t>
+      </w:r>
+      <w:r>
+        <w:rPr>
+          <w:rFonts w:ascii="Times New Roman" w:hAnsi="Times New Roman" w:cs="Times New Roman"/>
+          <w:sz w:val="24"/>
+          <w:szCs w:val="24"/>
+        </w:rPr>
+        <w:t>’</w:t>
+      </w:r>
+      <w:r>
+        <w:rPr>
+          <w:rFonts w:ascii="Times New Roman" w:hAnsi="Times New Roman" w:cs="Times New Roman"/>
+          <w:sz w:val="24"/>
+          <w:szCs w:val="24"/>
+        </w:rPr>
+        <w:t>attends plus redresse la tête</w:t>
       </w:r>
     </w:p>
     <w:p>
@@ -3196,7 +3752,23 @@
           <w:sz w:val="24"/>
           <w:szCs w:val="24"/>
         </w:rPr>
-        <w:t xml:space="preserve"> "Je crois en l'Éternel..."</w:t>
+        <w:t xml:space="preserve"> "Je crois en l</w:t>
+      </w:r>
+      <w:r>
+        <w:rPr>
+          <w:rFonts w:ascii="Times New Roman" w:hAnsi="Times New Roman" w:cs="Times New Roman"/>
+          <w:sz w:val="24"/>
+          <w:szCs w:val="24"/>
+        </w:rPr>
+        <w:t>’</w:t>
+      </w:r>
+      <w:r>
+        <w:rPr>
+          <w:rFonts w:ascii="Times New Roman" w:hAnsi="Times New Roman" w:cs="Times New Roman"/>
+          <w:sz w:val="24"/>
+          <w:szCs w:val="24"/>
+        </w:rPr>
+        <w:t>Éternel..."</w:t>
       </w:r>
     </w:p>
     <w:p>
@@ -3459,25 +4031,57 @@
           <w:sz w:val="24"/>
           <w:szCs w:val="24"/>
         </w:rPr>
-        <w:t>D'une manière si surprenante,</w:t>
-      </w:r>
-    </w:p>
-    <w:p>
-      <w:pPr>
-        <w:jc w:val="center"/>
-        <w:rPr>
-          <w:rFonts w:ascii="Times New Roman" w:hAnsi="Times New Roman" w:cs="Times New Roman"/>
-          <w:sz w:val="24"/>
-          <w:szCs w:val="24"/>
-        </w:rPr>
-      </w:pPr>
-      <w:r>
-        <w:rPr>
-          <w:rFonts w:ascii="Times New Roman" w:hAnsi="Times New Roman" w:cs="Times New Roman"/>
-          <w:sz w:val="24"/>
-          <w:szCs w:val="24"/>
-        </w:rPr>
-        <w:t xml:space="preserve">D'une façon pas assez </w:t>
+        <w:t>D</w:t>
+      </w:r>
+      <w:r>
+        <w:rPr>
+          <w:rFonts w:ascii="Times New Roman" w:hAnsi="Times New Roman" w:cs="Times New Roman"/>
+          <w:sz w:val="24"/>
+          <w:szCs w:val="24"/>
+        </w:rPr>
+        <w:t>’</w:t>
+      </w:r>
+      <w:r>
+        <w:rPr>
+          <w:rFonts w:ascii="Times New Roman" w:hAnsi="Times New Roman" w:cs="Times New Roman"/>
+          <w:sz w:val="24"/>
+          <w:szCs w:val="24"/>
+        </w:rPr>
+        <w:t>une manière si surprenante,</w:t>
+      </w:r>
+    </w:p>
+    <w:p>
+      <w:pPr>
+        <w:jc w:val="center"/>
+        <w:rPr>
+          <w:rFonts w:ascii="Times New Roman" w:hAnsi="Times New Roman" w:cs="Times New Roman"/>
+          <w:sz w:val="24"/>
+          <w:szCs w:val="24"/>
+        </w:rPr>
+      </w:pPr>
+      <w:r>
+        <w:rPr>
+          <w:rFonts w:ascii="Times New Roman" w:hAnsi="Times New Roman" w:cs="Times New Roman"/>
+          <w:sz w:val="24"/>
+          <w:szCs w:val="24"/>
+        </w:rPr>
+        <w:t>D</w:t>
+      </w:r>
+      <w:r>
+        <w:rPr>
+          <w:rFonts w:ascii="Times New Roman" w:hAnsi="Times New Roman" w:cs="Times New Roman"/>
+          <w:sz w:val="24"/>
+          <w:szCs w:val="24"/>
+        </w:rPr>
+        <w:t>’</w:t>
+      </w:r>
+      <w:r>
+        <w:rPr>
+          <w:rFonts w:ascii="Times New Roman" w:hAnsi="Times New Roman" w:cs="Times New Roman"/>
+          <w:sz w:val="24"/>
+          <w:szCs w:val="24"/>
+        </w:rPr>
+        <w:t xml:space="preserve">une façon pas assez </w:t>
       </w:r>
       <w:r>
         <w:rPr>
@@ -3513,25 +4117,73 @@
           <w:sz w:val="24"/>
           <w:szCs w:val="24"/>
         </w:rPr>
-        <w:t>Sans même s'être soucié</w:t>
-      </w:r>
-    </w:p>
-    <w:p>
-      <w:pPr>
-        <w:jc w:val="center"/>
-        <w:rPr>
-          <w:rFonts w:ascii="Times New Roman" w:hAnsi="Times New Roman" w:cs="Times New Roman"/>
-          <w:sz w:val="24"/>
-          <w:szCs w:val="24"/>
-        </w:rPr>
-      </w:pPr>
-      <w:r>
-        <w:rPr>
-          <w:rFonts w:ascii="Times New Roman" w:hAnsi="Times New Roman" w:cs="Times New Roman"/>
-          <w:sz w:val="24"/>
-          <w:szCs w:val="24"/>
-        </w:rPr>
-        <w:t xml:space="preserve">De ce lieu d'où il m'a </w:t>
+        <w:t>Sans même s</w:t>
+      </w:r>
+      <w:r>
+        <w:rPr>
+          <w:rFonts w:ascii="Times New Roman" w:hAnsi="Times New Roman" w:cs="Times New Roman"/>
+          <w:sz w:val="24"/>
+          <w:szCs w:val="24"/>
+        </w:rPr>
+        <w:t>’</w:t>
+      </w:r>
+      <w:r>
+        <w:rPr>
+          <w:rFonts w:ascii="Times New Roman" w:hAnsi="Times New Roman" w:cs="Times New Roman"/>
+          <w:sz w:val="24"/>
+          <w:szCs w:val="24"/>
+        </w:rPr>
+        <w:t>être soucié</w:t>
+      </w:r>
+    </w:p>
+    <w:p>
+      <w:pPr>
+        <w:jc w:val="center"/>
+        <w:rPr>
+          <w:rFonts w:ascii="Times New Roman" w:hAnsi="Times New Roman" w:cs="Times New Roman"/>
+          <w:sz w:val="24"/>
+          <w:szCs w:val="24"/>
+        </w:rPr>
+      </w:pPr>
+      <w:r>
+        <w:rPr>
+          <w:rFonts w:ascii="Times New Roman" w:hAnsi="Times New Roman" w:cs="Times New Roman"/>
+          <w:sz w:val="24"/>
+          <w:szCs w:val="24"/>
+        </w:rPr>
+        <w:t>De ce lieu d</w:t>
+      </w:r>
+      <w:r>
+        <w:rPr>
+          <w:rFonts w:ascii="Times New Roman" w:hAnsi="Times New Roman" w:cs="Times New Roman"/>
+          <w:sz w:val="24"/>
+          <w:szCs w:val="24"/>
+        </w:rPr>
+        <w:t>’</w:t>
+      </w:r>
+      <w:r>
+        <w:rPr>
+          <w:rFonts w:ascii="Times New Roman" w:hAnsi="Times New Roman" w:cs="Times New Roman"/>
+          <w:sz w:val="24"/>
+          <w:szCs w:val="24"/>
+        </w:rPr>
+        <w:t>où il m</w:t>
+      </w:r>
+      <w:r>
+        <w:rPr>
+          <w:rFonts w:ascii="Times New Roman" w:hAnsi="Times New Roman" w:cs="Times New Roman"/>
+          <w:sz w:val="24"/>
+          <w:szCs w:val="24"/>
+        </w:rPr>
+        <w:t>’</w:t>
+      </w:r>
+      <w:r>
+        <w:rPr>
+          <w:rFonts w:ascii="Times New Roman" w:hAnsi="Times New Roman" w:cs="Times New Roman"/>
+          <w:sz w:val="24"/>
+          <w:szCs w:val="24"/>
+        </w:rPr>
+        <w:t xml:space="preserve">a </w:t>
       </w:r>
       <w:r>
         <w:rPr>
@@ -3557,7 +4209,23 @@
           <w:sz w:val="24"/>
           <w:szCs w:val="24"/>
         </w:rPr>
-        <w:t>Sans non plus s'être fié</w:t>
+        <w:t>Sans non plus s</w:t>
+      </w:r>
+      <w:r>
+        <w:rPr>
+          <w:rFonts w:ascii="Times New Roman" w:hAnsi="Times New Roman" w:cs="Times New Roman"/>
+          <w:sz w:val="24"/>
+          <w:szCs w:val="24"/>
+        </w:rPr>
+        <w:t>’</w:t>
+      </w:r>
+      <w:r>
+        <w:rPr>
+          <w:rFonts w:ascii="Times New Roman" w:hAnsi="Times New Roman" w:cs="Times New Roman"/>
+          <w:sz w:val="24"/>
+          <w:szCs w:val="24"/>
+        </w:rPr>
+        <w:t>être fié</w:t>
       </w:r>
     </w:p>
     <w:p>
@@ -3611,25 +4279,57 @@
           <w:sz w:val="24"/>
           <w:szCs w:val="24"/>
         </w:rPr>
-        <w:t>Mon Dieu s'est montré à moi,</w:t>
-      </w:r>
-    </w:p>
-    <w:p>
-      <w:pPr>
-        <w:jc w:val="center"/>
-        <w:rPr>
-          <w:rFonts w:ascii="Times New Roman" w:hAnsi="Times New Roman" w:cs="Times New Roman"/>
-          <w:sz w:val="24"/>
-          <w:szCs w:val="24"/>
-        </w:rPr>
-      </w:pPr>
-      <w:r>
-        <w:rPr>
-          <w:rFonts w:ascii="Times New Roman" w:hAnsi="Times New Roman" w:cs="Times New Roman"/>
-          <w:sz w:val="24"/>
-          <w:szCs w:val="24"/>
-        </w:rPr>
-        <w:t xml:space="preserve">Ouais, il s'est </w:t>
+        <w:t>Mon Dieu s</w:t>
+      </w:r>
+      <w:r>
+        <w:rPr>
+          <w:rFonts w:ascii="Times New Roman" w:hAnsi="Times New Roman" w:cs="Times New Roman"/>
+          <w:sz w:val="24"/>
+          <w:szCs w:val="24"/>
+        </w:rPr>
+        <w:t>’</w:t>
+      </w:r>
+      <w:r>
+        <w:rPr>
+          <w:rFonts w:ascii="Times New Roman" w:hAnsi="Times New Roman" w:cs="Times New Roman"/>
+          <w:sz w:val="24"/>
+          <w:szCs w:val="24"/>
+        </w:rPr>
+        <w:t>est montré à moi,</w:t>
+      </w:r>
+    </w:p>
+    <w:p>
+      <w:pPr>
+        <w:jc w:val="center"/>
+        <w:rPr>
+          <w:rFonts w:ascii="Times New Roman" w:hAnsi="Times New Roman" w:cs="Times New Roman"/>
+          <w:sz w:val="24"/>
+          <w:szCs w:val="24"/>
+        </w:rPr>
+      </w:pPr>
+      <w:r>
+        <w:rPr>
+          <w:rFonts w:ascii="Times New Roman" w:hAnsi="Times New Roman" w:cs="Times New Roman"/>
+          <w:sz w:val="24"/>
+          <w:szCs w:val="24"/>
+        </w:rPr>
+        <w:t>Ouais, il s</w:t>
+      </w:r>
+      <w:r>
+        <w:rPr>
+          <w:rFonts w:ascii="Times New Roman" w:hAnsi="Times New Roman" w:cs="Times New Roman"/>
+          <w:sz w:val="24"/>
+          <w:szCs w:val="24"/>
+        </w:rPr>
+        <w:t>’</w:t>
+      </w:r>
+      <w:r>
+        <w:rPr>
+          <w:rFonts w:ascii="Times New Roman" w:hAnsi="Times New Roman" w:cs="Times New Roman"/>
+          <w:sz w:val="24"/>
+          <w:szCs w:val="24"/>
+        </w:rPr>
+        <w:t xml:space="preserve">est </w:t>
       </w:r>
       <w:r>
         <w:rPr>
@@ -3701,61 +4401,141 @@
           <w:sz w:val="24"/>
           <w:szCs w:val="24"/>
         </w:rPr>
-        <w:t>J'aimerais bien le dire,</w:t>
-      </w:r>
-    </w:p>
-    <w:p>
-      <w:pPr>
-        <w:jc w:val="center"/>
-        <w:rPr>
-          <w:rFonts w:ascii="Times New Roman" w:hAnsi="Times New Roman" w:cs="Times New Roman"/>
-          <w:sz w:val="24"/>
-          <w:szCs w:val="24"/>
-        </w:rPr>
-      </w:pPr>
-      <w:r>
-        <w:rPr>
-          <w:rFonts w:ascii="Times New Roman" w:hAnsi="Times New Roman" w:cs="Times New Roman"/>
-          <w:sz w:val="24"/>
-          <w:szCs w:val="24"/>
-        </w:rPr>
-        <w:t>Laissez-moi l'écrire,</w:t>
-      </w:r>
-    </w:p>
-    <w:p>
-      <w:pPr>
-        <w:jc w:val="center"/>
-        <w:rPr>
-          <w:rFonts w:ascii="Times New Roman" w:hAnsi="Times New Roman" w:cs="Times New Roman"/>
-          <w:sz w:val="24"/>
-          <w:szCs w:val="24"/>
-        </w:rPr>
-      </w:pPr>
-      <w:r>
-        <w:rPr>
-          <w:rFonts w:ascii="Times New Roman" w:hAnsi="Times New Roman" w:cs="Times New Roman"/>
-          <w:sz w:val="24"/>
-          <w:szCs w:val="24"/>
-        </w:rPr>
-        <w:t>Puisqu'il n'a pas arrêté, il poursuit son œuvre,</w:t>
-      </w:r>
-    </w:p>
-    <w:p>
-      <w:pPr>
-        <w:jc w:val="center"/>
-        <w:rPr>
-          <w:rFonts w:ascii="Times New Roman" w:hAnsi="Times New Roman" w:cs="Times New Roman"/>
-          <w:sz w:val="24"/>
-          <w:szCs w:val="24"/>
-        </w:rPr>
-      </w:pPr>
-      <w:r>
-        <w:rPr>
-          <w:rFonts w:ascii="Times New Roman" w:hAnsi="Times New Roman" w:cs="Times New Roman"/>
-          <w:sz w:val="24"/>
-          <w:szCs w:val="24"/>
-        </w:rPr>
-        <w:t>Nous rendre heureux c'est son désir.</w:t>
+        <w:t>J</w:t>
+      </w:r>
+      <w:r>
+        <w:rPr>
+          <w:rFonts w:ascii="Times New Roman" w:hAnsi="Times New Roman" w:cs="Times New Roman"/>
+          <w:sz w:val="24"/>
+          <w:szCs w:val="24"/>
+        </w:rPr>
+        <w:t>’</w:t>
+      </w:r>
+      <w:r>
+        <w:rPr>
+          <w:rFonts w:ascii="Times New Roman" w:hAnsi="Times New Roman" w:cs="Times New Roman"/>
+          <w:sz w:val="24"/>
+          <w:szCs w:val="24"/>
+        </w:rPr>
+        <w:t>aimerais bien le dire,</w:t>
+      </w:r>
+    </w:p>
+    <w:p>
+      <w:pPr>
+        <w:jc w:val="center"/>
+        <w:rPr>
+          <w:rFonts w:ascii="Times New Roman" w:hAnsi="Times New Roman" w:cs="Times New Roman"/>
+          <w:sz w:val="24"/>
+          <w:szCs w:val="24"/>
+        </w:rPr>
+      </w:pPr>
+      <w:r>
+        <w:rPr>
+          <w:rFonts w:ascii="Times New Roman" w:hAnsi="Times New Roman" w:cs="Times New Roman"/>
+          <w:sz w:val="24"/>
+          <w:szCs w:val="24"/>
+        </w:rPr>
+        <w:t>Laissez-moi l</w:t>
+      </w:r>
+      <w:r>
+        <w:rPr>
+          <w:rFonts w:ascii="Times New Roman" w:hAnsi="Times New Roman" w:cs="Times New Roman"/>
+          <w:sz w:val="24"/>
+          <w:szCs w:val="24"/>
+        </w:rPr>
+        <w:t>’</w:t>
+      </w:r>
+      <w:r>
+        <w:rPr>
+          <w:rFonts w:ascii="Times New Roman" w:hAnsi="Times New Roman" w:cs="Times New Roman"/>
+          <w:sz w:val="24"/>
+          <w:szCs w:val="24"/>
+        </w:rPr>
+        <w:t>écrire,</w:t>
+      </w:r>
+    </w:p>
+    <w:p>
+      <w:pPr>
+        <w:jc w:val="center"/>
+        <w:rPr>
+          <w:rFonts w:ascii="Times New Roman" w:hAnsi="Times New Roman" w:cs="Times New Roman"/>
+          <w:sz w:val="24"/>
+          <w:szCs w:val="24"/>
+        </w:rPr>
+      </w:pPr>
+      <w:r>
+        <w:rPr>
+          <w:rFonts w:ascii="Times New Roman" w:hAnsi="Times New Roman" w:cs="Times New Roman"/>
+          <w:sz w:val="24"/>
+          <w:szCs w:val="24"/>
+        </w:rPr>
+        <w:t>Puisqu</w:t>
+      </w:r>
+      <w:r>
+        <w:rPr>
+          <w:rFonts w:ascii="Times New Roman" w:hAnsi="Times New Roman" w:cs="Times New Roman"/>
+          <w:sz w:val="24"/>
+          <w:szCs w:val="24"/>
+        </w:rPr>
+        <w:t>’</w:t>
+      </w:r>
+      <w:r>
+        <w:rPr>
+          <w:rFonts w:ascii="Times New Roman" w:hAnsi="Times New Roman" w:cs="Times New Roman"/>
+          <w:sz w:val="24"/>
+          <w:szCs w:val="24"/>
+        </w:rPr>
+        <w:t>il n</w:t>
+      </w:r>
+      <w:r>
+        <w:rPr>
+          <w:rFonts w:ascii="Times New Roman" w:hAnsi="Times New Roman" w:cs="Times New Roman"/>
+          <w:sz w:val="24"/>
+          <w:szCs w:val="24"/>
+        </w:rPr>
+        <w:t>’</w:t>
+      </w:r>
+      <w:r>
+        <w:rPr>
+          <w:rFonts w:ascii="Times New Roman" w:hAnsi="Times New Roman" w:cs="Times New Roman"/>
+          <w:sz w:val="24"/>
+          <w:szCs w:val="24"/>
+        </w:rPr>
+        <w:t>a pas arrêté, il poursuit son œuvre,</w:t>
+      </w:r>
+    </w:p>
+    <w:p>
+      <w:pPr>
+        <w:jc w:val="center"/>
+        <w:rPr>
+          <w:rFonts w:ascii="Times New Roman" w:hAnsi="Times New Roman" w:cs="Times New Roman"/>
+          <w:sz w:val="24"/>
+          <w:szCs w:val="24"/>
+        </w:rPr>
+      </w:pPr>
+      <w:r>
+        <w:rPr>
+          <w:rFonts w:ascii="Times New Roman" w:hAnsi="Times New Roman" w:cs="Times New Roman"/>
+          <w:sz w:val="24"/>
+          <w:szCs w:val="24"/>
+        </w:rPr>
+        <w:t>Nous rendre heureux c</w:t>
+      </w:r>
+      <w:r>
+        <w:rPr>
+          <w:rFonts w:ascii="Times New Roman" w:hAnsi="Times New Roman" w:cs="Times New Roman"/>
+          <w:sz w:val="24"/>
+          <w:szCs w:val="24"/>
+        </w:rPr>
+        <w:t>’</w:t>
+      </w:r>
+      <w:r>
+        <w:rPr>
+          <w:rFonts w:ascii="Times New Roman" w:hAnsi="Times New Roman" w:cs="Times New Roman"/>
+          <w:sz w:val="24"/>
+          <w:szCs w:val="24"/>
+        </w:rPr>
+        <w:t>est son désir.</w:t>
       </w:r>
     </w:p>
     <w:p>
@@ -3877,7 +4657,23 @@
           <w:sz w:val="24"/>
           <w:szCs w:val="24"/>
         </w:rPr>
-        <w:t>Ton amour m'est si cher,</w:t>
+        <w:t>Ton amour m</w:t>
+      </w:r>
+      <w:r>
+        <w:rPr>
+          <w:rFonts w:ascii="Times New Roman" w:hAnsi="Times New Roman" w:cs="Times New Roman"/>
+          <w:sz w:val="24"/>
+          <w:szCs w:val="24"/>
+        </w:rPr>
+        <w:t>’</w:t>
+      </w:r>
+      <w:r>
+        <w:rPr>
+          <w:rFonts w:ascii="Times New Roman" w:hAnsi="Times New Roman" w:cs="Times New Roman"/>
+          <w:sz w:val="24"/>
+          <w:szCs w:val="24"/>
+        </w:rPr>
+        <w:t>est si cher,</w:t>
       </w:r>
     </w:p>
     <w:p>
@@ -4091,7 +4887,23 @@
           <w:sz w:val="24"/>
           <w:szCs w:val="24"/>
         </w:rPr>
-        <w:t>Que ta délivrance s'annonce.</w:t>
+        <w:t>Que ta délivrance s</w:t>
+      </w:r>
+      <w:r>
+        <w:rPr>
+          <w:rFonts w:ascii="Times New Roman" w:hAnsi="Times New Roman" w:cs="Times New Roman"/>
+          <w:sz w:val="24"/>
+          <w:szCs w:val="24"/>
+        </w:rPr>
+        <w:t>’</w:t>
+      </w:r>
+      <w:r>
+        <w:rPr>
+          <w:rFonts w:ascii="Times New Roman" w:hAnsi="Times New Roman" w:cs="Times New Roman"/>
+          <w:sz w:val="24"/>
+          <w:szCs w:val="24"/>
+        </w:rPr>
+        <w:t>annonce.</w:t>
       </w:r>
     </w:p>
     <w:p>
@@ -4137,7 +4949,23 @@
           <w:sz w:val="24"/>
           <w:szCs w:val="24"/>
         </w:rPr>
-        <w:t>L'honn</w:t>
+        <w:t>L</w:t>
+      </w:r>
+      <w:r>
+        <w:rPr>
+          <w:rFonts w:ascii="Times New Roman" w:hAnsi="Times New Roman" w:cs="Times New Roman"/>
+          <w:sz w:val="24"/>
+          <w:szCs w:val="24"/>
+        </w:rPr>
+        <w:t>’</w:t>
+      </w:r>
+      <w:r>
+        <w:rPr>
+          <w:rFonts w:ascii="Times New Roman" w:hAnsi="Times New Roman" w:cs="Times New Roman"/>
+          <w:sz w:val="24"/>
+          <w:szCs w:val="24"/>
+        </w:rPr>
+        <w:t>honn</w:t>
       </w:r>
       <w:r>
         <w:rPr>
@@ -4171,7 +4999,23 @@
           <w:sz w:val="24"/>
           <w:szCs w:val="24"/>
         </w:rPr>
-        <w:t xml:space="preserve"> t'appartenir, je suis si fier,</w:t>
+        <w:t xml:space="preserve"> t</w:t>
+      </w:r>
+      <w:r>
+        <w:rPr>
+          <w:rFonts w:ascii="Times New Roman" w:hAnsi="Times New Roman" w:cs="Times New Roman"/>
+          <w:sz w:val="24"/>
+          <w:szCs w:val="24"/>
+        </w:rPr>
+        <w:t>’</w:t>
+      </w:r>
+      <w:r>
+        <w:rPr>
+          <w:rFonts w:ascii="Times New Roman" w:hAnsi="Times New Roman" w:cs="Times New Roman"/>
+          <w:sz w:val="24"/>
+          <w:szCs w:val="24"/>
+        </w:rPr>
+        <w:t>appartenir, je suis si fier,</w:t>
       </w:r>
     </w:p>
     <w:p>
@@ -4465,7 +5309,23 @@
           <w:sz w:val="24"/>
           <w:szCs w:val="24"/>
         </w:rPr>
-        <w:t>Une nouvelle étincelle d'espoir</w:t>
+        <w:t>Une nouvelle étincelle d</w:t>
+      </w:r>
+      <w:r>
+        <w:rPr>
+          <w:rFonts w:ascii="Times New Roman" w:hAnsi="Times New Roman" w:cs="Times New Roman"/>
+          <w:sz w:val="24"/>
+          <w:szCs w:val="24"/>
+        </w:rPr>
+        <w:t>’</w:t>
+      </w:r>
+      <w:r>
+        <w:rPr>
+          <w:rFonts w:ascii="Times New Roman" w:hAnsi="Times New Roman" w:cs="Times New Roman"/>
+          <w:sz w:val="24"/>
+          <w:szCs w:val="24"/>
+        </w:rPr>
+        <w:t>espoir</w:t>
       </w:r>
     </w:p>
     <w:p>
@@ -4509,7 +5369,23 @@
           <w:sz w:val="24"/>
           <w:szCs w:val="24"/>
         </w:rPr>
-        <w:t>D'excellents jours illuminés.</w:t>
+        <w:t>D</w:t>
+      </w:r>
+      <w:r>
+        <w:rPr>
+          <w:rFonts w:ascii="Times New Roman" w:hAnsi="Times New Roman" w:cs="Times New Roman"/>
+          <w:sz w:val="24"/>
+          <w:szCs w:val="24"/>
+        </w:rPr>
+        <w:t>’</w:t>
+      </w:r>
+      <w:r>
+        <w:rPr>
+          <w:rFonts w:ascii="Times New Roman" w:hAnsi="Times New Roman" w:cs="Times New Roman"/>
+          <w:sz w:val="24"/>
+          <w:szCs w:val="24"/>
+        </w:rPr>
+        <w:t>excellents jours illuminés.</w:t>
       </w:r>
     </w:p>
     <w:p>
@@ -4759,7 +5635,23 @@
           <w:sz w:val="24"/>
           <w:szCs w:val="24"/>
         </w:rPr>
-        <w:t>s flammes remplies d'allégresse</w:t>
+        <w:t>s flammes remplies d</w:t>
+      </w:r>
+      <w:r>
+        <w:rPr>
+          <w:rFonts w:ascii="Times New Roman" w:hAnsi="Times New Roman" w:cs="Times New Roman"/>
+          <w:sz w:val="24"/>
+          <w:szCs w:val="24"/>
+        </w:rPr>
+        <w:t>’</w:t>
+      </w:r>
+      <w:r>
+        <w:rPr>
+          <w:rFonts w:ascii="Times New Roman" w:hAnsi="Times New Roman" w:cs="Times New Roman"/>
+          <w:sz w:val="24"/>
+          <w:szCs w:val="24"/>
+        </w:rPr>
+        <w:t>allégresse</w:t>
       </w:r>
     </w:p>
     <w:p>
@@ -4833,7 +5725,6 @@
           <w:sz w:val="24"/>
           <w:szCs w:val="24"/>
         </w:rPr>
-        <w:lastRenderedPageBreak/>
         <w:t>Que</w:t>
       </w:r>
       <w:r>
@@ -4886,7 +5777,23 @@
           <w:sz w:val="24"/>
           <w:szCs w:val="24"/>
         </w:rPr>
-        <w:t>e paix qui se pose et s'impose,</w:t>
+        <w:t>e paix qui se pose et s</w:t>
+      </w:r>
+      <w:r>
+        <w:rPr>
+          <w:rFonts w:ascii="Times New Roman" w:hAnsi="Times New Roman" w:cs="Times New Roman"/>
+          <w:sz w:val="24"/>
+          <w:szCs w:val="24"/>
+        </w:rPr>
+        <w:t>’</w:t>
+      </w:r>
+      <w:r>
+        <w:rPr>
+          <w:rFonts w:ascii="Times New Roman" w:hAnsi="Times New Roman" w:cs="Times New Roman"/>
+          <w:sz w:val="24"/>
+          <w:szCs w:val="24"/>
+        </w:rPr>
+        <w:t>impose,</w:t>
       </w:r>
     </w:p>
     <w:p>
@@ -4940,7 +5847,23 @@
           <w:sz w:val="24"/>
           <w:szCs w:val="24"/>
         </w:rPr>
-        <w:t xml:space="preserve"> l'amour couvre ses douze mois,</w:t>
+        <w:t xml:space="preserve"> l</w:t>
+      </w:r>
+      <w:r>
+        <w:rPr>
+          <w:rFonts w:ascii="Times New Roman" w:hAnsi="Times New Roman" w:cs="Times New Roman"/>
+          <w:sz w:val="24"/>
+          <w:szCs w:val="24"/>
+        </w:rPr>
+        <w:t>’</w:t>
+      </w:r>
+      <w:r>
+        <w:rPr>
+          <w:rFonts w:ascii="Times New Roman" w:hAnsi="Times New Roman" w:cs="Times New Roman"/>
+          <w:sz w:val="24"/>
+          <w:szCs w:val="24"/>
+        </w:rPr>
+        <w:t>amour couvre ses douze mois,</w:t>
       </w:r>
     </w:p>
     <w:p>
@@ -4966,7 +5889,23 @@
           <w:sz w:val="24"/>
           <w:szCs w:val="24"/>
         </w:rPr>
-        <w:t xml:space="preserve">ce de Dieu ne s'éloigne de </w:t>
+        <w:t>ce de Dieu ne s</w:t>
+      </w:r>
+      <w:r>
+        <w:rPr>
+          <w:rFonts w:ascii="Times New Roman" w:hAnsi="Times New Roman" w:cs="Times New Roman"/>
+          <w:sz w:val="24"/>
+          <w:szCs w:val="24"/>
+        </w:rPr>
+        <w:t>’</w:t>
+      </w:r>
+      <w:r>
+        <w:rPr>
+          <w:rFonts w:ascii="Times New Roman" w:hAnsi="Times New Roman" w:cs="Times New Roman"/>
+          <w:sz w:val="24"/>
+          <w:szCs w:val="24"/>
+        </w:rPr>
+        <w:t xml:space="preserve">éloigne de </w:t>
       </w:r>
       <w:r>
         <w:rPr>
@@ -4992,7 +5931,23 @@
           <w:sz w:val="24"/>
           <w:szCs w:val="24"/>
         </w:rPr>
-        <w:t xml:space="preserve">Ce n'est que là que </w:t>
+        <w:t>Ce n</w:t>
+      </w:r>
+      <w:r>
+        <w:rPr>
+          <w:rFonts w:ascii="Times New Roman" w:hAnsi="Times New Roman" w:cs="Times New Roman"/>
+          <w:sz w:val="24"/>
+          <w:szCs w:val="24"/>
+        </w:rPr>
+        <w:t>’</w:t>
+      </w:r>
+      <w:r>
+        <w:rPr>
+          <w:rFonts w:ascii="Times New Roman" w:hAnsi="Times New Roman" w:cs="Times New Roman"/>
+          <w:sz w:val="24"/>
+          <w:szCs w:val="24"/>
+        </w:rPr>
+        <w:t xml:space="preserve">est que là que </w:t>
       </w:r>
       <w:r>
         <w:rPr>
@@ -5132,7 +6087,39 @@
           <w:sz w:val="24"/>
           <w:szCs w:val="24"/>
         </w:rPr>
-        <w:t>Accroche-toi donc, n'attends pas l'accueil !</w:t>
+        <w:t>Accroche-toi donc, n</w:t>
+      </w:r>
+      <w:r>
+        <w:rPr>
+          <w:rFonts w:ascii="Times New Roman" w:hAnsi="Times New Roman" w:cs="Times New Roman"/>
+          <w:sz w:val="24"/>
+          <w:szCs w:val="24"/>
+        </w:rPr>
+        <w:t>’</w:t>
+      </w:r>
+      <w:r>
+        <w:rPr>
+          <w:rFonts w:ascii="Times New Roman" w:hAnsi="Times New Roman" w:cs="Times New Roman"/>
+          <w:sz w:val="24"/>
+          <w:szCs w:val="24"/>
+        </w:rPr>
+        <w:t>attends pas l</w:t>
+      </w:r>
+      <w:r>
+        <w:rPr>
+          <w:rFonts w:ascii="Times New Roman" w:hAnsi="Times New Roman" w:cs="Times New Roman"/>
+          <w:sz w:val="24"/>
+          <w:szCs w:val="24"/>
+        </w:rPr>
+        <w:t>’</w:t>
+      </w:r>
+      <w:r>
+        <w:rPr>
+          <w:rFonts w:ascii="Times New Roman" w:hAnsi="Times New Roman" w:cs="Times New Roman"/>
+          <w:sz w:val="24"/>
+          <w:szCs w:val="24"/>
+        </w:rPr>
+        <w:t>accueil !</w:t>
       </w:r>
     </w:p>
     <w:p>
@@ -5310,7 +6297,13 @@
       </w:pPr>
       <w:bookmarkStart w:id="5" w:name="_Toc95620062"/>
       <w:r>
-        <w:t>L'amour de Dieu</w:t>
+        <w:t>L</w:t>
+      </w:r>
+      <w:r>
+        <w:t>’</w:t>
+      </w:r>
+      <w:r>
+        <w:t>amour de Dieu</w:t>
       </w:r>
       <w:bookmarkEnd w:id="5"/>
     </w:p>
@@ -5349,7 +6342,23 @@
           <w:sz w:val="24"/>
           <w:szCs w:val="24"/>
         </w:rPr>
-        <w:t>L'amour de Dieu</w:t>
+        <w:t>L</w:t>
+      </w:r>
+      <w:r>
+        <w:rPr>
+          <w:rFonts w:ascii="Times New Roman" w:hAnsi="Times New Roman" w:cs="Times New Roman"/>
+          <w:sz w:val="24"/>
+          <w:szCs w:val="24"/>
+        </w:rPr>
+        <w:t>’</w:t>
+      </w:r>
+      <w:r>
+        <w:rPr>
+          <w:rFonts w:ascii="Times New Roman" w:hAnsi="Times New Roman" w:cs="Times New Roman"/>
+          <w:sz w:val="24"/>
+          <w:szCs w:val="24"/>
+        </w:rPr>
+        <w:t>amour de Dieu</w:t>
       </w:r>
       <w:r>
         <w:rPr>
@@ -5375,15 +6384,63 @@
           <w:sz w:val="24"/>
           <w:szCs w:val="24"/>
         </w:rPr>
-        <w:t>Il m'a aim</w:t>
-      </w:r>
-      <w:r>
-        <w:rPr>
-          <w:rFonts w:ascii="Times New Roman" w:hAnsi="Times New Roman" w:cs="Times New Roman"/>
-          <w:sz w:val="24"/>
-          <w:szCs w:val="24"/>
-        </w:rPr>
-        <w:t xml:space="preserve">é et m'aime d'un amour </w:t>
+        <w:t>Il m</w:t>
+      </w:r>
+      <w:r>
+        <w:rPr>
+          <w:rFonts w:ascii="Times New Roman" w:hAnsi="Times New Roman" w:cs="Times New Roman"/>
+          <w:sz w:val="24"/>
+          <w:szCs w:val="24"/>
+        </w:rPr>
+        <w:t>’</w:t>
+      </w:r>
+      <w:r>
+        <w:rPr>
+          <w:rFonts w:ascii="Times New Roman" w:hAnsi="Times New Roman" w:cs="Times New Roman"/>
+          <w:sz w:val="24"/>
+          <w:szCs w:val="24"/>
+        </w:rPr>
+        <w:t>a aim</w:t>
+      </w:r>
+      <w:r>
+        <w:rPr>
+          <w:rFonts w:ascii="Times New Roman" w:hAnsi="Times New Roman" w:cs="Times New Roman"/>
+          <w:sz w:val="24"/>
+          <w:szCs w:val="24"/>
+        </w:rPr>
+        <w:t>é et m</w:t>
+      </w:r>
+      <w:r>
+        <w:rPr>
+          <w:rFonts w:ascii="Times New Roman" w:hAnsi="Times New Roman" w:cs="Times New Roman"/>
+          <w:sz w:val="24"/>
+          <w:szCs w:val="24"/>
+        </w:rPr>
+        <w:t>’</w:t>
+      </w:r>
+      <w:r>
+        <w:rPr>
+          <w:rFonts w:ascii="Times New Roman" w:hAnsi="Times New Roman" w:cs="Times New Roman"/>
+          <w:sz w:val="24"/>
+          <w:szCs w:val="24"/>
+        </w:rPr>
+        <w:t>aime d</w:t>
+      </w:r>
+      <w:r>
+        <w:rPr>
+          <w:rFonts w:ascii="Times New Roman" w:hAnsi="Times New Roman" w:cs="Times New Roman"/>
+          <w:sz w:val="24"/>
+          <w:szCs w:val="24"/>
+        </w:rPr>
+        <w:t>’</w:t>
+      </w:r>
+      <w:r>
+        <w:rPr>
+          <w:rFonts w:ascii="Times New Roman" w:hAnsi="Times New Roman" w:cs="Times New Roman"/>
+          <w:sz w:val="24"/>
+          <w:szCs w:val="24"/>
+        </w:rPr>
+        <w:t xml:space="preserve">un amour </w:t>
       </w:r>
       <w:r>
         <w:rPr>
@@ -5435,15 +6492,47 @@
           <w:sz w:val="24"/>
           <w:szCs w:val="24"/>
         </w:rPr>
-        <w:t>Ainsi m'a</w:t>
-      </w:r>
-      <w:r>
-        <w:rPr>
-          <w:rFonts w:ascii="Times New Roman" w:hAnsi="Times New Roman" w:cs="Times New Roman"/>
-          <w:sz w:val="24"/>
-          <w:szCs w:val="24"/>
-        </w:rPr>
-        <w:t>pprocher de Lui c'est mon bien.</w:t>
+        <w:t>Ainsi m</w:t>
+      </w:r>
+      <w:r>
+        <w:rPr>
+          <w:rFonts w:ascii="Times New Roman" w:hAnsi="Times New Roman" w:cs="Times New Roman"/>
+          <w:sz w:val="24"/>
+          <w:szCs w:val="24"/>
+        </w:rPr>
+        <w:t>’</w:t>
+      </w:r>
+      <w:r>
+        <w:rPr>
+          <w:rFonts w:ascii="Times New Roman" w:hAnsi="Times New Roman" w:cs="Times New Roman"/>
+          <w:sz w:val="24"/>
+          <w:szCs w:val="24"/>
+        </w:rPr>
+        <w:t>a</w:t>
+      </w:r>
+      <w:r>
+        <w:rPr>
+          <w:rFonts w:ascii="Times New Roman" w:hAnsi="Times New Roman" w:cs="Times New Roman"/>
+          <w:sz w:val="24"/>
+          <w:szCs w:val="24"/>
+        </w:rPr>
+        <w:t>pprocher de Lui c</w:t>
+      </w:r>
+      <w:r>
+        <w:rPr>
+          <w:rFonts w:ascii="Times New Roman" w:hAnsi="Times New Roman" w:cs="Times New Roman"/>
+          <w:sz w:val="24"/>
+          <w:szCs w:val="24"/>
+        </w:rPr>
+        <w:t>’</w:t>
+      </w:r>
+      <w:r>
+        <w:rPr>
+          <w:rFonts w:ascii="Times New Roman" w:hAnsi="Times New Roman" w:cs="Times New Roman"/>
+          <w:sz w:val="24"/>
+          <w:szCs w:val="24"/>
+        </w:rPr>
+        <w:t>est mon bien.</w:t>
       </w:r>
     </w:p>
     <w:p>
@@ -5515,25 +6604,57 @@
           <w:sz w:val="24"/>
           <w:szCs w:val="24"/>
         </w:rPr>
-        <w:t xml:space="preserve"> regard sur l'amour de mon Père</w:t>
-      </w:r>
-    </w:p>
-    <w:p>
-      <w:pPr>
-        <w:jc w:val="center"/>
-        <w:rPr>
-          <w:rFonts w:ascii="Times New Roman" w:hAnsi="Times New Roman" w:cs="Times New Roman"/>
-          <w:sz w:val="24"/>
-          <w:szCs w:val="24"/>
-        </w:rPr>
-      </w:pPr>
-      <w:r>
-        <w:rPr>
-          <w:rFonts w:ascii="Times New Roman" w:hAnsi="Times New Roman" w:cs="Times New Roman"/>
-          <w:sz w:val="24"/>
-          <w:szCs w:val="24"/>
-        </w:rPr>
-        <w:t>Et j'ava</w:t>
+        <w:t xml:space="preserve"> regard sur l</w:t>
+      </w:r>
+      <w:r>
+        <w:rPr>
+          <w:rFonts w:ascii="Times New Roman" w:hAnsi="Times New Roman" w:cs="Times New Roman"/>
+          <w:sz w:val="24"/>
+          <w:szCs w:val="24"/>
+        </w:rPr>
+        <w:t>’</w:t>
+      </w:r>
+      <w:r>
+        <w:rPr>
+          <w:rFonts w:ascii="Times New Roman" w:hAnsi="Times New Roman" w:cs="Times New Roman"/>
+          <w:sz w:val="24"/>
+          <w:szCs w:val="24"/>
+        </w:rPr>
+        <w:t>amour de mon Père</w:t>
+      </w:r>
+    </w:p>
+    <w:p>
+      <w:pPr>
+        <w:jc w:val="center"/>
+        <w:rPr>
+          <w:rFonts w:ascii="Times New Roman" w:hAnsi="Times New Roman" w:cs="Times New Roman"/>
+          <w:sz w:val="24"/>
+          <w:szCs w:val="24"/>
+        </w:rPr>
+      </w:pPr>
+      <w:r>
+        <w:rPr>
+          <w:rFonts w:ascii="Times New Roman" w:hAnsi="Times New Roman" w:cs="Times New Roman"/>
+          <w:sz w:val="24"/>
+          <w:szCs w:val="24"/>
+        </w:rPr>
+        <w:t>Et j</w:t>
+      </w:r>
+      <w:r>
+        <w:rPr>
+          <w:rFonts w:ascii="Times New Roman" w:hAnsi="Times New Roman" w:cs="Times New Roman"/>
+          <w:sz w:val="24"/>
+          <w:szCs w:val="24"/>
+        </w:rPr>
+        <w:t>’</w:t>
+      </w:r>
+      <w:r>
+        <w:rPr>
+          <w:rFonts w:ascii="Times New Roman" w:hAnsi="Times New Roman" w:cs="Times New Roman"/>
+          <w:sz w:val="24"/>
+          <w:szCs w:val="24"/>
+        </w:rPr>
+        <w:t>ava</w:t>
       </w:r>
       <w:r>
         <w:rPr>
@@ -5675,7 +6796,23 @@
           <w:sz w:val="24"/>
           <w:szCs w:val="24"/>
         </w:rPr>
-        <w:t>J'ai mille et une raisons</w:t>
+        <w:t>J</w:t>
+      </w:r>
+      <w:r>
+        <w:rPr>
+          <w:rFonts w:ascii="Times New Roman" w:hAnsi="Times New Roman" w:cs="Times New Roman"/>
+          <w:sz w:val="24"/>
+          <w:szCs w:val="24"/>
+        </w:rPr>
+        <w:t>’</w:t>
+      </w:r>
+      <w:r>
+        <w:rPr>
+          <w:rFonts w:ascii="Times New Roman" w:hAnsi="Times New Roman" w:cs="Times New Roman"/>
+          <w:sz w:val="24"/>
+          <w:szCs w:val="24"/>
+        </w:rPr>
+        <w:t>ai mille et une raisons</w:t>
       </w:r>
     </w:p>
     <w:p>
@@ -5727,7 +6864,23 @@
           <w:sz w:val="24"/>
           <w:szCs w:val="24"/>
         </w:rPr>
-        <w:t>Puisque quand il s'agit de moi,</w:t>
+        <w:t>Puisque quand il s</w:t>
+      </w:r>
+      <w:r>
+        <w:rPr>
+          <w:rFonts w:ascii="Times New Roman" w:hAnsi="Times New Roman" w:cs="Times New Roman"/>
+          <w:sz w:val="24"/>
+          <w:szCs w:val="24"/>
+        </w:rPr>
+        <w:t>’</w:t>
+      </w:r>
+      <w:r>
+        <w:rPr>
+          <w:rFonts w:ascii="Times New Roman" w:hAnsi="Times New Roman" w:cs="Times New Roman"/>
+          <w:sz w:val="24"/>
+          <w:szCs w:val="24"/>
+        </w:rPr>
+        <w:t>agit de moi,</w:t>
       </w:r>
     </w:p>
     <w:p>
@@ -5943,7 +7096,39 @@
           <w:sz w:val="24"/>
           <w:szCs w:val="24"/>
         </w:rPr>
-        <w:t>L'Éternel nous l'a don</w:t>
+        <w:t>L</w:t>
+      </w:r>
+      <w:r>
+        <w:rPr>
+          <w:rFonts w:ascii="Times New Roman" w:hAnsi="Times New Roman" w:cs="Times New Roman"/>
+          <w:sz w:val="24"/>
+          <w:szCs w:val="24"/>
+        </w:rPr>
+        <w:t>’</w:t>
+      </w:r>
+      <w:r>
+        <w:rPr>
+          <w:rFonts w:ascii="Times New Roman" w:hAnsi="Times New Roman" w:cs="Times New Roman"/>
+          <w:sz w:val="24"/>
+          <w:szCs w:val="24"/>
+        </w:rPr>
+        <w:t>Éternel nous l</w:t>
+      </w:r>
+      <w:r>
+        <w:rPr>
+          <w:rFonts w:ascii="Times New Roman" w:hAnsi="Times New Roman" w:cs="Times New Roman"/>
+          <w:sz w:val="24"/>
+          <w:szCs w:val="24"/>
+        </w:rPr>
+        <w:t>’</w:t>
+      </w:r>
+      <w:r>
+        <w:rPr>
+          <w:rFonts w:ascii="Times New Roman" w:hAnsi="Times New Roman" w:cs="Times New Roman"/>
+          <w:sz w:val="24"/>
+          <w:szCs w:val="24"/>
+        </w:rPr>
+        <w:t>a don</w:t>
       </w:r>
       <w:r>
         <w:rPr>
@@ -5987,25 +7172,57 @@
           <w:sz w:val="24"/>
           <w:szCs w:val="24"/>
         </w:rPr>
-        <w:t>d’autre ?</w:t>
-      </w:r>
-    </w:p>
-    <w:p>
-      <w:pPr>
-        <w:jc w:val="center"/>
-        <w:rPr>
-          <w:rFonts w:ascii="Times New Roman" w:hAnsi="Times New Roman" w:cs="Times New Roman"/>
-          <w:sz w:val="24"/>
-          <w:szCs w:val="24"/>
-        </w:rPr>
-      </w:pPr>
-      <w:r>
-        <w:rPr>
-          <w:rFonts w:ascii="Times New Roman" w:hAnsi="Times New Roman" w:cs="Times New Roman"/>
-          <w:sz w:val="24"/>
-          <w:szCs w:val="24"/>
-        </w:rPr>
-        <w:t xml:space="preserve">T'as un peu mal aux </w:t>
+        <w:t>d</w:t>
+      </w:r>
+      <w:r>
+        <w:rPr>
+          <w:rFonts w:ascii="Times New Roman" w:hAnsi="Times New Roman" w:cs="Times New Roman"/>
+          <w:sz w:val="24"/>
+          <w:szCs w:val="24"/>
+        </w:rPr>
+        <w:t>’</w:t>
+      </w:r>
+      <w:r>
+        <w:rPr>
+          <w:rFonts w:ascii="Times New Roman" w:hAnsi="Times New Roman" w:cs="Times New Roman"/>
+          <w:sz w:val="24"/>
+          <w:szCs w:val="24"/>
+        </w:rPr>
+        <w:t>autre ?</w:t>
+      </w:r>
+    </w:p>
+    <w:p>
+      <w:pPr>
+        <w:jc w:val="center"/>
+        <w:rPr>
+          <w:rFonts w:ascii="Times New Roman" w:hAnsi="Times New Roman" w:cs="Times New Roman"/>
+          <w:sz w:val="24"/>
+          <w:szCs w:val="24"/>
+        </w:rPr>
+      </w:pPr>
+      <w:r>
+        <w:rPr>
+          <w:rFonts w:ascii="Times New Roman" w:hAnsi="Times New Roman" w:cs="Times New Roman"/>
+          <w:sz w:val="24"/>
+          <w:szCs w:val="24"/>
+        </w:rPr>
+        <w:t>T</w:t>
+      </w:r>
+      <w:r>
+        <w:rPr>
+          <w:rFonts w:ascii="Times New Roman" w:hAnsi="Times New Roman" w:cs="Times New Roman"/>
+          <w:sz w:val="24"/>
+          <w:szCs w:val="24"/>
+        </w:rPr>
+        <w:t>’</w:t>
+      </w:r>
+      <w:r>
+        <w:rPr>
+          <w:rFonts w:ascii="Times New Roman" w:hAnsi="Times New Roman" w:cs="Times New Roman"/>
+          <w:sz w:val="24"/>
+          <w:szCs w:val="24"/>
+        </w:rPr>
+        <w:t xml:space="preserve">as un peu mal aux </w:t>
       </w:r>
       <w:r>
         <w:rPr>
@@ -6031,15 +7248,83 @@
           <w:sz w:val="24"/>
           <w:szCs w:val="24"/>
         </w:rPr>
-        <w:t>N' t</w:t>
-      </w:r>
-      <w:r>
-        <w:rPr>
-          <w:rFonts w:ascii="Times New Roman" w:hAnsi="Times New Roman" w:cs="Times New Roman"/>
-          <w:sz w:val="24"/>
-          <w:szCs w:val="24"/>
-        </w:rPr>
-        <w:t>'inquiète, t'a pas à le prendre</w:t>
+        <w:t>N’</w:t>
+      </w:r>
+      <w:r>
+        <w:rPr>
+          <w:rFonts w:ascii="Times New Roman" w:hAnsi="Times New Roman" w:cs="Times New Roman"/>
+          <w:sz w:val="24"/>
+          <w:szCs w:val="24"/>
+        </w:rPr>
+        <w:t>t</w:t>
+      </w:r>
+      <w:r>
+        <w:rPr>
+          <w:rFonts w:ascii="Times New Roman" w:hAnsi="Times New Roman" w:cs="Times New Roman"/>
+          <w:sz w:val="24"/>
+          <w:szCs w:val="24"/>
+        </w:rPr>
+        <w:t>’</w:t>
+      </w:r>
+      <w:r>
+        <w:rPr>
+          <w:rFonts w:ascii="Times New Roman" w:hAnsi="Times New Roman" w:cs="Times New Roman"/>
+          <w:sz w:val="24"/>
+          <w:szCs w:val="24"/>
+        </w:rPr>
+        <w:t xml:space="preserve">inquiète, </w:t>
+      </w:r>
+      <w:proofErr w:type="gramStart"/>
+      <w:r>
+        <w:rPr>
+          <w:rFonts w:ascii="Times New Roman" w:hAnsi="Times New Roman" w:cs="Times New Roman"/>
+          <w:sz w:val="24"/>
+          <w:szCs w:val="24"/>
+        </w:rPr>
+        <w:t>t</w:t>
+      </w:r>
+      <w:proofErr w:type="gramEnd"/>
+      <w:r>
+        <w:rPr>
+          <w:rFonts w:ascii="Times New Roman" w:hAnsi="Times New Roman" w:cs="Times New Roman"/>
+          <w:sz w:val="24"/>
+          <w:szCs w:val="24"/>
+        </w:rPr>
+        <w:t>’</w:t>
+      </w:r>
+      <w:proofErr w:type="gramStart"/>
+      <w:r>
+        <w:rPr>
+          <w:rFonts w:ascii="Times New Roman" w:hAnsi="Times New Roman" w:cs="Times New Roman"/>
+          <w:sz w:val="24"/>
+          <w:szCs w:val="24"/>
+        </w:rPr>
+        <w:t>a</w:t>
+      </w:r>
+      <w:r>
+        <w:rPr>
+          <w:rFonts w:ascii="Times New Roman" w:hAnsi="Times New Roman" w:cs="Times New Roman"/>
+          <w:sz w:val="24"/>
+          <w:szCs w:val="24"/>
+        </w:rPr>
+        <w:t>s</w:t>
+      </w:r>
+      <w:r>
+        <w:rPr>
+          <w:rFonts w:ascii="Times New Roman" w:hAnsi="Times New Roman" w:cs="Times New Roman"/>
+          <w:sz w:val="24"/>
+          <w:szCs w:val="24"/>
+        </w:rPr>
+        <w:t xml:space="preserve"> pas</w:t>
+      </w:r>
+      <w:proofErr w:type="gramEnd"/>
+      <w:r>
+        <w:rPr>
+          <w:rFonts w:ascii="Times New Roman" w:hAnsi="Times New Roman" w:cs="Times New Roman"/>
+          <w:sz w:val="24"/>
+          <w:szCs w:val="24"/>
+        </w:rPr>
+        <w:t xml:space="preserve"> à le prendre</w:t>
       </w:r>
     </w:p>
     <w:p>
@@ -6069,6 +7354,8 @@
           <w:szCs w:val="24"/>
         </w:rPr>
       </w:pPr>
+      <w:bookmarkStart w:id="7" w:name="_GoBack"/>
+      <w:bookmarkEnd w:id="7"/>
     </w:p>
     <w:p>
       <w:pPr>
@@ -6223,7 +7510,23 @@
           <w:sz w:val="24"/>
           <w:szCs w:val="24"/>
         </w:rPr>
-        <w:t>onne d'autre ne peut te sauver,</w:t>
+        <w:t>onne d</w:t>
+      </w:r>
+      <w:r>
+        <w:rPr>
+          <w:rFonts w:ascii="Times New Roman" w:hAnsi="Times New Roman" w:cs="Times New Roman"/>
+          <w:sz w:val="24"/>
+          <w:szCs w:val="24"/>
+        </w:rPr>
+        <w:t>’</w:t>
+      </w:r>
+      <w:r>
+        <w:rPr>
+          <w:rFonts w:ascii="Times New Roman" w:hAnsi="Times New Roman" w:cs="Times New Roman"/>
+          <w:sz w:val="24"/>
+          <w:szCs w:val="24"/>
+        </w:rPr>
+        <w:t>autre ne peut te sauver,</w:t>
       </w:r>
     </w:p>
     <w:p>
@@ -6267,7 +7570,23 @@
           <w:sz w:val="24"/>
           <w:szCs w:val="24"/>
         </w:rPr>
-        <w:t xml:space="preserve"> mort, ni un vivant si ce n'est</w:t>
+        <w:t xml:space="preserve"> mort, ni un vivant si ce n</w:t>
+      </w:r>
+      <w:r>
+        <w:rPr>
+          <w:rFonts w:ascii="Times New Roman" w:hAnsi="Times New Roman" w:cs="Times New Roman"/>
+          <w:sz w:val="24"/>
+          <w:szCs w:val="24"/>
+        </w:rPr>
+        <w:t>’</w:t>
+      </w:r>
+      <w:r>
+        <w:rPr>
+          <w:rFonts w:ascii="Times New Roman" w:hAnsi="Times New Roman" w:cs="Times New Roman"/>
+          <w:sz w:val="24"/>
+          <w:szCs w:val="24"/>
+        </w:rPr>
+        <w:t>est</w:t>
       </w:r>
     </w:p>
     <w:p>
@@ -6420,48 +7739,64 @@
       <w:pPr>
         <w:pStyle w:val="Titre1"/>
       </w:pPr>
-      <w:bookmarkStart w:id="7" w:name="_Toc95620064"/>
+      <w:bookmarkStart w:id="8" w:name="_Toc95620064"/>
       <w:r>
         <w:t>Overnight</w:t>
       </w:r>
-      <w:bookmarkEnd w:id="7"/>
-    </w:p>
-    <w:p>
-      <w:pPr>
-        <w:jc w:val="center"/>
-        <w:rPr>
-          <w:rFonts w:ascii="Times New Roman" w:hAnsi="Times New Roman" w:cs="Times New Roman"/>
-          <w:sz w:val="24"/>
-          <w:szCs w:val="24"/>
-        </w:rPr>
-      </w:pPr>
-    </w:p>
-    <w:p>
-      <w:pPr>
-        <w:jc w:val="center"/>
-        <w:rPr>
-          <w:rFonts w:ascii="Times New Roman" w:hAnsi="Times New Roman" w:cs="Times New Roman"/>
-          <w:sz w:val="24"/>
-          <w:szCs w:val="24"/>
-        </w:rPr>
-      </w:pPr>
-    </w:p>
-    <w:p>
-      <w:pPr>
-        <w:jc w:val="center"/>
-        <w:rPr>
-          <w:rFonts w:ascii="Times New Roman" w:hAnsi="Times New Roman" w:cs="Times New Roman"/>
-          <w:sz w:val="24"/>
-          <w:szCs w:val="24"/>
-        </w:rPr>
-      </w:pPr>
-      <w:r>
-        <w:rPr>
-          <w:rFonts w:ascii="Times New Roman" w:hAnsi="Times New Roman" w:cs="Times New Roman"/>
-          <w:sz w:val="24"/>
-          <w:szCs w:val="24"/>
-        </w:rPr>
-        <w:t>J'ai donné ma vie au Seigneur,</w:t>
+      <w:bookmarkEnd w:id="8"/>
+    </w:p>
+    <w:p>
+      <w:pPr>
+        <w:jc w:val="center"/>
+        <w:rPr>
+          <w:rFonts w:ascii="Times New Roman" w:hAnsi="Times New Roman" w:cs="Times New Roman"/>
+          <w:sz w:val="24"/>
+          <w:szCs w:val="24"/>
+        </w:rPr>
+      </w:pPr>
+    </w:p>
+    <w:p>
+      <w:pPr>
+        <w:jc w:val="center"/>
+        <w:rPr>
+          <w:rFonts w:ascii="Times New Roman" w:hAnsi="Times New Roman" w:cs="Times New Roman"/>
+          <w:sz w:val="24"/>
+          <w:szCs w:val="24"/>
+        </w:rPr>
+      </w:pPr>
+    </w:p>
+    <w:p>
+      <w:pPr>
+        <w:jc w:val="center"/>
+        <w:rPr>
+          <w:rFonts w:ascii="Times New Roman" w:hAnsi="Times New Roman" w:cs="Times New Roman"/>
+          <w:sz w:val="24"/>
+          <w:szCs w:val="24"/>
+        </w:rPr>
+      </w:pPr>
+      <w:r>
+        <w:rPr>
+          <w:rFonts w:ascii="Times New Roman" w:hAnsi="Times New Roman" w:cs="Times New Roman"/>
+          <w:sz w:val="24"/>
+          <w:szCs w:val="24"/>
+        </w:rPr>
+        <w:t>J</w:t>
+      </w:r>
+      <w:r>
+        <w:rPr>
+          <w:rFonts w:ascii="Times New Roman" w:hAnsi="Times New Roman" w:cs="Times New Roman"/>
+          <w:sz w:val="24"/>
+          <w:szCs w:val="24"/>
+        </w:rPr>
+        <w:t>’</w:t>
+      </w:r>
+      <w:r>
+        <w:rPr>
+          <w:rFonts w:ascii="Times New Roman" w:hAnsi="Times New Roman" w:cs="Times New Roman"/>
+          <w:sz w:val="24"/>
+          <w:szCs w:val="24"/>
+        </w:rPr>
+        <w:t>ai donné ma vie au Seigneur,</w:t>
       </w:r>
     </w:p>
     <w:p>
@@ -6487,7 +7822,31 @@
           <w:sz w:val="24"/>
           <w:szCs w:val="24"/>
         </w:rPr>
-        <w:t>'ai plus à lever le p'tit doigt</w:t>
+        <w:t>’</w:t>
+      </w:r>
+      <w:r>
+        <w:rPr>
+          <w:rFonts w:ascii="Times New Roman" w:hAnsi="Times New Roman" w:cs="Times New Roman"/>
+          <w:sz w:val="24"/>
+          <w:szCs w:val="24"/>
+        </w:rPr>
+        <w:t>ai plus à lever le p</w:t>
+      </w:r>
+      <w:r>
+        <w:rPr>
+          <w:rFonts w:ascii="Times New Roman" w:hAnsi="Times New Roman" w:cs="Times New Roman"/>
+          <w:sz w:val="24"/>
+          <w:szCs w:val="24"/>
+        </w:rPr>
+        <w:t>’</w:t>
+      </w:r>
+      <w:r>
+        <w:rPr>
+          <w:rFonts w:ascii="Times New Roman" w:hAnsi="Times New Roman" w:cs="Times New Roman"/>
+          <w:sz w:val="24"/>
+          <w:szCs w:val="24"/>
+        </w:rPr>
+        <w:t>tit doigt</w:t>
       </w:r>
     </w:p>
     <w:p>
@@ -6523,43 +7882,91 @@
           <w:sz w:val="24"/>
           <w:szCs w:val="24"/>
         </w:rPr>
-        <w:t>Car c'est d</w:t>
-      </w:r>
-      <w:r>
-        <w:rPr>
-          <w:rFonts w:ascii="Times New Roman" w:hAnsi="Times New Roman" w:cs="Times New Roman"/>
-          <w:sz w:val="24"/>
-          <w:szCs w:val="24"/>
-        </w:rPr>
-        <w:t>orénavant l'affaire de mon Roi.</w:t>
-      </w:r>
-    </w:p>
-    <w:p>
-      <w:pPr>
-        <w:jc w:val="center"/>
-        <w:rPr>
-          <w:rFonts w:ascii="Times New Roman" w:hAnsi="Times New Roman" w:cs="Times New Roman"/>
-          <w:sz w:val="24"/>
-          <w:szCs w:val="24"/>
-        </w:rPr>
-      </w:pPr>
-    </w:p>
-    <w:p>
-      <w:pPr>
-        <w:jc w:val="center"/>
-        <w:rPr>
-          <w:rFonts w:ascii="Times New Roman" w:hAnsi="Times New Roman" w:cs="Times New Roman"/>
-          <w:sz w:val="24"/>
-          <w:szCs w:val="24"/>
-        </w:rPr>
-      </w:pPr>
-      <w:r>
-        <w:rPr>
-          <w:rFonts w:ascii="Times New Roman" w:hAnsi="Times New Roman" w:cs="Times New Roman"/>
-          <w:sz w:val="24"/>
-          <w:szCs w:val="24"/>
-        </w:rPr>
-        <w:t>Le Roi des rois m'a tout donné,</w:t>
+        <w:t>Car c</w:t>
+      </w:r>
+      <w:r>
+        <w:rPr>
+          <w:rFonts w:ascii="Times New Roman" w:hAnsi="Times New Roman" w:cs="Times New Roman"/>
+          <w:sz w:val="24"/>
+          <w:szCs w:val="24"/>
+        </w:rPr>
+        <w:t>’</w:t>
+      </w:r>
+      <w:r>
+        <w:rPr>
+          <w:rFonts w:ascii="Times New Roman" w:hAnsi="Times New Roman" w:cs="Times New Roman"/>
+          <w:sz w:val="24"/>
+          <w:szCs w:val="24"/>
+        </w:rPr>
+        <w:t>est d</w:t>
+      </w:r>
+      <w:r>
+        <w:rPr>
+          <w:rFonts w:ascii="Times New Roman" w:hAnsi="Times New Roman" w:cs="Times New Roman"/>
+          <w:sz w:val="24"/>
+          <w:szCs w:val="24"/>
+        </w:rPr>
+        <w:t>orénavant l</w:t>
+      </w:r>
+      <w:r>
+        <w:rPr>
+          <w:rFonts w:ascii="Times New Roman" w:hAnsi="Times New Roman" w:cs="Times New Roman"/>
+          <w:sz w:val="24"/>
+          <w:szCs w:val="24"/>
+        </w:rPr>
+        <w:t>’</w:t>
+      </w:r>
+      <w:r>
+        <w:rPr>
+          <w:rFonts w:ascii="Times New Roman" w:hAnsi="Times New Roman" w:cs="Times New Roman"/>
+          <w:sz w:val="24"/>
+          <w:szCs w:val="24"/>
+        </w:rPr>
+        <w:t>affaire de mon Roi.</w:t>
+      </w:r>
+    </w:p>
+    <w:p>
+      <w:pPr>
+        <w:jc w:val="center"/>
+        <w:rPr>
+          <w:rFonts w:ascii="Times New Roman" w:hAnsi="Times New Roman" w:cs="Times New Roman"/>
+          <w:sz w:val="24"/>
+          <w:szCs w:val="24"/>
+        </w:rPr>
+      </w:pPr>
+    </w:p>
+    <w:p>
+      <w:pPr>
+        <w:jc w:val="center"/>
+        <w:rPr>
+          <w:rFonts w:ascii="Times New Roman" w:hAnsi="Times New Roman" w:cs="Times New Roman"/>
+          <w:sz w:val="24"/>
+          <w:szCs w:val="24"/>
+        </w:rPr>
+      </w:pPr>
+      <w:r>
+        <w:rPr>
+          <w:rFonts w:ascii="Times New Roman" w:hAnsi="Times New Roman" w:cs="Times New Roman"/>
+          <w:sz w:val="24"/>
+          <w:szCs w:val="24"/>
+        </w:rPr>
+        <w:t>Le Roi des rois m</w:t>
+      </w:r>
+      <w:r>
+        <w:rPr>
+          <w:rFonts w:ascii="Times New Roman" w:hAnsi="Times New Roman" w:cs="Times New Roman"/>
+          <w:sz w:val="24"/>
+          <w:szCs w:val="24"/>
+        </w:rPr>
+        <w:t>’</w:t>
+      </w:r>
+      <w:r>
+        <w:rPr>
+          <w:rFonts w:ascii="Times New Roman" w:hAnsi="Times New Roman" w:cs="Times New Roman"/>
+          <w:sz w:val="24"/>
+          <w:szCs w:val="24"/>
+        </w:rPr>
+        <w:t>a tout donné,</w:t>
       </w:r>
     </w:p>
     <w:p>
@@ -6593,7 +8000,23 @@
           <w:sz w:val="24"/>
           <w:szCs w:val="24"/>
         </w:rPr>
-        <w:t>d’autre ?</w:t>
+        <w:t>d</w:t>
+      </w:r>
+      <w:r>
+        <w:rPr>
+          <w:rFonts w:ascii="Times New Roman" w:hAnsi="Times New Roman" w:cs="Times New Roman"/>
+          <w:sz w:val="24"/>
+          <w:szCs w:val="24"/>
+        </w:rPr>
+        <w:t>’</w:t>
+      </w:r>
+      <w:r>
+        <w:rPr>
+          <w:rFonts w:ascii="Times New Roman" w:hAnsi="Times New Roman" w:cs="Times New Roman"/>
+          <w:sz w:val="24"/>
+          <w:szCs w:val="24"/>
+        </w:rPr>
+        <w:t>autre ?</w:t>
       </w:r>
     </w:p>
     <w:p>
@@ -6619,7 +8042,23 @@
           <w:sz w:val="24"/>
           <w:szCs w:val="24"/>
         </w:rPr>
-        <w:t xml:space="preserve"> s'occupe de toutes mes années,</w:t>
+        <w:t xml:space="preserve"> s</w:t>
+      </w:r>
+      <w:r>
+        <w:rPr>
+          <w:rFonts w:ascii="Times New Roman" w:hAnsi="Times New Roman" w:cs="Times New Roman"/>
+          <w:sz w:val="24"/>
+          <w:szCs w:val="24"/>
+        </w:rPr>
+        <w:t>’</w:t>
+      </w:r>
+      <w:r>
+        <w:rPr>
+          <w:rFonts w:ascii="Times New Roman" w:hAnsi="Times New Roman" w:cs="Times New Roman"/>
+          <w:sz w:val="24"/>
+          <w:szCs w:val="24"/>
+        </w:rPr>
+        <w:t>occupe de toutes mes années,</w:t>
       </w:r>
     </w:p>
     <w:p>
@@ -6805,7 +8244,23 @@
           <w:sz w:val="24"/>
           <w:szCs w:val="24"/>
         </w:rPr>
-        <w:t xml:space="preserve">Aucun malheur ne m'est </w:t>
+        <w:t>Aucun malheur ne m</w:t>
+      </w:r>
+      <w:r>
+        <w:rPr>
+          <w:rFonts w:ascii="Times New Roman" w:hAnsi="Times New Roman" w:cs="Times New Roman"/>
+          <w:sz w:val="24"/>
+          <w:szCs w:val="24"/>
+        </w:rPr>
+        <w:t>’</w:t>
+      </w:r>
+      <w:r>
+        <w:rPr>
+          <w:rFonts w:ascii="Times New Roman" w:hAnsi="Times New Roman" w:cs="Times New Roman"/>
+          <w:sz w:val="24"/>
+          <w:szCs w:val="24"/>
+        </w:rPr>
+        <w:t xml:space="preserve">est </w:t>
       </w:r>
       <w:r>
         <w:rPr>
@@ -6873,7 +8328,23 @@
           <w:sz w:val="24"/>
           <w:szCs w:val="24"/>
         </w:rPr>
-        <w:t xml:space="preserve"> aucun fléau ne s'est approché.</w:t>
+        <w:t xml:space="preserve"> aucun fléau ne s</w:t>
+      </w:r>
+      <w:r>
+        <w:rPr>
+          <w:rFonts w:ascii="Times New Roman" w:hAnsi="Times New Roman" w:cs="Times New Roman"/>
+          <w:sz w:val="24"/>
+          <w:szCs w:val="24"/>
+        </w:rPr>
+        <w:t>’</w:t>
+      </w:r>
+      <w:r>
+        <w:rPr>
+          <w:rFonts w:ascii="Times New Roman" w:hAnsi="Times New Roman" w:cs="Times New Roman"/>
+          <w:sz w:val="24"/>
+          <w:szCs w:val="24"/>
+        </w:rPr>
+        <w:t>est approché.</w:t>
       </w:r>
     </w:p>
     <w:p>
@@ -6909,7 +8380,39 @@
           <w:sz w:val="24"/>
           <w:szCs w:val="24"/>
         </w:rPr>
-        <w:t>t'assure que je n'ai rien payé,</w:t>
+        <w:t>t</w:t>
+      </w:r>
+      <w:r>
+        <w:rPr>
+          <w:rFonts w:ascii="Times New Roman" w:hAnsi="Times New Roman" w:cs="Times New Roman"/>
+          <w:sz w:val="24"/>
+          <w:szCs w:val="24"/>
+        </w:rPr>
+        <w:t>’</w:t>
+      </w:r>
+      <w:r>
+        <w:rPr>
+          <w:rFonts w:ascii="Times New Roman" w:hAnsi="Times New Roman" w:cs="Times New Roman"/>
+          <w:sz w:val="24"/>
+          <w:szCs w:val="24"/>
+        </w:rPr>
+        <w:t>assure que je n</w:t>
+      </w:r>
+      <w:r>
+        <w:rPr>
+          <w:rFonts w:ascii="Times New Roman" w:hAnsi="Times New Roman" w:cs="Times New Roman"/>
+          <w:sz w:val="24"/>
+          <w:szCs w:val="24"/>
+        </w:rPr>
+        <w:t>’</w:t>
+      </w:r>
+      <w:r>
+        <w:rPr>
+          <w:rFonts w:ascii="Times New Roman" w:hAnsi="Times New Roman" w:cs="Times New Roman"/>
+          <w:sz w:val="24"/>
+          <w:szCs w:val="24"/>
+        </w:rPr>
+        <w:t>ai rien payé,</w:t>
       </w:r>
     </w:p>
     <w:p>
@@ -6997,7 +8500,39 @@
           <w:sz w:val="24"/>
           <w:szCs w:val="24"/>
         </w:rPr>
-        <w:t>Viens donc, tu n'as qu'à faire comme moi.</w:t>
+        <w:t>Viens donc, tu n</w:t>
+      </w:r>
+      <w:r>
+        <w:rPr>
+          <w:rFonts w:ascii="Times New Roman" w:hAnsi="Times New Roman" w:cs="Times New Roman"/>
+          <w:sz w:val="24"/>
+          <w:szCs w:val="24"/>
+        </w:rPr>
+        <w:t>’</w:t>
+      </w:r>
+      <w:r>
+        <w:rPr>
+          <w:rFonts w:ascii="Times New Roman" w:hAnsi="Times New Roman" w:cs="Times New Roman"/>
+          <w:sz w:val="24"/>
+          <w:szCs w:val="24"/>
+        </w:rPr>
+        <w:t>as qu</w:t>
+      </w:r>
+      <w:r>
+        <w:rPr>
+          <w:rFonts w:ascii="Times New Roman" w:hAnsi="Times New Roman" w:cs="Times New Roman"/>
+          <w:sz w:val="24"/>
+          <w:szCs w:val="24"/>
+        </w:rPr>
+        <w:t>’</w:t>
+      </w:r>
+      <w:r>
+        <w:rPr>
+          <w:rFonts w:ascii="Times New Roman" w:hAnsi="Times New Roman" w:cs="Times New Roman"/>
+          <w:sz w:val="24"/>
+          <w:szCs w:val="24"/>
+        </w:rPr>
+        <w:t>à faire comme moi.</w:t>
       </w:r>
     </w:p>
     <w:p>
@@ -7023,11 +8558,11 @@
       <w:pPr>
         <w:pStyle w:val="Titre1"/>
       </w:pPr>
-      <w:bookmarkStart w:id="8" w:name="_Toc95620065"/>
+      <w:bookmarkStart w:id="9" w:name="_Toc95620065"/>
       <w:r>
         <w:t>Serene</w:t>
       </w:r>
-      <w:bookmarkEnd w:id="8"/>
+      <w:bookmarkEnd w:id="9"/>
     </w:p>
     <w:p>
       <w:pPr>
@@ -7150,7 +8685,23 @@
           <w:sz w:val="24"/>
           <w:szCs w:val="24"/>
         </w:rPr>
-        <w:t xml:space="preserve">Pourquoi s'agiter sans </w:t>
+        <w:t>Pourquoi s</w:t>
+      </w:r>
+      <w:r>
+        <w:rPr>
+          <w:rFonts w:ascii="Times New Roman" w:hAnsi="Times New Roman" w:cs="Times New Roman"/>
+          <w:sz w:val="24"/>
+          <w:szCs w:val="24"/>
+        </w:rPr>
+        <w:t>’</w:t>
+      </w:r>
+      <w:r>
+        <w:rPr>
+          <w:rFonts w:ascii="Times New Roman" w:hAnsi="Times New Roman" w:cs="Times New Roman"/>
+          <w:sz w:val="24"/>
+          <w:szCs w:val="24"/>
+        </w:rPr>
+        <w:t xml:space="preserve">agiter sans </w:t>
       </w:r>
       <w:r>
         <w:rPr>
@@ -7186,7 +8737,23 @@
           <w:sz w:val="24"/>
           <w:szCs w:val="24"/>
         </w:rPr>
-        <w:t>Le bonheur qui t'es si cher,</w:t>
+        <w:t>Le bonheur qui t</w:t>
+      </w:r>
+      <w:r>
+        <w:rPr>
+          <w:rFonts w:ascii="Times New Roman" w:hAnsi="Times New Roman" w:cs="Times New Roman"/>
+          <w:sz w:val="24"/>
+          <w:szCs w:val="24"/>
+        </w:rPr>
+        <w:t>’</w:t>
+      </w:r>
+      <w:r>
+        <w:rPr>
+          <w:rFonts w:ascii="Times New Roman" w:hAnsi="Times New Roman" w:cs="Times New Roman"/>
+          <w:sz w:val="24"/>
+          <w:szCs w:val="24"/>
+        </w:rPr>
+        <w:t>es si cher,</w:t>
       </w:r>
     </w:p>
     <w:p>
@@ -7398,33 +8965,81 @@
           <w:sz w:val="24"/>
           <w:szCs w:val="24"/>
         </w:rPr>
-        <w:t>D'un son tellement serein,</w:t>
-      </w:r>
-    </w:p>
-    <w:p>
-      <w:pPr>
-        <w:jc w:val="center"/>
-        <w:rPr>
-          <w:rFonts w:ascii="Times New Roman" w:hAnsi="Times New Roman" w:cs="Times New Roman"/>
-          <w:sz w:val="24"/>
-          <w:szCs w:val="24"/>
-        </w:rPr>
-      </w:pPr>
-      <w:r>
-        <w:rPr>
-          <w:rFonts w:ascii="Times New Roman" w:hAnsi="Times New Roman" w:cs="Times New Roman"/>
-          <w:sz w:val="24"/>
-          <w:szCs w:val="24"/>
-        </w:rPr>
-        <w:t xml:space="preserve">Son message n'a rien </w:t>
-      </w:r>
-      <w:r>
-        <w:rPr>
-          <w:rFonts w:ascii="Times New Roman" w:hAnsi="Times New Roman" w:cs="Times New Roman"/>
-          <w:sz w:val="24"/>
-          <w:szCs w:val="24"/>
-        </w:rPr>
-        <w:t>d’abattu :</w:t>
+        <w:t>D</w:t>
+      </w:r>
+      <w:r>
+        <w:rPr>
+          <w:rFonts w:ascii="Times New Roman" w:hAnsi="Times New Roman" w:cs="Times New Roman"/>
+          <w:sz w:val="24"/>
+          <w:szCs w:val="24"/>
+        </w:rPr>
+        <w:t>’</w:t>
+      </w:r>
+      <w:r>
+        <w:rPr>
+          <w:rFonts w:ascii="Times New Roman" w:hAnsi="Times New Roman" w:cs="Times New Roman"/>
+          <w:sz w:val="24"/>
+          <w:szCs w:val="24"/>
+        </w:rPr>
+        <w:t>un son tellement serein,</w:t>
+      </w:r>
+    </w:p>
+    <w:p>
+      <w:pPr>
+        <w:jc w:val="center"/>
+        <w:rPr>
+          <w:rFonts w:ascii="Times New Roman" w:hAnsi="Times New Roman" w:cs="Times New Roman"/>
+          <w:sz w:val="24"/>
+          <w:szCs w:val="24"/>
+        </w:rPr>
+      </w:pPr>
+      <w:r>
+        <w:rPr>
+          <w:rFonts w:ascii="Times New Roman" w:hAnsi="Times New Roman" w:cs="Times New Roman"/>
+          <w:sz w:val="24"/>
+          <w:szCs w:val="24"/>
+        </w:rPr>
+        <w:t>Son message n</w:t>
+      </w:r>
+      <w:r>
+        <w:rPr>
+          <w:rFonts w:ascii="Times New Roman" w:hAnsi="Times New Roman" w:cs="Times New Roman"/>
+          <w:sz w:val="24"/>
+          <w:szCs w:val="24"/>
+        </w:rPr>
+        <w:t>’</w:t>
+      </w:r>
+      <w:r>
+        <w:rPr>
+          <w:rFonts w:ascii="Times New Roman" w:hAnsi="Times New Roman" w:cs="Times New Roman"/>
+          <w:sz w:val="24"/>
+          <w:szCs w:val="24"/>
+        </w:rPr>
+        <w:t xml:space="preserve">a rien </w:t>
+      </w:r>
+      <w:r>
+        <w:rPr>
+          <w:rFonts w:ascii="Times New Roman" w:hAnsi="Times New Roman" w:cs="Times New Roman"/>
+          <w:sz w:val="24"/>
+          <w:szCs w:val="24"/>
+        </w:rPr>
+        <w:t>d</w:t>
+      </w:r>
+      <w:r>
+        <w:rPr>
+          <w:rFonts w:ascii="Times New Roman" w:hAnsi="Times New Roman" w:cs="Times New Roman"/>
+          <w:sz w:val="24"/>
+          <w:szCs w:val="24"/>
+        </w:rPr>
+        <w:t>’</w:t>
+      </w:r>
+      <w:r>
+        <w:rPr>
+          <w:rFonts w:ascii="Times New Roman" w:hAnsi="Times New Roman" w:cs="Times New Roman"/>
+          <w:sz w:val="24"/>
+          <w:szCs w:val="24"/>
+        </w:rPr>
+        <w:t>abattu :</w:t>
       </w:r>
     </w:p>
     <w:p>
@@ -7492,7 +9107,23 @@
           <w:sz w:val="24"/>
           <w:szCs w:val="24"/>
         </w:rPr>
-        <w:t xml:space="preserve"> triste rend l'esprit abattu. »</w:t>
+        <w:t xml:space="preserve"> triste rend l</w:t>
+      </w:r>
+      <w:r>
+        <w:rPr>
+          <w:rFonts w:ascii="Times New Roman" w:hAnsi="Times New Roman" w:cs="Times New Roman"/>
+          <w:sz w:val="24"/>
+          <w:szCs w:val="24"/>
+        </w:rPr>
+        <w:t>’</w:t>
+      </w:r>
+      <w:r>
+        <w:rPr>
+          <w:rFonts w:ascii="Times New Roman" w:hAnsi="Times New Roman" w:cs="Times New Roman"/>
+          <w:sz w:val="24"/>
+          <w:szCs w:val="24"/>
+        </w:rPr>
+        <w:t>esprit abattu. »</w:t>
       </w:r>
     </w:p>
     <w:p>
@@ -7598,7 +9229,23 @@
           <w:sz w:val="24"/>
           <w:szCs w:val="24"/>
         </w:rPr>
-        <w:t>Et admire à quel point le malheur s'es</w:t>
+        <w:t>Et admire à quel point le malheur s</w:t>
+      </w:r>
+      <w:r>
+        <w:rPr>
+          <w:rFonts w:ascii="Times New Roman" w:hAnsi="Times New Roman" w:cs="Times New Roman"/>
+          <w:sz w:val="24"/>
+          <w:szCs w:val="24"/>
+        </w:rPr>
+        <w:t>’</w:t>
+      </w:r>
+      <w:r>
+        <w:rPr>
+          <w:rFonts w:ascii="Times New Roman" w:hAnsi="Times New Roman" w:cs="Times New Roman"/>
+          <w:sz w:val="24"/>
+          <w:szCs w:val="24"/>
+        </w:rPr>
+        <w:t>es</w:t>
       </w:r>
       <w:r>
         <w:rPr>
@@ -7643,11 +9290,11 @@
       <w:pPr>
         <w:pStyle w:val="Titre1"/>
       </w:pPr>
-      <w:bookmarkStart w:id="9" w:name="_Toc95620066"/>
+      <w:bookmarkStart w:id="10" w:name="_Toc95620066"/>
       <w:r>
         <w:t>Amour incontournable</w:t>
       </w:r>
-      <w:bookmarkEnd w:id="9"/>
+      <w:bookmarkEnd w:id="10"/>
     </w:p>
     <w:p>
       <w:pPr>
@@ -7718,15 +9365,47 @@
           <w:sz w:val="24"/>
           <w:szCs w:val="24"/>
         </w:rPr>
-        <w:t>Qu’est</w:t>
-      </w:r>
-      <w:r>
-        <w:rPr>
-          <w:rFonts w:ascii="Times New Roman" w:hAnsi="Times New Roman" w:cs="Times New Roman"/>
-          <w:sz w:val="24"/>
-          <w:szCs w:val="24"/>
-        </w:rPr>
-        <w:t>-ce qui te prend d'un coup</w:t>
+        <w:t>Qu</w:t>
+      </w:r>
+      <w:r>
+        <w:rPr>
+          <w:rFonts w:ascii="Times New Roman" w:hAnsi="Times New Roman" w:cs="Times New Roman"/>
+          <w:sz w:val="24"/>
+          <w:szCs w:val="24"/>
+        </w:rPr>
+        <w:t>’</w:t>
+      </w:r>
+      <w:r>
+        <w:rPr>
+          <w:rFonts w:ascii="Times New Roman" w:hAnsi="Times New Roman" w:cs="Times New Roman"/>
+          <w:sz w:val="24"/>
+          <w:szCs w:val="24"/>
+        </w:rPr>
+        <w:t>est</w:t>
+      </w:r>
+      <w:r>
+        <w:rPr>
+          <w:rFonts w:ascii="Times New Roman" w:hAnsi="Times New Roman" w:cs="Times New Roman"/>
+          <w:sz w:val="24"/>
+          <w:szCs w:val="24"/>
+        </w:rPr>
+        <w:t>-ce qui te prend d</w:t>
+      </w:r>
+      <w:r>
+        <w:rPr>
+          <w:rFonts w:ascii="Times New Roman" w:hAnsi="Times New Roman" w:cs="Times New Roman"/>
+          <w:sz w:val="24"/>
+          <w:szCs w:val="24"/>
+        </w:rPr>
+        <w:t>’</w:t>
+      </w:r>
+      <w:r>
+        <w:rPr>
+          <w:rFonts w:ascii="Times New Roman" w:hAnsi="Times New Roman" w:cs="Times New Roman"/>
+          <w:sz w:val="24"/>
+          <w:szCs w:val="24"/>
+        </w:rPr>
+        <w:t>un coup</w:t>
       </w:r>
       <w:r>
         <w:rPr>
@@ -7948,7 +9627,23 @@
           <w:sz w:val="24"/>
           <w:szCs w:val="24"/>
         </w:rPr>
-        <w:t>Pour Lui le fond des mers n'est pas une cac</w:t>
+        <w:t>Pour Lui le fond des mers n</w:t>
+      </w:r>
+      <w:r>
+        <w:rPr>
+          <w:rFonts w:ascii="Times New Roman" w:hAnsi="Times New Roman" w:cs="Times New Roman"/>
+          <w:sz w:val="24"/>
+          <w:szCs w:val="24"/>
+        </w:rPr>
+        <w:t>’</w:t>
+      </w:r>
+      <w:r>
+        <w:rPr>
+          <w:rFonts w:ascii="Times New Roman" w:hAnsi="Times New Roman" w:cs="Times New Roman"/>
+          <w:sz w:val="24"/>
+          <w:szCs w:val="24"/>
+        </w:rPr>
+        <w:t>est pas une cac</w:t>
       </w:r>
       <w:r>
         <w:rPr>
@@ -8126,15 +9821,47 @@
           <w:sz w:val="24"/>
           <w:szCs w:val="24"/>
         </w:rPr>
-        <w:t>Ne l'a même</w:t>
-      </w:r>
-      <w:r>
-        <w:rPr>
-          <w:rFonts w:ascii="Times New Roman" w:hAnsi="Times New Roman" w:cs="Times New Roman"/>
-          <w:sz w:val="24"/>
-          <w:szCs w:val="24"/>
-        </w:rPr>
-        <w:t xml:space="preserve"> pas réduit d'une </w:t>
+        <w:t>Ne l</w:t>
+      </w:r>
+      <w:r>
+        <w:rPr>
+          <w:rFonts w:ascii="Times New Roman" w:hAnsi="Times New Roman" w:cs="Times New Roman"/>
+          <w:sz w:val="24"/>
+          <w:szCs w:val="24"/>
+        </w:rPr>
+        <w:t>’</w:t>
+      </w:r>
+      <w:r>
+        <w:rPr>
+          <w:rFonts w:ascii="Times New Roman" w:hAnsi="Times New Roman" w:cs="Times New Roman"/>
+          <w:sz w:val="24"/>
+          <w:szCs w:val="24"/>
+        </w:rPr>
+        <w:t>a même</w:t>
+      </w:r>
+      <w:r>
+        <w:rPr>
+          <w:rFonts w:ascii="Times New Roman" w:hAnsi="Times New Roman" w:cs="Times New Roman"/>
+          <w:sz w:val="24"/>
+          <w:szCs w:val="24"/>
+        </w:rPr>
+        <w:t xml:space="preserve"> pas réduit d</w:t>
+      </w:r>
+      <w:r>
+        <w:rPr>
+          <w:rFonts w:ascii="Times New Roman" w:hAnsi="Times New Roman" w:cs="Times New Roman"/>
+          <w:sz w:val="24"/>
+          <w:szCs w:val="24"/>
+        </w:rPr>
+        <w:t>’</w:t>
+      </w:r>
+      <w:r>
+        <w:rPr>
+          <w:rFonts w:ascii="Times New Roman" w:hAnsi="Times New Roman" w:cs="Times New Roman"/>
+          <w:sz w:val="24"/>
+          <w:szCs w:val="24"/>
+        </w:rPr>
+        <w:t xml:space="preserve">une </w:t>
       </w:r>
       <w:r>
         <w:rPr>
@@ -8160,35 +9887,67 @@
           <w:sz w:val="24"/>
           <w:szCs w:val="24"/>
         </w:rPr>
-        <w:t>Il t'a sauvé coûte que coûte.</w:t>
-      </w:r>
-    </w:p>
-    <w:p>
-      <w:pPr>
-        <w:jc w:val="center"/>
-        <w:rPr>
-          <w:rFonts w:ascii="Times New Roman" w:hAnsi="Times New Roman" w:cs="Times New Roman"/>
-          <w:sz w:val="24"/>
-          <w:szCs w:val="24"/>
-        </w:rPr>
-      </w:pPr>
-    </w:p>
-    <w:p>
-      <w:pPr>
-        <w:jc w:val="center"/>
-        <w:rPr>
-          <w:rFonts w:ascii="Times New Roman" w:hAnsi="Times New Roman" w:cs="Times New Roman"/>
-          <w:sz w:val="24"/>
-          <w:szCs w:val="24"/>
-        </w:rPr>
-      </w:pPr>
-      <w:r>
-        <w:rPr>
-          <w:rFonts w:ascii="Times New Roman" w:hAnsi="Times New Roman" w:cs="Times New Roman"/>
-          <w:sz w:val="24"/>
-          <w:szCs w:val="24"/>
-        </w:rPr>
-        <w:t>Ne t'hasarde plus à te cacher,</w:t>
+        <w:t>Il t</w:t>
+      </w:r>
+      <w:r>
+        <w:rPr>
+          <w:rFonts w:ascii="Times New Roman" w:hAnsi="Times New Roman" w:cs="Times New Roman"/>
+          <w:sz w:val="24"/>
+          <w:szCs w:val="24"/>
+        </w:rPr>
+        <w:t>’</w:t>
+      </w:r>
+      <w:r>
+        <w:rPr>
+          <w:rFonts w:ascii="Times New Roman" w:hAnsi="Times New Roman" w:cs="Times New Roman"/>
+          <w:sz w:val="24"/>
+          <w:szCs w:val="24"/>
+        </w:rPr>
+        <w:t>a sauvé coûte que coûte.</w:t>
+      </w:r>
+    </w:p>
+    <w:p>
+      <w:pPr>
+        <w:jc w:val="center"/>
+        <w:rPr>
+          <w:rFonts w:ascii="Times New Roman" w:hAnsi="Times New Roman" w:cs="Times New Roman"/>
+          <w:sz w:val="24"/>
+          <w:szCs w:val="24"/>
+        </w:rPr>
+      </w:pPr>
+    </w:p>
+    <w:p>
+      <w:pPr>
+        <w:jc w:val="center"/>
+        <w:rPr>
+          <w:rFonts w:ascii="Times New Roman" w:hAnsi="Times New Roman" w:cs="Times New Roman"/>
+          <w:sz w:val="24"/>
+          <w:szCs w:val="24"/>
+        </w:rPr>
+      </w:pPr>
+      <w:r>
+        <w:rPr>
+          <w:rFonts w:ascii="Times New Roman" w:hAnsi="Times New Roman" w:cs="Times New Roman"/>
+          <w:sz w:val="24"/>
+          <w:szCs w:val="24"/>
+        </w:rPr>
+        <w:t>Ne t</w:t>
+      </w:r>
+      <w:r>
+        <w:rPr>
+          <w:rFonts w:ascii="Times New Roman" w:hAnsi="Times New Roman" w:cs="Times New Roman"/>
+          <w:sz w:val="24"/>
+          <w:szCs w:val="24"/>
+        </w:rPr>
+        <w:t>’</w:t>
+      </w:r>
+      <w:r>
+        <w:rPr>
+          <w:rFonts w:ascii="Times New Roman" w:hAnsi="Times New Roman" w:cs="Times New Roman"/>
+          <w:sz w:val="24"/>
+          <w:szCs w:val="24"/>
+        </w:rPr>
+        <w:t>hasarde plus à te cacher,</w:t>
       </w:r>
     </w:p>
     <w:p>
@@ -8288,7 +10047,6 @@
           <w:sz w:val="24"/>
           <w:szCs w:val="24"/>
         </w:rPr>
-        <w:lastRenderedPageBreak/>
         <w:t>Au-delà</w:t>
       </w:r>
       <w:r>
@@ -8367,7 +10125,23 @@
           <w:sz w:val="24"/>
           <w:szCs w:val="24"/>
         </w:rPr>
-        <w:t>L'obéissance est indispensable.</w:t>
+        <w:t>L</w:t>
+      </w:r>
+      <w:r>
+        <w:rPr>
+          <w:rFonts w:ascii="Times New Roman" w:hAnsi="Times New Roman" w:cs="Times New Roman"/>
+          <w:sz w:val="24"/>
+          <w:szCs w:val="24"/>
+        </w:rPr>
+        <w:t>’</w:t>
+      </w:r>
+      <w:r>
+        <w:rPr>
+          <w:rFonts w:ascii="Times New Roman" w:hAnsi="Times New Roman" w:cs="Times New Roman"/>
+          <w:sz w:val="24"/>
+          <w:szCs w:val="24"/>
+        </w:rPr>
+        <w:t>obéissance est indispensable.</w:t>
       </w:r>
     </w:p>
     <w:p>
@@ -8438,7 +10212,23 @@
           <w:sz w:val="24"/>
           <w:szCs w:val="24"/>
         </w:rPr>
-        <w:t>aiment, puisqu'aucune tentation</w:t>
+        <w:t>aiment, puisqu</w:t>
+      </w:r>
+      <w:r>
+        <w:rPr>
+          <w:rFonts w:ascii="Times New Roman" w:hAnsi="Times New Roman" w:cs="Times New Roman"/>
+          <w:sz w:val="24"/>
+          <w:szCs w:val="24"/>
+        </w:rPr>
+        <w:t>’</w:t>
+      </w:r>
+      <w:r>
+        <w:rPr>
+          <w:rFonts w:ascii="Times New Roman" w:hAnsi="Times New Roman" w:cs="Times New Roman"/>
+          <w:sz w:val="24"/>
+          <w:szCs w:val="24"/>
+        </w:rPr>
+        <w:t>aucune tentation</w:t>
       </w:r>
     </w:p>
     <w:p>
@@ -8472,7 +10262,23 @@
           <w:sz w:val="24"/>
           <w:szCs w:val="24"/>
         </w:rPr>
-        <w:t>e tes forces ne va t'approcher.</w:t>
+        <w:t>e tes forces ne va t</w:t>
+      </w:r>
+      <w:r>
+        <w:rPr>
+          <w:rFonts w:ascii="Times New Roman" w:hAnsi="Times New Roman" w:cs="Times New Roman"/>
+          <w:sz w:val="24"/>
+          <w:szCs w:val="24"/>
+        </w:rPr>
+        <w:t>’</w:t>
+      </w:r>
+      <w:r>
+        <w:rPr>
+          <w:rFonts w:ascii="Times New Roman" w:hAnsi="Times New Roman" w:cs="Times New Roman"/>
+          <w:sz w:val="24"/>
+          <w:szCs w:val="24"/>
+        </w:rPr>
+        <w:t>approcher.</w:t>
       </w:r>
     </w:p>
     <w:p>
@@ -8699,11 +10505,17 @@
       <w:pPr>
         <w:pStyle w:val="Titre1"/>
       </w:pPr>
-      <w:bookmarkStart w:id="10" w:name="_Toc95620067"/>
-      <w:r>
-        <w:t>J'y crois encore</w:t>
-      </w:r>
-      <w:bookmarkEnd w:id="10"/>
+      <w:bookmarkStart w:id="11" w:name="_Toc95620067"/>
+      <w:r>
+        <w:t>J</w:t>
+      </w:r>
+      <w:r>
+        <w:t>’</w:t>
+      </w:r>
+      <w:r>
+        <w:t>y crois encore</w:t>
+      </w:r>
+      <w:bookmarkEnd w:id="11"/>
     </w:p>
     <w:p>
       <w:pPr>
@@ -8766,25 +10578,57 @@
           <w:sz w:val="24"/>
           <w:szCs w:val="24"/>
         </w:rPr>
-        <w:t>Où l'épée a traversé,</w:t>
-      </w:r>
-    </w:p>
-    <w:p>
-      <w:pPr>
-        <w:jc w:val="center"/>
-        <w:rPr>
-          <w:rFonts w:ascii="Times New Roman" w:hAnsi="Times New Roman" w:cs="Times New Roman"/>
-          <w:sz w:val="24"/>
-          <w:szCs w:val="24"/>
-        </w:rPr>
-      </w:pPr>
-      <w:r>
-        <w:rPr>
-          <w:rFonts w:ascii="Times New Roman" w:hAnsi="Times New Roman" w:cs="Times New Roman"/>
-          <w:sz w:val="24"/>
-          <w:szCs w:val="24"/>
-        </w:rPr>
-        <w:t>Là où le sang s'est versé,</w:t>
+        <w:t>Où l</w:t>
+      </w:r>
+      <w:r>
+        <w:rPr>
+          <w:rFonts w:ascii="Times New Roman" w:hAnsi="Times New Roman" w:cs="Times New Roman"/>
+          <w:sz w:val="24"/>
+          <w:szCs w:val="24"/>
+        </w:rPr>
+        <w:t>’</w:t>
+      </w:r>
+      <w:r>
+        <w:rPr>
+          <w:rFonts w:ascii="Times New Roman" w:hAnsi="Times New Roman" w:cs="Times New Roman"/>
+          <w:sz w:val="24"/>
+          <w:szCs w:val="24"/>
+        </w:rPr>
+        <w:t>épée a traversé,</w:t>
+      </w:r>
+    </w:p>
+    <w:p>
+      <w:pPr>
+        <w:jc w:val="center"/>
+        <w:rPr>
+          <w:rFonts w:ascii="Times New Roman" w:hAnsi="Times New Roman" w:cs="Times New Roman"/>
+          <w:sz w:val="24"/>
+          <w:szCs w:val="24"/>
+        </w:rPr>
+      </w:pPr>
+      <w:r>
+        <w:rPr>
+          <w:rFonts w:ascii="Times New Roman" w:hAnsi="Times New Roman" w:cs="Times New Roman"/>
+          <w:sz w:val="24"/>
+          <w:szCs w:val="24"/>
+        </w:rPr>
+        <w:t>Là où le sang s</w:t>
+      </w:r>
+      <w:r>
+        <w:rPr>
+          <w:rFonts w:ascii="Times New Roman" w:hAnsi="Times New Roman" w:cs="Times New Roman"/>
+          <w:sz w:val="24"/>
+          <w:szCs w:val="24"/>
+        </w:rPr>
+        <w:t>’</w:t>
+      </w:r>
+      <w:r>
+        <w:rPr>
+          <w:rFonts w:ascii="Times New Roman" w:hAnsi="Times New Roman" w:cs="Times New Roman"/>
+          <w:sz w:val="24"/>
+          <w:szCs w:val="24"/>
+        </w:rPr>
+        <w:t>est versé,</w:t>
       </w:r>
     </w:p>
     <w:p>
@@ -8890,7 +10734,23 @@
           <w:sz w:val="24"/>
           <w:szCs w:val="24"/>
         </w:rPr>
-        <w:t xml:space="preserve"> même voie sans même m'adresser</w:t>
+        <w:t xml:space="preserve"> même voie sans même m</w:t>
+      </w:r>
+      <w:r>
+        <w:rPr>
+          <w:rFonts w:ascii="Times New Roman" w:hAnsi="Times New Roman" w:cs="Times New Roman"/>
+          <w:sz w:val="24"/>
+          <w:szCs w:val="24"/>
+        </w:rPr>
+        <w:t>’</w:t>
+      </w:r>
+      <w:r>
+        <w:rPr>
+          <w:rFonts w:ascii="Times New Roman" w:hAnsi="Times New Roman" w:cs="Times New Roman"/>
+          <w:sz w:val="24"/>
+          <w:szCs w:val="24"/>
+        </w:rPr>
+        <w:t>adresser</w:t>
       </w:r>
     </w:p>
     <w:p>
@@ -8916,7 +10776,23 @@
           <w:sz w:val="24"/>
           <w:szCs w:val="24"/>
         </w:rPr>
-        <w:t>mme s'elle ne me reconnaissait.</w:t>
+        <w:t>mme s</w:t>
+      </w:r>
+      <w:r>
+        <w:rPr>
+          <w:rFonts w:ascii="Times New Roman" w:hAnsi="Times New Roman" w:cs="Times New Roman"/>
+          <w:sz w:val="24"/>
+          <w:szCs w:val="24"/>
+        </w:rPr>
+        <w:t>’</w:t>
+      </w:r>
+      <w:r>
+        <w:rPr>
+          <w:rFonts w:ascii="Times New Roman" w:hAnsi="Times New Roman" w:cs="Times New Roman"/>
+          <w:sz w:val="24"/>
+          <w:szCs w:val="24"/>
+        </w:rPr>
+        <w:t>elle ne me reconnaissait.</w:t>
       </w:r>
     </w:p>
     <w:p>
@@ -8962,7 +10838,23 @@
           <w:sz w:val="24"/>
           <w:szCs w:val="24"/>
         </w:rPr>
-        <w:t>C'est ano</w:t>
+        <w:t>C</w:t>
+      </w:r>
+      <w:r>
+        <w:rPr>
+          <w:rFonts w:ascii="Times New Roman" w:hAnsi="Times New Roman" w:cs="Times New Roman"/>
+          <w:sz w:val="24"/>
+          <w:szCs w:val="24"/>
+        </w:rPr>
+        <w:t>’</w:t>
+      </w:r>
+      <w:r>
+        <w:rPr>
+          <w:rFonts w:ascii="Times New Roman" w:hAnsi="Times New Roman" w:cs="Times New Roman"/>
+          <w:sz w:val="24"/>
+          <w:szCs w:val="24"/>
+        </w:rPr>
+        <w:t>est ano</w:t>
       </w:r>
       <w:r>
         <w:rPr>
@@ -8988,7 +10880,23 @@
           <w:sz w:val="24"/>
           <w:szCs w:val="24"/>
         </w:rPr>
-        <w:t>N'y avait-il que cet étranger</w:t>
+        <w:t>N</w:t>
+      </w:r>
+      <w:r>
+        <w:rPr>
+          <w:rFonts w:ascii="Times New Roman" w:hAnsi="Times New Roman" w:cs="Times New Roman"/>
+          <w:sz w:val="24"/>
+          <w:szCs w:val="24"/>
+        </w:rPr>
+        <w:t>’</w:t>
+      </w:r>
+      <w:r>
+        <w:rPr>
+          <w:rFonts w:ascii="Times New Roman" w:hAnsi="Times New Roman" w:cs="Times New Roman"/>
+          <w:sz w:val="24"/>
+          <w:szCs w:val="24"/>
+        </w:rPr>
+        <w:t>y avait-il que cet étranger</w:t>
       </w:r>
     </w:p>
     <w:p>
@@ -9078,7 +10986,23 @@
           <w:sz w:val="24"/>
           <w:szCs w:val="24"/>
         </w:rPr>
-        <w:t>Pas un seul n'a levé son doigt,</w:t>
+        <w:t>Pas un seul n</w:t>
+      </w:r>
+      <w:r>
+        <w:rPr>
+          <w:rFonts w:ascii="Times New Roman" w:hAnsi="Times New Roman" w:cs="Times New Roman"/>
+          <w:sz w:val="24"/>
+          <w:szCs w:val="24"/>
+        </w:rPr>
+        <w:t>’</w:t>
+      </w:r>
+      <w:r>
+        <w:rPr>
+          <w:rFonts w:ascii="Times New Roman" w:hAnsi="Times New Roman" w:cs="Times New Roman"/>
+          <w:sz w:val="24"/>
+          <w:szCs w:val="24"/>
+        </w:rPr>
+        <w:t>a levé son doigt,</w:t>
       </w:r>
     </w:p>
     <w:p>
@@ -9166,8 +11090,34 @@
           <w:sz w:val="24"/>
           <w:szCs w:val="24"/>
         </w:rPr>
-        <w:t>, j'y crois encore;</w:t>
-      </w:r>
+        <w:t>, j</w:t>
+      </w:r>
+      <w:r>
+        <w:rPr>
+          <w:rFonts w:ascii="Times New Roman" w:hAnsi="Times New Roman" w:cs="Times New Roman"/>
+          <w:sz w:val="24"/>
+          <w:szCs w:val="24"/>
+        </w:rPr>
+        <w:t>’</w:t>
+      </w:r>
+      <w:r>
+        <w:rPr>
+          <w:rFonts w:ascii="Times New Roman" w:hAnsi="Times New Roman" w:cs="Times New Roman"/>
+          <w:sz w:val="24"/>
+          <w:szCs w:val="24"/>
+        </w:rPr>
+        <w:t xml:space="preserve">y crois </w:t>
+      </w:r>
+      <w:proofErr w:type="gramStart"/>
+      <w:r>
+        <w:rPr>
+          <w:rFonts w:ascii="Times New Roman" w:hAnsi="Times New Roman" w:cs="Times New Roman"/>
+          <w:sz w:val="24"/>
+          <w:szCs w:val="24"/>
+        </w:rPr>
+        <w:t>encore;</w:t>
+      </w:r>
+      <w:proofErr w:type="gramEnd"/>
     </w:p>
     <w:p>
       <w:pPr>
@@ -9192,25 +11142,57 @@
           <w:sz w:val="24"/>
           <w:szCs w:val="24"/>
         </w:rPr>
-        <w:t>a vie rayonnante qu'il accorde,</w:t>
-      </w:r>
-    </w:p>
-    <w:p>
-      <w:pPr>
-        <w:jc w:val="center"/>
-        <w:rPr>
-          <w:rFonts w:ascii="Times New Roman" w:hAnsi="Times New Roman" w:cs="Times New Roman"/>
-          <w:sz w:val="24"/>
-          <w:szCs w:val="24"/>
-        </w:rPr>
-      </w:pPr>
-      <w:r>
-        <w:rPr>
-          <w:rFonts w:ascii="Times New Roman" w:hAnsi="Times New Roman" w:cs="Times New Roman"/>
-          <w:sz w:val="24"/>
-          <w:szCs w:val="24"/>
-        </w:rPr>
-        <w:t>Sincèrement, j'y crois encore.</w:t>
+        <w:t>a vie rayonnante qu</w:t>
+      </w:r>
+      <w:r>
+        <w:rPr>
+          <w:rFonts w:ascii="Times New Roman" w:hAnsi="Times New Roman" w:cs="Times New Roman"/>
+          <w:sz w:val="24"/>
+          <w:szCs w:val="24"/>
+        </w:rPr>
+        <w:t>’</w:t>
+      </w:r>
+      <w:r>
+        <w:rPr>
+          <w:rFonts w:ascii="Times New Roman" w:hAnsi="Times New Roman" w:cs="Times New Roman"/>
+          <w:sz w:val="24"/>
+          <w:szCs w:val="24"/>
+        </w:rPr>
+        <w:t>il accorde,</w:t>
+      </w:r>
+    </w:p>
+    <w:p>
+      <w:pPr>
+        <w:jc w:val="center"/>
+        <w:rPr>
+          <w:rFonts w:ascii="Times New Roman" w:hAnsi="Times New Roman" w:cs="Times New Roman"/>
+          <w:sz w:val="24"/>
+          <w:szCs w:val="24"/>
+        </w:rPr>
+      </w:pPr>
+      <w:r>
+        <w:rPr>
+          <w:rFonts w:ascii="Times New Roman" w:hAnsi="Times New Roman" w:cs="Times New Roman"/>
+          <w:sz w:val="24"/>
+          <w:szCs w:val="24"/>
+        </w:rPr>
+        <w:t>Sincèrement, j</w:t>
+      </w:r>
+      <w:r>
+        <w:rPr>
+          <w:rFonts w:ascii="Times New Roman" w:hAnsi="Times New Roman" w:cs="Times New Roman"/>
+          <w:sz w:val="24"/>
+          <w:szCs w:val="24"/>
+        </w:rPr>
+        <w:t>’</w:t>
+      </w:r>
+      <w:r>
+        <w:rPr>
+          <w:rFonts w:ascii="Times New Roman" w:hAnsi="Times New Roman" w:cs="Times New Roman"/>
+          <w:sz w:val="24"/>
+          <w:szCs w:val="24"/>
+        </w:rPr>
+        <w:t>y crois encore.</w:t>
       </w:r>
     </w:p>
     <w:p>
@@ -9247,48 +11229,70 @@
       <w:pPr>
         <w:pStyle w:val="Titre1"/>
       </w:pPr>
-      <w:bookmarkStart w:id="11" w:name="_Toc95620068"/>
-      <w:r>
-        <w:t>J'en suis plus que satisfait</w:t>
-      </w:r>
-      <w:bookmarkEnd w:id="11"/>
-    </w:p>
-    <w:p>
-      <w:pPr>
-        <w:jc w:val="center"/>
-        <w:rPr>
-          <w:rFonts w:ascii="Times New Roman" w:hAnsi="Times New Roman" w:cs="Times New Roman"/>
-          <w:sz w:val="24"/>
-          <w:szCs w:val="24"/>
-        </w:rPr>
-      </w:pPr>
-    </w:p>
-    <w:p>
-      <w:pPr>
-        <w:jc w:val="center"/>
-        <w:rPr>
-          <w:rFonts w:ascii="Times New Roman" w:hAnsi="Times New Roman" w:cs="Times New Roman"/>
-          <w:sz w:val="24"/>
-          <w:szCs w:val="24"/>
-        </w:rPr>
-      </w:pPr>
-    </w:p>
-    <w:p>
-      <w:pPr>
-        <w:jc w:val="center"/>
-        <w:rPr>
-          <w:rFonts w:ascii="Times New Roman" w:hAnsi="Times New Roman" w:cs="Times New Roman"/>
-          <w:sz w:val="24"/>
-          <w:szCs w:val="24"/>
-        </w:rPr>
-      </w:pPr>
-      <w:r>
-        <w:rPr>
-          <w:rFonts w:ascii="Times New Roman" w:hAnsi="Times New Roman" w:cs="Times New Roman"/>
-          <w:sz w:val="24"/>
-          <w:szCs w:val="24"/>
-        </w:rPr>
-        <w:t>Aux couleurs de l'Eden,</w:t>
+      <w:bookmarkStart w:id="12" w:name="_Toc95620068"/>
+      <w:r>
+        <w:t>J</w:t>
+      </w:r>
+      <w:r>
+        <w:t>’</w:t>
+      </w:r>
+      <w:r>
+        <w:t>en suis plus que satisfait</w:t>
+      </w:r>
+      <w:bookmarkEnd w:id="12"/>
+    </w:p>
+    <w:p>
+      <w:pPr>
+        <w:jc w:val="center"/>
+        <w:rPr>
+          <w:rFonts w:ascii="Times New Roman" w:hAnsi="Times New Roman" w:cs="Times New Roman"/>
+          <w:sz w:val="24"/>
+          <w:szCs w:val="24"/>
+        </w:rPr>
+      </w:pPr>
+    </w:p>
+    <w:p>
+      <w:pPr>
+        <w:jc w:val="center"/>
+        <w:rPr>
+          <w:rFonts w:ascii="Times New Roman" w:hAnsi="Times New Roman" w:cs="Times New Roman"/>
+          <w:sz w:val="24"/>
+          <w:szCs w:val="24"/>
+        </w:rPr>
+      </w:pPr>
+    </w:p>
+    <w:p>
+      <w:pPr>
+        <w:jc w:val="center"/>
+        <w:rPr>
+          <w:rFonts w:ascii="Times New Roman" w:hAnsi="Times New Roman" w:cs="Times New Roman"/>
+          <w:sz w:val="24"/>
+          <w:szCs w:val="24"/>
+        </w:rPr>
+      </w:pPr>
+      <w:r>
+        <w:rPr>
+          <w:rFonts w:ascii="Times New Roman" w:hAnsi="Times New Roman" w:cs="Times New Roman"/>
+          <w:sz w:val="24"/>
+          <w:szCs w:val="24"/>
+        </w:rPr>
+        <w:t>Aux couleurs de l</w:t>
+      </w:r>
+      <w:r>
+        <w:rPr>
+          <w:rFonts w:ascii="Times New Roman" w:hAnsi="Times New Roman" w:cs="Times New Roman"/>
+          <w:sz w:val="24"/>
+          <w:szCs w:val="24"/>
+        </w:rPr>
+        <w:t>’</w:t>
+      </w:r>
+      <w:r>
+        <w:rPr>
+          <w:rFonts w:ascii="Times New Roman" w:hAnsi="Times New Roman" w:cs="Times New Roman"/>
+          <w:sz w:val="24"/>
+          <w:szCs w:val="24"/>
+        </w:rPr>
+        <w:t>Eden,</w:t>
       </w:r>
     </w:p>
     <w:p>
@@ -9324,25 +11328,57 @@
           <w:sz w:val="24"/>
           <w:szCs w:val="24"/>
         </w:rPr>
-        <w:t>D'une manière si sereine,</w:t>
-      </w:r>
-    </w:p>
-    <w:p>
-      <w:pPr>
-        <w:jc w:val="center"/>
-        <w:rPr>
-          <w:rFonts w:ascii="Times New Roman" w:hAnsi="Times New Roman" w:cs="Times New Roman"/>
-          <w:sz w:val="24"/>
-          <w:szCs w:val="24"/>
-        </w:rPr>
-      </w:pPr>
-      <w:r>
-        <w:rPr>
-          <w:rFonts w:ascii="Times New Roman" w:hAnsi="Times New Roman" w:cs="Times New Roman"/>
-          <w:sz w:val="24"/>
-          <w:szCs w:val="24"/>
-        </w:rPr>
-        <w:t xml:space="preserve">D'un air tellement </w:t>
+        <w:t>D</w:t>
+      </w:r>
+      <w:r>
+        <w:rPr>
+          <w:rFonts w:ascii="Times New Roman" w:hAnsi="Times New Roman" w:cs="Times New Roman"/>
+          <w:sz w:val="24"/>
+          <w:szCs w:val="24"/>
+        </w:rPr>
+        <w:t>’</w:t>
+      </w:r>
+      <w:r>
+        <w:rPr>
+          <w:rFonts w:ascii="Times New Roman" w:hAnsi="Times New Roman" w:cs="Times New Roman"/>
+          <w:sz w:val="24"/>
+          <w:szCs w:val="24"/>
+        </w:rPr>
+        <w:t>une manière si sereine,</w:t>
+      </w:r>
+    </w:p>
+    <w:p>
+      <w:pPr>
+        <w:jc w:val="center"/>
+        <w:rPr>
+          <w:rFonts w:ascii="Times New Roman" w:hAnsi="Times New Roman" w:cs="Times New Roman"/>
+          <w:sz w:val="24"/>
+          <w:szCs w:val="24"/>
+        </w:rPr>
+      </w:pPr>
+      <w:r>
+        <w:rPr>
+          <w:rFonts w:ascii="Times New Roman" w:hAnsi="Times New Roman" w:cs="Times New Roman"/>
+          <w:sz w:val="24"/>
+          <w:szCs w:val="24"/>
+        </w:rPr>
+        <w:t>D</w:t>
+      </w:r>
+      <w:r>
+        <w:rPr>
+          <w:rFonts w:ascii="Times New Roman" w:hAnsi="Times New Roman" w:cs="Times New Roman"/>
+          <w:sz w:val="24"/>
+          <w:szCs w:val="24"/>
+        </w:rPr>
+        <w:t>’</w:t>
+      </w:r>
+      <w:r>
+        <w:rPr>
+          <w:rFonts w:ascii="Times New Roman" w:hAnsi="Times New Roman" w:cs="Times New Roman"/>
+          <w:sz w:val="24"/>
+          <w:szCs w:val="24"/>
+        </w:rPr>
+        <w:t xml:space="preserve">un air tellement </w:t>
       </w:r>
       <w:r>
         <w:rPr>
@@ -9432,7 +11468,23 @@
           <w:sz w:val="24"/>
           <w:szCs w:val="24"/>
         </w:rPr>
-        <w:t xml:space="preserve">Où abondent d'immenses </w:t>
+        <w:t>Où abondent d</w:t>
+      </w:r>
+      <w:r>
+        <w:rPr>
+          <w:rFonts w:ascii="Times New Roman" w:hAnsi="Times New Roman" w:cs="Times New Roman"/>
+          <w:sz w:val="24"/>
+          <w:szCs w:val="24"/>
+        </w:rPr>
+        <w:t>’</w:t>
+      </w:r>
+      <w:r>
+        <w:rPr>
+          <w:rFonts w:ascii="Times New Roman" w:hAnsi="Times New Roman" w:cs="Times New Roman"/>
+          <w:sz w:val="24"/>
+          <w:szCs w:val="24"/>
+        </w:rPr>
+        <w:t xml:space="preserve">immenses </w:t>
       </w:r>
       <w:r>
         <w:rPr>
@@ -9486,7 +11538,23 @@
           <w:sz w:val="24"/>
           <w:szCs w:val="24"/>
         </w:rPr>
-        <w:t>D'innombrables délices,</w:t>
+        <w:t>D</w:t>
+      </w:r>
+      <w:r>
+        <w:rPr>
+          <w:rFonts w:ascii="Times New Roman" w:hAnsi="Times New Roman" w:cs="Times New Roman"/>
+          <w:sz w:val="24"/>
+          <w:szCs w:val="24"/>
+        </w:rPr>
+        <w:t>’</w:t>
+      </w:r>
+      <w:r>
+        <w:rPr>
+          <w:rFonts w:ascii="Times New Roman" w:hAnsi="Times New Roman" w:cs="Times New Roman"/>
+          <w:sz w:val="24"/>
+          <w:szCs w:val="24"/>
+        </w:rPr>
+        <w:t>innombrables délices,</w:t>
       </w:r>
     </w:p>
     <w:p>
@@ -9530,7 +11598,23 @@
           <w:sz w:val="24"/>
           <w:szCs w:val="24"/>
         </w:rPr>
-        <w:t xml:space="preserve">N'en manque plus </w:t>
+        <w:t>N</w:t>
+      </w:r>
+      <w:r>
+        <w:rPr>
+          <w:rFonts w:ascii="Times New Roman" w:hAnsi="Times New Roman" w:cs="Times New Roman"/>
+          <w:sz w:val="24"/>
+          <w:szCs w:val="24"/>
+        </w:rPr>
+        <w:t>’</w:t>
+      </w:r>
+      <w:r>
+        <w:rPr>
+          <w:rFonts w:ascii="Times New Roman" w:hAnsi="Times New Roman" w:cs="Times New Roman"/>
+          <w:sz w:val="24"/>
+          <w:szCs w:val="24"/>
+        </w:rPr>
+        <w:t xml:space="preserve">en manque plus </w:t>
       </w:r>
       <w:r>
         <w:rPr>
@@ -9566,7 +11650,23 @@
           <w:sz w:val="24"/>
           <w:szCs w:val="24"/>
         </w:rPr>
-        <w:t>J'en suis plus que satisfai</w:t>
+        <w:t>J</w:t>
+      </w:r>
+      <w:r>
+        <w:rPr>
+          <w:rFonts w:ascii="Times New Roman" w:hAnsi="Times New Roman" w:cs="Times New Roman"/>
+          <w:sz w:val="24"/>
+          <w:szCs w:val="24"/>
+        </w:rPr>
+        <w:t>’</w:t>
+      </w:r>
+      <w:r>
+        <w:rPr>
+          <w:rFonts w:ascii="Times New Roman" w:hAnsi="Times New Roman" w:cs="Times New Roman"/>
+          <w:sz w:val="24"/>
+          <w:szCs w:val="24"/>
+        </w:rPr>
+        <w:t>en suis plus que satisfai</w:t>
       </w:r>
       <w:r>
         <w:rPr>
@@ -9600,7 +11700,23 @@
           <w:sz w:val="24"/>
           <w:szCs w:val="24"/>
         </w:rPr>
-        <w:t>m’exprimer ;</w:t>
+        <w:t>m</w:t>
+      </w:r>
+      <w:r>
+        <w:rPr>
+          <w:rFonts w:ascii="Times New Roman" w:hAnsi="Times New Roman" w:cs="Times New Roman"/>
+          <w:sz w:val="24"/>
+          <w:szCs w:val="24"/>
+        </w:rPr>
+        <w:t>’</w:t>
+      </w:r>
+      <w:r>
+        <w:rPr>
+          <w:rFonts w:ascii="Times New Roman" w:hAnsi="Times New Roman" w:cs="Times New Roman"/>
+          <w:sz w:val="24"/>
+          <w:szCs w:val="24"/>
+        </w:rPr>
+        <w:t>exprimer ;</w:t>
       </w:r>
     </w:p>
     <w:p>
@@ -9652,35 +11768,67 @@
           <w:sz w:val="24"/>
           <w:szCs w:val="24"/>
         </w:rPr>
-        <w:t>t’acclamer ?</w:t>
-      </w:r>
-    </w:p>
-    <w:p>
-      <w:pPr>
-        <w:jc w:val="center"/>
-        <w:rPr>
-          <w:rFonts w:ascii="Times New Roman" w:hAnsi="Times New Roman" w:cs="Times New Roman"/>
-          <w:sz w:val="24"/>
-          <w:szCs w:val="24"/>
-        </w:rPr>
-      </w:pPr>
-    </w:p>
-    <w:p>
-      <w:pPr>
-        <w:jc w:val="center"/>
-        <w:rPr>
-          <w:rFonts w:ascii="Times New Roman" w:hAnsi="Times New Roman" w:cs="Times New Roman"/>
-          <w:sz w:val="24"/>
-          <w:szCs w:val="24"/>
-        </w:rPr>
-      </w:pPr>
-      <w:r>
-        <w:rPr>
-          <w:rFonts w:ascii="Times New Roman" w:hAnsi="Times New Roman" w:cs="Times New Roman"/>
-          <w:sz w:val="24"/>
-          <w:szCs w:val="24"/>
-        </w:rPr>
-        <w:t>J'en suis plus que satisfait,</w:t>
+        <w:t>t</w:t>
+      </w:r>
+      <w:r>
+        <w:rPr>
+          <w:rFonts w:ascii="Times New Roman" w:hAnsi="Times New Roman" w:cs="Times New Roman"/>
+          <w:sz w:val="24"/>
+          <w:szCs w:val="24"/>
+        </w:rPr>
+        <w:t>’</w:t>
+      </w:r>
+      <w:r>
+        <w:rPr>
+          <w:rFonts w:ascii="Times New Roman" w:hAnsi="Times New Roman" w:cs="Times New Roman"/>
+          <w:sz w:val="24"/>
+          <w:szCs w:val="24"/>
+        </w:rPr>
+        <w:t>acclamer ?</w:t>
+      </w:r>
+    </w:p>
+    <w:p>
+      <w:pPr>
+        <w:jc w:val="center"/>
+        <w:rPr>
+          <w:rFonts w:ascii="Times New Roman" w:hAnsi="Times New Roman" w:cs="Times New Roman"/>
+          <w:sz w:val="24"/>
+          <w:szCs w:val="24"/>
+        </w:rPr>
+      </w:pPr>
+    </w:p>
+    <w:p>
+      <w:pPr>
+        <w:jc w:val="center"/>
+        <w:rPr>
+          <w:rFonts w:ascii="Times New Roman" w:hAnsi="Times New Roman" w:cs="Times New Roman"/>
+          <w:sz w:val="24"/>
+          <w:szCs w:val="24"/>
+        </w:rPr>
+      </w:pPr>
+      <w:r>
+        <w:rPr>
+          <w:rFonts w:ascii="Times New Roman" w:hAnsi="Times New Roman" w:cs="Times New Roman"/>
+          <w:sz w:val="24"/>
+          <w:szCs w:val="24"/>
+        </w:rPr>
+        <w:t>J</w:t>
+      </w:r>
+      <w:r>
+        <w:rPr>
+          <w:rFonts w:ascii="Times New Roman" w:hAnsi="Times New Roman" w:cs="Times New Roman"/>
+          <w:sz w:val="24"/>
+          <w:szCs w:val="24"/>
+        </w:rPr>
+        <w:t>’</w:t>
+      </w:r>
+      <w:r>
+        <w:rPr>
+          <w:rFonts w:ascii="Times New Roman" w:hAnsi="Times New Roman" w:cs="Times New Roman"/>
+          <w:sz w:val="24"/>
+          <w:szCs w:val="24"/>
+        </w:rPr>
+        <w:t>en suis plus que satisfait,</w:t>
       </w:r>
     </w:p>
     <w:p>
@@ -9792,11 +11940,17 @@
       <w:pPr>
         <w:pStyle w:val="Titre1"/>
       </w:pPr>
-      <w:bookmarkStart w:id="12" w:name="_Toc95620069"/>
-      <w:r>
-        <w:t>Des D'lices sereines</w:t>
-      </w:r>
-      <w:bookmarkEnd w:id="12"/>
+      <w:bookmarkStart w:id="13" w:name="_Toc95620069"/>
+      <w:r>
+        <w:t>Des D</w:t>
+      </w:r>
+      <w:r>
+        <w:t>’</w:t>
+      </w:r>
+      <w:r>
+        <w:t>lices sereines</w:t>
+      </w:r>
+      <w:bookmarkEnd w:id="13"/>
     </w:p>
     <w:p>
       <w:pPr>
@@ -9953,7 +12107,23 @@
           <w:sz w:val="24"/>
           <w:szCs w:val="24"/>
         </w:rPr>
-        <w:t>Dans la présence de l'Éternel,</w:t>
+        <w:t>Dans la présence de l</w:t>
+      </w:r>
+      <w:r>
+        <w:rPr>
+          <w:rFonts w:ascii="Times New Roman" w:hAnsi="Times New Roman" w:cs="Times New Roman"/>
+          <w:sz w:val="24"/>
+          <w:szCs w:val="24"/>
+        </w:rPr>
+        <w:t>’</w:t>
+      </w:r>
+      <w:r>
+        <w:rPr>
+          <w:rFonts w:ascii="Times New Roman" w:hAnsi="Times New Roman" w:cs="Times New Roman"/>
+          <w:sz w:val="24"/>
+          <w:szCs w:val="24"/>
+        </w:rPr>
+        <w:t>Éternel,</w:t>
       </w:r>
     </w:p>
     <w:p>
@@ -10039,7 +12209,23 @@
           <w:sz w:val="24"/>
           <w:szCs w:val="24"/>
         </w:rPr>
-        <w:t>e malheur s'enfuit.</w:t>
+        <w:t>e malheur s</w:t>
+      </w:r>
+      <w:r>
+        <w:rPr>
+          <w:rFonts w:ascii="Times New Roman" w:hAnsi="Times New Roman" w:cs="Times New Roman"/>
+          <w:sz w:val="24"/>
+          <w:szCs w:val="24"/>
+        </w:rPr>
+        <w:t>’</w:t>
+      </w:r>
+      <w:r>
+        <w:rPr>
+          <w:rFonts w:ascii="Times New Roman" w:hAnsi="Times New Roman" w:cs="Times New Roman"/>
+          <w:sz w:val="24"/>
+          <w:szCs w:val="24"/>
+        </w:rPr>
+        <w:t>enfuit.</w:t>
       </w:r>
     </w:p>
     <w:p>
@@ -10333,7 +12519,23 @@
           <w:sz w:val="24"/>
           <w:szCs w:val="24"/>
         </w:rPr>
-        <w:t>En l'honneur de sa gloire.</w:t>
+        <w:t>En l</w:t>
+      </w:r>
+      <w:r>
+        <w:rPr>
+          <w:rFonts w:ascii="Times New Roman" w:hAnsi="Times New Roman" w:cs="Times New Roman"/>
+          <w:sz w:val="24"/>
+          <w:szCs w:val="24"/>
+        </w:rPr>
+        <w:t>’</w:t>
+      </w:r>
+      <w:r>
+        <w:rPr>
+          <w:rFonts w:ascii="Times New Roman" w:hAnsi="Times New Roman" w:cs="Times New Roman"/>
+          <w:sz w:val="24"/>
+          <w:szCs w:val="24"/>
+        </w:rPr>
+        <w:t>honneur de sa gloire.</w:t>
       </w:r>
     </w:p>
     <w:p>
@@ -10367,48 +12569,64 @@
       <w:pPr>
         <w:pStyle w:val="Titre1"/>
       </w:pPr>
-      <w:bookmarkStart w:id="13" w:name="_Toc95620070"/>
+      <w:bookmarkStart w:id="14" w:name="_Toc95620070"/>
       <w:r>
         <w:t>Amoureux</w:t>
       </w:r>
-      <w:bookmarkEnd w:id="13"/>
-    </w:p>
-    <w:p>
-      <w:pPr>
-        <w:jc w:val="center"/>
-        <w:rPr>
-          <w:rFonts w:ascii="Times New Roman" w:hAnsi="Times New Roman" w:cs="Times New Roman"/>
-          <w:sz w:val="24"/>
-          <w:szCs w:val="24"/>
-        </w:rPr>
-      </w:pPr>
-    </w:p>
-    <w:p>
-      <w:pPr>
-        <w:jc w:val="center"/>
-        <w:rPr>
-          <w:rFonts w:ascii="Times New Roman" w:hAnsi="Times New Roman" w:cs="Times New Roman"/>
-          <w:sz w:val="24"/>
-          <w:szCs w:val="24"/>
-        </w:rPr>
-      </w:pPr>
-    </w:p>
-    <w:p>
-      <w:pPr>
-        <w:jc w:val="center"/>
-        <w:rPr>
-          <w:rFonts w:ascii="Times New Roman" w:hAnsi="Times New Roman" w:cs="Times New Roman"/>
-          <w:sz w:val="24"/>
-          <w:szCs w:val="24"/>
-        </w:rPr>
-      </w:pPr>
-      <w:r>
-        <w:rPr>
-          <w:rFonts w:ascii="Times New Roman" w:hAnsi="Times New Roman" w:cs="Times New Roman"/>
-          <w:sz w:val="24"/>
-          <w:szCs w:val="24"/>
-        </w:rPr>
-        <w:t>Où tu es j'aimerais vivre,</w:t>
+      <w:bookmarkEnd w:id="14"/>
+    </w:p>
+    <w:p>
+      <w:pPr>
+        <w:jc w:val="center"/>
+        <w:rPr>
+          <w:rFonts w:ascii="Times New Roman" w:hAnsi="Times New Roman" w:cs="Times New Roman"/>
+          <w:sz w:val="24"/>
+          <w:szCs w:val="24"/>
+        </w:rPr>
+      </w:pPr>
+    </w:p>
+    <w:p>
+      <w:pPr>
+        <w:jc w:val="center"/>
+        <w:rPr>
+          <w:rFonts w:ascii="Times New Roman" w:hAnsi="Times New Roman" w:cs="Times New Roman"/>
+          <w:sz w:val="24"/>
+          <w:szCs w:val="24"/>
+        </w:rPr>
+      </w:pPr>
+    </w:p>
+    <w:p>
+      <w:pPr>
+        <w:jc w:val="center"/>
+        <w:rPr>
+          <w:rFonts w:ascii="Times New Roman" w:hAnsi="Times New Roman" w:cs="Times New Roman"/>
+          <w:sz w:val="24"/>
+          <w:szCs w:val="24"/>
+        </w:rPr>
+      </w:pPr>
+      <w:r>
+        <w:rPr>
+          <w:rFonts w:ascii="Times New Roman" w:hAnsi="Times New Roman" w:cs="Times New Roman"/>
+          <w:sz w:val="24"/>
+          <w:szCs w:val="24"/>
+        </w:rPr>
+        <w:t>Où tu es j</w:t>
+      </w:r>
+      <w:r>
+        <w:rPr>
+          <w:rFonts w:ascii="Times New Roman" w:hAnsi="Times New Roman" w:cs="Times New Roman"/>
+          <w:sz w:val="24"/>
+          <w:szCs w:val="24"/>
+        </w:rPr>
+        <w:t>’</w:t>
+      </w:r>
+      <w:r>
+        <w:rPr>
+          <w:rFonts w:ascii="Times New Roman" w:hAnsi="Times New Roman" w:cs="Times New Roman"/>
+          <w:sz w:val="24"/>
+          <w:szCs w:val="24"/>
+        </w:rPr>
+        <w:t>aimerais vivre,</w:t>
       </w:r>
     </w:p>
     <w:p>
@@ -10452,25 +12670,57 @@
           <w:sz w:val="24"/>
           <w:szCs w:val="24"/>
         </w:rPr>
-        <w:t>Loin de Toi j'arrête de vivre,</w:t>
-      </w:r>
-    </w:p>
-    <w:p>
-      <w:pPr>
-        <w:jc w:val="center"/>
-        <w:rPr>
-          <w:rFonts w:ascii="Times New Roman" w:hAnsi="Times New Roman" w:cs="Times New Roman"/>
-          <w:sz w:val="24"/>
-          <w:szCs w:val="24"/>
-        </w:rPr>
-      </w:pPr>
-      <w:r>
-        <w:rPr>
-          <w:rFonts w:ascii="Times New Roman" w:hAnsi="Times New Roman" w:cs="Times New Roman"/>
-          <w:sz w:val="24"/>
-          <w:szCs w:val="24"/>
-        </w:rPr>
-        <w:t>Mon désir est de t'aimer.</w:t>
+        <w:t>Loin de Toi j</w:t>
+      </w:r>
+      <w:r>
+        <w:rPr>
+          <w:rFonts w:ascii="Times New Roman" w:hAnsi="Times New Roman" w:cs="Times New Roman"/>
+          <w:sz w:val="24"/>
+          <w:szCs w:val="24"/>
+        </w:rPr>
+        <w:t>’</w:t>
+      </w:r>
+      <w:r>
+        <w:rPr>
+          <w:rFonts w:ascii="Times New Roman" w:hAnsi="Times New Roman" w:cs="Times New Roman"/>
+          <w:sz w:val="24"/>
+          <w:szCs w:val="24"/>
+        </w:rPr>
+        <w:t>arrête de vivre,</w:t>
+      </w:r>
+    </w:p>
+    <w:p>
+      <w:pPr>
+        <w:jc w:val="center"/>
+        <w:rPr>
+          <w:rFonts w:ascii="Times New Roman" w:hAnsi="Times New Roman" w:cs="Times New Roman"/>
+          <w:sz w:val="24"/>
+          <w:szCs w:val="24"/>
+        </w:rPr>
+      </w:pPr>
+      <w:r>
+        <w:rPr>
+          <w:rFonts w:ascii="Times New Roman" w:hAnsi="Times New Roman" w:cs="Times New Roman"/>
+          <w:sz w:val="24"/>
+          <w:szCs w:val="24"/>
+        </w:rPr>
+        <w:t>Mon désir est de t</w:t>
+      </w:r>
+      <w:r>
+        <w:rPr>
+          <w:rFonts w:ascii="Times New Roman" w:hAnsi="Times New Roman" w:cs="Times New Roman"/>
+          <w:sz w:val="24"/>
+          <w:szCs w:val="24"/>
+        </w:rPr>
+        <w:t>’</w:t>
+      </w:r>
+      <w:r>
+        <w:rPr>
+          <w:rFonts w:ascii="Times New Roman" w:hAnsi="Times New Roman" w:cs="Times New Roman"/>
+          <w:sz w:val="24"/>
+          <w:szCs w:val="24"/>
+        </w:rPr>
+        <w:t>aimer.</w:t>
       </w:r>
     </w:p>
     <w:p>
@@ -10560,7 +12810,23 @@
           <w:sz w:val="24"/>
           <w:szCs w:val="24"/>
         </w:rPr>
-        <w:t>Te célébrer et t'aimer.</w:t>
+        <w:t>Te célébrer et t</w:t>
+      </w:r>
+      <w:r>
+        <w:rPr>
+          <w:rFonts w:ascii="Times New Roman" w:hAnsi="Times New Roman" w:cs="Times New Roman"/>
+          <w:sz w:val="24"/>
+          <w:szCs w:val="24"/>
+        </w:rPr>
+        <w:t>’</w:t>
+      </w:r>
+      <w:r>
+        <w:rPr>
+          <w:rFonts w:ascii="Times New Roman" w:hAnsi="Times New Roman" w:cs="Times New Roman"/>
+          <w:sz w:val="24"/>
+          <w:szCs w:val="24"/>
+        </w:rPr>
+        <w:t>aimer.</w:t>
       </w:r>
     </w:p>
     <w:p>
@@ -10640,7 +12906,23 @@
           <w:sz w:val="24"/>
           <w:szCs w:val="24"/>
         </w:rPr>
-        <w:t>ien qu'elles ne valent plus que</w:t>
+        <w:t>ien qu</w:t>
+      </w:r>
+      <w:r>
+        <w:rPr>
+          <w:rFonts w:ascii="Times New Roman" w:hAnsi="Times New Roman" w:cs="Times New Roman"/>
+          <w:sz w:val="24"/>
+          <w:szCs w:val="24"/>
+        </w:rPr>
+        <w:t>’</w:t>
+      </w:r>
+      <w:r>
+        <w:rPr>
+          <w:rFonts w:ascii="Times New Roman" w:hAnsi="Times New Roman" w:cs="Times New Roman"/>
+          <w:sz w:val="24"/>
+          <w:szCs w:val="24"/>
+        </w:rPr>
+        <w:t>elles ne valent plus que</w:t>
       </w:r>
     </w:p>
     <w:p>
@@ -10674,7 +12956,23 @@
           <w:sz w:val="24"/>
           <w:szCs w:val="24"/>
         </w:rPr>
-        <w:t>C’est</w:t>
+        <w:t>C</w:t>
+      </w:r>
+      <w:r>
+        <w:rPr>
+          <w:rFonts w:ascii="Times New Roman" w:hAnsi="Times New Roman" w:cs="Times New Roman"/>
+          <w:sz w:val="24"/>
+          <w:szCs w:val="24"/>
+        </w:rPr>
+        <w:t>’</w:t>
+      </w:r>
+      <w:r>
+        <w:rPr>
+          <w:rFonts w:ascii="Times New Roman" w:hAnsi="Times New Roman" w:cs="Times New Roman"/>
+          <w:sz w:val="24"/>
+          <w:szCs w:val="24"/>
+        </w:rPr>
+        <w:t>est</w:t>
       </w:r>
       <w:r>
         <w:rPr>
@@ -10923,7 +13221,6 @@
           <w:sz w:val="24"/>
           <w:szCs w:val="24"/>
         </w:rPr>
-        <w:lastRenderedPageBreak/>
         <w:t>M</w:t>
       </w:r>
       <w:r>
@@ -10932,7 +13229,15 @@
           <w:sz w:val="24"/>
           <w:szCs w:val="24"/>
         </w:rPr>
-        <w:t>'éloigner vraiment loin de Toi,</w:t>
+        <w:t>’</w:t>
+      </w:r>
+      <w:r>
+        <w:rPr>
+          <w:rFonts w:ascii="Times New Roman" w:hAnsi="Times New Roman" w:cs="Times New Roman"/>
+          <w:sz w:val="24"/>
+          <w:szCs w:val="24"/>
+        </w:rPr>
+        <w:t>éloigner vraiment loin de Toi,</w:t>
       </w:r>
     </w:p>
     <w:p>
@@ -10976,15 +13281,65 @@
           <w:sz w:val="24"/>
           <w:szCs w:val="24"/>
         </w:rPr>
-        <w:t>T'abandonner, alle</w:t>
-      </w:r>
-      <w:r>
-        <w:rPr>
-          <w:rFonts w:ascii="Times New Roman" w:hAnsi="Times New Roman" w:cs="Times New Roman"/>
-          <w:sz w:val="24"/>
-          <w:szCs w:val="24"/>
-        </w:rPr>
-        <w:t>r où q'ce soit,</w:t>
+        <w:t>T</w:t>
+      </w:r>
+      <w:r>
+        <w:rPr>
+          <w:rFonts w:ascii="Times New Roman" w:hAnsi="Times New Roman" w:cs="Times New Roman"/>
+          <w:sz w:val="24"/>
+          <w:szCs w:val="24"/>
+        </w:rPr>
+        <w:t>’</w:t>
+      </w:r>
+      <w:r>
+        <w:rPr>
+          <w:rFonts w:ascii="Times New Roman" w:hAnsi="Times New Roman" w:cs="Times New Roman"/>
+          <w:sz w:val="24"/>
+          <w:szCs w:val="24"/>
+        </w:rPr>
+        <w:t>abandonner, alle</w:t>
+      </w:r>
+      <w:r>
+        <w:rPr>
+          <w:rFonts w:ascii="Times New Roman" w:hAnsi="Times New Roman" w:cs="Times New Roman"/>
+          <w:sz w:val="24"/>
+          <w:szCs w:val="24"/>
+        </w:rPr>
+        <w:t xml:space="preserve">r où </w:t>
+      </w:r>
+      <w:proofErr w:type="spellStart"/>
+      <w:r>
+        <w:rPr>
+          <w:rFonts w:ascii="Times New Roman" w:hAnsi="Times New Roman" w:cs="Times New Roman"/>
+          <w:sz w:val="24"/>
+          <w:szCs w:val="24"/>
+        </w:rPr>
+        <w:t>q</w:t>
+      </w:r>
+      <w:r>
+        <w:rPr>
+          <w:rFonts w:ascii="Times New Roman" w:hAnsi="Times New Roman" w:cs="Times New Roman"/>
+          <w:sz w:val="24"/>
+          <w:szCs w:val="24"/>
+        </w:rPr>
+        <w:t>’</w:t>
+      </w:r>
+      <w:r>
+        <w:rPr>
+          <w:rFonts w:ascii="Times New Roman" w:hAnsi="Times New Roman" w:cs="Times New Roman"/>
+          <w:sz w:val="24"/>
+          <w:szCs w:val="24"/>
+        </w:rPr>
+        <w:t>ce</w:t>
+      </w:r>
+      <w:proofErr w:type="spellEnd"/>
+      <w:r>
+        <w:rPr>
+          <w:rFonts w:ascii="Times New Roman" w:hAnsi="Times New Roman" w:cs="Times New Roman"/>
+          <w:sz w:val="24"/>
+          <w:szCs w:val="24"/>
+        </w:rPr>
+        <w:t xml:space="preserve"> soit,</w:t>
       </w:r>
     </w:p>
     <w:p>
@@ -11279,14 +13634,20 @@
       <w:pPr>
         <w:pStyle w:val="Titre1"/>
       </w:pPr>
-      <w:bookmarkStart w:id="14" w:name="_Toc95620071"/>
-      <w:r>
-        <w:t xml:space="preserve">C'est quoi </w:t>
+      <w:bookmarkStart w:id="15" w:name="_Toc95620071"/>
+      <w:r>
+        <w:t>C</w:t>
+      </w:r>
+      <w:r>
+        <w:t>’</w:t>
+      </w:r>
+      <w:r>
+        <w:t xml:space="preserve">est quoi </w:t>
       </w:r>
       <w:r>
         <w:t xml:space="preserve">cette question que tu te </w:t>
       </w:r>
-      <w:bookmarkEnd w:id="14"/>
+      <w:bookmarkEnd w:id="15"/>
       <w:r>
         <w:t>poses ?</w:t>
       </w:r>
@@ -11326,7 +13687,23 @@
           <w:sz w:val="24"/>
           <w:szCs w:val="24"/>
         </w:rPr>
-        <w:t xml:space="preserve">C'est quoi </w:t>
+        <w:t>C</w:t>
+      </w:r>
+      <w:r>
+        <w:rPr>
+          <w:rFonts w:ascii="Times New Roman" w:hAnsi="Times New Roman" w:cs="Times New Roman"/>
+          <w:sz w:val="24"/>
+          <w:szCs w:val="24"/>
+        </w:rPr>
+        <w:t>’</w:t>
+      </w:r>
+      <w:r>
+        <w:rPr>
+          <w:rFonts w:ascii="Times New Roman" w:hAnsi="Times New Roman" w:cs="Times New Roman"/>
+          <w:sz w:val="24"/>
+          <w:szCs w:val="24"/>
+        </w:rPr>
+        <w:t xml:space="preserve">est quoi </w:t>
       </w:r>
       <w:r>
         <w:rPr>
@@ -11360,7 +13737,23 @@
           <w:sz w:val="24"/>
           <w:szCs w:val="24"/>
         </w:rPr>
-        <w:t>Ce sinistre mystère qui t'oppose</w:t>
+        <w:t>Ce sinistre mystère qui t</w:t>
+      </w:r>
+      <w:r>
+        <w:rPr>
+          <w:rFonts w:ascii="Times New Roman" w:hAnsi="Times New Roman" w:cs="Times New Roman"/>
+          <w:sz w:val="24"/>
+          <w:szCs w:val="24"/>
+        </w:rPr>
+        <w:t>’</w:t>
+      </w:r>
+      <w:r>
+        <w:rPr>
+          <w:rFonts w:ascii="Times New Roman" w:hAnsi="Times New Roman" w:cs="Times New Roman"/>
+          <w:sz w:val="24"/>
+          <w:szCs w:val="24"/>
+        </w:rPr>
+        <w:t>oppose</w:t>
       </w:r>
     </w:p>
     <w:p>
@@ -11386,7 +13779,23 @@
           <w:sz w:val="24"/>
           <w:szCs w:val="24"/>
         </w:rPr>
-        <w:t>ne infinité d'illusions moroses</w:t>
+        <w:t>ne infinité d</w:t>
+      </w:r>
+      <w:r>
+        <w:rPr>
+          <w:rFonts w:ascii="Times New Roman" w:hAnsi="Times New Roman" w:cs="Times New Roman"/>
+          <w:sz w:val="24"/>
+          <w:szCs w:val="24"/>
+        </w:rPr>
+        <w:t>’</w:t>
+      </w:r>
+      <w:r>
+        <w:rPr>
+          <w:rFonts w:ascii="Times New Roman" w:hAnsi="Times New Roman" w:cs="Times New Roman"/>
+          <w:sz w:val="24"/>
+          <w:szCs w:val="24"/>
+        </w:rPr>
+        <w:t>illusions moroses</w:t>
       </w:r>
     </w:p>
     <w:p>
@@ -11440,7 +13849,23 @@
           <w:sz w:val="24"/>
           <w:szCs w:val="24"/>
         </w:rPr>
-        <w:t>Qu'est</w:t>
+        <w:t>Qu</w:t>
+      </w:r>
+      <w:r>
+        <w:rPr>
+          <w:rFonts w:ascii="Times New Roman" w:hAnsi="Times New Roman" w:cs="Times New Roman"/>
+          <w:sz w:val="24"/>
+          <w:szCs w:val="24"/>
+        </w:rPr>
+        <w:t>’</w:t>
+      </w:r>
+      <w:r>
+        <w:rPr>
+          <w:rFonts w:ascii="Times New Roman" w:hAnsi="Times New Roman" w:cs="Times New Roman"/>
+          <w:sz w:val="24"/>
+          <w:szCs w:val="24"/>
+        </w:rPr>
+        <w:t>est</w:t>
       </w:r>
       <w:r>
         <w:rPr>
@@ -11466,7 +13891,23 @@
           <w:sz w:val="24"/>
           <w:szCs w:val="24"/>
         </w:rPr>
-        <w:t>Et qui n'arrête de te percer</w:t>
+        <w:t>Et qui n</w:t>
+      </w:r>
+      <w:r>
+        <w:rPr>
+          <w:rFonts w:ascii="Times New Roman" w:hAnsi="Times New Roman" w:cs="Times New Roman"/>
+          <w:sz w:val="24"/>
+          <w:szCs w:val="24"/>
+        </w:rPr>
+        <w:t>’</w:t>
+      </w:r>
+      <w:r>
+        <w:rPr>
+          <w:rFonts w:ascii="Times New Roman" w:hAnsi="Times New Roman" w:cs="Times New Roman"/>
+          <w:sz w:val="24"/>
+          <w:szCs w:val="24"/>
+        </w:rPr>
+        <w:t>arrête de te percer</w:t>
       </w:r>
     </w:p>
     <w:p>
@@ -11508,33 +13949,99 @@
           <w:sz w:val="24"/>
           <w:szCs w:val="24"/>
         </w:rPr>
-        <w:t>et l'âme comme si t'étais forcé</w:t>
-      </w:r>
-    </w:p>
-    <w:p>
-      <w:pPr>
-        <w:jc w:val="center"/>
-        <w:rPr>
-          <w:rFonts w:ascii="Times New Roman" w:hAnsi="Times New Roman" w:cs="Times New Roman"/>
-          <w:sz w:val="24"/>
-          <w:szCs w:val="24"/>
-        </w:rPr>
-      </w:pPr>
-      <w:r>
-        <w:rPr>
-          <w:rFonts w:ascii="Times New Roman" w:hAnsi="Times New Roman" w:cs="Times New Roman"/>
-          <w:sz w:val="24"/>
-          <w:szCs w:val="24"/>
-        </w:rPr>
-        <w:t xml:space="preserve">À te faire ainsi mal, à ainsi </w:t>
-      </w:r>
-      <w:r>
-        <w:rPr>
-          <w:rFonts w:ascii="Times New Roman" w:hAnsi="Times New Roman" w:cs="Times New Roman"/>
-          <w:sz w:val="24"/>
-          <w:szCs w:val="24"/>
-        </w:rPr>
-        <w:t>t’offenser ?</w:t>
+        <w:t>et l</w:t>
+      </w:r>
+      <w:r>
+        <w:rPr>
+          <w:rFonts w:ascii="Times New Roman" w:hAnsi="Times New Roman" w:cs="Times New Roman"/>
+          <w:sz w:val="24"/>
+          <w:szCs w:val="24"/>
+        </w:rPr>
+        <w:t>’</w:t>
+      </w:r>
+      <w:r>
+        <w:rPr>
+          <w:rFonts w:ascii="Times New Roman" w:hAnsi="Times New Roman" w:cs="Times New Roman"/>
+          <w:sz w:val="24"/>
+          <w:szCs w:val="24"/>
+        </w:rPr>
+        <w:t>âme comme si t</w:t>
+      </w:r>
+      <w:r>
+        <w:rPr>
+          <w:rFonts w:ascii="Times New Roman" w:hAnsi="Times New Roman" w:cs="Times New Roman"/>
+          <w:sz w:val="24"/>
+          <w:szCs w:val="24"/>
+        </w:rPr>
+        <w:t>’</w:t>
+      </w:r>
+      <w:r>
+        <w:rPr>
+          <w:rFonts w:ascii="Times New Roman" w:hAnsi="Times New Roman" w:cs="Times New Roman"/>
+          <w:sz w:val="24"/>
+          <w:szCs w:val="24"/>
+        </w:rPr>
+        <w:t>étais forcé</w:t>
+      </w:r>
+    </w:p>
+    <w:p>
+      <w:pPr>
+        <w:jc w:val="center"/>
+        <w:rPr>
+          <w:rFonts w:ascii="Times New Roman" w:hAnsi="Times New Roman" w:cs="Times New Roman"/>
+          <w:sz w:val="24"/>
+          <w:szCs w:val="24"/>
+        </w:rPr>
+      </w:pPr>
+      <w:r>
+        <w:rPr>
+          <w:rFonts w:ascii="Times New Roman" w:hAnsi="Times New Roman" w:cs="Times New Roman"/>
+          <w:sz w:val="24"/>
+          <w:szCs w:val="24"/>
+        </w:rPr>
+        <w:t xml:space="preserve">À te faire ainsi mal, </w:t>
+      </w:r>
+      <w:proofErr w:type="spellStart"/>
+      <w:r>
+        <w:rPr>
+          <w:rFonts w:ascii="Times New Roman" w:hAnsi="Times New Roman" w:cs="Times New Roman"/>
+          <w:sz w:val="24"/>
+          <w:szCs w:val="24"/>
+        </w:rPr>
+        <w:t>à</w:t>
+      </w:r>
+      <w:proofErr w:type="spellEnd"/>
+      <w:r>
+        <w:rPr>
+          <w:rFonts w:ascii="Times New Roman" w:hAnsi="Times New Roman" w:cs="Times New Roman"/>
+          <w:sz w:val="24"/>
+          <w:szCs w:val="24"/>
+        </w:rPr>
+        <w:t xml:space="preserve"> ainsi </w:t>
+      </w:r>
+      <w:r>
+        <w:rPr>
+          <w:rFonts w:ascii="Times New Roman" w:hAnsi="Times New Roman" w:cs="Times New Roman"/>
+          <w:sz w:val="24"/>
+          <w:szCs w:val="24"/>
+        </w:rPr>
+        <w:t>t</w:t>
+      </w:r>
+      <w:r>
+        <w:rPr>
+          <w:rFonts w:ascii="Times New Roman" w:hAnsi="Times New Roman" w:cs="Times New Roman"/>
+          <w:sz w:val="24"/>
+          <w:szCs w:val="24"/>
+        </w:rPr>
+        <w:t>’</w:t>
+      </w:r>
+      <w:r>
+        <w:rPr>
+          <w:rFonts w:ascii="Times New Roman" w:hAnsi="Times New Roman" w:cs="Times New Roman"/>
+          <w:sz w:val="24"/>
+          <w:szCs w:val="24"/>
+        </w:rPr>
+        <w:t>offenser ?</w:t>
       </w:r>
     </w:p>
     <w:p>
@@ -11606,7 +14113,23 @@
           <w:sz w:val="24"/>
           <w:szCs w:val="24"/>
         </w:rPr>
-        <w:t>Ce n'est</w:t>
+        <w:t>Ce n</w:t>
+      </w:r>
+      <w:r>
+        <w:rPr>
+          <w:rFonts w:ascii="Times New Roman" w:hAnsi="Times New Roman" w:cs="Times New Roman"/>
+          <w:sz w:val="24"/>
+          <w:szCs w:val="24"/>
+        </w:rPr>
+        <w:t>’</w:t>
+      </w:r>
+      <w:r>
+        <w:rPr>
+          <w:rFonts w:ascii="Times New Roman" w:hAnsi="Times New Roman" w:cs="Times New Roman"/>
+          <w:sz w:val="24"/>
+          <w:szCs w:val="24"/>
+        </w:rPr>
+        <w:t>est</w:t>
       </w:r>
       <w:r>
         <w:rPr>
@@ -11632,7 +14155,31 @@
           <w:sz w:val="24"/>
           <w:szCs w:val="24"/>
         </w:rPr>
-        <w:t>Je t'assure qu'</w:t>
+        <w:t>Je t</w:t>
+      </w:r>
+      <w:r>
+        <w:rPr>
+          <w:rFonts w:ascii="Times New Roman" w:hAnsi="Times New Roman" w:cs="Times New Roman"/>
+          <w:sz w:val="24"/>
+          <w:szCs w:val="24"/>
+        </w:rPr>
+        <w:t>’</w:t>
+      </w:r>
+      <w:r>
+        <w:rPr>
+          <w:rFonts w:ascii="Times New Roman" w:hAnsi="Times New Roman" w:cs="Times New Roman"/>
+          <w:sz w:val="24"/>
+          <w:szCs w:val="24"/>
+        </w:rPr>
+        <w:t>assure qu</w:t>
+      </w:r>
+      <w:r>
+        <w:rPr>
+          <w:rFonts w:ascii="Times New Roman" w:hAnsi="Times New Roman" w:cs="Times New Roman"/>
+          <w:sz w:val="24"/>
+          <w:szCs w:val="24"/>
+        </w:rPr>
+        <w:t>’</w:t>
       </w:r>
       <w:r>
         <w:rPr>
@@ -11800,7 +14347,15 @@
           <w:sz w:val="24"/>
           <w:szCs w:val="24"/>
         </w:rPr>
-        <w:t xml:space="preserve">'occupera de ton cas sans </w:t>
+        <w:t>’</w:t>
+      </w:r>
+      <w:r>
+        <w:rPr>
+          <w:rFonts w:ascii="Times New Roman" w:hAnsi="Times New Roman" w:cs="Times New Roman"/>
+          <w:sz w:val="24"/>
+          <w:szCs w:val="24"/>
+        </w:rPr>
+        <w:t xml:space="preserve">occupera de ton cas sans </w:t>
       </w:r>
       <w:r>
         <w:rPr>
@@ -12151,7 +14706,7 @@
 </file>
 
 <file path=word/endnotes.xml><?xml version="1.0" encoding="utf-8"?>
-<w:endnotes xmlns:wpc="http://schemas.microsoft.com/office/word/2010/wordprocessingCanvas" xmlns:cx="http://schemas.microsoft.com/office/drawing/2014/chartex" xmlns:cx1="http://schemas.microsoft.com/office/drawing/2015/9/8/chartex" xmlns:cx2="http://schemas.microsoft.com/office/drawing/2015/10/21/chartex" xmlns:cx3="http://schemas.microsoft.com/office/drawing/2016/5/9/chartex" xmlns:cx4="http://schemas.microsoft.com/office/drawing/2016/5/10/chartex" xmlns:cx5="http://schemas.microsoft.com/office/drawing/2016/5/11/chartex" xmlns:cx6="http://schemas.microsoft.com/office/drawing/2016/5/12/chartex" xmlns:cx7="http://schemas.microsoft.com/office/drawing/2016/5/13/chartex" xmlns:cx8="http://schemas.microsoft.com/office/drawing/2016/5/14/chartex" xmlns:mc="http://schemas.openxmlformats.org/markup-compatibility/2006" xmlns:aink="http://schemas.microsoft.com/office/drawing/2016/ink" xmlns:am3d="http://schemas.microsoft.com/office/drawing/2017/model3d" xmlns:o="urn:schemas-microsoft-com:office:office" xmlns:r="http://schemas.openxmlformats.org/officeDocument/2006/relationships" xmlns:m="http://schemas.openxmlformats.org/officeDocument/2006/math" xmlns:v="urn:schemas-microsoft-com:vml" xmlns:wp14="http://schemas.microsoft.com/office/word/2010/wordprocessingDrawing" xmlns:wp="http://schemas.openxmlformats.org/drawingml/2006/wordprocessingDrawing" xmlns:w10="urn:schemas-microsoft-com:office:word" xmlns:w="http://schemas.openxmlformats.org/wordprocessingml/2006/main" xmlns:w14="http://schemas.microsoft.com/office/word/2010/wordml" xmlns:w15="http://schemas.microsoft.com/office/word/2012/wordml" xmlns:w16cex="http://schemas.microsoft.com/office/word/2018/wordml/cex" xmlns:w16cid="http://schemas.microsoft.com/office/word/2016/wordml/cid" xmlns:w16="http://schemas.microsoft.com/office/word/2018/wordml" xmlns:w16sdtdh="http://schemas.microsoft.com/office/word/2020/wordml/sdtdatahash" xmlns:w16se="http://schemas.microsoft.com/office/word/2015/wordml/symex" xmlns:wpg="http://schemas.microsoft.com/office/word/2010/wordprocessingGroup" xmlns:wpi="http://schemas.microsoft.com/office/word/2010/wordprocessingInk" xmlns:wne="http://schemas.microsoft.com/office/word/2006/wordml" xmlns:wps="http://schemas.microsoft.com/office/word/2010/wordprocessingShape" mc:Ignorable="w14 w15 w16se w16cid w16 w16cex w16sdtdh wp14">
+<w:endnotes xmlns:wpc="http://schemas.microsoft.com/office/word/2010/wordprocessingCanvas" xmlns:cx="http://schemas.microsoft.com/office/drawing/2014/chartex" xmlns:mc="http://schemas.openxmlformats.org/markup-compatibility/2006" xmlns:o="urn:schemas-microsoft-com:office:office" xmlns:r="http://schemas.openxmlformats.org/officeDocument/2006/relationships" xmlns:m="http://schemas.openxmlformats.org/officeDocument/2006/math" xmlns:v="urn:schemas-microsoft-com:vml" xmlns:wp14="http://schemas.microsoft.com/office/word/2010/wordprocessingDrawing" xmlns:wp="http://schemas.openxmlformats.org/drawingml/2006/wordprocessingDrawing" xmlns:w10="urn:schemas-microsoft-com:office:word" xmlns:w="http://schemas.openxmlformats.org/wordprocessingml/2006/main" xmlns:w14="http://schemas.microsoft.com/office/word/2010/wordml" xmlns:w15="http://schemas.microsoft.com/office/word/2012/wordml" xmlns:w16se="http://schemas.microsoft.com/office/word/2015/wordml/symex" xmlns:wpg="http://schemas.microsoft.com/office/word/2010/wordprocessingGroup" xmlns:wpi="http://schemas.microsoft.com/office/word/2010/wordprocessingInk" xmlns:wne="http://schemas.microsoft.com/office/word/2006/wordml" xmlns:wps="http://schemas.microsoft.com/office/word/2010/wordprocessingShape" mc:Ignorable="w14 w15 w16se wp14">
   <w:endnote w:type="separator" w:id="-1">
     <w:p>
       <w:pPr>
@@ -12176,7 +14731,7 @@
 </file>
 
 <file path=word/footer1.xml><?xml version="1.0" encoding="utf-8"?>
-<w:ftr xmlns:wpc="http://schemas.microsoft.com/office/word/2010/wordprocessingCanvas" xmlns:cx="http://schemas.microsoft.com/office/drawing/2014/chartex" xmlns:cx1="http://schemas.microsoft.com/office/drawing/2015/9/8/chartex" xmlns:cx2="http://schemas.microsoft.com/office/drawing/2015/10/21/chartex" xmlns:cx3="http://schemas.microsoft.com/office/drawing/2016/5/9/chartex" xmlns:cx4="http://schemas.microsoft.com/office/drawing/2016/5/10/chartex" xmlns:cx5="http://schemas.microsoft.com/office/drawing/2016/5/11/chartex" xmlns:cx6="http://schemas.microsoft.com/office/drawing/2016/5/12/chartex" xmlns:cx7="http://schemas.microsoft.com/office/drawing/2016/5/13/chartex" xmlns:cx8="http://schemas.microsoft.com/office/drawing/2016/5/14/chartex" xmlns:mc="http://schemas.openxmlformats.org/markup-compatibility/2006" xmlns:aink="http://schemas.microsoft.com/office/drawing/2016/ink" xmlns:am3d="http://schemas.microsoft.com/office/drawing/2017/model3d" xmlns:o="urn:schemas-microsoft-com:office:office" xmlns:r="http://schemas.openxmlformats.org/officeDocument/2006/relationships" xmlns:m="http://schemas.openxmlformats.org/officeDocument/2006/math" xmlns:v="urn:schemas-microsoft-com:vml" xmlns:wp14="http://schemas.microsoft.com/office/word/2010/wordprocessingDrawing" xmlns:wp="http://schemas.openxmlformats.org/drawingml/2006/wordprocessingDrawing" xmlns:w10="urn:schemas-microsoft-com:office:word" xmlns:w="http://schemas.openxmlformats.org/wordprocessingml/2006/main" xmlns:w14="http://schemas.microsoft.com/office/word/2010/wordml" xmlns:w15="http://schemas.microsoft.com/office/word/2012/wordml" xmlns:w16cex="http://schemas.microsoft.com/office/word/2018/wordml/cex" xmlns:w16cid="http://schemas.microsoft.com/office/word/2016/wordml/cid" xmlns:w16="http://schemas.microsoft.com/office/word/2018/wordml" xmlns:w16sdtdh="http://schemas.microsoft.com/office/word/2020/wordml/sdtdatahash" xmlns:w16se="http://schemas.microsoft.com/office/word/2015/wordml/symex" xmlns:wpg="http://schemas.microsoft.com/office/word/2010/wordprocessingGroup" xmlns:wpi="http://schemas.microsoft.com/office/word/2010/wordprocessingInk" xmlns:wne="http://schemas.microsoft.com/office/word/2006/wordml" xmlns:wps="http://schemas.microsoft.com/office/word/2010/wordprocessingShape" mc:Ignorable="w14 w15 w16se w16cid w16 w16cex w16sdtdh wp14">
+<w:ftr xmlns:wpc="http://schemas.microsoft.com/office/word/2010/wordprocessingCanvas" xmlns:cx="http://schemas.microsoft.com/office/drawing/2014/chartex" xmlns:mc="http://schemas.openxmlformats.org/markup-compatibility/2006" xmlns:o="urn:schemas-microsoft-com:office:office" xmlns:r="http://schemas.openxmlformats.org/officeDocument/2006/relationships" xmlns:m="http://schemas.openxmlformats.org/officeDocument/2006/math" xmlns:v="urn:schemas-microsoft-com:vml" xmlns:wp14="http://schemas.microsoft.com/office/word/2010/wordprocessingDrawing" xmlns:wp="http://schemas.openxmlformats.org/drawingml/2006/wordprocessingDrawing" xmlns:w10="urn:schemas-microsoft-com:office:word" xmlns:w="http://schemas.openxmlformats.org/wordprocessingml/2006/main" xmlns:w14="http://schemas.microsoft.com/office/word/2010/wordml" xmlns:w15="http://schemas.microsoft.com/office/word/2012/wordml" xmlns:w16se="http://schemas.microsoft.com/office/word/2015/wordml/symex" xmlns:wpg="http://schemas.microsoft.com/office/word/2010/wordprocessingGroup" xmlns:wpi="http://schemas.microsoft.com/office/word/2010/wordprocessingInk" xmlns:wne="http://schemas.microsoft.com/office/word/2006/wordml" xmlns:wps="http://schemas.microsoft.com/office/word/2010/wordprocessingShape" mc:Ignorable="w14 w15 w16se wp14">
   <w:p>
     <w:pPr>
       <w:pStyle w:val="Pieddepage"/>
@@ -12218,7 +14773,7 @@
 </file>
 
 <file path=word/footnotes.xml><?xml version="1.0" encoding="utf-8"?>
-<w:footnotes xmlns:wpc="http://schemas.microsoft.com/office/word/2010/wordprocessingCanvas" xmlns:cx="http://schemas.microsoft.com/office/drawing/2014/chartex" xmlns:cx1="http://schemas.microsoft.com/office/drawing/2015/9/8/chartex" xmlns:cx2="http://schemas.microsoft.com/office/drawing/2015/10/21/chartex" xmlns:cx3="http://schemas.microsoft.com/office/drawing/2016/5/9/chartex" xmlns:cx4="http://schemas.microsoft.com/office/drawing/2016/5/10/chartex" xmlns:cx5="http://schemas.microsoft.com/office/drawing/2016/5/11/chartex" xmlns:cx6="http://schemas.microsoft.com/office/drawing/2016/5/12/chartex" xmlns:cx7="http://schemas.microsoft.com/office/drawing/2016/5/13/chartex" xmlns:cx8="http://schemas.microsoft.com/office/drawing/2016/5/14/chartex" xmlns:mc="http://schemas.openxmlformats.org/markup-compatibility/2006" xmlns:aink="http://schemas.microsoft.com/office/drawing/2016/ink" xmlns:am3d="http://schemas.microsoft.com/office/drawing/2017/model3d" xmlns:o="urn:schemas-microsoft-com:office:office" xmlns:r="http://schemas.openxmlformats.org/officeDocument/2006/relationships" xmlns:m="http://schemas.openxmlformats.org/officeDocument/2006/math" xmlns:v="urn:schemas-microsoft-com:vml" xmlns:wp14="http://schemas.microsoft.com/office/word/2010/wordprocessingDrawing" xmlns:wp="http://schemas.openxmlformats.org/drawingml/2006/wordprocessingDrawing" xmlns:w10="urn:schemas-microsoft-com:office:word" xmlns:w="http://schemas.openxmlformats.org/wordprocessingml/2006/main" xmlns:w14="http://schemas.microsoft.com/office/word/2010/wordml" xmlns:w15="http://schemas.microsoft.com/office/word/2012/wordml" xmlns:w16cex="http://schemas.microsoft.com/office/word/2018/wordml/cex" xmlns:w16cid="http://schemas.microsoft.com/office/word/2016/wordml/cid" xmlns:w16="http://schemas.microsoft.com/office/word/2018/wordml" xmlns:w16sdtdh="http://schemas.microsoft.com/office/word/2020/wordml/sdtdatahash" xmlns:w16se="http://schemas.microsoft.com/office/word/2015/wordml/symex" xmlns:wpg="http://schemas.microsoft.com/office/word/2010/wordprocessingGroup" xmlns:wpi="http://schemas.microsoft.com/office/word/2010/wordprocessingInk" xmlns:wne="http://schemas.microsoft.com/office/word/2006/wordml" xmlns:wps="http://schemas.microsoft.com/office/word/2010/wordprocessingShape" mc:Ignorable="w14 w15 w16se w16cid w16 w16cex w16sdtdh wp14">
+<w:footnotes xmlns:wpc="http://schemas.microsoft.com/office/word/2010/wordprocessingCanvas" xmlns:cx="http://schemas.microsoft.com/office/drawing/2014/chartex" xmlns:mc="http://schemas.openxmlformats.org/markup-compatibility/2006" xmlns:o="urn:schemas-microsoft-com:office:office" xmlns:r="http://schemas.openxmlformats.org/officeDocument/2006/relationships" xmlns:m="http://schemas.openxmlformats.org/officeDocument/2006/math" xmlns:v="urn:schemas-microsoft-com:vml" xmlns:wp14="http://schemas.microsoft.com/office/word/2010/wordprocessingDrawing" xmlns:wp="http://schemas.openxmlformats.org/drawingml/2006/wordprocessingDrawing" xmlns:w10="urn:schemas-microsoft-com:office:word" xmlns:w="http://schemas.openxmlformats.org/wordprocessingml/2006/main" xmlns:w14="http://schemas.microsoft.com/office/word/2010/wordml" xmlns:w15="http://schemas.microsoft.com/office/word/2012/wordml" xmlns:w16se="http://schemas.microsoft.com/office/word/2015/wordml/symex" xmlns:wpg="http://schemas.microsoft.com/office/word/2010/wordprocessingGroup" xmlns:wpi="http://schemas.microsoft.com/office/word/2010/wordprocessingInk" xmlns:wne="http://schemas.microsoft.com/office/word/2006/wordml" xmlns:wps="http://schemas.microsoft.com/office/word/2010/wordprocessingShape" mc:Ignorable="w14 w15 w16se wp14">
   <w:footnote w:type="separator" w:id="-1">
     <w:p>
       <w:pPr>
@@ -12243,7 +14798,7 @@
 </file>
 
 <file path=word/numbering.xml><?xml version="1.0" encoding="utf-8"?>
-<w:numbering xmlns:wpc="http://schemas.microsoft.com/office/word/2010/wordprocessingCanvas" xmlns:cx="http://schemas.microsoft.com/office/drawing/2014/chartex" xmlns:cx1="http://schemas.microsoft.com/office/drawing/2015/9/8/chartex" xmlns:cx2="http://schemas.microsoft.com/office/drawing/2015/10/21/chartex" xmlns:cx3="http://schemas.microsoft.com/office/drawing/2016/5/9/chartex" xmlns:cx4="http://schemas.microsoft.com/office/drawing/2016/5/10/chartex" xmlns:cx5="http://schemas.microsoft.com/office/drawing/2016/5/11/chartex" xmlns:cx6="http://schemas.microsoft.com/office/drawing/2016/5/12/chartex" xmlns:cx7="http://schemas.microsoft.com/office/drawing/2016/5/13/chartex" xmlns:cx8="http://schemas.microsoft.com/office/drawing/2016/5/14/chartex" xmlns:mc="http://schemas.openxmlformats.org/markup-compatibility/2006" xmlns:aink="http://schemas.microsoft.com/office/drawing/2016/ink" xmlns:am3d="http://schemas.microsoft.com/office/drawing/2017/model3d" xmlns:o="urn:schemas-microsoft-com:office:office" xmlns:r="http://schemas.openxmlformats.org/officeDocument/2006/relationships" xmlns:m="http://schemas.openxmlformats.org/officeDocument/2006/math" xmlns:v="urn:schemas-microsoft-com:vml" xmlns:wp14="http://schemas.microsoft.com/office/word/2010/wordprocessingDrawing" xmlns:wp="http://schemas.openxmlformats.org/drawingml/2006/wordprocessingDrawing" xmlns:w10="urn:schemas-microsoft-com:office:word" xmlns:w="http://schemas.openxmlformats.org/wordprocessingml/2006/main" xmlns:w14="http://schemas.microsoft.com/office/word/2010/wordml" xmlns:w15="http://schemas.microsoft.com/office/word/2012/wordml" xmlns:w16cex="http://schemas.microsoft.com/office/word/2018/wordml/cex" xmlns:w16cid="http://schemas.microsoft.com/office/word/2016/wordml/cid" xmlns:w16="http://schemas.microsoft.com/office/word/2018/wordml" xmlns:w16sdtdh="http://schemas.microsoft.com/office/word/2020/wordml/sdtdatahash" xmlns:w16se="http://schemas.microsoft.com/office/word/2015/wordml/symex" xmlns:wpg="http://schemas.microsoft.com/office/word/2010/wordprocessingGroup" xmlns:wpi="http://schemas.microsoft.com/office/word/2010/wordprocessingInk" xmlns:wne="http://schemas.microsoft.com/office/word/2006/wordml" xmlns:wps="http://schemas.microsoft.com/office/word/2010/wordprocessingShape" mc:Ignorable="w14 w15 w16se w16cid w16 w16cex w16sdtdh wp14">
+<w:numbering xmlns:wpc="http://schemas.microsoft.com/office/word/2010/wordprocessingCanvas" xmlns:cx="http://schemas.microsoft.com/office/drawing/2014/chartex" xmlns:mc="http://schemas.openxmlformats.org/markup-compatibility/2006" xmlns:o="urn:schemas-microsoft-com:office:office" xmlns:r="http://schemas.openxmlformats.org/officeDocument/2006/relationships" xmlns:m="http://schemas.openxmlformats.org/officeDocument/2006/math" xmlns:v="urn:schemas-microsoft-com:vml" xmlns:wp14="http://schemas.microsoft.com/office/word/2010/wordprocessingDrawing" xmlns:wp="http://schemas.openxmlformats.org/drawingml/2006/wordprocessingDrawing" xmlns:w10="urn:schemas-microsoft-com:office:word" xmlns:w="http://schemas.openxmlformats.org/wordprocessingml/2006/main" xmlns:w14="http://schemas.microsoft.com/office/word/2010/wordml" xmlns:w15="http://schemas.microsoft.com/office/word/2012/wordml" xmlns:w16se="http://schemas.microsoft.com/office/word/2015/wordml/symex" xmlns:wpg="http://schemas.microsoft.com/office/word/2010/wordprocessingGroup" xmlns:wpi="http://schemas.microsoft.com/office/word/2010/wordprocessingInk" xmlns:wne="http://schemas.microsoft.com/office/word/2006/wordml" xmlns:wps="http://schemas.microsoft.com/office/word/2010/wordprocessingShape" mc:Ignorable="w14 w15 w16se wp14">
   <w:abstractNum w:abstractNumId="0" w15:restartNumberingAfterBreak="0">
     <w:nsid w:val="15963F76"/>
     <w:multiLevelType w:val="hybridMultilevel"/>
@@ -12340,7 +14895,7 @@
 </file>
 
 <file path=word/styles.xml><?xml version="1.0" encoding="utf-8"?>
-<w:styles xmlns:mc="http://schemas.openxmlformats.org/markup-compatibility/2006" xmlns:r="http://schemas.openxmlformats.org/officeDocument/2006/relationships" xmlns:w="http://schemas.openxmlformats.org/wordprocessingml/2006/main" xmlns:w14="http://schemas.microsoft.com/office/word/2010/wordml" xmlns:w15="http://schemas.microsoft.com/office/word/2012/wordml" xmlns:w16cex="http://schemas.microsoft.com/office/word/2018/wordml/cex" xmlns:w16cid="http://schemas.microsoft.com/office/word/2016/wordml/cid" xmlns:w16="http://schemas.microsoft.com/office/word/2018/wordml" xmlns:w16sdtdh="http://schemas.microsoft.com/office/word/2020/wordml/sdtdatahash" xmlns:w16se="http://schemas.microsoft.com/office/word/2015/wordml/symex" mc:Ignorable="w14 w15 w16se w16cid w16 w16cex w16sdtdh">
+<w:styles xmlns:mc="http://schemas.openxmlformats.org/markup-compatibility/2006" xmlns:r="http://schemas.openxmlformats.org/officeDocument/2006/relationships" xmlns:w="http://schemas.openxmlformats.org/wordprocessingml/2006/main" xmlns:w14="http://schemas.microsoft.com/office/word/2010/wordml" xmlns:w15="http://schemas.microsoft.com/office/word/2012/wordml" xmlns:w16se="http://schemas.microsoft.com/office/word/2015/wordml/symex" mc:Ignorable="w14 w15 w16se">
   <w:docDefaults>
     <w:rPrDefault>
       <w:rPr>
@@ -12356,7 +14911,7 @@
       </w:pPr>
     </w:pPrDefault>
   </w:docDefaults>
-  <w:latentStyles w:defLockedState="0" w:defUIPriority="99" w:defSemiHidden="0" w:defUnhideWhenUsed="0" w:defQFormat="0" w:count="376">
+  <w:latentStyles w:defLockedState="0" w:defUIPriority="99" w:defSemiHidden="0" w:defUnhideWhenUsed="0" w:defQFormat="0" w:count="371">
     <w:lsdException w:name="Normal" w:uiPriority="0" w:qFormat="1"/>
     <w:lsdException w:name="heading 1" w:uiPriority="9" w:qFormat="1"/>
     <w:lsdException w:name="heading 2" w:semiHidden="1" w:uiPriority="9" w:unhideWhenUsed="1" w:qFormat="1"/>
@@ -12462,6 +15017,7 @@
     <w:lsdException w:name="HTML Sample" w:semiHidden="1" w:unhideWhenUsed="1"/>
     <w:lsdException w:name="HTML Typewriter" w:semiHidden="1" w:unhideWhenUsed="1"/>
     <w:lsdException w:name="HTML Variable" w:semiHidden="1" w:unhideWhenUsed="1"/>
+    <w:lsdException w:name="Normal Table" w:semiHidden="1" w:unhideWhenUsed="1"/>
     <w:lsdException w:name="annotation subject" w:semiHidden="1" w:unhideWhenUsed="1"/>
     <w:lsdException w:name="No List" w:semiHidden="1" w:unhideWhenUsed="1"/>
     <w:lsdException w:name="Outline List 1" w:semiHidden="1" w:unhideWhenUsed="1"/>
@@ -12504,8 +15060,11 @@
     <w:lsdException w:name="Table Contemporary" w:semiHidden="1" w:unhideWhenUsed="1"/>
     <w:lsdException w:name="Table Elegant" w:semiHidden="1" w:unhideWhenUsed="1"/>
     <w:lsdException w:name="Table Professional" w:semiHidden="1" w:unhideWhenUsed="1"/>
+    <w:lsdException w:name="Table Subtle 1" w:semiHidden="1" w:unhideWhenUsed="1"/>
     <w:lsdException w:name="Table Subtle 2" w:semiHidden="1" w:unhideWhenUsed="1"/>
     <w:lsdException w:name="Table Web 1" w:semiHidden="1" w:unhideWhenUsed="1"/>
+    <w:lsdException w:name="Table Web 2" w:semiHidden="1" w:unhideWhenUsed="1"/>
+    <w:lsdException w:name="Table Web 3" w:semiHidden="1" w:unhideWhenUsed="1"/>
     <w:lsdException w:name="Balloon Text" w:semiHidden="1" w:unhideWhenUsed="1"/>
     <w:lsdException w:name="Table Grid" w:uiPriority="39"/>
     <w:lsdException w:name="Table Theme" w:semiHidden="1" w:unhideWhenUsed="1"/>
@@ -12724,11 +15283,6 @@
     <w:lsdException w:name="List Table 5 Dark Accent 6" w:uiPriority="50"/>
     <w:lsdException w:name="List Table 6 Colorful Accent 6" w:uiPriority="51"/>
     <w:lsdException w:name="List Table 7 Colorful Accent 6" w:uiPriority="52"/>
-    <w:lsdException w:name="Mention" w:semiHidden="1" w:unhideWhenUsed="1"/>
-    <w:lsdException w:name="Smart Hyperlink" w:semiHidden="1" w:unhideWhenUsed="1"/>
-    <w:lsdException w:name="Hashtag" w:semiHidden="1" w:unhideWhenUsed="1"/>
-    <w:lsdException w:name="Unresolved Mention" w:semiHidden="1" w:unhideWhenUsed="1"/>
-    <w:lsdException w:name="Smart Link" w:semiHidden="1" w:unhideWhenUsed="1"/>
   </w:latentStyles>
   <w:style w:type="paragraph" w:default="1" w:styleId="Normal">
     <w:name w:val="Normal"/>
@@ -12761,6 +15315,7 @@
   <w:style w:type="character" w:default="1" w:styleId="Policepardfaut">
     <w:name w:val="Default Paragraph Font"/>
     <w:uiPriority w:val="1"/>
+    <w:semiHidden/>
     <w:unhideWhenUsed/>
   </w:style>
   <w:style w:type="table" w:default="1" w:styleId="TableauNormal">
@@ -12882,7 +15437,7 @@
       <w:spacing w:after="100"/>
     </w:pPr>
   </w:style>
-  <w:style w:type="character" w:styleId="Mentionnonrsolue">
+  <w:style w:type="character" w:customStyle="1" w:styleId="UnresolvedMention">
     <w:name w:val="Unresolved Mention"/>
     <w:basedOn w:val="Policepardfaut"/>
     <w:uiPriority w:val="99"/>
@@ -13163,7 +15718,7 @@
 </file>
 
 <file path=customXml/itemProps1.xml><?xml version="1.0" encoding="utf-8"?>
-<ds:datastoreItem xmlns:ds="http://schemas.openxmlformats.org/officeDocument/2006/customXml" ds:itemID="{9CD047B7-08B1-401D-9491-8F920808A6CC}">
+<ds:datastoreItem xmlns:ds="http://schemas.openxmlformats.org/officeDocument/2006/customXml" ds:itemID="{55449019-E490-4CE0-BB6D-F776D7C417DA}">
   <ds:schemaRefs>
     <ds:schemaRef ds:uri="http://schemas.openxmlformats.org/officeDocument/2006/bibliography"/>
   </ds:schemaRefs>

--- a/dds/dds.docx
+++ b/dds/dds.docx
@@ -1,6 +1,6 @@
 
 <file path=word/document.xml><?xml version="1.0" encoding="utf-8"?>
-<w:document xmlns:wpc="http://schemas.microsoft.com/office/word/2010/wordprocessingCanvas" xmlns:cx="http://schemas.microsoft.com/office/drawing/2014/chartex" xmlns:cx1="http://schemas.microsoft.com/office/drawing/2015/9/8/chartex" xmlns:cx2="http://schemas.microsoft.com/office/drawing/2015/10/21/chartex" xmlns:cx3="http://schemas.microsoft.com/office/drawing/2016/5/9/chartex" xmlns:cx4="http://schemas.microsoft.com/office/drawing/2016/5/10/chartex" xmlns:cx5="http://schemas.microsoft.com/office/drawing/2016/5/11/chartex" xmlns:cx6="http://schemas.microsoft.com/office/drawing/2016/5/12/chartex" xmlns:cx7="http://schemas.microsoft.com/office/drawing/2016/5/13/chartex" xmlns:cx8="http://schemas.microsoft.com/office/drawing/2016/5/14/chartex" xmlns:mc="http://schemas.openxmlformats.org/markup-compatibility/2006" xmlns:aink="http://schemas.microsoft.com/office/drawing/2016/ink" xmlns:am3d="http://schemas.microsoft.com/office/drawing/2017/model3d" xmlns:o="urn:schemas-microsoft-com:office:office" xmlns:oel="http://schemas.microsoft.com/office/2019/extlst" xmlns:r="http://schemas.openxmlformats.org/officeDocument/2006/relationships" xmlns:m="http://schemas.openxmlformats.org/officeDocument/2006/math" xmlns:v="urn:schemas-microsoft-com:vml" xmlns:wp14="http://schemas.microsoft.com/office/word/2010/wordprocessingDrawing" xmlns:wp="http://schemas.openxmlformats.org/drawingml/2006/wordprocessingDrawing" xmlns:w10="urn:schemas-microsoft-com:office:word" xmlns:w="http://schemas.openxmlformats.org/wordprocessingml/2006/main" xmlns:w14="http://schemas.microsoft.com/office/word/2010/wordml" xmlns:w15="http://schemas.microsoft.com/office/word/2012/wordml" xmlns:w16cex="http://schemas.microsoft.com/office/word/2018/wordml/cex" xmlns:w16cid="http://schemas.microsoft.com/office/word/2016/wordml/cid" xmlns:w16="http://schemas.microsoft.com/office/word/2018/wordml" xmlns:w16du="http://schemas.microsoft.com/office/word/2023/wordml/word16du" xmlns:w16sdtdh="http://schemas.microsoft.com/office/word/2020/wordml/sdtdatahash" xmlns:w16se="http://schemas.microsoft.com/office/word/2015/wordml/symex" xmlns:wpg="http://schemas.microsoft.com/office/word/2010/wordprocessingGroup" xmlns:wpi="http://schemas.microsoft.com/office/word/2010/wordprocessingInk" xmlns:wne="http://schemas.microsoft.com/office/word/2006/wordml" xmlns:wps="http://schemas.microsoft.com/office/word/2010/wordprocessingShape" mc:Ignorable="w14 w15 w16se w16cid w16 w16cex w16sdtdh w16du wp14">
+<w:document xmlns:wpc="http://schemas.microsoft.com/office/word/2010/wordprocessingCanvas" xmlns:cx="http://schemas.microsoft.com/office/drawing/2014/chartex" xmlns:cx1="http://schemas.microsoft.com/office/drawing/2015/9/8/chartex" xmlns:cx2="http://schemas.microsoft.com/office/drawing/2015/10/21/chartex" xmlns:cx3="http://schemas.microsoft.com/office/drawing/2016/5/9/chartex" xmlns:cx4="http://schemas.microsoft.com/office/drawing/2016/5/10/chartex" xmlns:cx5="http://schemas.microsoft.com/office/drawing/2016/5/11/chartex" xmlns:cx6="http://schemas.microsoft.com/office/drawing/2016/5/12/chartex" xmlns:cx7="http://schemas.microsoft.com/office/drawing/2016/5/13/chartex" xmlns:cx8="http://schemas.microsoft.com/office/drawing/2016/5/14/chartex" xmlns:mc="http://schemas.openxmlformats.org/markup-compatibility/2006" xmlns:aink="http://schemas.microsoft.com/office/drawing/2016/ink" xmlns:am3d="http://schemas.microsoft.com/office/drawing/2017/model3d" xmlns:o="urn:schemas-microsoft-com:office:office" xmlns:oel="http://schemas.microsoft.com/office/2019/extlst" xmlns:r="http://schemas.openxmlformats.org/officeDocument/2006/relationships" xmlns:m="http://schemas.openxmlformats.org/officeDocument/2006/math" xmlns:v="urn:schemas-microsoft-com:vml" xmlns:wp14="http://schemas.microsoft.com/office/word/2010/wordprocessingDrawing" xmlns:wp="http://schemas.openxmlformats.org/drawingml/2006/wordprocessingDrawing" xmlns:w10="urn:schemas-microsoft-com:office:word" xmlns:w="http://schemas.openxmlformats.org/wordprocessingml/2006/main" xmlns:w14="http://schemas.microsoft.com/office/word/2010/wordml" xmlns:w15="http://schemas.microsoft.com/office/word/2012/wordml" xmlns:w16cex="http://schemas.microsoft.com/office/word/2018/wordml/cex" xmlns:w16cid="http://schemas.microsoft.com/office/word/2016/wordml/cid" xmlns:w16="http://schemas.microsoft.com/office/word/2018/wordml" xmlns:w16du="http://schemas.microsoft.com/office/word/2023/wordml/word16du" xmlns:w16sdtdh="http://schemas.microsoft.com/office/word/2020/wordml/sdtdatahash" xmlns:w16sdtfl="http://schemas.microsoft.com/office/word/2024/wordml/sdtformatlock" xmlns:w16se="http://schemas.microsoft.com/office/word/2015/wordml/symex" xmlns:wpg="http://schemas.microsoft.com/office/word/2010/wordprocessingGroup" xmlns:wpi="http://schemas.microsoft.com/office/word/2010/wordprocessingInk" xmlns:wne="http://schemas.microsoft.com/office/word/2006/wordml" xmlns:wps="http://schemas.microsoft.com/office/word/2010/wordprocessingShape" mc:Ignorable="w14 w15 w16se w16cid w16 w16cex w16sdtdh w16sdtfl w16du wp14">
   <w:body>
     <w:p>
       <w:pPr>
@@ -5421,7 +5421,7 @@
           <w:sz w:val="24"/>
           <w:szCs w:val="24"/>
         </w:rPr>
-        <w:t>s nouvelles matinées et soirées</w:t>
+        <w:t xml:space="preserve"> nouvelles matinées et soirées</w:t>
       </w:r>
     </w:p>
     <w:p>
@@ -14672,7 +14672,7 @@
 </file>
 
 <file path=word/endnotes.xml><?xml version="1.0" encoding="utf-8"?>
-<w:endnotes xmlns:wpc="http://schemas.microsoft.com/office/word/2010/wordprocessingCanvas" xmlns:cx="http://schemas.microsoft.com/office/drawing/2014/chartex" xmlns:cx1="http://schemas.microsoft.com/office/drawing/2015/9/8/chartex" xmlns:cx2="http://schemas.microsoft.com/office/drawing/2015/10/21/chartex" xmlns:cx3="http://schemas.microsoft.com/office/drawing/2016/5/9/chartex" xmlns:cx4="http://schemas.microsoft.com/office/drawing/2016/5/10/chartex" xmlns:cx5="http://schemas.microsoft.com/office/drawing/2016/5/11/chartex" xmlns:cx6="http://schemas.microsoft.com/office/drawing/2016/5/12/chartex" xmlns:cx7="http://schemas.microsoft.com/office/drawing/2016/5/13/chartex" xmlns:cx8="http://schemas.microsoft.com/office/drawing/2016/5/14/chartex" xmlns:mc="http://schemas.openxmlformats.org/markup-compatibility/2006" xmlns:aink="http://schemas.microsoft.com/office/drawing/2016/ink" xmlns:am3d="http://schemas.microsoft.com/office/drawing/2017/model3d" xmlns:o="urn:schemas-microsoft-com:office:office" xmlns:oel="http://schemas.microsoft.com/office/2019/extlst" xmlns:r="http://schemas.openxmlformats.org/officeDocument/2006/relationships" xmlns:m="http://schemas.openxmlformats.org/officeDocument/2006/math" xmlns:v="urn:schemas-microsoft-com:vml" xmlns:wp14="http://schemas.microsoft.com/office/word/2010/wordprocessingDrawing" xmlns:wp="http://schemas.openxmlformats.org/drawingml/2006/wordprocessingDrawing" xmlns:w10="urn:schemas-microsoft-com:office:word" xmlns:w="http://schemas.openxmlformats.org/wordprocessingml/2006/main" xmlns:w14="http://schemas.microsoft.com/office/word/2010/wordml" xmlns:w15="http://schemas.microsoft.com/office/word/2012/wordml" xmlns:w16cex="http://schemas.microsoft.com/office/word/2018/wordml/cex" xmlns:w16cid="http://schemas.microsoft.com/office/word/2016/wordml/cid" xmlns:w16="http://schemas.microsoft.com/office/word/2018/wordml" xmlns:w16du="http://schemas.microsoft.com/office/word/2023/wordml/word16du" xmlns:w16sdtdh="http://schemas.microsoft.com/office/word/2020/wordml/sdtdatahash" xmlns:w16se="http://schemas.microsoft.com/office/word/2015/wordml/symex" xmlns:wpg="http://schemas.microsoft.com/office/word/2010/wordprocessingGroup" xmlns:wpi="http://schemas.microsoft.com/office/word/2010/wordprocessingInk" xmlns:wne="http://schemas.microsoft.com/office/word/2006/wordml" xmlns:wps="http://schemas.microsoft.com/office/word/2010/wordprocessingShape" mc:Ignorable="w14 w15 w16se w16cid w16 w16cex w16sdtdh w16du wp14">
+<w:endnotes xmlns:wpc="http://schemas.microsoft.com/office/word/2010/wordprocessingCanvas" xmlns:cx="http://schemas.microsoft.com/office/drawing/2014/chartex" xmlns:cx1="http://schemas.microsoft.com/office/drawing/2015/9/8/chartex" xmlns:cx2="http://schemas.microsoft.com/office/drawing/2015/10/21/chartex" xmlns:cx3="http://schemas.microsoft.com/office/drawing/2016/5/9/chartex" xmlns:cx4="http://schemas.microsoft.com/office/drawing/2016/5/10/chartex" xmlns:cx5="http://schemas.microsoft.com/office/drawing/2016/5/11/chartex" xmlns:cx6="http://schemas.microsoft.com/office/drawing/2016/5/12/chartex" xmlns:cx7="http://schemas.microsoft.com/office/drawing/2016/5/13/chartex" xmlns:cx8="http://schemas.microsoft.com/office/drawing/2016/5/14/chartex" xmlns:mc="http://schemas.openxmlformats.org/markup-compatibility/2006" xmlns:aink="http://schemas.microsoft.com/office/drawing/2016/ink" xmlns:am3d="http://schemas.microsoft.com/office/drawing/2017/model3d" xmlns:o="urn:schemas-microsoft-com:office:office" xmlns:oel="http://schemas.microsoft.com/office/2019/extlst" xmlns:r="http://schemas.openxmlformats.org/officeDocument/2006/relationships" xmlns:m="http://schemas.openxmlformats.org/officeDocument/2006/math" xmlns:v="urn:schemas-microsoft-com:vml" xmlns:wp14="http://schemas.microsoft.com/office/word/2010/wordprocessingDrawing" xmlns:wp="http://schemas.openxmlformats.org/drawingml/2006/wordprocessingDrawing" xmlns:w10="urn:schemas-microsoft-com:office:word" xmlns:w="http://schemas.openxmlformats.org/wordprocessingml/2006/main" xmlns:w14="http://schemas.microsoft.com/office/word/2010/wordml" xmlns:w15="http://schemas.microsoft.com/office/word/2012/wordml" xmlns:w16cex="http://schemas.microsoft.com/office/word/2018/wordml/cex" xmlns:w16cid="http://schemas.microsoft.com/office/word/2016/wordml/cid" xmlns:w16="http://schemas.microsoft.com/office/word/2018/wordml" xmlns:w16du="http://schemas.microsoft.com/office/word/2023/wordml/word16du" xmlns:w16sdtdh="http://schemas.microsoft.com/office/word/2020/wordml/sdtdatahash" xmlns:w16sdtfl="http://schemas.microsoft.com/office/word/2024/wordml/sdtformatlock" xmlns:w16se="http://schemas.microsoft.com/office/word/2015/wordml/symex" xmlns:wpg="http://schemas.microsoft.com/office/word/2010/wordprocessingGroup" xmlns:wpi="http://schemas.microsoft.com/office/word/2010/wordprocessingInk" xmlns:wne="http://schemas.microsoft.com/office/word/2006/wordml" xmlns:wps="http://schemas.microsoft.com/office/word/2010/wordprocessingShape" mc:Ignorable="w14 w15 w16se w16cid w16 w16cex w16sdtdh w16sdtfl w16du wp14">
   <w:endnote w:type="separator" w:id="-1">
     <w:p>
       <w:pPr>
@@ -14697,7 +14697,7 @@
 </file>
 
 <file path=word/footer1.xml><?xml version="1.0" encoding="utf-8"?>
-<w:ftr xmlns:wpc="http://schemas.microsoft.com/office/word/2010/wordprocessingCanvas" xmlns:cx="http://schemas.microsoft.com/office/drawing/2014/chartex" xmlns:cx1="http://schemas.microsoft.com/office/drawing/2015/9/8/chartex" xmlns:cx2="http://schemas.microsoft.com/office/drawing/2015/10/21/chartex" xmlns:cx3="http://schemas.microsoft.com/office/drawing/2016/5/9/chartex" xmlns:cx4="http://schemas.microsoft.com/office/drawing/2016/5/10/chartex" xmlns:cx5="http://schemas.microsoft.com/office/drawing/2016/5/11/chartex" xmlns:cx6="http://schemas.microsoft.com/office/drawing/2016/5/12/chartex" xmlns:cx7="http://schemas.microsoft.com/office/drawing/2016/5/13/chartex" xmlns:cx8="http://schemas.microsoft.com/office/drawing/2016/5/14/chartex" xmlns:mc="http://schemas.openxmlformats.org/markup-compatibility/2006" xmlns:aink="http://schemas.microsoft.com/office/drawing/2016/ink" xmlns:am3d="http://schemas.microsoft.com/office/drawing/2017/model3d" xmlns:o="urn:schemas-microsoft-com:office:office" xmlns:oel="http://schemas.microsoft.com/office/2019/extlst" xmlns:r="http://schemas.openxmlformats.org/officeDocument/2006/relationships" xmlns:m="http://schemas.openxmlformats.org/officeDocument/2006/math" xmlns:v="urn:schemas-microsoft-com:vml" xmlns:wp14="http://schemas.microsoft.com/office/word/2010/wordprocessingDrawing" xmlns:wp="http://schemas.openxmlformats.org/drawingml/2006/wordprocessingDrawing" xmlns:w10="urn:schemas-microsoft-com:office:word" xmlns:w="http://schemas.openxmlformats.org/wordprocessingml/2006/main" xmlns:w14="http://schemas.microsoft.com/office/word/2010/wordml" xmlns:w15="http://schemas.microsoft.com/office/word/2012/wordml" xmlns:w16cex="http://schemas.microsoft.com/office/word/2018/wordml/cex" xmlns:w16cid="http://schemas.microsoft.com/office/word/2016/wordml/cid" xmlns:w16="http://schemas.microsoft.com/office/word/2018/wordml" xmlns:w16du="http://schemas.microsoft.com/office/word/2023/wordml/word16du" xmlns:w16sdtdh="http://schemas.microsoft.com/office/word/2020/wordml/sdtdatahash" xmlns:w16se="http://schemas.microsoft.com/office/word/2015/wordml/symex" xmlns:wpg="http://schemas.microsoft.com/office/word/2010/wordprocessingGroup" xmlns:wpi="http://schemas.microsoft.com/office/word/2010/wordprocessingInk" xmlns:wne="http://schemas.microsoft.com/office/word/2006/wordml" xmlns:wps="http://schemas.microsoft.com/office/word/2010/wordprocessingShape" mc:Ignorable="w14 w15 w16se w16cid w16 w16cex w16sdtdh w16du wp14">
+<w:ftr xmlns:wpc="http://schemas.microsoft.com/office/word/2010/wordprocessingCanvas" xmlns:cx="http://schemas.microsoft.com/office/drawing/2014/chartex" xmlns:cx1="http://schemas.microsoft.com/office/drawing/2015/9/8/chartex" xmlns:cx2="http://schemas.microsoft.com/office/drawing/2015/10/21/chartex" xmlns:cx3="http://schemas.microsoft.com/office/drawing/2016/5/9/chartex" xmlns:cx4="http://schemas.microsoft.com/office/drawing/2016/5/10/chartex" xmlns:cx5="http://schemas.microsoft.com/office/drawing/2016/5/11/chartex" xmlns:cx6="http://schemas.microsoft.com/office/drawing/2016/5/12/chartex" xmlns:cx7="http://schemas.microsoft.com/office/drawing/2016/5/13/chartex" xmlns:cx8="http://schemas.microsoft.com/office/drawing/2016/5/14/chartex" xmlns:mc="http://schemas.openxmlformats.org/markup-compatibility/2006" xmlns:aink="http://schemas.microsoft.com/office/drawing/2016/ink" xmlns:am3d="http://schemas.microsoft.com/office/drawing/2017/model3d" xmlns:o="urn:schemas-microsoft-com:office:office" xmlns:oel="http://schemas.microsoft.com/office/2019/extlst" xmlns:r="http://schemas.openxmlformats.org/officeDocument/2006/relationships" xmlns:m="http://schemas.openxmlformats.org/officeDocument/2006/math" xmlns:v="urn:schemas-microsoft-com:vml" xmlns:wp14="http://schemas.microsoft.com/office/word/2010/wordprocessingDrawing" xmlns:wp="http://schemas.openxmlformats.org/drawingml/2006/wordprocessingDrawing" xmlns:w10="urn:schemas-microsoft-com:office:word" xmlns:w="http://schemas.openxmlformats.org/wordprocessingml/2006/main" xmlns:w14="http://schemas.microsoft.com/office/word/2010/wordml" xmlns:w15="http://schemas.microsoft.com/office/word/2012/wordml" xmlns:w16cex="http://schemas.microsoft.com/office/word/2018/wordml/cex" xmlns:w16cid="http://schemas.microsoft.com/office/word/2016/wordml/cid" xmlns:w16="http://schemas.microsoft.com/office/word/2018/wordml" xmlns:w16du="http://schemas.microsoft.com/office/word/2023/wordml/word16du" xmlns:w16sdtdh="http://schemas.microsoft.com/office/word/2020/wordml/sdtdatahash" xmlns:w16sdtfl="http://schemas.microsoft.com/office/word/2024/wordml/sdtformatlock" xmlns:w16se="http://schemas.microsoft.com/office/word/2015/wordml/symex" xmlns:wpg="http://schemas.microsoft.com/office/word/2010/wordprocessingGroup" xmlns:wpi="http://schemas.microsoft.com/office/word/2010/wordprocessingInk" xmlns:wne="http://schemas.microsoft.com/office/word/2006/wordml" xmlns:wps="http://schemas.microsoft.com/office/word/2010/wordprocessingShape" mc:Ignorable="w14 w15 w16se w16cid w16 w16cex w16sdtdh w16sdtfl w16du wp14">
   <w:p>
     <w:pPr>
       <w:pStyle w:val="Pieddepage"/>
@@ -14739,7 +14739,7 @@
 </file>
 
 <file path=word/footnotes.xml><?xml version="1.0" encoding="utf-8"?>
-<w:footnotes xmlns:wpc="http://schemas.microsoft.com/office/word/2010/wordprocessingCanvas" xmlns:cx="http://schemas.microsoft.com/office/drawing/2014/chartex" xmlns:cx1="http://schemas.microsoft.com/office/drawing/2015/9/8/chartex" xmlns:cx2="http://schemas.microsoft.com/office/drawing/2015/10/21/chartex" xmlns:cx3="http://schemas.microsoft.com/office/drawing/2016/5/9/chartex" xmlns:cx4="http://schemas.microsoft.com/office/drawing/2016/5/10/chartex" xmlns:cx5="http://schemas.microsoft.com/office/drawing/2016/5/11/chartex" xmlns:cx6="http://schemas.microsoft.com/office/drawing/2016/5/12/chartex" xmlns:cx7="http://schemas.microsoft.com/office/drawing/2016/5/13/chartex" xmlns:cx8="http://schemas.microsoft.com/office/drawing/2016/5/14/chartex" xmlns:mc="http://schemas.openxmlformats.org/markup-compatibility/2006" xmlns:aink="http://schemas.microsoft.com/office/drawing/2016/ink" xmlns:am3d="http://schemas.microsoft.com/office/drawing/2017/model3d" xmlns:o="urn:schemas-microsoft-com:office:office" xmlns:oel="http://schemas.microsoft.com/office/2019/extlst" xmlns:r="http://schemas.openxmlformats.org/officeDocument/2006/relationships" xmlns:m="http://schemas.openxmlformats.org/officeDocument/2006/math" xmlns:v="urn:schemas-microsoft-com:vml" xmlns:wp14="http://schemas.microsoft.com/office/word/2010/wordprocessingDrawing" xmlns:wp="http://schemas.openxmlformats.org/drawingml/2006/wordprocessingDrawing" xmlns:w10="urn:schemas-microsoft-com:office:word" xmlns:w="http://schemas.openxmlformats.org/wordprocessingml/2006/main" xmlns:w14="http://schemas.microsoft.com/office/word/2010/wordml" xmlns:w15="http://schemas.microsoft.com/office/word/2012/wordml" xmlns:w16cex="http://schemas.microsoft.com/office/word/2018/wordml/cex" xmlns:w16cid="http://schemas.microsoft.com/office/word/2016/wordml/cid" xmlns:w16="http://schemas.microsoft.com/office/word/2018/wordml" xmlns:w16du="http://schemas.microsoft.com/office/word/2023/wordml/word16du" xmlns:w16sdtdh="http://schemas.microsoft.com/office/word/2020/wordml/sdtdatahash" xmlns:w16se="http://schemas.microsoft.com/office/word/2015/wordml/symex" xmlns:wpg="http://schemas.microsoft.com/office/word/2010/wordprocessingGroup" xmlns:wpi="http://schemas.microsoft.com/office/word/2010/wordprocessingInk" xmlns:wne="http://schemas.microsoft.com/office/word/2006/wordml" xmlns:wps="http://schemas.microsoft.com/office/word/2010/wordprocessingShape" mc:Ignorable="w14 w15 w16se w16cid w16 w16cex w16sdtdh w16du wp14">
+<w:footnotes xmlns:wpc="http://schemas.microsoft.com/office/word/2010/wordprocessingCanvas" xmlns:cx="http://schemas.microsoft.com/office/drawing/2014/chartex" xmlns:cx1="http://schemas.microsoft.com/office/drawing/2015/9/8/chartex" xmlns:cx2="http://schemas.microsoft.com/office/drawing/2015/10/21/chartex" xmlns:cx3="http://schemas.microsoft.com/office/drawing/2016/5/9/chartex" xmlns:cx4="http://schemas.microsoft.com/office/drawing/2016/5/10/chartex" xmlns:cx5="http://schemas.microsoft.com/office/drawing/2016/5/11/chartex" xmlns:cx6="http://schemas.microsoft.com/office/drawing/2016/5/12/chartex" xmlns:cx7="http://schemas.microsoft.com/office/drawing/2016/5/13/chartex" xmlns:cx8="http://schemas.microsoft.com/office/drawing/2016/5/14/chartex" xmlns:mc="http://schemas.openxmlformats.org/markup-compatibility/2006" xmlns:aink="http://schemas.microsoft.com/office/drawing/2016/ink" xmlns:am3d="http://schemas.microsoft.com/office/drawing/2017/model3d" xmlns:o="urn:schemas-microsoft-com:office:office" xmlns:oel="http://schemas.microsoft.com/office/2019/extlst" xmlns:r="http://schemas.openxmlformats.org/officeDocument/2006/relationships" xmlns:m="http://schemas.openxmlformats.org/officeDocument/2006/math" xmlns:v="urn:schemas-microsoft-com:vml" xmlns:wp14="http://schemas.microsoft.com/office/word/2010/wordprocessingDrawing" xmlns:wp="http://schemas.openxmlformats.org/drawingml/2006/wordprocessingDrawing" xmlns:w10="urn:schemas-microsoft-com:office:word" xmlns:w="http://schemas.openxmlformats.org/wordprocessingml/2006/main" xmlns:w14="http://schemas.microsoft.com/office/word/2010/wordml" xmlns:w15="http://schemas.microsoft.com/office/word/2012/wordml" xmlns:w16cex="http://schemas.microsoft.com/office/word/2018/wordml/cex" xmlns:w16cid="http://schemas.microsoft.com/office/word/2016/wordml/cid" xmlns:w16="http://schemas.microsoft.com/office/word/2018/wordml" xmlns:w16du="http://schemas.microsoft.com/office/word/2023/wordml/word16du" xmlns:w16sdtdh="http://schemas.microsoft.com/office/word/2020/wordml/sdtdatahash" xmlns:w16sdtfl="http://schemas.microsoft.com/office/word/2024/wordml/sdtformatlock" xmlns:w16se="http://schemas.microsoft.com/office/word/2015/wordml/symex" xmlns:wpg="http://schemas.microsoft.com/office/word/2010/wordprocessingGroup" xmlns:wpi="http://schemas.microsoft.com/office/word/2010/wordprocessingInk" xmlns:wne="http://schemas.microsoft.com/office/word/2006/wordml" xmlns:wps="http://schemas.microsoft.com/office/word/2010/wordprocessingShape" mc:Ignorable="w14 w15 w16se w16cid w16 w16cex w16sdtdh w16sdtfl w16du wp14">
   <w:footnote w:type="separator" w:id="-1">
     <w:p>
       <w:pPr>
@@ -14764,7 +14764,7 @@
 </file>
 
 <file path=word/numbering.xml><?xml version="1.0" encoding="utf-8"?>
-<w:numbering xmlns:wpc="http://schemas.microsoft.com/office/word/2010/wordprocessingCanvas" xmlns:cx="http://schemas.microsoft.com/office/drawing/2014/chartex" xmlns:cx1="http://schemas.microsoft.com/office/drawing/2015/9/8/chartex" xmlns:cx2="http://schemas.microsoft.com/office/drawing/2015/10/21/chartex" xmlns:cx3="http://schemas.microsoft.com/office/drawing/2016/5/9/chartex" xmlns:cx4="http://schemas.microsoft.com/office/drawing/2016/5/10/chartex" xmlns:cx5="http://schemas.microsoft.com/office/drawing/2016/5/11/chartex" xmlns:cx6="http://schemas.microsoft.com/office/drawing/2016/5/12/chartex" xmlns:cx7="http://schemas.microsoft.com/office/drawing/2016/5/13/chartex" xmlns:cx8="http://schemas.microsoft.com/office/drawing/2016/5/14/chartex" xmlns:mc="http://schemas.openxmlformats.org/markup-compatibility/2006" xmlns:aink="http://schemas.microsoft.com/office/drawing/2016/ink" xmlns:am3d="http://schemas.microsoft.com/office/drawing/2017/model3d" xmlns:o="urn:schemas-microsoft-com:office:office" xmlns:oel="http://schemas.microsoft.com/office/2019/extlst" xmlns:r="http://schemas.openxmlformats.org/officeDocument/2006/relationships" xmlns:m="http://schemas.openxmlformats.org/officeDocument/2006/math" xmlns:v="urn:schemas-microsoft-com:vml" xmlns:wp14="http://schemas.microsoft.com/office/word/2010/wordprocessingDrawing" xmlns:wp="http://schemas.openxmlformats.org/drawingml/2006/wordprocessingDrawing" xmlns:w10="urn:schemas-microsoft-com:office:word" xmlns:w="http://schemas.openxmlformats.org/wordprocessingml/2006/main" xmlns:w14="http://schemas.microsoft.com/office/word/2010/wordml" xmlns:w15="http://schemas.microsoft.com/office/word/2012/wordml" xmlns:w16cex="http://schemas.microsoft.com/office/word/2018/wordml/cex" xmlns:w16cid="http://schemas.microsoft.com/office/word/2016/wordml/cid" xmlns:w16="http://schemas.microsoft.com/office/word/2018/wordml" xmlns:w16du="http://schemas.microsoft.com/office/word/2023/wordml/word16du" xmlns:w16sdtdh="http://schemas.microsoft.com/office/word/2020/wordml/sdtdatahash" xmlns:w16se="http://schemas.microsoft.com/office/word/2015/wordml/symex" xmlns:wpg="http://schemas.microsoft.com/office/word/2010/wordprocessingGroup" xmlns:wpi="http://schemas.microsoft.com/office/word/2010/wordprocessingInk" xmlns:wne="http://schemas.microsoft.com/office/word/2006/wordml" xmlns:wps="http://schemas.microsoft.com/office/word/2010/wordprocessingShape" mc:Ignorable="w14 w15 w16se w16cid w16 w16cex w16sdtdh w16du wp14">
+<w:numbering xmlns:wpc="http://schemas.microsoft.com/office/word/2010/wordprocessingCanvas" xmlns:cx="http://schemas.microsoft.com/office/drawing/2014/chartex" xmlns:cx1="http://schemas.microsoft.com/office/drawing/2015/9/8/chartex" xmlns:cx2="http://schemas.microsoft.com/office/drawing/2015/10/21/chartex" xmlns:cx3="http://schemas.microsoft.com/office/drawing/2016/5/9/chartex" xmlns:cx4="http://schemas.microsoft.com/office/drawing/2016/5/10/chartex" xmlns:cx5="http://schemas.microsoft.com/office/drawing/2016/5/11/chartex" xmlns:cx6="http://schemas.microsoft.com/office/drawing/2016/5/12/chartex" xmlns:cx7="http://schemas.microsoft.com/office/drawing/2016/5/13/chartex" xmlns:cx8="http://schemas.microsoft.com/office/drawing/2016/5/14/chartex" xmlns:mc="http://schemas.openxmlformats.org/markup-compatibility/2006" xmlns:aink="http://schemas.microsoft.com/office/drawing/2016/ink" xmlns:am3d="http://schemas.microsoft.com/office/drawing/2017/model3d" xmlns:o="urn:schemas-microsoft-com:office:office" xmlns:oel="http://schemas.microsoft.com/office/2019/extlst" xmlns:r="http://schemas.openxmlformats.org/officeDocument/2006/relationships" xmlns:m="http://schemas.openxmlformats.org/officeDocument/2006/math" xmlns:v="urn:schemas-microsoft-com:vml" xmlns:wp14="http://schemas.microsoft.com/office/word/2010/wordprocessingDrawing" xmlns:wp="http://schemas.openxmlformats.org/drawingml/2006/wordprocessingDrawing" xmlns:w10="urn:schemas-microsoft-com:office:word" xmlns:w="http://schemas.openxmlformats.org/wordprocessingml/2006/main" xmlns:w14="http://schemas.microsoft.com/office/word/2010/wordml" xmlns:w15="http://schemas.microsoft.com/office/word/2012/wordml" xmlns:w16cex="http://schemas.microsoft.com/office/word/2018/wordml/cex" xmlns:w16cid="http://schemas.microsoft.com/office/word/2016/wordml/cid" xmlns:w16="http://schemas.microsoft.com/office/word/2018/wordml" xmlns:w16du="http://schemas.microsoft.com/office/word/2023/wordml/word16du" xmlns:w16sdtdh="http://schemas.microsoft.com/office/word/2020/wordml/sdtdatahash" xmlns:w16sdtfl="http://schemas.microsoft.com/office/word/2024/wordml/sdtformatlock" xmlns:w16se="http://schemas.microsoft.com/office/word/2015/wordml/symex" xmlns:wpg="http://schemas.microsoft.com/office/word/2010/wordprocessingGroup" xmlns:wpi="http://schemas.microsoft.com/office/word/2010/wordprocessingInk" xmlns:wne="http://schemas.microsoft.com/office/word/2006/wordml" xmlns:wps="http://schemas.microsoft.com/office/word/2010/wordprocessingShape" mc:Ignorable="w14 w15 w16se w16cid w16 w16cex w16sdtdh w16sdtfl w16du wp14">
   <w:abstractNum w:abstractNumId="0" w15:restartNumberingAfterBreak="0">
     <w:nsid w:val="15963F76"/>
     <w:multiLevelType w:val="hybridMultilevel"/>
@@ -14861,7 +14861,7 @@
 </file>
 
 <file path=word/styles.xml><?xml version="1.0" encoding="utf-8"?>
-<w:styles xmlns:mc="http://schemas.openxmlformats.org/markup-compatibility/2006" xmlns:r="http://schemas.openxmlformats.org/officeDocument/2006/relationships" xmlns:w="http://schemas.openxmlformats.org/wordprocessingml/2006/main" xmlns:w14="http://schemas.microsoft.com/office/word/2010/wordml" xmlns:w15="http://schemas.microsoft.com/office/word/2012/wordml" xmlns:w16cex="http://schemas.microsoft.com/office/word/2018/wordml/cex" xmlns:w16cid="http://schemas.microsoft.com/office/word/2016/wordml/cid" xmlns:w16="http://schemas.microsoft.com/office/word/2018/wordml" xmlns:w16du="http://schemas.microsoft.com/office/word/2023/wordml/word16du" xmlns:w16sdtdh="http://schemas.microsoft.com/office/word/2020/wordml/sdtdatahash" xmlns:w16se="http://schemas.microsoft.com/office/word/2015/wordml/symex" mc:Ignorable="w14 w15 w16se w16cid w16 w16cex w16sdtdh w16du">
+<w:styles xmlns:mc="http://schemas.openxmlformats.org/markup-compatibility/2006" xmlns:r="http://schemas.openxmlformats.org/officeDocument/2006/relationships" xmlns:w="http://schemas.openxmlformats.org/wordprocessingml/2006/main" xmlns:w14="http://schemas.microsoft.com/office/word/2010/wordml" xmlns:w15="http://schemas.microsoft.com/office/word/2012/wordml" xmlns:w16cex="http://schemas.microsoft.com/office/word/2018/wordml/cex" xmlns:w16cid="http://schemas.microsoft.com/office/word/2016/wordml/cid" xmlns:w16="http://schemas.microsoft.com/office/word/2018/wordml" xmlns:w16du="http://schemas.microsoft.com/office/word/2023/wordml/word16du" xmlns:w16sdtdh="http://schemas.microsoft.com/office/word/2020/wordml/sdtdatahash" xmlns:w16sdtfl="http://schemas.microsoft.com/office/word/2024/wordml/sdtformatlock" xmlns:w16se="http://schemas.microsoft.com/office/word/2015/wordml/symex" mc:Ignorable="w14 w15 w16se w16cid w16 w16cex w16sdtdh w16sdtfl w16du">
   <w:docDefaults>
     <w:rPrDefault>
       <w:rPr>
